--- a/Lab05.docx
+++ b/Lab05.docx
@@ -9,7 +9,7 @@
       <w:r>
         <w:t xml:space="preserve">This laboratory assignment accompanies the book, </w:t>
       </w:r>
-      <w:hyperlink r:id="rId7" w:history="1">
+      <w:hyperlink r:id="rId8" w:history="1">
         <w:r>
           <w:rPr>
             <w:rStyle w:val="Hyperlink"/>
@@ -21,10 +21,10 @@
         </w:r>
       </w:hyperlink>
       <w:r>
-        <w:t>, by Jonathan W. Valvano, copyright © 201</w:t>
-      </w:r>
-      <w:r>
-        <w:t>9</w:t>
+        <w:t>, by Jonathan W. Valvano, copyright © 20</w:t>
+      </w:r>
+      <w:r>
+        <w:t>21</w:t>
       </w:r>
       <w:r>
         <w:t>.</w:t>
@@ -48,6 +48,7 @@
           <w:rFonts w:ascii="Times New Roman" w:hAnsi="Times New Roman"/>
           <w:sz w:val="22"/>
           <w:szCs w:val="22"/>
+          <w:lang w:val="fr-FR"/>
         </w:rPr>
       </w:pPr>
       <w:r>
@@ -56,6 +57,7 @@
           <w:b/>
           <w:sz w:val="22"/>
           <w:szCs w:val="22"/>
+          <w:lang w:val="fr-FR"/>
         </w:rPr>
         <w:t xml:space="preserve">Goals </w:t>
       </w:r>
@@ -64,6 +66,7 @@
           <w:rFonts w:ascii="Times New Roman" w:hAnsi="Times New Roman"/>
           <w:sz w:val="22"/>
           <w:szCs w:val="22"/>
+          <w:lang w:val="fr-FR"/>
         </w:rPr>
         <w:tab/>
       </w:r>
@@ -72,6 +75,7 @@
           <w:rFonts w:ascii="Times New Roman" w:hAnsi="Times New Roman"/>
           <w:sz w:val="22"/>
           <w:szCs w:val="22"/>
+          <w:lang w:val="fr-FR"/>
         </w:rPr>
         <w:tab/>
       </w:r>
@@ -80,6 +84,7 @@
           <w:rFonts w:ascii="Times New Roman" w:hAnsi="Times New Roman"/>
           <w:sz w:val="22"/>
           <w:szCs w:val="22"/>
+          <w:lang w:val="fr-FR"/>
         </w:rPr>
         <w:t>• DAC conversion,</w:t>
       </w:r>
@@ -92,13 +97,15 @@
           <w:rFonts w:ascii="Times New Roman" w:hAnsi="Times New Roman"/>
           <w:sz w:val="22"/>
           <w:szCs w:val="22"/>
-        </w:rPr>
-      </w:pPr>
-      <w:r>
-        <w:rPr>
-          <w:rFonts w:ascii="Times New Roman" w:hAnsi="Times New Roman"/>
-          <w:sz w:val="22"/>
-          <w:szCs w:val="22"/>
+          <w:lang w:val="fr-FR"/>
+        </w:rPr>
+      </w:pPr>
+      <w:r>
+        <w:rPr>
+          <w:rFonts w:ascii="Times New Roman" w:hAnsi="Times New Roman"/>
+          <w:sz w:val="22"/>
+          <w:szCs w:val="22"/>
+          <w:lang w:val="fr-FR"/>
         </w:rPr>
         <w:tab/>
       </w:r>
@@ -107,6 +114,7 @@
           <w:rFonts w:ascii="Times New Roman" w:hAnsi="Times New Roman"/>
           <w:sz w:val="22"/>
           <w:szCs w:val="22"/>
+          <w:lang w:val="fr-FR"/>
         </w:rPr>
         <w:tab/>
         <w:t>• SPI</w:t>
@@ -116,6 +124,7 @@
           <w:rFonts w:ascii="Times New Roman" w:hAnsi="Times New Roman"/>
           <w:sz w:val="22"/>
           <w:szCs w:val="22"/>
+          <w:lang w:val="fr-FR"/>
         </w:rPr>
         <w:t>/SSI</w:t>
       </w:r>
@@ -124,6 +133,7 @@
           <w:rFonts w:ascii="Times New Roman" w:hAnsi="Times New Roman"/>
           <w:sz w:val="22"/>
           <w:szCs w:val="22"/>
+          <w:lang w:val="fr-FR"/>
         </w:rPr>
         <w:t xml:space="preserve"> interface,</w:t>
       </w:r>
@@ -143,6 +153,7 @@
           <w:rFonts w:ascii="Times New Roman" w:hAnsi="Times New Roman"/>
           <w:sz w:val="22"/>
           <w:szCs w:val="22"/>
+          <w:lang w:val="fr-FR"/>
         </w:rPr>
         <w:tab/>
       </w:r>
@@ -151,6 +162,7 @@
           <w:rFonts w:ascii="Times New Roman" w:hAnsi="Times New Roman"/>
           <w:sz w:val="22"/>
           <w:szCs w:val="22"/>
+          <w:lang w:val="fr-FR"/>
         </w:rPr>
         <w:tab/>
       </w:r>
@@ -263,7 +275,7 @@
         </w:rPr>
         <w:t xml:space="preserve">Search </w:t>
       </w:r>
-      <w:hyperlink r:id="rId8" w:history="1">
+      <w:hyperlink r:id="rId9" w:history="1">
         <w:r>
           <w:rPr>
             <w:rStyle w:val="Hyperlink"/>
@@ -288,7 +300,23 @@
           <w:sz w:val="22"/>
           <w:szCs w:val="22"/>
         </w:rPr>
-        <w:t>TLV5616CP</w:t>
+        <w:t>TLV561</w:t>
+      </w:r>
+      <w:r>
+        <w:rPr>
+          <w:rFonts w:ascii="Times New Roman" w:hAnsi="Times New Roman"/>
+          <w:sz w:val="22"/>
+          <w:szCs w:val="22"/>
+        </w:rPr>
+        <w:t>8</w:t>
+      </w:r>
+      <w:r>
+        <w:rPr>
+          <w:rFonts w:ascii="Times New Roman" w:hAnsi="Times New Roman"/>
+          <w:sz w:val="22"/>
+          <w:szCs w:val="22"/>
+        </w:rPr>
+        <w:t>CP</w:t>
       </w:r>
       <w:r>
         <w:rPr>
@@ -745,7 +773,7 @@
           <w:sz w:val="22"/>
           <w:szCs w:val="22"/>
         </w:rPr>
-        <w:t>6</w:t>
+        <w:t>8</w:t>
       </w:r>
       <w:r>
         <w:rPr>
@@ -761,35 +789,31 @@
           <w:sz w:val="22"/>
           <w:szCs w:val="22"/>
         </w:rPr>
-        <w:t>TPA731</w:t>
-      </w:r>
-      <w:r>
-        <w:rPr>
-          <w:rFonts w:ascii="Times New Roman" w:hAnsi="Times New Roman"/>
-          <w:sz w:val="22"/>
-          <w:szCs w:val="22"/>
-        </w:rPr>
-        <w:t xml:space="preserve">, and the speaker in the EE345L library </w:t>
-      </w:r>
-      <w:hyperlink r:id="rId9" w:history="1">
-        <w:r>
-          <w:rPr>
-            <w:rStyle w:val="Hyperlink"/>
-            <w:rFonts w:ascii="Times New Roman" w:hAnsi="Times New Roman"/>
-            <w:b/>
-            <w:sz w:val="22"/>
-            <w:szCs w:val="22"/>
-          </w:rPr>
-          <w:t>PCBArtistLibrary.zip</w:t>
-        </w:r>
-      </w:hyperlink>
-      <w:r>
-        <w:rPr>
-          <w:rFonts w:ascii="Times New Roman" w:hAnsi="Times New Roman"/>
-          <w:sz w:val="22"/>
-          <w:szCs w:val="22"/>
-        </w:rPr>
-        <w:t>.</w:t>
+        <w:t>MC34119</w:t>
+      </w:r>
+      <w:r>
+        <w:rPr>
+          <w:rFonts w:ascii="Times New Roman" w:hAnsi="Times New Roman"/>
+          <w:sz w:val="22"/>
+          <w:szCs w:val="22"/>
+        </w:rPr>
+        <w:t xml:space="preserve">, and the speaker in the </w:t>
+      </w:r>
+      <w:r>
+        <w:rPr>
+          <w:rFonts w:ascii="Times New Roman" w:hAnsi="Times New Roman"/>
+          <w:sz w:val="22"/>
+          <w:szCs w:val="22"/>
+        </w:rPr>
+        <w:t xml:space="preserve">Eagle </w:t>
+      </w:r>
+      <w:r>
+        <w:rPr>
+          <w:rFonts w:ascii="Times New Roman" w:hAnsi="Times New Roman"/>
+          <w:sz w:val="22"/>
+          <w:szCs w:val="22"/>
+        </w:rPr>
+        <w:t xml:space="preserve">EE345L library </w:t>
       </w:r>
     </w:p>
     <w:p>
@@ -873,7 +897,7 @@
           </mc:Choice>
           <mc:Fallback>
             <w:pict>
-              <v:rect w14:anchorId="2FA4AB74" id="Rectangle 22" o:spid="_x0000_s1026" style="position:absolute;margin-left:-2.4pt;margin-top:13pt;width:93pt;height:15pt;z-index:251661312;visibility:visible;mso-wrap-style:square;mso-width-percent:0;mso-wrap-distance-left:9pt;mso-wrap-distance-top:0;mso-wrap-distance-right:9pt;mso-wrap-distance-bottom:0;mso-position-horizontal:absolute;mso-position-horizontal-relative:text;mso-position-vertical:absolute;mso-position-vertical-relative:text;mso-width-percent:0;mso-width-relative:margin;v-text-anchor:middle" o:gfxdata="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" filled="f" strokecolor="#1f3763 [1604]" strokeweight="1pt"/>
+              <v:rect w14:anchorId="2FA4AB74" id="Rectangle 22" o:spid="_x0000_s1026" style="position:absolute;margin-left:-2.4pt;margin-top:13pt;width:93pt;height:15pt;z-index:251661312;visibility:visible;mso-wrap-style:square;mso-width-percent:0;mso-wrap-distance-left:9pt;mso-wrap-distance-top:0;mso-wrap-distance-right:9pt;mso-wrap-distance-bottom:0;mso-position-horizontal:absolute;mso-position-horizontal-relative:text;mso-position-vertical:absolute;mso-position-vertical-relative:text;mso-width-percent:0;mso-width-relative:margin;v-text-anchor:middle" o:gfxdata="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" filled="f" strokecolor="#1f3763 [1604]" strokeweight="1pt"/>
             </w:pict>
           </mc:Fallback>
         </mc:AlternateContent>
@@ -1017,7 +1041,7 @@
           <w:sz w:val="22"/>
           <w:szCs w:val="22"/>
         </w:rPr>
-        <w:t>6</w:t>
+        <w:t>8</w:t>
       </w:r>
       <w:r>
         <w:rPr>
@@ -1033,7 +1057,23 @@
           <w:sz w:val="22"/>
           <w:szCs w:val="22"/>
         </w:rPr>
-        <w:t xml:space="preserve">12-bit DAC to </w:t>
+        <w:t xml:space="preserve">12-bit </w:t>
+      </w:r>
+      <w:r>
+        <w:rPr>
+          <w:rFonts w:ascii="Times New Roman" w:hAnsi="Times New Roman"/>
+          <w:sz w:val="22"/>
+          <w:szCs w:val="22"/>
+        </w:rPr>
+        <w:t xml:space="preserve">dual </w:t>
+      </w:r>
+      <w:r>
+        <w:rPr>
+          <w:rFonts w:ascii="Times New Roman" w:hAnsi="Times New Roman"/>
+          <w:sz w:val="22"/>
+          <w:szCs w:val="22"/>
+        </w:rPr>
+        <w:t xml:space="preserve">DAC to </w:t>
       </w:r>
       <w:r>
         <w:rPr>
@@ -1065,7 +1105,7 @@
           <w:sz w:val="22"/>
           <w:szCs w:val="22"/>
         </w:rPr>
-        <w:t xml:space="preserve">I port, as shown in Figure 5.1. Please refer to the </w:t>
+        <w:t xml:space="preserve">I port. Please refer to the </w:t>
       </w:r>
       <w:r>
         <w:rPr>
@@ -1169,7 +1209,7 @@
           <w:sz w:val="22"/>
           <w:szCs w:val="22"/>
         </w:rPr>
-        <w:t>6</w:t>
+        <w:t>8</w:t>
       </w:r>
       <w:r>
         <w:rPr>
@@ -1369,7 +1409,7 @@
           <w:sz w:val="22"/>
           <w:szCs w:val="22"/>
         </w:rPr>
-        <w:t>6</w:t>
+        <w:t>8</w:t>
       </w:r>
       <w:r>
         <w:rPr>
@@ -1451,7 +1491,6 @@
         </w:rPr>
         <w:t xml:space="preserve"> </w:t>
       </w:r>
-      <w:proofErr w:type="spellStart"/>
       <w:r>
         <w:rPr>
           <w:rFonts w:ascii="Times New Roman" w:hAnsi="Times New Roman"/>
@@ -1459,9 +1498,8 @@
           <w:sz w:val="22"/>
           <w:szCs w:val="22"/>
         </w:rPr>
-        <w:t>Refin</w:t>
-      </w:r>
-      <w:proofErr w:type="spellEnd"/>
+        <w:t>REF</w:t>
+      </w:r>
       <w:r>
         <w:rPr>
           <w:rFonts w:ascii="Times New Roman" w:hAnsi="Times New Roman"/>
@@ -1505,7 +1543,6 @@
         </w:rPr>
         <w:t xml:space="preserve"> of the </w:t>
       </w:r>
-      <w:proofErr w:type="spellStart"/>
       <w:r>
         <w:rPr>
           <w:rFonts w:ascii="Times New Roman" w:hAnsi="Times New Roman"/>
@@ -1513,9 +1550,8 @@
           <w:sz w:val="22"/>
           <w:szCs w:val="22"/>
         </w:rPr>
-        <w:t>Refin</w:t>
-      </w:r>
-      <w:proofErr w:type="spellEnd"/>
+        <w:t>REF</w:t>
+      </w:r>
       <w:r>
         <w:rPr>
           <w:rFonts w:ascii="Times New Roman" w:hAnsi="Times New Roman"/>
@@ -2078,478 +2114,25 @@
     <w:p>
       <w:pPr>
         <w:spacing w:line="264" w:lineRule="auto"/>
-        <w:ind w:left="1440" w:firstLine="720"/>
-        <w:jc w:val="both"/>
-        <w:rPr>
-          <w:rFonts w:ascii="Times New Roman" w:hAnsi="Times New Roman"/>
-          <w:sz w:val="22"/>
-          <w:szCs w:val="22"/>
-        </w:rPr>
-      </w:pPr>
-    </w:p>
-    <w:p>
-      <w:pPr>
-        <w:spacing w:line="264" w:lineRule="auto"/>
-        <w:jc w:val="both"/>
-        <w:rPr>
-          <w:rFonts w:ascii="Times New Roman" w:hAnsi="Times New Roman"/>
-          <w:sz w:val="22"/>
-          <w:szCs w:val="22"/>
-        </w:rPr>
-      </w:pPr>
-      <w:r>
-        <w:rPr>
-          <w:rFonts w:ascii="Times New Roman" w:hAnsi="Times New Roman"/>
-          <w:sz w:val="22"/>
-          <w:szCs w:val="22"/>
-        </w:rPr>
-        <w:t xml:space="preserve">The </w:t>
-      </w:r>
-      <w:r>
-        <w:rPr>
-          <w:rFonts w:ascii="Times New Roman" w:hAnsi="Times New Roman"/>
-          <w:b/>
-          <w:sz w:val="22"/>
-          <w:szCs w:val="22"/>
-        </w:rPr>
-        <w:t>Rs</w:t>
-      </w:r>
-      <w:r>
-        <w:rPr>
-          <w:rFonts w:ascii="Times New Roman" w:hAnsi="Times New Roman"/>
-          <w:sz w:val="22"/>
-          <w:szCs w:val="22"/>
-        </w:rPr>
-        <w:t xml:space="preserve"> resistor</w:t>
-      </w:r>
-      <w:r>
-        <w:rPr>
-          <w:rFonts w:ascii="Times New Roman" w:hAnsi="Times New Roman"/>
-          <w:sz w:val="22"/>
-          <w:szCs w:val="22"/>
-        </w:rPr>
-        <w:t xml:space="preserve"> i</w:t>
-      </w:r>
-      <w:r>
-        <w:rPr>
-          <w:rFonts w:ascii="Times New Roman" w:hAnsi="Times New Roman"/>
-          <w:sz w:val="22"/>
-          <w:szCs w:val="22"/>
-        </w:rPr>
-        <w:t xml:space="preserve">n </w:t>
-      </w:r>
-      <w:r>
-        <w:rPr>
-          <w:rFonts w:ascii="Times New Roman" w:hAnsi="Times New Roman"/>
-          <w:sz w:val="22"/>
-          <w:szCs w:val="22"/>
-        </w:rPr>
-        <w:t>Figure 5.1 (data sheet page 15</w:t>
-      </w:r>
-      <w:r>
-        <w:rPr>
-          <w:rFonts w:ascii="Times New Roman" w:hAnsi="Times New Roman"/>
-          <w:sz w:val="22"/>
-          <w:szCs w:val="22"/>
-        </w:rPr>
-        <w:t>)</w:t>
-      </w:r>
-      <w:r>
-        <w:rPr>
-          <w:rFonts w:ascii="Times New Roman" w:hAnsi="Times New Roman"/>
-          <w:sz w:val="22"/>
-          <w:szCs w:val="22"/>
-        </w:rPr>
-        <w:t xml:space="preserve"> sets the available current for the shunt reference.</w:t>
-      </w:r>
-      <w:r>
-        <w:rPr>
-          <w:rFonts w:ascii="Times New Roman" w:hAnsi="Times New Roman"/>
-          <w:sz w:val="22"/>
-          <w:szCs w:val="22"/>
-        </w:rPr>
-        <w:t xml:space="preserve"> </w:t>
-      </w:r>
-      <w:r>
-        <w:rPr>
-          <w:rFonts w:ascii="Times New Roman" w:hAnsi="Times New Roman"/>
-          <w:sz w:val="22"/>
-          <w:szCs w:val="22"/>
-        </w:rPr>
-        <w:t xml:space="preserve"> Make </w:t>
-      </w:r>
-    </w:p>
-    <w:p>
-      <w:pPr>
-        <w:spacing w:line="264" w:lineRule="auto"/>
-        <w:jc w:val="both"/>
-        <w:rPr>
-          <w:rFonts w:ascii="Times New Roman" w:hAnsi="Times New Roman"/>
-          <w:sz w:val="22"/>
-          <w:szCs w:val="22"/>
-        </w:rPr>
-      </w:pPr>
-      <w:r>
-        <w:rPr>
-          <w:rFonts w:ascii="Times New Roman" w:hAnsi="Times New Roman"/>
-          <w:b/>
-          <w:sz w:val="22"/>
-          <w:szCs w:val="22"/>
-        </w:rPr>
-        <w:t>Rs</w:t>
-      </w:r>
-      <w:r>
-        <w:rPr>
-          <w:rFonts w:ascii="Times New Roman" w:hAnsi="Times New Roman"/>
-          <w:sz w:val="22"/>
-          <w:szCs w:val="22"/>
-        </w:rPr>
-        <w:t xml:space="preserve"> </w:t>
-      </w:r>
-      <w:r>
-        <w:rPr>
-          <w:rFonts w:ascii="Times New Roman" w:hAnsi="Times New Roman"/>
-          <w:sz w:val="22"/>
-          <w:szCs w:val="22"/>
-        </w:rPr>
-        <w:t xml:space="preserve"> ≤ </w:t>
-      </w:r>
-      <w:r>
-        <w:rPr>
-          <w:rFonts w:ascii="Times New Roman" w:hAnsi="Times New Roman"/>
-          <w:sz w:val="22"/>
-          <w:szCs w:val="22"/>
-        </w:rPr>
-        <w:t>(</w:t>
-      </w:r>
-      <w:r>
-        <w:rPr>
-          <w:rFonts w:ascii="Times New Roman" w:hAnsi="Times New Roman"/>
-          <w:sz w:val="22"/>
-          <w:szCs w:val="22"/>
-        </w:rPr>
-        <w:t>3.3</w:t>
-      </w:r>
-      <w:r>
-        <w:rPr>
-          <w:rFonts w:ascii="Times New Roman" w:hAnsi="Times New Roman"/>
-          <w:sz w:val="22"/>
-          <w:szCs w:val="22"/>
-        </w:rPr>
-        <w:t>-</w:t>
-      </w:r>
-      <w:r>
-        <w:rPr>
-          <w:rFonts w:ascii="Times New Roman" w:hAnsi="Times New Roman"/>
-          <w:i/>
-          <w:sz w:val="22"/>
-          <w:szCs w:val="22"/>
-        </w:rPr>
-        <w:t>V</w:t>
-      </w:r>
-      <w:r>
-        <w:rPr>
-          <w:rFonts w:ascii="Times New Roman" w:hAnsi="Times New Roman"/>
-          <w:i/>
-          <w:sz w:val="22"/>
-          <w:szCs w:val="22"/>
-          <w:vertAlign w:val="subscript"/>
-        </w:rPr>
-        <w:t>Z</w:t>
-      </w:r>
-      <w:r>
-        <w:rPr>
-          <w:rFonts w:ascii="Times New Roman" w:hAnsi="Times New Roman"/>
-          <w:sz w:val="22"/>
-          <w:szCs w:val="22"/>
-        </w:rPr>
-        <w:t>)/(</w:t>
-      </w:r>
-      <w:r>
-        <w:rPr>
-          <w:rFonts w:ascii="Times New Roman" w:hAnsi="Times New Roman"/>
-          <w:i/>
-          <w:sz w:val="22"/>
-          <w:szCs w:val="22"/>
-        </w:rPr>
-        <w:t>I</w:t>
-      </w:r>
-      <w:r>
-        <w:rPr>
-          <w:rFonts w:ascii="Times New Roman" w:hAnsi="Times New Roman"/>
-          <w:i/>
-          <w:sz w:val="22"/>
-          <w:szCs w:val="22"/>
-          <w:vertAlign w:val="subscript"/>
-        </w:rPr>
-        <w:t>L</w:t>
-      </w:r>
-      <w:r>
-        <w:rPr>
-          <w:rFonts w:ascii="Times New Roman" w:hAnsi="Times New Roman"/>
-          <w:sz w:val="22"/>
-          <w:szCs w:val="22"/>
-        </w:rPr>
-        <w:t>+</w:t>
-      </w:r>
-      <w:r>
-        <w:rPr>
-          <w:rFonts w:ascii="Times New Roman" w:hAnsi="Times New Roman"/>
-          <w:i/>
-          <w:sz w:val="22"/>
-          <w:szCs w:val="22"/>
-        </w:rPr>
-        <w:t xml:space="preserve"> I</w:t>
-      </w:r>
-      <w:r>
-        <w:rPr>
-          <w:rFonts w:ascii="Times New Roman" w:hAnsi="Times New Roman"/>
-          <w:i/>
-          <w:sz w:val="22"/>
-          <w:szCs w:val="22"/>
-          <w:vertAlign w:val="subscript"/>
-        </w:rPr>
-        <w:t>REF</w:t>
-      </w:r>
-      <w:r>
-        <w:rPr>
-          <w:rFonts w:ascii="Times New Roman" w:hAnsi="Times New Roman"/>
-          <w:sz w:val="22"/>
-          <w:szCs w:val="22"/>
-        </w:rPr>
-        <w:t xml:space="preserve"> +</w:t>
-      </w:r>
-      <w:r>
-        <w:rPr>
-          <w:rFonts w:ascii="Times New Roman" w:hAnsi="Times New Roman"/>
-          <w:i/>
-          <w:sz w:val="22"/>
-          <w:szCs w:val="22"/>
-        </w:rPr>
-        <w:t>I</w:t>
-      </w:r>
-      <w:r>
-        <w:rPr>
-          <w:rFonts w:ascii="Times New Roman" w:hAnsi="Times New Roman"/>
-          <w:i/>
-          <w:sz w:val="22"/>
-          <w:szCs w:val="22"/>
-          <w:vertAlign w:val="subscript"/>
-        </w:rPr>
-        <w:t>Z</w:t>
-      </w:r>
-      <w:r>
-        <w:rPr>
-          <w:rFonts w:ascii="Times New Roman" w:hAnsi="Times New Roman"/>
-          <w:sz w:val="22"/>
-          <w:szCs w:val="22"/>
-        </w:rPr>
-        <w:t xml:space="preserve">). </w:t>
-      </w:r>
-      <w:r>
-        <w:rPr>
-          <w:rFonts w:ascii="Times New Roman" w:hAnsi="Times New Roman"/>
-          <w:sz w:val="22"/>
-          <w:szCs w:val="22"/>
-        </w:rPr>
-        <w:t xml:space="preserve">  </w:t>
-      </w:r>
-      <w:r>
-        <w:rPr>
-          <w:rFonts w:ascii="Times New Roman" w:hAnsi="Times New Roman"/>
-          <w:sz w:val="22"/>
-          <w:szCs w:val="22"/>
-        </w:rPr>
-        <w:t xml:space="preserve">See Figure 15 and Equation 1 of the LM4041CILPR data sheet. </w:t>
-      </w:r>
-      <w:r>
-        <w:rPr>
-          <w:rFonts w:ascii="Times New Roman" w:hAnsi="Times New Roman"/>
-          <w:sz w:val="22"/>
-          <w:szCs w:val="22"/>
-        </w:rPr>
-        <w:t>The TLV561</w:t>
-      </w:r>
-      <w:r>
-        <w:rPr>
-          <w:rFonts w:ascii="Times New Roman" w:hAnsi="Times New Roman"/>
-          <w:sz w:val="22"/>
-          <w:szCs w:val="22"/>
-        </w:rPr>
-        <w:t>6</w:t>
-      </w:r>
-      <w:r>
-        <w:rPr>
-          <w:rFonts w:ascii="Times New Roman" w:hAnsi="Times New Roman"/>
-          <w:sz w:val="22"/>
-          <w:szCs w:val="22"/>
-        </w:rPr>
-        <w:t xml:space="preserve"> has no </w:t>
-      </w:r>
-      <w:r>
-        <w:rPr>
-          <w:rFonts w:ascii="Times New Roman" w:hAnsi="Times New Roman"/>
-          <w:sz w:val="22"/>
-          <w:szCs w:val="22"/>
-        </w:rPr>
-        <w:t xml:space="preserve">digital </w:t>
-      </w:r>
-      <w:r>
-        <w:rPr>
-          <w:rFonts w:ascii="Times New Roman" w:hAnsi="Times New Roman"/>
-          <w:sz w:val="22"/>
-          <w:szCs w:val="22"/>
-        </w:rPr>
-        <w:t>data output, and the data sheet shows which pins to use for an SPI interface.</w:t>
-      </w:r>
-    </w:p>
-    <w:p>
-      <w:pPr>
-        <w:spacing w:line="264" w:lineRule="auto"/>
-        <w:ind w:firstLine="720"/>
-        <w:jc w:val="both"/>
-        <w:rPr>
-          <w:rFonts w:ascii="Times New Roman" w:hAnsi="Times New Roman"/>
-          <w:sz w:val="22"/>
-          <w:szCs w:val="22"/>
-        </w:rPr>
-      </w:pPr>
-      <w:r>
-        <w:rPr>
-          <w:rFonts w:ascii="Times New Roman" w:hAnsi="Times New Roman"/>
-          <w:sz w:val="22"/>
-          <w:szCs w:val="22"/>
-        </w:rPr>
-        <w:t xml:space="preserve">The second step is to design a low-level device driver for the DAC. For the </w:t>
-      </w:r>
-      <w:r>
-        <w:rPr>
-          <w:rFonts w:ascii="Times New Roman" w:hAnsi="Times New Roman"/>
-          <w:sz w:val="22"/>
-          <w:szCs w:val="22"/>
-        </w:rPr>
-        <w:t>TLV561</w:t>
-      </w:r>
-      <w:r>
-        <w:rPr>
-          <w:rFonts w:ascii="Times New Roman" w:hAnsi="Times New Roman"/>
-          <w:sz w:val="22"/>
-          <w:szCs w:val="22"/>
-        </w:rPr>
-        <w:t>6</w:t>
-      </w:r>
-      <w:r>
-        <w:rPr>
-          <w:rFonts w:ascii="Times New Roman" w:hAnsi="Times New Roman"/>
-          <w:sz w:val="22"/>
-          <w:szCs w:val="22"/>
-        </w:rPr>
-        <w:t xml:space="preserve">, </w:t>
-      </w:r>
-      <w:r>
-        <w:rPr>
-          <w:rFonts w:ascii="Times New Roman" w:hAnsi="Times New Roman"/>
-          <w:sz w:val="22"/>
-          <w:szCs w:val="22"/>
-        </w:rPr>
-        <w:t>a</w:t>
-      </w:r>
-      <w:r>
-        <w:rPr>
-          <w:rFonts w:ascii="Times New Roman" w:hAnsi="Times New Roman"/>
-          <w:sz w:val="22"/>
-          <w:szCs w:val="22"/>
-        </w:rPr>
-        <w:t xml:space="preserve"> </w:t>
-      </w:r>
-      <w:r>
-        <w:rPr>
-          <w:rFonts w:ascii="Times New Roman" w:hAnsi="Times New Roman"/>
-          <w:sz w:val="22"/>
-          <w:szCs w:val="22"/>
-        </w:rPr>
-        <w:t>16</w:t>
-      </w:r>
-      <w:r>
-        <w:rPr>
-          <w:rFonts w:ascii="Times New Roman" w:hAnsi="Times New Roman"/>
-          <w:sz w:val="22"/>
-          <w:szCs w:val="22"/>
-        </w:rPr>
-        <w:t>-bit S</w:t>
-      </w:r>
-      <w:r>
-        <w:rPr>
-          <w:rFonts w:ascii="Times New Roman" w:hAnsi="Times New Roman"/>
-          <w:sz w:val="22"/>
-          <w:szCs w:val="22"/>
-        </w:rPr>
-        <w:t>S</w:t>
-      </w:r>
-      <w:r>
-        <w:rPr>
-          <w:rFonts w:ascii="Times New Roman" w:hAnsi="Times New Roman"/>
-          <w:sz w:val="22"/>
-          <w:szCs w:val="22"/>
-        </w:rPr>
-        <w:t xml:space="preserve">I frame </w:t>
-      </w:r>
-      <w:r>
-        <w:rPr>
-          <w:rFonts w:ascii="Times New Roman" w:hAnsi="Times New Roman"/>
-          <w:sz w:val="22"/>
-          <w:szCs w:val="22"/>
-        </w:rPr>
-        <w:t>is</w:t>
-      </w:r>
-      <w:r>
-        <w:rPr>
-          <w:rFonts w:ascii="Times New Roman" w:hAnsi="Times New Roman"/>
-          <w:sz w:val="22"/>
-          <w:szCs w:val="22"/>
-        </w:rPr>
-        <w:t xml:space="preserve"> required to set the DAC output. Next, you will design a data structure to store the sine-wave. The main program will input from switches and allow the operator to select from three pre-defined frequencies. </w:t>
-      </w:r>
-    </w:p>
-    <w:p>
-      <w:pPr>
-        <w:spacing w:line="264" w:lineRule="auto"/>
-        <w:ind w:firstLine="720"/>
-        <w:jc w:val="both"/>
-        <w:rPr>
-          <w:rFonts w:ascii="Times New Roman" w:hAnsi="Times New Roman"/>
-          <w:sz w:val="22"/>
-          <w:szCs w:val="22"/>
-        </w:rPr>
-      </w:pPr>
-    </w:p>
-    <w:p>
-      <w:pPr>
-        <w:spacing w:line="264" w:lineRule="auto"/>
-        <w:rPr>
-          <w:rFonts w:ascii="Times New Roman" w:hAnsi="Times New Roman"/>
-        </w:rPr>
-      </w:pPr>
-    </w:p>
-    <w:p>
-      <w:pPr>
-        <w:spacing w:line="264" w:lineRule="auto"/>
         <w:jc w:val="center"/>
         <w:rPr>
           <w:rFonts w:ascii="Times New Roman" w:hAnsi="Times New Roman"/>
+          <w:sz w:val="22"/>
+          <w:szCs w:val="22"/>
         </w:rPr>
       </w:pPr>
       <w:r>
         <w:rPr>
           <w:rFonts w:ascii="Times New Roman" w:hAnsi="Times New Roman"/>
           <w:noProof/>
-        </w:rPr>
-        <w:lastRenderedPageBreak/>
+          <w:sz w:val="22"/>
+          <w:szCs w:val="22"/>
+        </w:rPr>
         <w:drawing>
-          <wp:inline distT="0" distB="0" distL="0" distR="0" wp14:anchorId="695FEECB" wp14:editId="0898FC6D">
-            <wp:extent cx="3837215" cy="2646694"/>
+          <wp:inline distT="0" distB="0" distL="0" distR="0" wp14:anchorId="4DA08AB8" wp14:editId="54454CB3">
+            <wp:extent cx="2540000" cy="1754837"/>
             <wp:effectExtent l="0" t="0" r="0" b="0"/>
-            <wp:docPr id="23" name="Picture 23" descr="A close up of a map&#10;&#10;Description automatically generated"/>
+            <wp:docPr id="24" name="Picture 24"/>
             <wp:cNvGraphicFramePr>
               <a:graphicFrameLocks xmlns:a="http://schemas.openxmlformats.org/drawingml/2006/main" noChangeAspect="1"/>
             </wp:cNvGraphicFramePr>
@@ -2557,23 +2140,36 @@
               <a:graphicData uri="http://schemas.openxmlformats.org/drawingml/2006/picture">
                 <pic:pic xmlns:pic="http://schemas.openxmlformats.org/drawingml/2006/picture">
                   <pic:nvPicPr>
-                    <pic:cNvPr id="1" name="Picture 1" descr="A close up of a map&#10;&#10;Description automatically generated"/>
-                    <pic:cNvPicPr/>
+                    <pic:cNvPr id="0" name="Picture 4"/>
+                    <pic:cNvPicPr>
+                      <a:picLocks noChangeAspect="1" noChangeArrowheads="1"/>
+                    </pic:cNvPicPr>
                   </pic:nvPicPr>
                   <pic:blipFill>
-                    <a:blip r:embed="rId10"/>
+                    <a:blip r:embed="rId10">
+                      <a:extLst>
+                        <a:ext uri="{28A0092B-C50C-407E-A947-70E740481C1C}">
+                          <a14:useLocalDpi xmlns:a14="http://schemas.microsoft.com/office/drawing/2010/main" val="0"/>
+                        </a:ext>
+                      </a:extLst>
+                    </a:blip>
+                    <a:srcRect/>
                     <a:stretch>
                       <a:fillRect/>
                     </a:stretch>
                   </pic:blipFill>
-                  <pic:spPr>
+                  <pic:spPr bwMode="auto">
                     <a:xfrm>
                       <a:off x="0" y="0"/>
-                      <a:ext cx="3870236" cy="2669470"/>
+                      <a:ext cx="2554344" cy="1764747"/>
                     </a:xfrm>
                     <a:prstGeom prst="rect">
                       <a:avLst/>
                     </a:prstGeom>
+                    <a:noFill/>
+                    <a:ln>
+                      <a:noFill/>
+                    </a:ln>
                   </pic:spPr>
                 </pic:pic>
               </a:graphicData>
@@ -2588,6 +2184,288 @@
         <w:jc w:val="center"/>
         <w:rPr>
           <w:rFonts w:ascii="Times New Roman" w:hAnsi="Times New Roman"/>
+          <w:i/>
+          <w:sz w:val="22"/>
+          <w:szCs w:val="22"/>
+        </w:rPr>
+      </w:pPr>
+      <w:r>
+        <w:rPr>
+          <w:rFonts w:ascii="Times New Roman" w:hAnsi="Times New Roman"/>
+          <w:i/>
+          <w:sz w:val="22"/>
+          <w:szCs w:val="22"/>
+        </w:rPr>
+        <w:t xml:space="preserve">Figure 5.1. </w:t>
+      </w:r>
+      <w:r>
+        <w:rPr>
+          <w:rFonts w:ascii="Times New Roman" w:hAnsi="Times New Roman"/>
+          <w:i/>
+          <w:sz w:val="22"/>
+          <w:szCs w:val="22"/>
+        </w:rPr>
+        <w:t>S</w:t>
+      </w:r>
+      <w:r>
+        <w:rPr>
+          <w:rFonts w:ascii="Times New Roman" w:hAnsi="Times New Roman"/>
+          <w:i/>
+          <w:sz w:val="22"/>
+          <w:szCs w:val="22"/>
+        </w:rPr>
+        <w:t xml:space="preserve">hunt </w:t>
+      </w:r>
+      <w:r>
+        <w:rPr>
+          <w:rFonts w:ascii="Times New Roman" w:hAnsi="Times New Roman"/>
+          <w:i/>
+          <w:sz w:val="22"/>
+          <w:szCs w:val="22"/>
+        </w:rPr>
+        <w:t>voltage reference</w:t>
+      </w:r>
+      <w:r>
+        <w:rPr>
+          <w:rFonts w:ascii="Times New Roman" w:hAnsi="Times New Roman"/>
+          <w:i/>
+          <w:sz w:val="22"/>
+          <w:szCs w:val="22"/>
+        </w:rPr>
+        <w:t xml:space="preserve">. </w:t>
+      </w:r>
+    </w:p>
+    <w:p>
+      <w:pPr>
+        <w:spacing w:line="264" w:lineRule="auto"/>
+        <w:jc w:val="both"/>
+        <w:rPr>
+          <w:rFonts w:ascii="Times New Roman" w:hAnsi="Times New Roman"/>
+          <w:sz w:val="22"/>
+          <w:szCs w:val="22"/>
+        </w:rPr>
+      </w:pPr>
+      <w:r>
+        <w:rPr>
+          <w:rFonts w:ascii="Times New Roman" w:hAnsi="Times New Roman"/>
+          <w:sz w:val="22"/>
+          <w:szCs w:val="22"/>
+        </w:rPr>
+        <w:lastRenderedPageBreak/>
+        <w:t xml:space="preserve">The </w:t>
+      </w:r>
+      <w:r>
+        <w:rPr>
+          <w:rFonts w:ascii="Times New Roman" w:hAnsi="Times New Roman"/>
+          <w:b/>
+          <w:sz w:val="22"/>
+          <w:szCs w:val="22"/>
+        </w:rPr>
+        <w:t>Rs</w:t>
+      </w:r>
+      <w:r>
+        <w:rPr>
+          <w:rFonts w:ascii="Times New Roman" w:hAnsi="Times New Roman"/>
+          <w:sz w:val="22"/>
+          <w:szCs w:val="22"/>
+        </w:rPr>
+        <w:t xml:space="preserve"> resistor in Figure 5.1 (data sheet page 15) sets the available current for the shunt reference.  Make </w:t>
+      </w:r>
+    </w:p>
+    <w:p>
+      <w:pPr>
+        <w:spacing w:line="264" w:lineRule="auto"/>
+        <w:jc w:val="both"/>
+        <w:rPr>
+          <w:rFonts w:ascii="Times New Roman" w:hAnsi="Times New Roman"/>
+          <w:sz w:val="22"/>
+          <w:szCs w:val="22"/>
+        </w:rPr>
+      </w:pPr>
+      <w:r>
+        <w:rPr>
+          <w:rFonts w:ascii="Times New Roman" w:hAnsi="Times New Roman"/>
+          <w:b/>
+          <w:sz w:val="22"/>
+          <w:szCs w:val="22"/>
+        </w:rPr>
+        <w:t>Rs</w:t>
+      </w:r>
+      <w:r>
+        <w:rPr>
+          <w:rFonts w:ascii="Times New Roman" w:hAnsi="Times New Roman"/>
+          <w:sz w:val="22"/>
+          <w:szCs w:val="22"/>
+        </w:rPr>
+        <w:t xml:space="preserve">  ≤ (3.3-</w:t>
+      </w:r>
+      <w:r>
+        <w:rPr>
+          <w:rFonts w:ascii="Times New Roman" w:hAnsi="Times New Roman"/>
+          <w:i/>
+          <w:sz w:val="22"/>
+          <w:szCs w:val="22"/>
+        </w:rPr>
+        <w:t>V</w:t>
+      </w:r>
+      <w:r>
+        <w:rPr>
+          <w:rFonts w:ascii="Times New Roman" w:hAnsi="Times New Roman"/>
+          <w:i/>
+          <w:sz w:val="22"/>
+          <w:szCs w:val="22"/>
+          <w:vertAlign w:val="subscript"/>
+        </w:rPr>
+        <w:t>Z</w:t>
+      </w:r>
+      <w:r>
+        <w:rPr>
+          <w:rFonts w:ascii="Times New Roman" w:hAnsi="Times New Roman"/>
+          <w:sz w:val="22"/>
+          <w:szCs w:val="22"/>
+        </w:rPr>
+        <w:t>)/(</w:t>
+      </w:r>
+      <w:r>
+        <w:rPr>
+          <w:rFonts w:ascii="Times New Roman" w:hAnsi="Times New Roman"/>
+          <w:i/>
+          <w:sz w:val="22"/>
+          <w:szCs w:val="22"/>
+        </w:rPr>
+        <w:t>I</w:t>
+      </w:r>
+      <w:r>
+        <w:rPr>
+          <w:rFonts w:ascii="Times New Roman" w:hAnsi="Times New Roman"/>
+          <w:i/>
+          <w:sz w:val="22"/>
+          <w:szCs w:val="22"/>
+          <w:vertAlign w:val="subscript"/>
+        </w:rPr>
+        <w:t>L</w:t>
+      </w:r>
+      <w:r>
+        <w:rPr>
+          <w:rFonts w:ascii="Times New Roman" w:hAnsi="Times New Roman"/>
+          <w:sz w:val="22"/>
+          <w:szCs w:val="22"/>
+        </w:rPr>
+        <w:t>+</w:t>
+      </w:r>
+      <w:r>
+        <w:rPr>
+          <w:rFonts w:ascii="Times New Roman" w:hAnsi="Times New Roman"/>
+          <w:i/>
+          <w:sz w:val="22"/>
+          <w:szCs w:val="22"/>
+        </w:rPr>
+        <w:t xml:space="preserve"> I</w:t>
+      </w:r>
+      <w:r>
+        <w:rPr>
+          <w:rFonts w:ascii="Times New Roman" w:hAnsi="Times New Roman"/>
+          <w:i/>
+          <w:sz w:val="22"/>
+          <w:szCs w:val="22"/>
+          <w:vertAlign w:val="subscript"/>
+        </w:rPr>
+        <w:t>REF</w:t>
+      </w:r>
+      <w:r>
+        <w:rPr>
+          <w:rFonts w:ascii="Times New Roman" w:hAnsi="Times New Roman"/>
+          <w:sz w:val="22"/>
+          <w:szCs w:val="22"/>
+        </w:rPr>
+        <w:t xml:space="preserve"> +</w:t>
+      </w:r>
+      <w:r>
+        <w:rPr>
+          <w:rFonts w:ascii="Times New Roman" w:hAnsi="Times New Roman"/>
+          <w:i/>
+          <w:sz w:val="22"/>
+          <w:szCs w:val="22"/>
+        </w:rPr>
+        <w:t>I</w:t>
+      </w:r>
+      <w:r>
+        <w:rPr>
+          <w:rFonts w:ascii="Times New Roman" w:hAnsi="Times New Roman"/>
+          <w:i/>
+          <w:sz w:val="22"/>
+          <w:szCs w:val="22"/>
+          <w:vertAlign w:val="subscript"/>
+        </w:rPr>
+        <w:t>Z</w:t>
+      </w:r>
+      <w:r>
+        <w:rPr>
+          <w:rFonts w:ascii="Times New Roman" w:hAnsi="Times New Roman"/>
+          <w:sz w:val="22"/>
+          <w:szCs w:val="22"/>
+        </w:rPr>
+        <w:t>).   See Figure 15 and Equation 1 of the LM4041CILPR data sheet. The TLV561</w:t>
+      </w:r>
+      <w:r>
+        <w:rPr>
+          <w:rFonts w:ascii="Times New Roman" w:hAnsi="Times New Roman"/>
+          <w:sz w:val="22"/>
+          <w:szCs w:val="22"/>
+        </w:rPr>
+        <w:t>8</w:t>
+      </w:r>
+      <w:r>
+        <w:rPr>
+          <w:rFonts w:ascii="Times New Roman" w:hAnsi="Times New Roman"/>
+          <w:sz w:val="22"/>
+          <w:szCs w:val="22"/>
+        </w:rPr>
+        <w:t xml:space="preserve"> has no digital data output, and the data sheet shows which pins to use for an SPI interface.</w:t>
+      </w:r>
+      <w:r>
+        <w:rPr>
+          <w:rFonts w:ascii="Times New Roman" w:hAnsi="Times New Roman"/>
+          <w:sz w:val="22"/>
+          <w:szCs w:val="22"/>
+        </w:rPr>
+        <w:t xml:space="preserve"> Decide to which TM4C123 pins you will connect </w:t>
+      </w:r>
+      <w:r>
+        <w:rPr>
+          <w:rFonts w:ascii="Times New Roman" w:hAnsi="Times New Roman"/>
+          <w:b/>
+          <w:sz w:val="22"/>
+          <w:szCs w:val="22"/>
+        </w:rPr>
+        <w:t>DIN SCLK CS</w:t>
+      </w:r>
+      <w:r>
+        <w:rPr>
+          <w:rFonts w:ascii="Times New Roman" w:hAnsi="Times New Roman"/>
+          <w:sz w:val="22"/>
+          <w:szCs w:val="22"/>
+        </w:rPr>
+        <w:t xml:space="preserve"> of the TLV5618.</w:t>
+      </w:r>
+    </w:p>
+    <w:p>
+      <w:pPr>
+        <w:spacing w:line="264" w:lineRule="auto"/>
+        <w:ind w:firstLine="720"/>
+        <w:jc w:val="both"/>
+        <w:rPr>
+          <w:rFonts w:ascii="Times New Roman" w:hAnsi="Times New Roman"/>
+          <w:sz w:val="22"/>
+          <w:szCs w:val="22"/>
+        </w:rPr>
+      </w:pPr>
+    </w:p>
+    <w:p>
+      <w:pPr>
+        <w:spacing w:line="264" w:lineRule="auto"/>
+        <w:rPr>
+          <w:rFonts w:ascii="Times New Roman" w:hAnsi="Times New Roman"/>
         </w:rPr>
       </w:pPr>
     </w:p>
@@ -2597,19 +2475,109 @@
         <w:jc w:val="center"/>
         <w:rPr>
           <w:rFonts w:ascii="Times New Roman" w:hAnsi="Times New Roman"/>
-          <w:i/>
-          <w:sz w:val="22"/>
-          <w:szCs w:val="22"/>
-        </w:rPr>
-      </w:pPr>
-      <w:r>
-        <w:rPr>
-          <w:rFonts w:ascii="Times New Roman" w:hAnsi="Times New Roman"/>
-          <w:i/>
-          <w:sz w:val="22"/>
-          <w:szCs w:val="22"/>
-        </w:rPr>
-        <w:t>Figure 5.1. Block diagram of the DAC interface</w:t>
+        </w:rPr>
+      </w:pPr>
+      <w:r>
+        <w:rPr>
+          <w:rFonts w:ascii="Times New Roman" w:hAnsi="Times New Roman"/>
+          <w:noProof/>
+        </w:rPr>
+        <w:drawing>
+          <wp:inline distT="0" distB="0" distL="0" distR="0" wp14:anchorId="79499F0C" wp14:editId="5C9D7F21">
+            <wp:extent cx="5943600" cy="3761105"/>
+            <wp:effectExtent l="0" t="0" r="0" b="0"/>
+            <wp:docPr id="4" name="Picture 4"/>
+            <wp:cNvGraphicFramePr>
+              <a:graphicFrameLocks xmlns:a="http://schemas.openxmlformats.org/drawingml/2006/main" noChangeAspect="1"/>
+            </wp:cNvGraphicFramePr>
+            <a:graphic xmlns:a="http://schemas.openxmlformats.org/drawingml/2006/main">
+              <a:graphicData uri="http://schemas.openxmlformats.org/drawingml/2006/picture">
+                <pic:pic xmlns:pic="http://schemas.openxmlformats.org/drawingml/2006/picture">
+                  <pic:nvPicPr>
+                    <pic:cNvPr id="0" name="Picture 3"/>
+                    <pic:cNvPicPr>
+                      <a:picLocks noChangeAspect="1" noChangeArrowheads="1"/>
+                    </pic:cNvPicPr>
+                  </pic:nvPicPr>
+                  <pic:blipFill>
+                    <a:blip r:embed="rId11">
+                      <a:extLst>
+                        <a:ext uri="{28A0092B-C50C-407E-A947-70E740481C1C}">
+                          <a14:useLocalDpi xmlns:a14="http://schemas.microsoft.com/office/drawing/2010/main" val="0"/>
+                        </a:ext>
+                      </a:extLst>
+                    </a:blip>
+                    <a:srcRect/>
+                    <a:stretch>
+                      <a:fillRect/>
+                    </a:stretch>
+                  </pic:blipFill>
+                  <pic:spPr bwMode="auto">
+                    <a:xfrm>
+                      <a:off x="0" y="0"/>
+                      <a:ext cx="5943600" cy="3761105"/>
+                    </a:xfrm>
+                    <a:prstGeom prst="rect">
+                      <a:avLst/>
+                    </a:prstGeom>
+                    <a:noFill/>
+                    <a:ln>
+                      <a:noFill/>
+                    </a:ln>
+                  </pic:spPr>
+                </pic:pic>
+              </a:graphicData>
+            </a:graphic>
+          </wp:inline>
+        </w:drawing>
+      </w:r>
+    </w:p>
+    <w:p>
+      <w:pPr>
+        <w:spacing w:line="264" w:lineRule="auto"/>
+        <w:jc w:val="center"/>
+        <w:rPr>
+          <w:rFonts w:ascii="Times New Roman" w:hAnsi="Times New Roman"/>
+        </w:rPr>
+      </w:pPr>
+    </w:p>
+    <w:p>
+      <w:pPr>
+        <w:spacing w:line="264" w:lineRule="auto"/>
+        <w:jc w:val="center"/>
+        <w:rPr>
+          <w:rFonts w:ascii="Times New Roman" w:hAnsi="Times New Roman"/>
+          <w:i/>
+          <w:sz w:val="22"/>
+          <w:szCs w:val="22"/>
+        </w:rPr>
+      </w:pPr>
+      <w:r>
+        <w:rPr>
+          <w:rFonts w:ascii="Times New Roman" w:hAnsi="Times New Roman"/>
+          <w:i/>
+          <w:sz w:val="22"/>
+          <w:szCs w:val="22"/>
+        </w:rPr>
+        <w:t>Figure 5.</w:t>
+      </w:r>
+      <w:r>
+        <w:rPr>
+          <w:rFonts w:ascii="Times New Roman" w:hAnsi="Times New Roman"/>
+          <w:i/>
+          <w:sz w:val="22"/>
+          <w:szCs w:val="22"/>
+        </w:rPr>
+        <w:t>2</w:t>
+      </w:r>
+      <w:r>
+        <w:rPr>
+          <w:rFonts w:ascii="Times New Roman" w:hAnsi="Times New Roman"/>
+          <w:i/>
+          <w:sz w:val="22"/>
+          <w:szCs w:val="22"/>
+        </w:rPr>
+        <w:t>. Block diagram of the DAC interface</w:t>
       </w:r>
       <w:r>
         <w:rPr>
@@ -2645,7 +2613,7 @@
           <w:sz w:val="22"/>
           <w:szCs w:val="22"/>
         </w:rPr>
-        <w:t>6</w:t>
+        <w:t>8</w:t>
       </w:r>
       <w:r>
         <w:rPr>
@@ -2710,7 +2678,7 @@
           <w:sz w:val="22"/>
           <w:szCs w:val="22"/>
         </w:rPr>
-        <w:t xml:space="preserve">, FS, and CS </w:t>
+        <w:t xml:space="preserve">, and CS </w:t>
       </w:r>
       <w:r>
         <w:rPr>
@@ -2782,45 +2750,7 @@
           <w:sz w:val="22"/>
           <w:szCs w:val="22"/>
         </w:rPr>
-        <w:t xml:space="preserve"> You will ground CS</w:t>
-      </w:r>
-      <w:r>
-        <w:rPr>
-          <w:rFonts w:ascii="Times New Roman" w:hAnsi="Times New Roman"/>
-          <w:i/>
-          <w:sz w:val="22"/>
-          <w:szCs w:val="22"/>
-        </w:rPr>
-        <w:t>_B</w:t>
-      </w:r>
-      <w:r>
-        <w:rPr>
-          <w:rFonts w:ascii="Times New Roman" w:hAnsi="Times New Roman"/>
-          <w:i/>
-          <w:sz w:val="22"/>
-          <w:szCs w:val="22"/>
-        </w:rPr>
-        <w:t xml:space="preserve"> and use Din, </w:t>
-      </w:r>
-      <w:proofErr w:type="spellStart"/>
-      <w:r>
-        <w:rPr>
-          <w:rFonts w:ascii="Times New Roman" w:hAnsi="Times New Roman"/>
-          <w:i/>
-          <w:sz w:val="22"/>
-          <w:szCs w:val="22"/>
-        </w:rPr>
-        <w:t>Clk</w:t>
-      </w:r>
-      <w:proofErr w:type="spellEnd"/>
-      <w:r>
-        <w:rPr>
-          <w:rFonts w:ascii="Times New Roman" w:hAnsi="Times New Roman"/>
-          <w:i/>
-          <w:sz w:val="22"/>
-          <w:szCs w:val="22"/>
-        </w:rPr>
-        <w:t>, and FS.</w:t>
+        <w:t xml:space="preserve"> </w:t>
       </w:r>
     </w:p>
     <w:p>
@@ -2829,15 +2759,15 @@
         <w:jc w:val="both"/>
         <w:rPr>
           <w:rFonts w:ascii="Times New Roman" w:hAnsi="Times New Roman"/>
-          <w:i/>
-          <w:sz w:val="22"/>
-          <w:szCs w:val="22"/>
-        </w:rPr>
-      </w:pPr>
-    </w:p>
-    <w:p>
-      <w:pPr>
-        <w:spacing w:line="264" w:lineRule="auto"/>
+          <w:sz w:val="22"/>
+          <w:szCs w:val="22"/>
+        </w:rPr>
+      </w:pPr>
+    </w:p>
+    <w:p>
+      <w:pPr>
+        <w:spacing w:line="264" w:lineRule="auto"/>
+        <w:ind w:firstLine="720"/>
         <w:jc w:val="both"/>
         <w:rPr>
           <w:rFonts w:ascii="Times New Roman" w:hAnsi="Times New Roman"/>
@@ -2851,31 +2781,95 @@
           <w:sz w:val="22"/>
           <w:szCs w:val="22"/>
         </w:rPr>
-        <w:t>T</w:t>
-      </w:r>
-      <w:r>
-        <w:rPr>
-          <w:rFonts w:ascii="Times New Roman" w:hAnsi="Times New Roman"/>
-          <w:sz w:val="22"/>
-          <w:szCs w:val="22"/>
-        </w:rPr>
-        <w:t>he next</w:t>
-      </w:r>
-      <w:r>
-        <w:rPr>
-          <w:rFonts w:ascii="Times New Roman" w:hAnsi="Times New Roman"/>
-          <w:sz w:val="22"/>
-          <w:szCs w:val="22"/>
-        </w:rPr>
-        <w:t xml:space="preserve"> step is to convert the DAC analog output to speaker current using a current-amplifying </w:t>
-      </w:r>
-      <w:r>
-        <w:rPr>
-          <w:rFonts w:ascii="Times New Roman" w:hAnsi="Times New Roman"/>
-          <w:sz w:val="22"/>
-          <w:szCs w:val="22"/>
-        </w:rPr>
-        <w:t>audio amplifier</w:t>
+        <w:t>You will</w:t>
+      </w:r>
+      <w:r>
+        <w:rPr>
+          <w:rFonts w:ascii="Times New Roman" w:hAnsi="Times New Roman"/>
+          <w:sz w:val="22"/>
+          <w:szCs w:val="22"/>
+        </w:rPr>
+        <w:t xml:space="preserve"> design a low-level device driver for the DAC. For the TLV561</w:t>
+      </w:r>
+      <w:r>
+        <w:rPr>
+          <w:rFonts w:ascii="Times New Roman" w:hAnsi="Times New Roman"/>
+          <w:sz w:val="22"/>
+          <w:szCs w:val="22"/>
+        </w:rPr>
+        <w:t>8</w:t>
+      </w:r>
+      <w:r>
+        <w:rPr>
+          <w:rFonts w:ascii="Times New Roman" w:hAnsi="Times New Roman"/>
+          <w:sz w:val="22"/>
+          <w:szCs w:val="22"/>
+        </w:rPr>
+        <w:t xml:space="preserve">, a 16-bit SSI frame is required to set the DAC output. Next, you will design a data structure to store the sine-wave. The main program will input from switches and allow the operator to select from three pre-defined frequencies. </w:t>
+      </w:r>
+    </w:p>
+    <w:p>
+      <w:pPr>
+        <w:spacing w:line="264" w:lineRule="auto"/>
+        <w:jc w:val="both"/>
+        <w:rPr>
+          <w:rFonts w:ascii="Times New Roman" w:hAnsi="Times New Roman"/>
+          <w:sz w:val="22"/>
+          <w:szCs w:val="22"/>
+        </w:rPr>
+      </w:pPr>
+    </w:p>
+    <w:p>
+      <w:pPr>
+        <w:spacing w:line="264" w:lineRule="auto"/>
+        <w:ind w:firstLine="720"/>
+        <w:jc w:val="both"/>
+        <w:rPr>
+          <w:rFonts w:ascii="Times New Roman" w:hAnsi="Times New Roman"/>
+          <w:i/>
+          <w:sz w:val="22"/>
+          <w:szCs w:val="22"/>
+        </w:rPr>
+      </w:pPr>
+      <w:r>
+        <w:rPr>
+          <w:rFonts w:ascii="Times New Roman" w:hAnsi="Times New Roman"/>
+          <w:sz w:val="22"/>
+          <w:szCs w:val="22"/>
+        </w:rPr>
+        <w:t xml:space="preserve">You will use an </w:t>
+      </w:r>
+      <w:r>
+        <w:rPr>
+          <w:rFonts w:ascii="Times New Roman" w:hAnsi="Times New Roman"/>
+          <w:sz w:val="22"/>
+          <w:szCs w:val="22"/>
+        </w:rPr>
+        <w:t xml:space="preserve">audio amplifier </w:t>
+      </w:r>
+      <w:r>
+        <w:rPr>
+          <w:rFonts w:ascii="Times New Roman" w:hAnsi="Times New Roman"/>
+          <w:sz w:val="22"/>
+          <w:szCs w:val="22"/>
+        </w:rPr>
+        <w:t xml:space="preserve">to convert the DAC analog output to </w:t>
+      </w:r>
+      <w:r>
+        <w:rPr>
+          <w:rFonts w:ascii="Times New Roman" w:hAnsi="Times New Roman"/>
+          <w:sz w:val="22"/>
+          <w:szCs w:val="22"/>
+        </w:rPr>
+        <w:t xml:space="preserve">the two pins of the </w:t>
+      </w:r>
+      <w:r>
+        <w:rPr>
+          <w:rFonts w:ascii="Times New Roman" w:hAnsi="Times New Roman"/>
+          <w:sz w:val="22"/>
+          <w:szCs w:val="22"/>
+        </w:rPr>
+        <w:t>speaker</w:t>
       </w:r>
       <w:r>
         <w:rPr>
@@ -2891,7 +2885,7 @@
           <w:sz w:val="22"/>
           <w:szCs w:val="22"/>
         </w:rPr>
-        <w:t>2</w:t>
+        <w:t>3</w:t>
       </w:r>
       <w:r>
         <w:rPr>
@@ -2987,7 +2981,23 @@
           <w:sz w:val="22"/>
           <w:szCs w:val="22"/>
         </w:rPr>
-        <w:t xml:space="preserve">Consider using the </w:t>
+        <w:t xml:space="preserve">Consider using </w:t>
+      </w:r>
+      <w:r>
+        <w:rPr>
+          <w:rFonts w:ascii="Times New Roman" w:hAnsi="Times New Roman"/>
+          <w:sz w:val="22"/>
+          <w:szCs w:val="22"/>
+        </w:rPr>
+        <w:t>either the</w:t>
+      </w:r>
+      <w:r>
+        <w:rPr>
+          <w:rFonts w:ascii="Times New Roman" w:hAnsi="Times New Roman"/>
+          <w:sz w:val="22"/>
+          <w:szCs w:val="22"/>
+        </w:rPr>
+        <w:t xml:space="preserve"> </w:t>
       </w:r>
       <w:r>
         <w:rPr>
@@ -3011,6 +3021,14 @@
           <w:sz w:val="22"/>
           <w:szCs w:val="22"/>
         </w:rPr>
+        <w:t xml:space="preserve">or MC34119 </w:t>
+      </w:r>
+      <w:r>
+        <w:rPr>
+          <w:rFonts w:ascii="Times New Roman" w:hAnsi="Times New Roman"/>
+          <w:sz w:val="22"/>
+          <w:szCs w:val="22"/>
+        </w:rPr>
         <w:t>when designing the audio amp</w:t>
       </w:r>
       <w:r>
@@ -3187,7 +3205,16 @@
           <w:sz w:val="22"/>
           <w:szCs w:val="22"/>
         </w:rPr>
-        <w:t xml:space="preserve"> with a range of 0.1 to 0.47 µF. </w:t>
+        <w:t xml:space="preserve"> with a range of 0.1 </w:t>
+      </w:r>
+      <w:r>
+        <w:rPr>
+          <w:rFonts w:ascii="Times New Roman" w:hAnsi="Times New Roman"/>
+          <w:sz w:val="22"/>
+          <w:szCs w:val="22"/>
+        </w:rPr>
+        <w:lastRenderedPageBreak/>
+        <w:t xml:space="preserve">to 0.47 µF. </w:t>
       </w:r>
       <w:r>
         <w:rPr>
@@ -3249,7 +3276,23 @@
           <w:sz w:val="22"/>
           <w:szCs w:val="22"/>
         </w:rPr>
-        <w:t>You can power the TPA731 with either +3.3V or +5V, however a +5V supply will have better performance</w:t>
+        <w:t xml:space="preserve">You can power the </w:t>
+      </w:r>
+      <w:r>
+        <w:rPr>
+          <w:rFonts w:ascii="Times New Roman" w:hAnsi="Times New Roman"/>
+          <w:sz w:val="22"/>
+          <w:szCs w:val="22"/>
+        </w:rPr>
+        <w:t xml:space="preserve">MC34119 or </w:t>
+      </w:r>
+      <w:r>
+        <w:rPr>
+          <w:rFonts w:ascii="Times New Roman" w:hAnsi="Times New Roman"/>
+          <w:sz w:val="22"/>
+          <w:szCs w:val="22"/>
+        </w:rPr>
+        <w:t>TPA731 with either +3.3V or +5V, however a +5V supply will have better performance</w:t>
       </w:r>
       <w:r>
         <w:rPr>
@@ -3293,6 +3336,17 @@
         <w:jc w:val="both"/>
         <w:rPr>
           <w:rFonts w:ascii="Times New Roman" w:hAnsi="Times New Roman"/>
+          <w:sz w:val="22"/>
+          <w:szCs w:val="22"/>
+        </w:rPr>
+      </w:pPr>
+    </w:p>
+    <w:p>
+      <w:pPr>
+        <w:spacing w:line="264" w:lineRule="auto"/>
+        <w:jc w:val="both"/>
+        <w:rPr>
+          <w:rFonts w:ascii="Times New Roman" w:hAnsi="Times New Roman"/>
           <w:sz w:val="20"/>
         </w:rPr>
       </w:pPr>
@@ -3310,7 +3364,6 @@
           <w:rFonts w:ascii="Times New Roman" w:hAnsi="Times New Roman"/>
           <w:noProof/>
         </w:rPr>
-        <w:lastRenderedPageBreak/>
         <w:drawing>
           <wp:inline distT="0" distB="0" distL="0" distR="0" wp14:anchorId="3E41886F" wp14:editId="731BEA4E">
             <wp:extent cx="5436102" cy="2780727"/>
@@ -3329,7 +3382,7 @@
                     </pic:cNvPicPr>
                   </pic:nvPicPr>
                   <pic:blipFill>
-                    <a:blip r:embed="rId11">
+                    <a:blip r:embed="rId12">
                       <a:extLst>
                         <a:ext uri="{28A0092B-C50C-407E-A947-70E740481C1C}">
                           <a14:useLocalDpi xmlns:a14="http://schemas.microsoft.com/office/drawing/2010/main" val="0"/>
@@ -3431,7 +3484,7 @@
                           </pic:cNvPicPr>
                         </pic:nvPicPr>
                         <pic:blipFill>
-                          <a:blip r:embed="rId12"/>
+                          <a:blip r:embed="rId13"/>
                           <a:srcRect/>
                           <a:stretch>
                             <a:fillRect/>
@@ -3459,7 +3512,7 @@
                           </pic:cNvPicPr>
                         </pic:nvPicPr>
                         <pic:blipFill>
-                          <a:blip r:embed="rId13" cstate="print"/>
+                          <a:blip r:embed="rId14" cstate="print"/>
                           <a:srcRect/>
                           <a:stretch>
                             <a:fillRect/>
@@ -3831,7 +3884,7 @@
           </mc:Choice>
           <mc:Fallback>
             <w:pict>
-              <v:group w14:anchorId="10F8A654" id="Group 21" o:spid="_x0000_s1026" style="position:absolute;left:0;text-align:left;margin-left:66.4pt;margin-top:5.45pt;width:408.9pt;height:184.3pt;z-index:251656192" coordsize="51933,23404" o:gfxdata="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">
+              <v:group w14:anchorId="10F8A654" id="Group 21" o:spid="_x0000_s1026" style="position:absolute;left:0;text-align:left;margin-left:66.4pt;margin-top:5.45pt;width:408.9pt;height:184.3pt;z-index:251656192" coordsize="51933,23404" o:gfxdata="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">
                 <v:shapetype id="_x0000_t75" coordsize="21600,21600" o:spt="75" o:preferrelative="t" path="m@4@5l@4@11@9@11@9@5xe" filled="f" stroked="f">
                   <v:stroke joinstyle="miter"/>
                   <v:formulas>
@@ -3851,12 +3904,12 @@
                   <v:path o:extrusionok="f" gradientshapeok="t" o:connecttype="rect"/>
                   <o:lock v:ext="edit" aspectratio="t"/>
                 </v:shapetype>
-                <v:shape id="Picture 2" o:spid="_x0000_s1027" type="#_x0000_t75" style="position:absolute;left:10043;top:6591;width:12694;height:11880;visibility:visible;mso-wrap-style:square" o:gfxdata="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">
-                  <v:imagedata r:id="rId14" o:title="8PINSOIC_TO_DIP8"/>
+                <v:shape id="Picture 2" o:spid="_x0000_s1027" type="#_x0000_t75" style="position:absolute;left:10043;top:6591;width:12694;height:11880;visibility:visible;mso-wrap-style:square" o:gfxdata="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">
+                  <v:imagedata r:id="rId15" o:title="8PINSOIC_TO_DIP8"/>
                   <o:lock v:ext="edit" aspectratio="f"/>
                 </v:shape>
-                <v:shape id="Picture 3" o:spid="_x0000_s1028" type="#_x0000_t75" style="position:absolute;left:30689;top:8669;width:8185;height:6813;rotation:90;visibility:visible;mso-wrap-style:square" o:gfxdata="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">
-                  <v:imagedata r:id="rId15" o:title=""/>
+                <v:shape id="Picture 3" o:spid="_x0000_s1028" type="#_x0000_t75" style="position:absolute;left:30689;top:8669;width:8185;height:6813;rotation:90;visibility:visible;mso-wrap-style:square" o:gfxdata="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">
+                  <v:imagedata r:id="rId16" o:title=""/>
                   <o:lock v:ext="edit" aspectratio="f"/>
                 </v:shape>
                 <v:shapetype id="_x0000_t51" coordsize="21600,21600" o:spt="51" adj="-10080,24300,-3600,4050,-1800,4050" path="m@0@1l@2@3@4@5nfem@4,l@4,21600nfem,l21600,r,21600l,21600xe">
@@ -3877,7 +3930,7 @@
                   </v:handles>
                   <o:callout v:ext="edit" on="t" accentbar="t"/>
                 </v:shapetype>
-                <v:shape id="Line Callout 2 (Border and Accent Bar) 5" o:spid="_x0000_s1029" type="#_x0000_t51" style="position:absolute;left:45170;top:4198;width:6763;height:3334;visibility:visible;mso-wrap-style:square;v-text-anchor:middle" o:gfxdata="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" adj="-26204,23683,-2383,10839" fillcolor="window" strokecolor="windowText" strokeweight="2pt">
+                <v:shape id="Line Callout 2 (Border and Accent Bar) 5" o:spid="_x0000_s1029" type="#_x0000_t51" style="position:absolute;left:45170;top:4198;width:6763;height:3334;visibility:visible;mso-wrap-style:square;v-text-anchor:middle" o:gfxdata="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" adj="-26204,23683,-2383,10839" fillcolor="window" strokecolor="windowText" strokeweight="2pt">
                   <v:textbox>
                     <w:txbxContent>
                       <w:p>
@@ -3899,7 +3952,7 @@
                   </v:textbox>
                   <o:callout v:ext="edit" minusy="t"/>
                 </v:shape>
-                <v:shape id="Line Callout 2 (Border and Accent Bar) 6" o:spid="_x0000_s1030" type="#_x0000_t51" style="position:absolute;left:25467;width:6763;height:3333;visibility:visible;mso-wrap-style:square;v-text-anchor:middle" o:gfxdata="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" adj="-23454,53079,-2383,10839" fillcolor="window" strokecolor="windowText" strokeweight="2pt">
+                <v:shape id="Line Callout 2 (Border and Accent Bar) 6" o:spid="_x0000_s1030" type="#_x0000_t51" style="position:absolute;left:25467;width:6763;height:3333;visibility:visible;mso-wrap-style:square;v-text-anchor:middle" o:gfxdata="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" adj="-23454,53079,-2383,10839" fillcolor="window" strokecolor="windowText" strokeweight="2pt">
                   <v:textbox>
                     <w:txbxContent>
                       <w:p>
@@ -3921,7 +3974,7 @@
                   </v:textbox>
                   <o:callout v:ext="edit" minusy="t"/>
                 </v:shape>
-                <v:shape id="Line Callout 2 (Border and Accent Bar) 7" o:spid="_x0000_s1031" type="#_x0000_t51" style="position:absolute;left:25902;top:19656;width:6763;height:3334;visibility:visible;mso-wrap-style:square;v-text-anchor:middle" o:gfxdata="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" adj="-18598,-20059,-2383,10839" fillcolor="window" strokecolor="windowText" strokeweight="2pt">
+                <v:shape id="Line Callout 2 (Border and Accent Bar) 7" o:spid="_x0000_s1031" type="#_x0000_t51" style="position:absolute;left:25902;top:19656;width:6763;height:3334;visibility:visible;mso-wrap-style:square;v-text-anchor:middle" o:gfxdata="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" adj="-18598,-20059,-2383,10839" fillcolor="window" strokecolor="windowText" strokeweight="2pt">
                   <v:textbox>
                     <w:txbxContent>
                       <w:p>
@@ -3942,7 +3995,7 @@
                     </w:txbxContent>
                   </v:textbox>
                 </v:shape>
-                <v:shape id="Line Callout 2 (Border and Accent Bar) 8" o:spid="_x0000_s1032" type="#_x0000_t51" style="position:absolute;left:44408;top:17927;width:6763;height:3334;visibility:visible;mso-wrap-style:square;v-text-anchor:middle" o:gfxdata="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" adj="-23503,-13849,-2383,10839" fillcolor="window" strokecolor="windowText" strokeweight="2pt">
+                <v:shape id="Line Callout 2 (Border and Accent Bar) 8" o:spid="_x0000_s1032" type="#_x0000_t51" style="position:absolute;left:44408;top:17927;width:6763;height:3334;visibility:visible;mso-wrap-style:square;v-text-anchor:middle" o:gfxdata="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" adj="-23503,-13849,-2383,10839" fillcolor="window" strokecolor="windowText" strokeweight="2pt">
                   <v:textbox>
                     <w:txbxContent>
                       <w:p>
@@ -3963,7 +4016,7 @@
                     </w:txbxContent>
                   </v:textbox>
                 </v:shape>
-                <v:shape id="Line Callout 2 (Border and Accent Bar) 9" o:spid="_x0000_s1033" type="#_x0000_t51" style="position:absolute;top:11730;width:6762;height:3334;visibility:visible;mso-wrap-style:square;v-text-anchor:middle" o:gfxdata="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" adj="39772,30363,24034,7406,24034,7406" strokeweight="2pt">
+                <v:shape id="Line Callout 2 (Border and Accent Bar) 9" o:spid="_x0000_s1033" type="#_x0000_t51" style="position:absolute;top:11730;width:6762;height:3334;visibility:visible;mso-wrap-style:square;v-text-anchor:middle" o:gfxdata="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" adj="39772,30363,24034,7406,24034,7406" strokeweight="2pt">
                   <v:textbox>
                     <w:txbxContent>
                       <w:p>
@@ -3985,7 +4038,7 @@
                   </v:textbox>
                   <o:callout v:ext="edit" minusx="t" minusy="t"/>
                 </v:shape>
-                <v:shape id="Line Callout 2 (Border and Accent Bar) 10" o:spid="_x0000_s1034" type="#_x0000_t51" style="position:absolute;left:7091;top:20071;width:6763;height:3333;visibility:visible;mso-wrap-style:square;v-text-anchor:middle" o:gfxdata="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" adj="36407,-22522,24034,7406,24034,7406" strokeweight="2pt">
+                <v:shape id="Line Callout 2 (Border and Accent Bar) 10" o:spid="_x0000_s1034" type="#_x0000_t51" style="position:absolute;left:7091;top:20071;width:6763;height:3333;visibility:visible;mso-wrap-style:square;v-text-anchor:middle" o:gfxdata="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" adj="36407,-22522,24034,7406,24034,7406" strokeweight="2pt">
                   <v:textbox>
                     <w:txbxContent>
                       <w:p>
@@ -4132,7 +4185,7 @@
                 <v:path arrowok="t" fillok="f" o:connecttype="none"/>
                 <o:lock v:ext="edit" shapetype="t"/>
               </v:shapetype>
-              <v:shape id="Straight Arrow Connector 4" o:spid="_x0000_s1026" type="#_x0000_t32" style="position:absolute;margin-left:234.6pt;margin-top:11.95pt;width:92.25pt;height:0;flip:x;z-index:251659264;visibility:visible;mso-wrap-style:square;mso-width-percent:0;mso-height-percent:0;mso-wrap-distance-left:9pt;mso-wrap-distance-top:-19e-5mm;mso-wrap-distance-right:9pt;mso-wrap-distance-bottom:-19e-5mm;mso-position-horizontal:absolute;mso-position-horizontal-relative:text;mso-position-vertical:absolute;mso-position-vertical-relative:text;mso-width-percent:0;mso-height-percent:0;mso-width-relative:page;mso-height-relative:page" o:gfxdata="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" strokecolor="windowText" strokeweight="2pt">
+              <v:shape id="Straight Arrow Connector 4" o:spid="_x0000_s1026" type="#_x0000_t32" style="position:absolute;margin-left:234.6pt;margin-top:11.95pt;width:92.25pt;height:0;flip:x;z-index:251659264;visibility:visible;mso-wrap-style:square;mso-width-percent:0;mso-height-percent:0;mso-wrap-distance-left:9pt;mso-wrap-distance-top:-19e-5mm;mso-wrap-distance-right:9pt;mso-wrap-distance-bottom:-19e-5mm;mso-position-horizontal:absolute;mso-position-horizontal-relative:text;mso-position-vertical:absolute;mso-position-vertical-relative:text;mso-width-percent:0;mso-height-percent:0;mso-width-relative:page;mso-height-relative:page" o:gfxdata="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" strokecolor="windowText" strokeweight="2pt">
                 <v:stroke endarrow="open"/>
                 <v:shadow on="t" color="black" opacity="24903f" origin=",.5" offset="0,.55556mm"/>
                 <o:lock v:ext="edit" shapetype="f"/>
@@ -4250,7 +4303,7 @@
           <w:sz w:val="22"/>
           <w:szCs w:val="22"/>
         </w:rPr>
-        <w:t>2</w:t>
+        <w:t>3a</w:t>
       </w:r>
       <w:r>
         <w:rPr>
@@ -4332,18 +4385,153 @@
         <w:jc w:val="both"/>
         <w:rPr>
           <w:rFonts w:ascii="Times New Roman" w:hAnsi="Times New Roman"/>
+          <w:sz w:val="22"/>
+          <w:szCs w:val="22"/>
+        </w:rPr>
+      </w:pPr>
+    </w:p>
+    <w:p>
+      <w:pPr>
+        <w:spacing w:line="264" w:lineRule="auto"/>
+        <w:jc w:val="center"/>
+        <w:rPr>
+          <w:rFonts w:ascii="Times New Roman" w:hAnsi="Times New Roman"/>
+          <w:sz w:val="22"/>
+          <w:szCs w:val="22"/>
+        </w:rPr>
+      </w:pPr>
+      <w:r>
+        <w:rPr>
+          <w:rFonts w:ascii="Times New Roman" w:hAnsi="Times New Roman"/>
+          <w:noProof/>
+          <w:sz w:val="22"/>
+          <w:szCs w:val="22"/>
+        </w:rPr>
+        <w:lastRenderedPageBreak/>
+        <w:drawing>
+          <wp:inline distT="0" distB="0" distL="0" distR="0" wp14:anchorId="40A8E17D" wp14:editId="29DF4AFC">
+            <wp:extent cx="3836313" cy="2411221"/>
+            <wp:effectExtent l="0" t="0" r="0" b="1905"/>
+            <wp:docPr id="1" name="Picture 1" descr="Diagram, schematic&#10;&#10;Description automatically generated"/>
+            <wp:cNvGraphicFramePr>
+              <a:graphicFrameLocks xmlns:a="http://schemas.openxmlformats.org/drawingml/2006/main" noChangeAspect="1"/>
+            </wp:cNvGraphicFramePr>
+            <a:graphic xmlns:a="http://schemas.openxmlformats.org/drawingml/2006/main">
+              <a:graphicData uri="http://schemas.openxmlformats.org/drawingml/2006/picture">
+                <pic:pic xmlns:pic="http://schemas.openxmlformats.org/drawingml/2006/picture">
+                  <pic:nvPicPr>
+                    <pic:cNvPr id="1" name="Picture 1" descr="Diagram, schematic&#10;&#10;Description automatically generated"/>
+                    <pic:cNvPicPr/>
+                  </pic:nvPicPr>
+                  <pic:blipFill>
+                    <a:blip r:embed="rId17"/>
+                    <a:stretch>
+                      <a:fillRect/>
+                    </a:stretch>
+                  </pic:blipFill>
+                  <pic:spPr>
+                    <a:xfrm>
+                      <a:off x="0" y="0"/>
+                      <a:ext cx="3849065" cy="2419236"/>
+                    </a:xfrm>
+                    <a:prstGeom prst="rect">
+                      <a:avLst/>
+                    </a:prstGeom>
+                  </pic:spPr>
+                </pic:pic>
+              </a:graphicData>
+            </a:graphic>
+          </wp:inline>
+        </w:drawing>
+      </w:r>
+    </w:p>
+    <w:p>
+      <w:pPr>
+        <w:spacing w:line="264" w:lineRule="auto"/>
+        <w:jc w:val="center"/>
+        <w:rPr>
+          <w:rFonts w:ascii="Times New Roman" w:hAnsi="Times New Roman"/>
+          <w:i/>
+          <w:sz w:val="22"/>
+          <w:szCs w:val="22"/>
+        </w:rPr>
+      </w:pPr>
+      <w:r>
+        <w:rPr>
+          <w:rFonts w:ascii="Times New Roman" w:hAnsi="Times New Roman"/>
+          <w:i/>
+          <w:sz w:val="22"/>
+          <w:szCs w:val="22"/>
+        </w:rPr>
+        <w:t>Figure 5.</w:t>
+      </w:r>
+      <w:r>
+        <w:rPr>
+          <w:rFonts w:ascii="Times New Roman" w:hAnsi="Times New Roman"/>
+          <w:i/>
+          <w:sz w:val="22"/>
+          <w:szCs w:val="22"/>
+        </w:rPr>
+        <w:t>3b</w:t>
+      </w:r>
+      <w:r>
+        <w:rPr>
+          <w:rFonts w:ascii="Times New Roman" w:hAnsi="Times New Roman"/>
+          <w:i/>
+          <w:sz w:val="22"/>
+          <w:szCs w:val="22"/>
+        </w:rPr>
+        <w:t xml:space="preserve">. The MC34119 is </w:t>
+      </w:r>
+      <w:r>
+        <w:rPr>
+          <w:rFonts w:ascii="Times New Roman" w:hAnsi="Times New Roman"/>
+          <w:i/>
+          <w:sz w:val="22"/>
+          <w:szCs w:val="22"/>
+        </w:rPr>
+        <w:t>another</w:t>
+      </w:r>
+      <w:r>
+        <w:rPr>
+          <w:rFonts w:ascii="Times New Roman" w:hAnsi="Times New Roman"/>
+          <w:i/>
+          <w:sz w:val="22"/>
+          <w:szCs w:val="22"/>
+        </w:rPr>
+        <w:t xml:space="preserve"> way to convert DAC voltage into speaker current (ground CD).</w:t>
+      </w:r>
+    </w:p>
+    <w:p>
+      <w:pPr>
+        <w:spacing w:line="264" w:lineRule="auto"/>
+        <w:jc w:val="both"/>
+        <w:rPr>
+          <w:rFonts w:ascii="Times New Roman" w:hAnsi="Times New Roman"/>
           <w:color w:val="000000"/>
           <w:sz w:val="22"/>
           <w:szCs w:val="22"/>
         </w:rPr>
       </w:pPr>
-      <w:r>
+    </w:p>
+    <w:p>
+      <w:pPr>
+        <w:spacing w:line="264" w:lineRule="auto"/>
+        <w:jc w:val="both"/>
         <w:rPr>
           <w:rFonts w:ascii="Times New Roman" w:hAnsi="Times New Roman"/>
           <w:color w:val="000000"/>
           <w:sz w:val="22"/>
           <w:szCs w:val="22"/>
         </w:rPr>
+      </w:pPr>
+      <w:r>
+        <w:rPr>
+          <w:rFonts w:ascii="Times New Roman" w:hAnsi="Times New Roman"/>
+          <w:color w:val="000000"/>
+          <w:sz w:val="22"/>
+          <w:szCs w:val="22"/>
+        </w:rPr>
         <w:t xml:space="preserve">The SSI module must be written at a low level, like the book, without calling </w:t>
       </w:r>
       <w:proofErr w:type="spellStart"/>
@@ -4364,7 +4552,7 @@
           <w:sz w:val="22"/>
           <w:szCs w:val="22"/>
         </w:rPr>
-        <w:t xml:space="preserve"> driver code. Other code (</w:t>
+        <w:t xml:space="preserve"> driver code. Other code (SysTick, Timer, LCD, GPIO, and PLL) can use </w:t>
       </w:r>
       <w:proofErr w:type="spellStart"/>
       <w:r>
@@ -4374,7 +4562,7 @@
           <w:sz w:val="22"/>
           <w:szCs w:val="22"/>
         </w:rPr>
-        <w:t>SysTick</w:t>
+        <w:t>TivaWare</w:t>
       </w:r>
       <w:proofErr w:type="spellEnd"/>
       <w:r>
@@ -4384,9 +4572,194 @@
           <w:sz w:val="22"/>
           <w:szCs w:val="22"/>
         </w:rPr>
-        <w:t xml:space="preserve">, Timer, LCD, GPIO, and PLL) can use </w:t>
-      </w:r>
-      <w:proofErr w:type="spellStart"/>
+        <w:t xml:space="preserve"> driver code.</w:t>
+      </w:r>
+    </w:p>
+    <w:p>
+      <w:pPr>
+        <w:spacing w:line="264" w:lineRule="auto"/>
+        <w:jc w:val="both"/>
+        <w:rPr>
+          <w:rFonts w:ascii="Times New Roman" w:hAnsi="Times New Roman"/>
+          <w:sz w:val="22"/>
+          <w:szCs w:val="22"/>
+        </w:rPr>
+      </w:pPr>
+    </w:p>
+    <w:p>
+      <w:pPr>
+        <w:spacing w:line="264" w:lineRule="auto"/>
+        <w:jc w:val="both"/>
+        <w:rPr>
+          <w:rFonts w:ascii="Times New Roman" w:hAnsi="Times New Roman"/>
+          <w:sz w:val="22"/>
+          <w:szCs w:val="22"/>
+        </w:rPr>
+      </w:pPr>
+      <w:r>
+        <w:rPr>
+          <w:rFonts w:ascii="Times New Roman" w:hAnsi="Times New Roman"/>
+          <w:sz w:val="22"/>
+          <w:szCs w:val="22"/>
+        </w:rPr>
+        <w:t>If you output a sequence of numbers to the DAC that form a sine</w:t>
+      </w:r>
+      <w:r>
+        <w:rPr>
+          <w:rFonts w:ascii="Times New Roman" w:hAnsi="Times New Roman"/>
+          <w:sz w:val="22"/>
+          <w:szCs w:val="22"/>
+        </w:rPr>
+        <w:t>-</w:t>
+      </w:r>
+      <w:r>
+        <w:rPr>
+          <w:rFonts w:ascii="Times New Roman" w:hAnsi="Times New Roman"/>
+          <w:sz w:val="22"/>
+          <w:szCs w:val="22"/>
+        </w:rPr>
+        <w:t xml:space="preserve">wave, then you will hear a continuous tone on the speaker, as shown in Figure </w:t>
+      </w:r>
+      <w:r>
+        <w:rPr>
+          <w:rFonts w:ascii="Times New Roman" w:hAnsi="Times New Roman"/>
+          <w:sz w:val="22"/>
+          <w:szCs w:val="22"/>
+        </w:rPr>
+        <w:t>5</w:t>
+      </w:r>
+      <w:r>
+        <w:rPr>
+          <w:rFonts w:ascii="Times New Roman" w:hAnsi="Times New Roman"/>
+          <w:sz w:val="22"/>
+          <w:szCs w:val="22"/>
+        </w:rPr>
+        <w:t>.</w:t>
+      </w:r>
+      <w:r>
+        <w:rPr>
+          <w:rFonts w:ascii="Times New Roman" w:hAnsi="Times New Roman"/>
+          <w:sz w:val="22"/>
+          <w:szCs w:val="22"/>
+        </w:rPr>
+        <w:t>4</w:t>
+      </w:r>
+      <w:r>
+        <w:rPr>
+          <w:rFonts w:ascii="Times New Roman" w:hAnsi="Times New Roman"/>
+          <w:sz w:val="22"/>
+          <w:szCs w:val="22"/>
+        </w:rPr>
+        <w:t xml:space="preserve">. The </w:t>
+      </w:r>
+      <w:r>
+        <w:rPr>
+          <w:rFonts w:ascii="Times New Roman" w:hAnsi="Times New Roman"/>
+          <w:b/>
+          <w:sz w:val="22"/>
+          <w:szCs w:val="22"/>
+        </w:rPr>
+        <w:t>loudness</w:t>
+      </w:r>
+      <w:r>
+        <w:rPr>
+          <w:rFonts w:ascii="Times New Roman" w:hAnsi="Times New Roman"/>
+          <w:sz w:val="22"/>
+          <w:szCs w:val="22"/>
+        </w:rPr>
+        <w:t xml:space="preserve"> of the tone is determined by the amplitude of the wave. The </w:t>
+      </w:r>
+      <w:r>
+        <w:rPr>
+          <w:rFonts w:ascii="Times New Roman" w:hAnsi="Times New Roman"/>
+          <w:b/>
+          <w:sz w:val="22"/>
+          <w:szCs w:val="22"/>
+        </w:rPr>
+        <w:t>pitch</w:t>
+      </w:r>
+      <w:r>
+        <w:rPr>
+          <w:rFonts w:ascii="Times New Roman" w:hAnsi="Times New Roman"/>
+          <w:sz w:val="22"/>
+          <w:szCs w:val="22"/>
+        </w:rPr>
+        <w:t xml:space="preserve"> is defined as the frequency of the wave. Table </w:t>
+      </w:r>
+      <w:r>
+        <w:rPr>
+          <w:rFonts w:ascii="Times New Roman" w:hAnsi="Times New Roman"/>
+          <w:sz w:val="22"/>
+          <w:szCs w:val="22"/>
+        </w:rPr>
+        <w:t>5</w:t>
+      </w:r>
+      <w:r>
+        <w:rPr>
+          <w:rFonts w:ascii="Times New Roman" w:hAnsi="Times New Roman"/>
+          <w:sz w:val="22"/>
+          <w:szCs w:val="22"/>
+        </w:rPr>
+        <w:t xml:space="preserve">.1 contains frequency values for the notes in one octave. </w:t>
+      </w:r>
+      <w:r>
+        <w:rPr>
+          <w:rFonts w:ascii="Times New Roman" w:hAnsi="Times New Roman"/>
+          <w:sz w:val="22"/>
+          <w:szCs w:val="22"/>
+        </w:rPr>
+        <w:t xml:space="preserve"> </w:t>
+      </w:r>
+      <w:r>
+        <w:rPr>
+          <w:rFonts w:ascii="Times New Roman" w:hAnsi="Times New Roman"/>
+          <w:sz w:val="22"/>
+          <w:szCs w:val="22"/>
+        </w:rPr>
+        <w:t>The frequency of each note can be calculated by multiplying the previous frequency by</w:t>
+      </w:r>
+      <w:r>
+        <w:rPr>
+          <w:rFonts w:ascii="Times New Roman" w:hAnsi="Times New Roman"/>
+          <w:noProof/>
+          <w:position w:val="-6"/>
+          <w:sz w:val="22"/>
+          <w:szCs w:val="22"/>
+        </w:rPr>
+        <w:object w:dxaOrig="400" w:dyaOrig="340" w14:anchorId="0F42B6F3">
+          <v:shapetype id="_x0000_t75" coordsize="21600,21600" o:spt="75" o:preferrelative="t" path="m@4@5l@4@11@9@11@9@5xe" filled="f" stroked="f">
+            <v:stroke joinstyle="miter"/>
+            <v:formulas>
+              <v:f eqn="if lineDrawn pixelLineWidth 0"/>
+              <v:f eqn="sum @0 1 0"/>
+              <v:f eqn="sum 0 0 @1"/>
+              <v:f eqn="prod @2 1 2"/>
+              <v:f eqn="prod @3 21600 pixelWidth"/>
+              <v:f eqn="prod @3 21600 pixelHeight"/>
+              <v:f eqn="sum @0 0 1"/>
+              <v:f eqn="prod @6 1 2"/>
+              <v:f eqn="prod @7 21600 pixelWidth"/>
+              <v:f eqn="sum @8 21600 0"/>
+              <v:f eqn="prod @7 21600 pixelHeight"/>
+              <v:f eqn="sum @10 21600 0"/>
+            </v:formulas>
+            <v:path o:extrusionok="f" gradientshapeok="t" o:connecttype="rect"/>
+            <o:lock v:ext="edit" aspectratio="t"/>
+          </v:shapetype>
+          <v:shape id="_x0000_i1025" type="#_x0000_t75" alt="" style="width:21pt;height:16.5pt;mso-width-percent:0;mso-height-percent:0;mso-width-percent:0;mso-height-percent:0" o:ole="">
+            <v:imagedata r:id="rId18" o:title=""/>
+          </v:shape>
+          <o:OLEObject Type="Embed" ProgID="Equation.3" ShapeID="_x0000_i1025" DrawAspect="Content" ObjectID="_1706268311" r:id="rId19"/>
+        </w:object>
+      </w:r>
+      <w:r>
+        <w:rPr>
+          <w:rFonts w:ascii="Times New Roman" w:hAnsi="Times New Roman"/>
+          <w:sz w:val="22"/>
+          <w:szCs w:val="22"/>
+        </w:rPr>
+        <w:t xml:space="preserve">. You can use this method to determine the frequencies of additional notes above and below the ones in Table </w:t>
+      </w:r>
       <w:r>
         <w:rPr>
           <w:rFonts w:ascii="Times New Roman" w:hAnsi="Times New Roman"/>
@@ -4394,70 +4767,6 @@
           <w:sz w:val="22"/>
           <w:szCs w:val="22"/>
         </w:rPr>
-        <w:t>TivaWare</w:t>
-      </w:r>
-      <w:proofErr w:type="spellEnd"/>
-      <w:r>
-        <w:rPr>
-          <w:rFonts w:ascii="Times New Roman" w:hAnsi="Times New Roman"/>
-          <w:color w:val="000000"/>
-          <w:sz w:val="22"/>
-          <w:szCs w:val="22"/>
-        </w:rPr>
-        <w:t xml:space="preserve"> driver code.</w:t>
-      </w:r>
-    </w:p>
-    <w:p>
-      <w:pPr>
-        <w:spacing w:line="264" w:lineRule="auto"/>
-        <w:jc w:val="both"/>
-        <w:rPr>
-          <w:rFonts w:ascii="Times New Roman" w:hAnsi="Times New Roman"/>
-          <w:sz w:val="22"/>
-          <w:szCs w:val="22"/>
-        </w:rPr>
-      </w:pPr>
-    </w:p>
-    <w:p>
-      <w:pPr>
-        <w:spacing w:line="264" w:lineRule="auto"/>
-        <w:jc w:val="both"/>
-        <w:rPr>
-          <w:rFonts w:ascii="Times New Roman" w:hAnsi="Times New Roman"/>
-          <w:sz w:val="22"/>
-          <w:szCs w:val="22"/>
-        </w:rPr>
-      </w:pPr>
-      <w:r>
-        <w:rPr>
-          <w:rFonts w:ascii="Times New Roman" w:hAnsi="Times New Roman"/>
-          <w:sz w:val="22"/>
-          <w:szCs w:val="22"/>
-        </w:rPr>
-        <w:t>If you output a sequence of numbers to the DAC that form a sine</w:t>
-      </w:r>
-      <w:r>
-        <w:rPr>
-          <w:rFonts w:ascii="Times New Roman" w:hAnsi="Times New Roman"/>
-          <w:sz w:val="22"/>
-          <w:szCs w:val="22"/>
-        </w:rPr>
-        <w:t>-</w:t>
-      </w:r>
-      <w:r>
-        <w:rPr>
-          <w:rFonts w:ascii="Times New Roman" w:hAnsi="Times New Roman"/>
-          <w:sz w:val="22"/>
-          <w:szCs w:val="22"/>
-        </w:rPr>
-        <w:t xml:space="preserve">wave, then you will hear a continuous tone on the speaker, as shown in Figure </w:t>
-      </w:r>
-      <w:r>
-        <w:rPr>
-          <w:rFonts w:ascii="Times New Roman" w:hAnsi="Times New Roman"/>
-          <w:sz w:val="22"/>
-          <w:szCs w:val="22"/>
-        </w:rPr>
         <w:t>5</w:t>
       </w:r>
       <w:r>
@@ -4466,85 +4775,8 @@
           <w:sz w:val="22"/>
           <w:szCs w:val="22"/>
         </w:rPr>
-        <w:t>.</w:t>
-      </w:r>
-      <w:r>
-        <w:rPr>
-          <w:rFonts w:ascii="Times New Roman" w:hAnsi="Times New Roman"/>
-          <w:sz w:val="22"/>
-          <w:szCs w:val="22"/>
-        </w:rPr>
-        <w:t>3</w:t>
-      </w:r>
-      <w:r>
-        <w:rPr>
-          <w:rFonts w:ascii="Times New Roman" w:hAnsi="Times New Roman"/>
-          <w:sz w:val="22"/>
-          <w:szCs w:val="22"/>
-        </w:rPr>
-        <w:t xml:space="preserve">. The </w:t>
-      </w:r>
-      <w:r>
-        <w:rPr>
-          <w:rFonts w:ascii="Times New Roman" w:hAnsi="Times New Roman"/>
-          <w:b/>
-          <w:sz w:val="22"/>
-          <w:szCs w:val="22"/>
-        </w:rPr>
-        <w:t>loudness</w:t>
-      </w:r>
-      <w:r>
-        <w:rPr>
-          <w:rFonts w:ascii="Times New Roman" w:hAnsi="Times New Roman"/>
-          <w:sz w:val="22"/>
-          <w:szCs w:val="22"/>
-        </w:rPr>
-        <w:t xml:space="preserve"> of the tone is determined by the amplitude of the wave. The </w:t>
-      </w:r>
-      <w:r>
-        <w:rPr>
-          <w:rFonts w:ascii="Times New Roman" w:hAnsi="Times New Roman"/>
-          <w:b/>
-          <w:sz w:val="22"/>
-          <w:szCs w:val="22"/>
-        </w:rPr>
-        <w:t>pitch</w:t>
-      </w:r>
-      <w:r>
-        <w:rPr>
-          <w:rFonts w:ascii="Times New Roman" w:hAnsi="Times New Roman"/>
-          <w:sz w:val="22"/>
-          <w:szCs w:val="22"/>
-        </w:rPr>
-        <w:t xml:space="preserve"> is defined as the frequency of the wave. Table </w:t>
-      </w:r>
-      <w:r>
-        <w:rPr>
-          <w:rFonts w:ascii="Times New Roman" w:hAnsi="Times New Roman"/>
-          <w:sz w:val="22"/>
-          <w:szCs w:val="22"/>
-        </w:rPr>
-        <w:t>5</w:t>
-      </w:r>
-      <w:r>
-        <w:rPr>
-          <w:rFonts w:ascii="Times New Roman" w:hAnsi="Times New Roman"/>
-          <w:sz w:val="22"/>
-          <w:szCs w:val="22"/>
-        </w:rPr>
-        <w:t xml:space="preserve">.1 contains frequency values for the notes in one octave. </w:t>
-      </w:r>
-    </w:p>
-    <w:p>
-      <w:pPr>
-        <w:spacing w:line="264" w:lineRule="auto"/>
-        <w:jc w:val="both"/>
-        <w:rPr>
-          <w:rFonts w:ascii="Times New Roman" w:hAnsi="Times New Roman"/>
-          <w:sz w:val="22"/>
-          <w:szCs w:val="22"/>
-        </w:rPr>
-      </w:pPr>
+        <w:t>.1. There are twelve notes in an octave, therefore moving up one octave doubles the frequency.</w:t>
+      </w:r>
     </w:p>
     <w:p>
       <w:pPr>
@@ -4606,7 +4838,6 @@
                 <w:sz w:val="21"/>
                 <w:szCs w:val="21"/>
               </w:rPr>
-              <w:lastRenderedPageBreak/>
               <w:t>Note</w:t>
             </w:r>
           </w:p>
@@ -5506,6 +5737,7 @@
           <w:rFonts w:ascii="Times New Roman" w:hAnsi="Times New Roman"/>
           <w:noProof/>
         </w:rPr>
+        <w:lastRenderedPageBreak/>
         <w:drawing>
           <wp:inline distT="0" distB="0" distL="0" distR="0" wp14:anchorId="590A764A" wp14:editId="0168DCF6">
             <wp:extent cx="5907405" cy="1212215"/>
@@ -5524,7 +5756,7 @@
                     </pic:cNvPicPr>
                   </pic:nvPicPr>
                   <pic:blipFill>
-                    <a:blip r:embed="rId16" cstate="print">
+                    <a:blip r:embed="rId20" cstate="print">
                       <a:extLst>
                         <a:ext uri="{28A0092B-C50C-407E-A947-70E740481C1C}">
                           <a14:useLocalDpi xmlns:a14="http://schemas.microsoft.com/office/drawing/2010/main" val="0"/>
@@ -5572,7 +5804,23 @@
           <w:i/>
           <w:sz w:val="20"/>
         </w:rPr>
-        <w:t>Figure 5.3. A sine-wave generates a pure tone.</w:t>
+        <w:t>Figure 5.</w:t>
+      </w:r>
+      <w:r>
+        <w:rPr>
+          <w:rFonts w:ascii="Times New Roman" w:hAnsi="Times New Roman"/>
+          <w:i/>
+          <w:sz w:val="20"/>
+        </w:rPr>
+        <w:t>4</w:t>
+      </w:r>
+      <w:r>
+        <w:rPr>
+          <w:rFonts w:ascii="Times New Roman" w:hAnsi="Times New Roman"/>
+          <w:i/>
+          <w:sz w:val="20"/>
+        </w:rPr>
+        <w:t>. A sine-wave generates a pure tone.</w:t>
       </w:r>
     </w:p>
     <w:p>
@@ -5602,70 +5850,11 @@
           <w:sz w:val="22"/>
           <w:szCs w:val="22"/>
         </w:rPr>
-        <w:t>The frequency of each note can be calculated by multiplying the previous frequency by</w:t>
-      </w:r>
-      <w:r>
-        <w:rPr>
-          <w:rFonts w:ascii="Times New Roman" w:hAnsi="Times New Roman"/>
-          <w:noProof/>
-          <w:position w:val="-6"/>
-          <w:sz w:val="22"/>
-          <w:szCs w:val="22"/>
-        </w:rPr>
-        <w:object w:dxaOrig="400" w:dyaOrig="340" w14:anchorId="2EF1884F">
-          <v:shapetype id="_x0000_t75" coordsize="21600,21600" o:spt="75" o:preferrelative="t" path="m@4@5l@4@11@9@11@9@5xe" filled="f" stroked="f">
-            <v:stroke joinstyle="miter"/>
-            <v:formulas>
-              <v:f eqn="if lineDrawn pixelLineWidth 0"/>
-              <v:f eqn="sum @0 1 0"/>
-              <v:f eqn="sum 0 0 @1"/>
-              <v:f eqn="prod @2 1 2"/>
-              <v:f eqn="prod @3 21600 pixelWidth"/>
-              <v:f eqn="prod @3 21600 pixelHeight"/>
-              <v:f eqn="sum @0 0 1"/>
-              <v:f eqn="prod @6 1 2"/>
-              <v:f eqn="prod @7 21600 pixelWidth"/>
-              <v:f eqn="sum @8 21600 0"/>
-              <v:f eqn="prod @7 21600 pixelHeight"/>
-              <v:f eqn="sum @10 21600 0"/>
-            </v:formulas>
-            <v:path o:extrusionok="f" gradientshapeok="t" o:connecttype="rect"/>
-            <o:lock v:ext="edit" aspectratio="t"/>
-          </v:shapetype>
-          <v:shape id="_x0000_i1025" type="#_x0000_t75" alt="" style="width:21.1pt;height:16.5pt;mso-width-percent:0;mso-height-percent:0;mso-width-percent:0;mso-height-percent:0" o:ole="">
-            <v:imagedata r:id="rId17" o:title=""/>
-          </v:shape>
-          <o:OLEObject Type="Embed" ProgID="Equation.3" ShapeID="_x0000_i1025" DrawAspect="Content" ObjectID="_1691144528" r:id="rId18"/>
-        </w:object>
-      </w:r>
-      <w:r>
-        <w:rPr>
-          <w:rFonts w:ascii="Times New Roman" w:hAnsi="Times New Roman"/>
-          <w:sz w:val="22"/>
-          <w:szCs w:val="22"/>
-        </w:rPr>
-        <w:t xml:space="preserve">. You can use this method to determine </w:t>
-      </w:r>
-      <w:r>
-        <w:rPr>
-          <w:rFonts w:ascii="Times New Roman" w:hAnsi="Times New Roman"/>
-          <w:sz w:val="22"/>
-          <w:szCs w:val="22"/>
-        </w:rPr>
-        <w:t xml:space="preserve">the frequencies of </w:t>
-      </w:r>
-      <w:r>
-        <w:rPr>
-          <w:rFonts w:ascii="Times New Roman" w:hAnsi="Times New Roman"/>
-          <w:sz w:val="22"/>
-          <w:szCs w:val="22"/>
-        </w:rPr>
-        <w:t xml:space="preserve">additional notes above and below the ones in Table </w:t>
-      </w:r>
-      <w:r>
-        <w:rPr>
-          <w:rFonts w:ascii="Times New Roman" w:hAnsi="Times New Roman"/>
-          <w:color w:val="000000"/>
+        <w:t xml:space="preserve">Figure </w:t>
+      </w:r>
+      <w:r>
+        <w:rPr>
+          <w:rFonts w:ascii="Times New Roman" w:hAnsi="Times New Roman"/>
           <w:sz w:val="22"/>
           <w:szCs w:val="22"/>
         </w:rPr>
@@ -5677,55 +5866,7 @@
           <w:sz w:val="22"/>
           <w:szCs w:val="22"/>
         </w:rPr>
-        <w:t xml:space="preserve">.1. </w:t>
-      </w:r>
-      <w:r>
-        <w:rPr>
-          <w:rFonts w:ascii="Times New Roman" w:hAnsi="Times New Roman"/>
-          <w:sz w:val="22"/>
-          <w:szCs w:val="22"/>
-        </w:rPr>
-        <w:t>There are twelve notes in an octave</w:t>
-      </w:r>
-      <w:r>
-        <w:rPr>
-          <w:rFonts w:ascii="Times New Roman" w:hAnsi="Times New Roman"/>
-          <w:sz w:val="22"/>
-          <w:szCs w:val="22"/>
-        </w:rPr>
-        <w:t>,</w:t>
-      </w:r>
-      <w:r>
-        <w:rPr>
-          <w:rFonts w:ascii="Times New Roman" w:hAnsi="Times New Roman"/>
-          <w:sz w:val="22"/>
-          <w:szCs w:val="22"/>
-        </w:rPr>
-        <w:t xml:space="preserve"> </w:t>
-      </w:r>
-      <w:r>
-        <w:rPr>
-          <w:rFonts w:ascii="Times New Roman" w:hAnsi="Times New Roman"/>
-          <w:sz w:val="22"/>
-          <w:szCs w:val="22"/>
-        </w:rPr>
-        <w:t>therefore</w:t>
-      </w:r>
-      <w:r>
-        <w:rPr>
-          <w:rFonts w:ascii="Times New Roman" w:hAnsi="Times New Roman"/>
-          <w:sz w:val="22"/>
-          <w:szCs w:val="22"/>
-        </w:rPr>
-        <w:t xml:space="preserve"> moving up one octave doubles the frequency.</w:t>
-      </w:r>
-      <w:r>
-        <w:rPr>
-          <w:rFonts w:ascii="Times New Roman" w:hAnsi="Times New Roman"/>
-          <w:sz w:val="22"/>
-          <w:szCs w:val="22"/>
-        </w:rPr>
-        <w:t xml:space="preserve"> Figure </w:t>
+        <w:t>.</w:t>
       </w:r>
       <w:r>
         <w:rPr>
@@ -5734,22 +5875,6 @@
           <w:szCs w:val="22"/>
         </w:rPr>
         <w:t>5</w:t>
-      </w:r>
-      <w:r>
-        <w:rPr>
-          <w:rFonts w:ascii="Times New Roman" w:hAnsi="Times New Roman"/>
-          <w:sz w:val="22"/>
-          <w:szCs w:val="22"/>
-        </w:rPr>
-        <w:t>.</w:t>
-      </w:r>
-      <w:r>
-        <w:rPr>
-          <w:rFonts w:ascii="Times New Roman" w:hAnsi="Times New Roman"/>
-          <w:sz w:val="22"/>
-          <w:szCs w:val="22"/>
-        </w:rPr>
-        <w:t>4</w:t>
       </w:r>
       <w:r>
         <w:rPr>
@@ -5871,7 +5996,7 @@
                     </pic:cNvPicPr>
                   </pic:nvPicPr>
                   <pic:blipFill>
-                    <a:blip r:embed="rId19" cstate="print">
+                    <a:blip r:embed="rId21" cstate="print">
                       <a:extLst>
                         <a:ext uri="{28A0092B-C50C-407E-A947-70E740481C1C}">
                           <a14:useLocalDpi xmlns:a14="http://schemas.microsoft.com/office/drawing/2010/main" val="0"/>
@@ -5948,7 +6073,7 @@
           <w:sz w:val="21"/>
           <w:szCs w:val="21"/>
         </w:rPr>
-        <w:t>4</w:t>
+        <w:t>5</w:t>
       </w:r>
       <w:r>
         <w:rPr>
@@ -6164,7 +6289,7 @@
           <w:sz w:val="22"/>
           <w:szCs w:val="22"/>
         </w:rPr>
-        <w:t>5</w:t>
+        <w:t>6</w:t>
       </w:r>
       <w:r>
         <w:rPr>
@@ -6203,7 +6328,6 @@
           <w:sz w:val="28"/>
           <w:szCs w:val="21"/>
         </w:rPr>
-        <w:lastRenderedPageBreak/>
         <w:drawing>
           <wp:inline distT="0" distB="0" distL="0" distR="0" wp14:anchorId="790F6FAD" wp14:editId="603C4525">
             <wp:extent cx="5476240" cy="1120140"/>
@@ -6222,7 +6346,7 @@
                     </pic:cNvPicPr>
                   </pic:nvPicPr>
                   <pic:blipFill>
-                    <a:blip r:embed="rId20" cstate="print">
+                    <a:blip r:embed="rId22" cstate="print">
                       <a:extLst>
                         <a:ext uri="{28A0092B-C50C-407E-A947-70E740481C1C}">
                           <a14:useLocalDpi xmlns:a14="http://schemas.microsoft.com/office/drawing/2010/main" val="0"/>
@@ -6299,74 +6423,74 @@
           <w:sz w:val="22"/>
           <w:szCs w:val="22"/>
         </w:rPr>
+        <w:t>6</w:t>
+      </w:r>
+      <w:r>
+        <w:rPr>
+          <w:rFonts w:ascii="Times New Roman" w:hAnsi="Times New Roman"/>
+          <w:i/>
+          <w:sz w:val="22"/>
+          <w:szCs w:val="22"/>
+        </w:rPr>
+        <w:t>.  You can control the amplitude, frequency and duration of each note (not drawn to scale).</w:t>
+      </w:r>
+    </w:p>
+    <w:p>
+      <w:pPr>
+        <w:spacing w:line="264" w:lineRule="auto"/>
+        <w:jc w:val="both"/>
+        <w:rPr>
+          <w:rFonts w:ascii="Times New Roman" w:hAnsi="Times New Roman"/>
+          <w:sz w:val="22"/>
+          <w:szCs w:val="22"/>
+        </w:rPr>
+      </w:pPr>
+    </w:p>
+    <w:p>
+      <w:pPr>
+        <w:spacing w:line="264" w:lineRule="auto"/>
+        <w:jc w:val="both"/>
+        <w:rPr>
+          <w:rFonts w:ascii="Times New Roman" w:hAnsi="Times New Roman"/>
+          <w:sz w:val="22"/>
+          <w:szCs w:val="22"/>
+        </w:rPr>
+      </w:pPr>
+      <w:r>
+        <w:rPr>
+          <w:rFonts w:ascii="Times New Roman" w:hAnsi="Times New Roman"/>
+          <w:sz w:val="22"/>
+          <w:szCs w:val="22"/>
+        </w:rPr>
+        <w:t xml:space="preserve">The smooth-shaped envelope, </w:t>
+      </w:r>
+      <w:r>
+        <w:rPr>
+          <w:rFonts w:ascii="Times New Roman" w:hAnsi="Times New Roman"/>
+          <w:sz w:val="22"/>
+          <w:szCs w:val="22"/>
+        </w:rPr>
+        <w:t xml:space="preserve">as </w:t>
+      </w:r>
+      <w:r>
+        <w:rPr>
+          <w:rFonts w:ascii="Times New Roman" w:hAnsi="Times New Roman"/>
+          <w:sz w:val="22"/>
+          <w:szCs w:val="22"/>
+        </w:rPr>
+        <w:t xml:space="preserve">illustrated in Figure </w:t>
+      </w:r>
+      <w:r>
+        <w:rPr>
+          <w:rFonts w:ascii="Times New Roman" w:hAnsi="Times New Roman"/>
+          <w:sz w:val="22"/>
+          <w:szCs w:val="22"/>
+        </w:rPr>
         <w:t>5</w:t>
       </w:r>
       <w:r>
         <w:rPr>
           <w:rFonts w:ascii="Times New Roman" w:hAnsi="Times New Roman"/>
-          <w:i/>
-          <w:sz w:val="22"/>
-          <w:szCs w:val="22"/>
-        </w:rPr>
-        <w:t>.  You can control the amplitude, frequency and duration of each note (not drawn to scale).</w:t>
-      </w:r>
-    </w:p>
-    <w:p>
-      <w:pPr>
-        <w:spacing w:line="264" w:lineRule="auto"/>
-        <w:jc w:val="both"/>
-        <w:rPr>
-          <w:rFonts w:ascii="Times New Roman" w:hAnsi="Times New Roman"/>
-          <w:sz w:val="22"/>
-          <w:szCs w:val="22"/>
-        </w:rPr>
-      </w:pPr>
-    </w:p>
-    <w:p>
-      <w:pPr>
-        <w:spacing w:line="264" w:lineRule="auto"/>
-        <w:jc w:val="both"/>
-        <w:rPr>
-          <w:rFonts w:ascii="Times New Roman" w:hAnsi="Times New Roman"/>
-          <w:sz w:val="22"/>
-          <w:szCs w:val="22"/>
-        </w:rPr>
-      </w:pPr>
-      <w:r>
-        <w:rPr>
-          <w:rFonts w:ascii="Times New Roman" w:hAnsi="Times New Roman"/>
-          <w:sz w:val="22"/>
-          <w:szCs w:val="22"/>
-        </w:rPr>
-        <w:t xml:space="preserve">The smooth-shaped envelope, </w:t>
-      </w:r>
-      <w:r>
-        <w:rPr>
-          <w:rFonts w:ascii="Times New Roman" w:hAnsi="Times New Roman"/>
-          <w:sz w:val="22"/>
-          <w:szCs w:val="22"/>
-        </w:rPr>
-        <w:t xml:space="preserve">as </w:t>
-      </w:r>
-      <w:r>
-        <w:rPr>
-          <w:rFonts w:ascii="Times New Roman" w:hAnsi="Times New Roman"/>
-          <w:sz w:val="22"/>
-          <w:szCs w:val="22"/>
-        </w:rPr>
-        <w:t xml:space="preserve">illustrated in Figure </w:t>
-      </w:r>
-      <w:r>
-        <w:rPr>
-          <w:rFonts w:ascii="Times New Roman" w:hAnsi="Times New Roman"/>
-          <w:sz w:val="22"/>
-          <w:szCs w:val="22"/>
-        </w:rPr>
-        <w:t>5</w:t>
-      </w:r>
-      <w:r>
-        <w:rPr>
-          <w:rFonts w:ascii="Times New Roman" w:hAnsi="Times New Roman"/>
           <w:sz w:val="22"/>
           <w:szCs w:val="22"/>
         </w:rPr>
@@ -6378,7 +6502,7 @@
           <w:sz w:val="22"/>
           <w:szCs w:val="22"/>
         </w:rPr>
-        <w:t>6</w:t>
+        <w:t>7</w:t>
       </w:r>
       <w:r>
         <w:rPr>
@@ -6472,7 +6596,7 @@
                     </pic:cNvPicPr>
                   </pic:nvPicPr>
                   <pic:blipFill>
-                    <a:blip r:embed="rId21" cstate="print">
+                    <a:blip r:embed="rId23" cstate="print">
                       <a:extLst>
                         <a:ext uri="{28A0092B-C50C-407E-A947-70E740481C1C}">
                           <a14:useLocalDpi xmlns:a14="http://schemas.microsoft.com/office/drawing/2010/main" val="0"/>
@@ -6549,7 +6673,7 @@
           <w:sz w:val="22"/>
           <w:szCs w:val="22"/>
         </w:rPr>
-        <w:t>6</w:t>
+        <w:t>7</w:t>
       </w:r>
       <w:r>
         <w:rPr>
@@ -6636,7 +6760,16 @@
           <w:sz w:val="22"/>
           <w:szCs w:val="22"/>
         </w:rPr>
-        <w:t xml:space="preserve">You can produce this effect by </w:t>
+        <w:t xml:space="preserve">You can produce </w:t>
+      </w:r>
+      <w:r>
+        <w:rPr>
+          <w:rFonts w:ascii="Times New Roman" w:hAnsi="Times New Roman"/>
+          <w:sz w:val="22"/>
+          <w:szCs w:val="22"/>
+        </w:rPr>
+        <w:lastRenderedPageBreak/>
+        <w:t xml:space="preserve">this effect by </w:t>
       </w:r>
       <w:r>
         <w:rPr>
@@ -6700,7 +6833,7 @@
           <w:sz w:val="22"/>
           <w:szCs w:val="22"/>
         </w:rPr>
-        <w:t>7</w:t>
+        <w:t>8</w:t>
       </w:r>
       <w:r>
         <w:rPr>
@@ -6718,17 +6851,6 @@
         </w:rPr>
         <w:t>262 Hz (low C) and a 392 Hz sine wave (G), creating a simple chord.</w:t>
       </w:r>
-    </w:p>
-    <w:p>
-      <w:pPr>
-        <w:spacing w:line="264" w:lineRule="auto"/>
-        <w:jc w:val="both"/>
-        <w:rPr>
-          <w:rFonts w:ascii="Times New Roman" w:hAnsi="Times New Roman"/>
-          <w:sz w:val="21"/>
-          <w:szCs w:val="21"/>
-        </w:rPr>
-      </w:pPr>
     </w:p>
     <w:p>
       <w:pPr>
@@ -6761,7 +6883,7 @@
                     </pic:cNvPicPr>
                   </pic:nvPicPr>
                   <pic:blipFill>
-                    <a:blip r:embed="rId22">
+                    <a:blip r:embed="rId24">
                       <a:extLst>
                         <a:ext uri="{28A0092B-C50C-407E-A947-70E740481C1C}">
                           <a14:useLocalDpi xmlns:a14="http://schemas.microsoft.com/office/drawing/2010/main" val="0"/>
@@ -6833,7 +6955,7 @@
           <w:i/>
           <w:sz w:val="20"/>
         </w:rPr>
-        <w:t>7</w:t>
+        <w:t>8</w:t>
       </w:r>
       <w:r>
         <w:rPr>
@@ -6862,12 +6984,18 @@
     </w:p>
     <w:p>
       <w:pPr>
+        <w:spacing w:line="264" w:lineRule="auto"/>
+        <w:jc w:val="center"/>
+        <w:rPr>
+          <w:rFonts w:ascii="Times New Roman" w:hAnsi="Times New Roman"/>
+          <w:i/>
+          <w:sz w:val="20"/>
+        </w:rPr>
+      </w:pPr>
+    </w:p>
+    <w:p>
+      <w:pPr>
         <w:pStyle w:val="Heading2"/>
-      </w:pPr>
-    </w:p>
-    <w:p>
-      <w:pPr>
-        <w:pStyle w:val="Heading2"/>
         <w:rPr>
           <w:rFonts w:cs="Times New Roman"/>
           <w:sz w:val="22"/>
@@ -6881,6 +7009,30 @@
           <w:szCs w:val="22"/>
         </w:rPr>
         <w:t xml:space="preserve">Required Hardware </w:t>
+      </w:r>
+      <w:r>
+        <w:rPr>
+          <w:rFonts w:ascii="Times New Roman" w:hAnsi="Times New Roman"/>
+          <w:sz w:val="22"/>
+          <w:szCs w:val="22"/>
+        </w:rPr>
+        <w:t xml:space="preserve">(EE445L </w:t>
+      </w:r>
+      <w:r>
+        <w:rPr>
+          <w:rFonts w:ascii="Times New Roman" w:hAnsi="Times New Roman"/>
+          <w:sz w:val="22"/>
+          <w:szCs w:val="22"/>
+        </w:rPr>
+        <w:t xml:space="preserve">students </w:t>
+      </w:r>
+      <w:r>
+        <w:rPr>
+          <w:rFonts w:ascii="Times New Roman" w:hAnsi="Times New Roman"/>
+          <w:sz w:val="22"/>
+          <w:szCs w:val="22"/>
+        </w:rPr>
+        <w:t>purchase these parts for themselves)</w:t>
       </w:r>
     </w:p>
     <w:p>
@@ -6904,7 +7056,7 @@
         </w:rPr>
         <w:t xml:space="preserve">EK-TM4C123GXL, </w:t>
       </w:r>
-      <w:hyperlink r:id="rId23" w:history="1">
+      <w:hyperlink r:id="rId25" w:history="1">
         <w:r>
           <w:rPr>
             <w:rStyle w:val="Hyperlink"/>
@@ -6981,6 +7133,32 @@
     </w:p>
     <w:p>
       <w:pPr>
+        <w:pStyle w:val="Heading2"/>
+        <w:rPr>
+          <w:rFonts w:cs="Times New Roman"/>
+          <w:sz w:val="22"/>
+          <w:szCs w:val="22"/>
+        </w:rPr>
+      </w:pPr>
+      <w:r>
+        <w:rPr>
+          <w:rFonts w:cs="Times New Roman"/>
+          <w:sz w:val="22"/>
+          <w:szCs w:val="22"/>
+        </w:rPr>
+        <w:t xml:space="preserve">Required Hardware </w:t>
+      </w:r>
+      <w:r>
+        <w:rPr>
+          <w:rFonts w:cs="Times New Roman"/>
+          <w:sz w:val="22"/>
+          <w:szCs w:val="22"/>
+        </w:rPr>
+        <w:t>(lab checkout)</w:t>
+      </w:r>
+    </w:p>
+    <w:p>
+      <w:pPr>
         <w:spacing w:line="264" w:lineRule="auto"/>
         <w:ind w:firstLine="360"/>
         <w:jc w:val="both"/>
@@ -7027,58 +7205,14 @@
           <w:sz w:val="22"/>
           <w:szCs w:val="22"/>
         </w:rPr>
-        <w:t xml:space="preserve">8-pin SOIC to DIP </w:t>
-      </w:r>
-      <w:proofErr w:type="spellStart"/>
-      <w:r>
-        <w:rPr>
-          <w:rFonts w:ascii="Times New Roman" w:hAnsi="Times New Roman"/>
-          <w:sz w:val="22"/>
-          <w:szCs w:val="22"/>
-        </w:rPr>
-        <w:t>serf</w:t>
-      </w:r>
-      <w:proofErr w:type="spellEnd"/>
-      <w:r>
-        <w:rPr>
-          <w:rFonts w:ascii="Times New Roman" w:hAnsi="Times New Roman"/>
-          <w:sz w:val="22"/>
-          <w:szCs w:val="22"/>
-        </w:rPr>
-        <w:t xml:space="preserve"> board, </w:t>
-      </w:r>
-      <w:hyperlink r:id="rId24" w:history="1">
-        <w:r>
-          <w:rPr>
-            <w:rStyle w:val="Hyperlink"/>
-            <w:rFonts w:ascii="Times New Roman" w:hAnsi="Times New Roman"/>
-            <w:sz w:val="22"/>
-            <w:szCs w:val="22"/>
-          </w:rPr>
-          <w:t>www.futurlec.com</w:t>
-        </w:r>
-      </w:hyperlink>
-      <w:r>
-        <w:rPr>
-          <w:rFonts w:ascii="Times New Roman" w:hAnsi="Times New Roman"/>
-          <w:sz w:val="22"/>
-          <w:szCs w:val="22"/>
-        </w:rPr>
-        <w:t xml:space="preserve">  </w:t>
-      </w:r>
-      <w:r>
-        <w:rPr>
-          <w:rFonts w:ascii="Times New Roman" w:hAnsi="Times New Roman"/>
-          <w:sz w:val="22"/>
-          <w:szCs w:val="22"/>
-        </w:rPr>
-        <w:t>8PINSOIC_TO_DIP8</w:t>
-      </w:r>
-    </w:p>
-    <w:p>
-      <w:pPr>
-        <w:pStyle w:val="MediumGrid21"/>
-        <w:spacing w:line="264" w:lineRule="auto"/>
+        <w:t>Resistors and capacitors</w:t>
+      </w:r>
+    </w:p>
+    <w:p>
+      <w:pPr>
+        <w:spacing w:line="264" w:lineRule="auto"/>
+        <w:ind w:left="360"/>
+        <w:jc w:val="both"/>
         <w:rPr>
           <w:rFonts w:ascii="Times New Roman" w:hAnsi="Times New Roman"/>
           <w:b/>
@@ -7086,17 +7220,33 @@
           <w:szCs w:val="22"/>
         </w:rPr>
       </w:pPr>
+      <w:r>
+        <w:rPr>
+          <w:rFonts w:ascii="Times New Roman" w:hAnsi="Times New Roman"/>
+          <w:sz w:val="22"/>
+          <w:szCs w:val="22"/>
+        </w:rPr>
+        <w:t>Switches</w:t>
+      </w:r>
     </w:p>
     <w:p>
       <w:pPr>
         <w:pStyle w:val="Heading2"/>
       </w:pPr>
       <w:r>
-        <w:lastRenderedPageBreak/>
         <w:t xml:space="preserve">Required Parts </w:t>
       </w:r>
       <w:r>
         <w:t>(get in class)</w:t>
+      </w:r>
+      <w:r>
+        <w:t xml:space="preserve"> </w:t>
+      </w:r>
+      <w:r>
+        <w:rPr>
+          <w:color w:val="000000" w:themeColor="text1"/>
+        </w:rPr>
+        <w:t>(Spring 2022, the parts bag will include OP2350 for Lab 9)</w:t>
       </w:r>
     </w:p>
     <w:p>
@@ -7879,6 +8029,124 @@
           </w:p>
         </w:tc>
       </w:tr>
+      <w:tr>
+        <w:tc>
+          <w:tcPr>
+            <w:tcW w:w="2808" w:type="dxa"/>
+            <w:shd w:val="clear" w:color="auto" w:fill="auto"/>
+          </w:tcPr>
+          <w:p>
+            <w:pPr>
+              <w:spacing w:line="264" w:lineRule="auto"/>
+              <w:jc w:val="both"/>
+              <w:rPr>
+                <w:rFonts w:ascii="Times New Roman" w:hAnsi="Times New Roman"/>
+                <w:color w:val="000000"/>
+                <w:sz w:val="21"/>
+                <w:szCs w:val="21"/>
+              </w:rPr>
+            </w:pPr>
+            <w:r>
+              <w:rPr>
+                <w:rFonts w:ascii="Times New Roman" w:hAnsi="Times New Roman"/>
+                <w:color w:val="000000"/>
+                <w:sz w:val="21"/>
+                <w:szCs w:val="21"/>
+              </w:rPr>
+              <w:t xml:space="preserve">or </w:t>
+            </w:r>
+            <w:r>
+              <w:rPr>
+                <w:rFonts w:ascii="Times New Roman" w:hAnsi="Times New Roman"/>
+                <w:color w:val="000000"/>
+                <w:sz w:val="21"/>
+                <w:szCs w:val="21"/>
+              </w:rPr>
+              <w:t>MC34119 (obsolete)</w:t>
+            </w:r>
+          </w:p>
+        </w:tc>
+        <w:tc>
+          <w:tcPr>
+            <w:tcW w:w="2070" w:type="dxa"/>
+            <w:shd w:val="clear" w:color="auto" w:fill="auto"/>
+          </w:tcPr>
+          <w:p>
+            <w:pPr>
+              <w:spacing w:line="264" w:lineRule="auto"/>
+              <w:jc w:val="both"/>
+              <w:rPr>
+                <w:rFonts w:ascii="Times New Roman" w:hAnsi="Times New Roman"/>
+                <w:b/>
+                <w:bCs/>
+                <w:color w:val="000000"/>
+                <w:sz w:val="21"/>
+                <w:szCs w:val="21"/>
+              </w:rPr>
+            </w:pPr>
+          </w:p>
+        </w:tc>
+        <w:tc>
+          <w:tcPr>
+            <w:tcW w:w="2136" w:type="dxa"/>
+            <w:shd w:val="clear" w:color="auto" w:fill="auto"/>
+          </w:tcPr>
+          <w:p>
+            <w:pPr>
+              <w:spacing w:line="264" w:lineRule="auto"/>
+              <w:jc w:val="both"/>
+              <w:rPr>
+                <w:rFonts w:ascii="Times New Roman" w:hAnsi="Times New Roman"/>
+                <w:b/>
+                <w:bCs/>
+                <w:color w:val="000000"/>
+                <w:sz w:val="21"/>
+                <w:szCs w:val="21"/>
+              </w:rPr>
+            </w:pPr>
+          </w:p>
+        </w:tc>
+        <w:tc>
+          <w:tcPr>
+            <w:tcW w:w="1919" w:type="dxa"/>
+            <w:shd w:val="clear" w:color="auto" w:fill="auto"/>
+          </w:tcPr>
+          <w:p>
+            <w:pPr>
+              <w:spacing w:line="264" w:lineRule="auto"/>
+              <w:jc w:val="both"/>
+              <w:rPr>
+                <w:rFonts w:ascii="Times New Roman" w:hAnsi="Times New Roman"/>
+                <w:b/>
+                <w:bCs/>
+                <w:color w:val="000000"/>
+                <w:sz w:val="21"/>
+                <w:szCs w:val="21"/>
+              </w:rPr>
+            </w:pPr>
+          </w:p>
+        </w:tc>
+        <w:tc>
+          <w:tcPr>
+            <w:tcW w:w="900" w:type="dxa"/>
+            <w:shd w:val="clear" w:color="auto" w:fill="auto"/>
+          </w:tcPr>
+          <w:p>
+            <w:pPr>
+              <w:spacing w:line="264" w:lineRule="auto"/>
+              <w:jc w:val="both"/>
+              <w:rPr>
+                <w:rFonts w:ascii="Times New Roman" w:hAnsi="Times New Roman"/>
+                <w:b/>
+                <w:bCs/>
+                <w:color w:val="000000"/>
+                <w:sz w:val="21"/>
+                <w:szCs w:val="21"/>
+              </w:rPr>
+            </w:pPr>
+          </w:p>
+        </w:tc>
+      </w:tr>
     </w:tbl>
     <w:p>
       <w:pPr>
@@ -7910,7 +8178,7 @@
           <w:sz w:val="22"/>
           <w:szCs w:val="22"/>
         </w:rPr>
-        <w:t xml:space="preserve">You will need some resistors and capacitors. </w:t>
+        <w:t>The LM4041 is unmarked so keep track of it.</w:t>
       </w:r>
       <w:r>
         <w:rPr>
@@ -7919,7 +8187,86 @@
           <w:sz w:val="22"/>
           <w:szCs w:val="22"/>
         </w:rPr>
-        <w:t>The LM4041 is unmarked so keep track of it.</w:t>
+        <w:t xml:space="preserve"> </w:t>
+      </w:r>
+      <w:r>
+        <w:rPr>
+          <w:rFonts w:ascii="Times New Roman" w:hAnsi="Times New Roman"/>
+          <w:color w:val="000000"/>
+          <w:sz w:val="22"/>
+          <w:szCs w:val="22"/>
+        </w:rPr>
+        <w:t xml:space="preserve">The TPA731 package requires a </w:t>
+      </w:r>
+      <w:r>
+        <w:rPr>
+          <w:rFonts w:ascii="Times New Roman" w:hAnsi="Times New Roman"/>
+          <w:color w:val="000000"/>
+          <w:sz w:val="22"/>
+          <w:szCs w:val="22"/>
+        </w:rPr>
+        <w:t>8-pin SOIC adapter</w:t>
+      </w:r>
+      <w:r>
+        <w:rPr>
+          <w:rFonts w:ascii="Times New Roman" w:hAnsi="Times New Roman"/>
+          <w:color w:val="000000"/>
+          <w:sz w:val="22"/>
+          <w:szCs w:val="22"/>
+        </w:rPr>
+        <w:t>, which</w:t>
+      </w:r>
+      <w:r>
+        <w:rPr>
+          <w:rFonts w:ascii="Times New Roman" w:hAnsi="Times New Roman"/>
+          <w:color w:val="000000"/>
+          <w:sz w:val="22"/>
+          <w:szCs w:val="22"/>
+        </w:rPr>
+        <w:t xml:space="preserve"> can be found at </w:t>
+      </w:r>
+      <w:hyperlink r:id="rId26" w:history="1">
+        <w:r>
+          <w:rPr>
+            <w:rStyle w:val="Hyperlink"/>
+            <w:rFonts w:ascii="Times New Roman" w:hAnsi="Times New Roman"/>
+            <w:sz w:val="22"/>
+            <w:szCs w:val="22"/>
+          </w:rPr>
+          <w:t>www.futurlec.com</w:t>
+        </w:r>
+      </w:hyperlink>
+      <w:r>
+        <w:rPr>
+          <w:rFonts w:ascii="Times New Roman" w:hAnsi="Times New Roman"/>
+          <w:sz w:val="22"/>
+          <w:szCs w:val="22"/>
+        </w:rPr>
+        <w:t xml:space="preserve">  </w:t>
+      </w:r>
+      <w:r>
+        <w:rPr>
+          <w:rFonts w:ascii="Times New Roman" w:hAnsi="Times New Roman"/>
+          <w:sz w:val="22"/>
+          <w:szCs w:val="22"/>
+        </w:rPr>
+        <w:t xml:space="preserve">as part </w:t>
+      </w:r>
+      <w:r>
+        <w:rPr>
+          <w:rFonts w:ascii="Times New Roman" w:hAnsi="Times New Roman"/>
+          <w:sz w:val="22"/>
+          <w:szCs w:val="22"/>
+        </w:rPr>
+        <w:t>8PINSOIC_TO_DIP8</w:t>
+      </w:r>
+      <w:r>
+        <w:rPr>
+          <w:rFonts w:ascii="Times New Roman" w:hAnsi="Times New Roman"/>
+          <w:sz w:val="22"/>
+          <w:szCs w:val="22"/>
+        </w:rPr>
+        <w:t>.</w:t>
       </w:r>
     </w:p>
     <w:p>
@@ -8131,6 +8478,7 @@
           <w:sz w:val="22"/>
           <w:szCs w:val="22"/>
         </w:rPr>
+        <w:lastRenderedPageBreak/>
         <w:t xml:space="preserve">  1.2. Process: How will the project be developed? </w:t>
       </w:r>
     </w:p>
@@ -8399,7 +8747,23 @@
           <w:sz w:val="22"/>
           <w:szCs w:val="22"/>
         </w:rPr>
-        <w:t xml:space="preserve">TPA731 or the </w:t>
+        <w:t>TPA731</w:t>
+      </w:r>
+      <w:r>
+        <w:rPr>
+          <w:rFonts w:ascii="Times New Roman" w:hAnsi="Times New Roman"/>
+          <w:sz w:val="22"/>
+          <w:szCs w:val="22"/>
+        </w:rPr>
+        <w:t>/MC34119</w:t>
+      </w:r>
+      <w:r>
+        <w:rPr>
+          <w:rFonts w:ascii="Times New Roman" w:hAnsi="Times New Roman"/>
+          <w:sz w:val="22"/>
+          <w:szCs w:val="22"/>
+        </w:rPr>
+        <w:t xml:space="preserve"> or the </w:t>
       </w:r>
       <w:r>
         <w:rPr>
@@ -8557,7 +8921,6 @@
           <w:sz w:val="22"/>
           <w:szCs w:val="22"/>
         </w:rPr>
-        <w:lastRenderedPageBreak/>
         <w:t xml:space="preserve">  1.6. Security: How will intellectual property be managed?</w:t>
       </w:r>
     </w:p>
@@ -8587,7 +8950,15 @@
           <w:sz w:val="22"/>
           <w:szCs w:val="22"/>
         </w:rPr>
-        <w:t>StellarisWare</w:t>
+        <w:t>Tiva</w:t>
+      </w:r>
+      <w:r>
+        <w:rPr>
+          <w:rFonts w:ascii="Times New Roman" w:hAnsi="Times New Roman"/>
+          <w:sz w:val="22"/>
+          <w:szCs w:val="22"/>
+        </w:rPr>
+        <w:t>Ware</w:t>
       </w:r>
       <w:proofErr w:type="spellEnd"/>
       <w:r>
@@ -8751,25 +9122,7 @@
           <w:sz w:val="22"/>
           <w:szCs w:val="22"/>
         </w:rPr>
-        <w:t xml:space="preserve"> Hitting the play/pause again causes music to continue. The play/pause button does not restart from the beginning, rather it continues from the position it was paused. If the rewind button is pressed, the music </w:t>
-      </w:r>
-      <w:proofErr w:type="gramStart"/>
-      <w:r>
-        <w:rPr>
-          <w:rFonts w:ascii="Times New Roman" w:hAnsi="Times New Roman"/>
-          <w:sz w:val="22"/>
-          <w:szCs w:val="22"/>
-        </w:rPr>
-        <w:t>stops</w:t>
-      </w:r>
-      <w:proofErr w:type="gramEnd"/>
-      <w:r>
-        <w:rPr>
-          <w:rFonts w:ascii="Times New Roman" w:hAnsi="Times New Roman"/>
-          <w:sz w:val="22"/>
-          <w:szCs w:val="22"/>
-        </w:rPr>
-        <w:t xml:space="preserve"> and the next play operation will start from the beginning. There is a mode switch that allows the operator to control some aspect of the player. Possibilities include instrument, envelope or tempo. </w:t>
+        <w:t xml:space="preserve"> Hitting the play/pause again causes music to continue. The play/pause button does not restart from the beginning, rather it continues from the position it was paused. If the rewind button is pressed, the music stops and the next play operation will start from the beginning. There is a mode switch that allows the operator to control some aspect of the player. Possibilities include instrument, envelope or tempo. </w:t>
       </w:r>
       <w:r>
         <w:rPr>
@@ -8953,6 +9306,7 @@
           <w:sz w:val="22"/>
           <w:szCs w:val="22"/>
         </w:rPr>
+        <w:lastRenderedPageBreak/>
         <w:t>player</w:t>
       </w:r>
       <w:r>
@@ -9084,7 +9438,122 @@
           <w:sz w:val="22"/>
           <w:szCs w:val="22"/>
         </w:rPr>
-        <w:t xml:space="preserve"> with performance measure of your solution).</w:t>
+        <w:t xml:space="preserve"> with </w:t>
+      </w:r>
+      <w:r>
+        <w:rPr>
+          <w:rFonts w:ascii="Times New Roman" w:hAnsi="Times New Roman"/>
+          <w:i/>
+          <w:sz w:val="22"/>
+          <w:szCs w:val="22"/>
+        </w:rPr>
+        <w:t xml:space="preserve">the </w:t>
+      </w:r>
+      <w:r>
+        <w:rPr>
+          <w:rFonts w:ascii="Times New Roman" w:hAnsi="Times New Roman"/>
+          <w:i/>
+          <w:sz w:val="22"/>
+          <w:szCs w:val="22"/>
+        </w:rPr>
+        <w:t>performance measure of your solution).</w:t>
+      </w:r>
+      <w:r>
+        <w:rPr>
+          <w:rFonts w:ascii="Times New Roman" w:hAnsi="Times New Roman"/>
+          <w:sz w:val="22"/>
+          <w:szCs w:val="22"/>
+        </w:rPr>
+        <w:t xml:space="preserve"> </w:t>
+      </w:r>
+      <w:r>
+        <w:rPr>
+          <w:rFonts w:ascii="Times New Roman" w:hAnsi="Times New Roman"/>
+          <w:sz w:val="22"/>
+          <w:szCs w:val="22"/>
+        </w:rPr>
+        <w:t xml:space="preserve">The maximum </w:t>
+      </w:r>
+      <w:r>
+        <w:rPr>
+          <w:rFonts w:ascii="Times New Roman" w:hAnsi="Times New Roman"/>
+          <w:sz w:val="22"/>
+          <w:szCs w:val="22"/>
+        </w:rPr>
+        <w:t>sampling jitter</w:t>
+      </w:r>
+      <w:r>
+        <w:rPr>
+          <w:rFonts w:ascii="Times New Roman" w:hAnsi="Times New Roman"/>
+          <w:sz w:val="22"/>
+          <w:szCs w:val="22"/>
+        </w:rPr>
+        <w:t xml:space="preserve"> is </w:t>
+      </w:r>
+      <w:proofErr w:type="spellStart"/>
+      <w:r>
+        <w:rPr>
+          <w:rFonts w:ascii="Times New Roman" w:hAnsi="Times New Roman"/>
+          <w:sz w:val="22"/>
+          <w:szCs w:val="22"/>
+        </w:rPr>
+        <w:t>yyyy</w:t>
+      </w:r>
+      <w:proofErr w:type="spellEnd"/>
+      <w:r>
+        <w:rPr>
+          <w:rFonts w:ascii="Times New Roman" w:hAnsi="Times New Roman"/>
+          <w:sz w:val="22"/>
+          <w:szCs w:val="22"/>
+        </w:rPr>
+        <w:t xml:space="preserve"> </w:t>
+      </w:r>
+      <w:r>
+        <w:rPr>
+          <w:rFonts w:ascii="Times New Roman" w:hAnsi="Times New Roman"/>
+          <w:i/>
+          <w:sz w:val="22"/>
+          <w:szCs w:val="22"/>
+        </w:rPr>
+        <w:t xml:space="preserve">(note to students: replace the </w:t>
+      </w:r>
+      <w:proofErr w:type="spellStart"/>
+      <w:r>
+        <w:rPr>
+          <w:rFonts w:ascii="Times New Roman" w:hAnsi="Times New Roman"/>
+          <w:i/>
+          <w:sz w:val="22"/>
+          <w:szCs w:val="22"/>
+        </w:rPr>
+        <w:t>yyyy</w:t>
+      </w:r>
+      <w:proofErr w:type="spellEnd"/>
+      <w:r>
+        <w:rPr>
+          <w:rFonts w:ascii="Times New Roman" w:hAnsi="Times New Roman"/>
+          <w:i/>
+          <w:sz w:val="22"/>
+          <w:szCs w:val="22"/>
+        </w:rPr>
+        <w:t xml:space="preserve"> with </w:t>
+      </w:r>
+      <w:r>
+        <w:rPr>
+          <w:rFonts w:ascii="Times New Roman" w:hAnsi="Times New Roman"/>
+          <w:i/>
+          <w:sz w:val="22"/>
+          <w:szCs w:val="22"/>
+        </w:rPr>
+        <w:t xml:space="preserve">the </w:t>
+      </w:r>
+      <w:r>
+        <w:rPr>
+          <w:rFonts w:ascii="Times New Roman" w:hAnsi="Times New Roman"/>
+          <w:i/>
+          <w:sz w:val="22"/>
+          <w:szCs w:val="22"/>
+        </w:rPr>
+        <w:t>performance measure of your solution).</w:t>
       </w:r>
       <w:r>
         <w:rPr>
@@ -9463,16 +9932,7 @@
           <w:sz w:val="22"/>
           <w:szCs w:val="22"/>
         </w:rPr>
-        <w:t xml:space="preserve">Waiting for SSI output to complete is an acceptable backwards </w:t>
-      </w:r>
-      <w:r>
-        <w:rPr>
-          <w:rFonts w:ascii="Times New Roman" w:hAnsi="Times New Roman"/>
-          <w:sz w:val="22"/>
-          <w:szCs w:val="22"/>
-        </w:rPr>
-        <w:lastRenderedPageBreak/>
-        <w:t xml:space="preserve">jump. </w:t>
+        <w:t xml:space="preserve">Waiting for SSI output to complete is an acceptable backwards jump. </w:t>
       </w:r>
       <w:r>
         <w:rPr>
@@ -9497,7 +9957,23 @@
           <w:sz w:val="22"/>
           <w:szCs w:val="22"/>
         </w:rPr>
-        <w:t xml:space="preserve">. There are three quantitative measures. First, the </w:t>
+        <w:t xml:space="preserve">. There are </w:t>
+      </w:r>
+      <w:r>
+        <w:rPr>
+          <w:rFonts w:ascii="Times New Roman" w:hAnsi="Times New Roman"/>
+          <w:sz w:val="22"/>
+          <w:szCs w:val="22"/>
+        </w:rPr>
+        <w:t>four</w:t>
+      </w:r>
+      <w:r>
+        <w:rPr>
+          <w:rFonts w:ascii="Times New Roman" w:hAnsi="Times New Roman"/>
+          <w:sz w:val="22"/>
+          <w:szCs w:val="22"/>
+        </w:rPr>
+        <w:t xml:space="preserve"> quantitative measures. First, the </w:t>
       </w:r>
       <w:r>
         <w:rPr>
@@ -9537,7 +10013,39 @@
           <w:sz w:val="22"/>
           <w:szCs w:val="22"/>
         </w:rPr>
-        <w:t>. Second, the maximum time to run one instance of the ISR will be recorded. Third, you will measure power supply current to run the system. There is</w:t>
+        <w:t>. Second, the maximum time to run one instance of the ISR will be recorded.</w:t>
+      </w:r>
+      <w:r>
+        <w:rPr>
+          <w:rFonts w:ascii="Times New Roman" w:hAnsi="Times New Roman"/>
+          <w:sz w:val="22"/>
+          <w:szCs w:val="22"/>
+        </w:rPr>
+        <w:t xml:space="preserve"> </w:t>
+      </w:r>
+      <w:r>
+        <w:rPr>
+          <w:rFonts w:ascii="Times New Roman" w:hAnsi="Times New Roman"/>
+          <w:sz w:val="22"/>
+          <w:szCs w:val="22"/>
+        </w:rPr>
+        <w:t>Third, you will</w:t>
+      </w:r>
+      <w:r>
+        <w:rPr>
+          <w:rFonts w:ascii="Times New Roman" w:hAnsi="Times New Roman"/>
+          <w:sz w:val="22"/>
+          <w:szCs w:val="22"/>
+        </w:rPr>
+        <w:t xml:space="preserve"> measure the maximum jitter of the DAC outputs. Fourth</w:t>
+      </w:r>
+      <w:r>
+        <w:rPr>
+          <w:rFonts w:ascii="Times New Roman" w:hAnsi="Times New Roman"/>
+          <w:sz w:val="22"/>
+          <w:szCs w:val="22"/>
+        </w:rPr>
+        <w:t>, you will measure power supply current to run the system. There is</w:t>
       </w:r>
       <w:r>
         <w:rPr>
@@ -10162,7 +10670,41 @@
           <w:sz w:val="22"/>
           <w:szCs w:val="22"/>
         </w:rPr>
-        <w:t xml:space="preserve"> Design the audio amplifier that runs on the +5V power from the board. </w:t>
+        <w:t xml:space="preserve"> Design the audio amplifier that runs on the +5V power from the </w:t>
+      </w:r>
+      <w:r>
+        <w:rPr>
+          <w:rFonts w:ascii="Times New Roman" w:hAnsi="Times New Roman"/>
+          <w:sz w:val="22"/>
+          <w:szCs w:val="22"/>
+        </w:rPr>
+        <w:t>VBUS</w:t>
+      </w:r>
+      <w:r>
+        <w:rPr>
+          <w:rFonts w:ascii="Times New Roman" w:hAnsi="Times New Roman"/>
+          <w:sz w:val="22"/>
+          <w:szCs w:val="22"/>
+        </w:rPr>
+        <w:t xml:space="preserve">. </w:t>
+      </w:r>
+      <w:r>
+        <w:rPr>
+          <w:rFonts w:ascii="Times New Roman" w:hAnsi="Times New Roman"/>
+          <w:color w:val="000000"/>
+          <w:sz w:val="22"/>
+          <w:szCs w:val="22"/>
+        </w:rPr>
+        <w:t>You will include in the report the final circuit diagram of your system, drawn with Eagle</w:t>
+      </w:r>
+      <w:r>
+        <w:rPr>
+          <w:rFonts w:ascii="Times New Roman" w:hAnsi="Times New Roman"/>
+          <w:color w:val="000000"/>
+          <w:sz w:val="22"/>
+          <w:szCs w:val="22"/>
+        </w:rPr>
+        <w:t>.</w:t>
       </w:r>
     </w:p>
     <w:p>
@@ -10222,73 +10764,39 @@
           <w:sz w:val="22"/>
           <w:szCs w:val="22"/>
         </w:rPr>
-        <w:t>6</w:t>
-      </w:r>
-      <w:r>
-        <w:rPr>
-          <w:rFonts w:ascii="Times New Roman" w:hAnsi="Times New Roman"/>
-          <w:sz w:val="22"/>
-          <w:szCs w:val="22"/>
-        </w:rPr>
-        <w:t>, LM4041, TPA731, resistors and capacitors</w:t>
-      </w:r>
-      <w:r>
-        <w:rPr>
-          <w:rFonts w:ascii="Times New Roman" w:hAnsi="Times New Roman"/>
-          <w:sz w:val="22"/>
-          <w:szCs w:val="22"/>
-        </w:rPr>
-        <w:t xml:space="preserve">. You do not need to construct the circuit as part of the preparation, but you should draw the circuit </w:t>
-      </w:r>
-      <w:r>
-        <w:rPr>
-          <w:rFonts w:ascii="Times New Roman" w:hAnsi="Times New Roman"/>
-          <w:sz w:val="22"/>
-          <w:szCs w:val="22"/>
-        </w:rPr>
-        <w:t xml:space="preserve">in </w:t>
-      </w:r>
-      <w:proofErr w:type="spellStart"/>
-      <w:r>
-        <w:rPr>
-          <w:rFonts w:ascii="Times New Roman" w:hAnsi="Times New Roman"/>
-          <w:sz w:val="22"/>
-          <w:szCs w:val="22"/>
-        </w:rPr>
-        <w:t>PCBartist</w:t>
-      </w:r>
-      <w:proofErr w:type="spellEnd"/>
-      <w:r>
-        <w:rPr>
-          <w:rFonts w:ascii="Times New Roman" w:hAnsi="Times New Roman"/>
-          <w:sz w:val="22"/>
-          <w:szCs w:val="22"/>
-        </w:rPr>
-        <w:t xml:space="preserve"> </w:t>
-      </w:r>
-      <w:r>
-        <w:rPr>
-          <w:rFonts w:ascii="Times New Roman" w:hAnsi="Times New Roman"/>
-          <w:sz w:val="22"/>
-          <w:szCs w:val="22"/>
-        </w:rPr>
-        <w:t>and collect all parts</w:t>
-      </w:r>
-      <w:r>
-        <w:rPr>
-          <w:rFonts w:ascii="Times New Roman" w:hAnsi="Times New Roman"/>
-          <w:sz w:val="22"/>
-          <w:szCs w:val="22"/>
-        </w:rPr>
-        <w:t xml:space="preserve"> needed to build the circuit</w:t>
-      </w:r>
-      <w:r>
-        <w:rPr>
-          <w:rFonts w:ascii="Times New Roman" w:hAnsi="Times New Roman"/>
-          <w:sz w:val="22"/>
-          <w:szCs w:val="22"/>
-        </w:rPr>
-        <w:t>.</w:t>
+        <w:t>8</w:t>
+      </w:r>
+      <w:r>
+        <w:rPr>
+          <w:rFonts w:ascii="Times New Roman" w:hAnsi="Times New Roman"/>
+          <w:sz w:val="22"/>
+          <w:szCs w:val="22"/>
+        </w:rPr>
+        <w:t xml:space="preserve">, LM4041, </w:t>
+      </w:r>
+      <w:r>
+        <w:rPr>
+          <w:rFonts w:ascii="Times New Roman" w:hAnsi="Times New Roman"/>
+          <w:sz w:val="22"/>
+          <w:szCs w:val="22"/>
+        </w:rPr>
+        <w:t>MC34119</w:t>
+      </w:r>
+      <w:r>
+        <w:rPr>
+          <w:rFonts w:ascii="Times New Roman" w:hAnsi="Times New Roman"/>
+          <w:sz w:val="22"/>
+          <w:szCs w:val="22"/>
+        </w:rPr>
+        <w:t>, resistors and capacitors</w:t>
+      </w:r>
+      <w:r>
+        <w:rPr>
+          <w:rFonts w:ascii="Times New Roman" w:hAnsi="Times New Roman"/>
+          <w:sz w:val="22"/>
+          <w:szCs w:val="22"/>
+        </w:rPr>
+        <w:t>. You do not need to construct the circuit as part of the preparation.</w:t>
       </w:r>
     </w:p>
     <w:p>
@@ -10689,7 +11197,6 @@
           <w:sz w:val="22"/>
           <w:szCs w:val="22"/>
         </w:rPr>
-        <w:lastRenderedPageBreak/>
         <w:tab/>
         <w:t>A “syntax-error-free” software is required as preparation. The TA will check off your listing at the beginning of the lab period.  You are required to do your editing before lab. The debugging will be done during lab. Document clearly th</w:t>
       </w:r>
@@ -10804,7 +11311,7 @@
                     </pic:cNvPicPr>
                   </pic:nvPicPr>
                   <pic:blipFill>
-                    <a:blip r:embed="rId25" cstate="print">
+                    <a:blip r:embed="rId27" cstate="print">
                       <a:extLst>
                         <a:ext uri="{28A0092B-C50C-407E-A947-70E740481C1C}">
                           <a14:useLocalDpi xmlns:a14="http://schemas.microsoft.com/office/drawing/2010/main" val="0"/>
@@ -11001,6 +11508,7 @@
           <w:sz w:val="22"/>
           <w:szCs w:val="22"/>
         </w:rPr>
+        <w:lastRenderedPageBreak/>
         <w:drawing>
           <wp:inline distT="0" distB="0" distL="0" distR="0" wp14:anchorId="40319869" wp14:editId="49B0BC26">
             <wp:extent cx="3667760" cy="1818640"/>
@@ -11019,7 +11527,7 @@
                     </pic:cNvPicPr>
                   </pic:nvPicPr>
                   <pic:blipFill>
-                    <a:blip r:embed="rId26" cstate="print">
+                    <a:blip r:embed="rId28" cstate="print">
                       <a:extLst>
                         <a:ext uri="{28A0092B-C50C-407E-A947-70E740481C1C}">
                           <a14:useLocalDpi xmlns:a14="http://schemas.microsoft.com/office/drawing/2010/main" val="0"/>
@@ -11200,7 +11708,25 @@
           <w:sz w:val="22"/>
           <w:szCs w:val="22"/>
         </w:rPr>
-        <w:t>Look very carefully at the four Freescale SPI modes possible. Only one of these four modes matches exactly the shape and polarity of the clock needed by the TLV5616.</w:t>
+        <w:t>Look very carefully at the four Freescale SPI modes possible. Only one of these four modes matches exactly the shape and polarity of the clock needed by the TLV561</w:t>
+      </w:r>
+      <w:r>
+        <w:rPr>
+          <w:rFonts w:ascii="Times New Roman" w:hAnsi="Times New Roman"/>
+          <w:color w:val="000000"/>
+          <w:sz w:val="22"/>
+          <w:szCs w:val="22"/>
+        </w:rPr>
+        <w:t>8</w:t>
+      </w:r>
+      <w:r>
+        <w:rPr>
+          <w:rFonts w:ascii="Times New Roman" w:hAnsi="Times New Roman"/>
+          <w:color w:val="000000"/>
+          <w:sz w:val="22"/>
+          <w:szCs w:val="22"/>
+        </w:rPr>
+        <w:t>.</w:t>
       </w:r>
       <w:r>
         <w:rPr>
@@ -11445,7 +11971,6 @@
           <w:sz w:val="22"/>
           <w:szCs w:val="22"/>
         </w:rPr>
-        <w:lastRenderedPageBreak/>
         <w:t>3</w:t>
       </w:r>
       <w:r>
@@ -11500,61 +12025,81 @@
           <w:szCs w:val="22"/>
         </w:rPr>
       </w:pPr>
-      <w:r>
-        <w:rPr>
-          <w:rFonts w:ascii="Times New Roman" w:hAnsi="Times New Roman"/>
-          <w:sz w:val="22"/>
-          <w:szCs w:val="22"/>
-        </w:rPr>
-        <w:t>4</w:t>
-      </w:r>
-      <w:r>
-        <w:rPr>
-          <w:rFonts w:ascii="Times New Roman" w:hAnsi="Times New Roman"/>
-          <w:sz w:val="22"/>
-          <w:szCs w:val="22"/>
-        </w:rPr>
-        <w:t xml:space="preserve">. Using an oscilloscope and spectrum analyzer, measure the time-domain and frequency-domain outputs from your system at one frequency, like Figure </w:t>
-      </w:r>
-      <w:r>
-        <w:rPr>
-          <w:rFonts w:ascii="Times New Roman" w:hAnsi="Times New Roman"/>
-          <w:sz w:val="22"/>
-          <w:szCs w:val="22"/>
-        </w:rPr>
-        <w:t>8</w:t>
-      </w:r>
-      <w:r>
-        <w:rPr>
-          <w:rFonts w:ascii="Times New Roman" w:hAnsi="Times New Roman"/>
+    </w:p>
+    <w:p>
+      <w:pPr>
+        <w:spacing w:line="276" w:lineRule="auto"/>
+        <w:ind w:left="1260" w:hanging="1260"/>
+        <w:jc w:val="both"/>
+        <w:rPr>
+          <w:rFonts w:ascii="Times New Roman" w:hAnsi="Times New Roman"/>
+          <w:color w:val="000000"/>
+          <w:sz w:val="22"/>
+          <w:szCs w:val="22"/>
+        </w:rPr>
+      </w:pPr>
+      <w:r>
+        <w:rPr>
+          <w:rFonts w:ascii="Times New Roman" w:hAnsi="Times New Roman"/>
+          <w:b/>
+          <w:bCs/>
+          <w:i/>
+          <w:color w:val="000000"/>
+          <w:sz w:val="22"/>
+          <w:szCs w:val="22"/>
+          <w:u w:val="single"/>
+        </w:rPr>
+        <w:t xml:space="preserve">Deliverable </w:t>
+      </w:r>
+      <w:r>
+        <w:rPr>
+          <w:rFonts w:ascii="Times New Roman" w:hAnsi="Times New Roman"/>
+          <w:b/>
+          <w:bCs/>
+          <w:i/>
+          <w:color w:val="000000"/>
+          <w:sz w:val="22"/>
+          <w:szCs w:val="22"/>
+          <w:u w:val="single"/>
+        </w:rPr>
+        <w:t>1</w:t>
+      </w:r>
+      <w:r>
+        <w:rPr>
+          <w:rFonts w:ascii="Times New Roman" w:hAnsi="Times New Roman"/>
+          <w:color w:val="000000"/>
+          <w:sz w:val="22"/>
+          <w:szCs w:val="22"/>
+          <w:u w:val="single"/>
+        </w:rPr>
+        <w:t>:</w:t>
+      </w:r>
+      <w:r>
+        <w:rPr>
+          <w:rFonts w:ascii="Times New Roman" w:hAnsi="Times New Roman"/>
+          <w:color w:val="000000"/>
+          <w:sz w:val="22"/>
+          <w:szCs w:val="22"/>
+        </w:rPr>
+        <w:t xml:space="preserve">   </w:t>
+      </w:r>
+      <w:r>
+        <w:rPr>
+          <w:rFonts w:ascii="Times New Roman" w:hAnsi="Times New Roman"/>
+          <w:color w:val="000000"/>
+          <w:sz w:val="22"/>
+          <w:szCs w:val="22"/>
+        </w:rPr>
+        <w:t>Show digital and analog data measurements. Calculate resolution, range, precision and accuracy of the DAC</w:t>
+      </w:r>
+      <w:r>
+        <w:rPr>
+          <w:rFonts w:ascii="Times New Roman" w:hAnsi="Times New Roman"/>
+          <w:color w:val="000000"/>
           <w:sz w:val="22"/>
           <w:szCs w:val="22"/>
         </w:rPr>
         <w:t>.</w:t>
-      </w:r>
-      <w:r>
-        <w:rPr>
-          <w:rFonts w:ascii="Times New Roman" w:hAnsi="Times New Roman"/>
-          <w:sz w:val="22"/>
-          <w:szCs w:val="22"/>
-        </w:rPr>
-        <w:t>35 in the textbook</w:t>
-      </w:r>
-      <w:r>
-        <w:rPr>
-          <w:rFonts w:ascii="Times New Roman" w:hAnsi="Times New Roman"/>
-          <w:sz w:val="22"/>
-          <w:szCs w:val="22"/>
-        </w:rPr>
-        <w:t xml:space="preserve">. </w:t>
-      </w:r>
-      <w:r>
-        <w:rPr>
-          <w:rFonts w:ascii="Times New Roman" w:hAnsi="Times New Roman"/>
-          <w:sz w:val="22"/>
-          <w:szCs w:val="22"/>
-        </w:rPr>
-        <w:t>Using the spectrum, calculate SNR (ratio of the sinewave output to the largest noise component.</w:t>
       </w:r>
     </w:p>
     <w:p>
@@ -11568,86 +12113,6 @@
           <w:szCs w:val="22"/>
         </w:rPr>
       </w:pPr>
-      <w:r>
-        <w:rPr>
-          <w:rFonts w:ascii="Times New Roman" w:hAnsi="Times New Roman"/>
-          <w:sz w:val="22"/>
-          <w:szCs w:val="22"/>
-        </w:rPr>
-        <w:t>5</w:t>
-      </w:r>
-      <w:r>
-        <w:rPr>
-          <w:rFonts w:ascii="Times New Roman" w:hAnsi="Times New Roman"/>
-          <w:sz w:val="22"/>
-          <w:szCs w:val="22"/>
-        </w:rPr>
-        <w:t>. Using debugging instruments, measure the maximum time required to execute the periodic interrupt service routine</w:t>
-      </w:r>
-      <w:r>
-        <w:rPr>
-          <w:rFonts w:ascii="Times New Roman" w:hAnsi="Times New Roman"/>
-          <w:sz w:val="22"/>
-          <w:szCs w:val="22"/>
-        </w:rPr>
-        <w:t>s</w:t>
-      </w:r>
-      <w:r>
-        <w:rPr>
-          <w:rFonts w:ascii="Times New Roman" w:hAnsi="Times New Roman"/>
-          <w:sz w:val="22"/>
-          <w:szCs w:val="22"/>
-        </w:rPr>
-        <w:t xml:space="preserve">. </w:t>
-      </w:r>
-      <w:r>
-        <w:rPr>
-          <w:rFonts w:ascii="Times New Roman" w:hAnsi="Times New Roman"/>
-          <w:sz w:val="22"/>
-          <w:szCs w:val="22"/>
-        </w:rPr>
-        <w:t xml:space="preserve">In particular, create </w:t>
-      </w:r>
-      <w:r>
-        <w:rPr>
-          <w:rFonts w:ascii="Times New Roman" w:hAnsi="Times New Roman"/>
-          <w:sz w:val="22"/>
-          <w:szCs w:val="22"/>
-        </w:rPr>
-        <w:t>a</w:t>
-      </w:r>
-      <w:r>
-        <w:rPr>
-          <w:rFonts w:ascii="Times New Roman" w:hAnsi="Times New Roman"/>
-          <w:sz w:val="22"/>
-          <w:szCs w:val="22"/>
-        </w:rPr>
-        <w:t xml:space="preserve"> debugging profile to measure the percentage </w:t>
-      </w:r>
-      <w:r>
-        <w:rPr>
-          <w:rFonts w:ascii="Times New Roman" w:hAnsi="Times New Roman"/>
-          <w:sz w:val="22"/>
-          <w:szCs w:val="22"/>
-        </w:rPr>
-        <w:t>processor</w:t>
-      </w:r>
-      <w:r>
-        <w:rPr>
-          <w:rFonts w:ascii="Times New Roman" w:hAnsi="Times New Roman"/>
-          <w:sz w:val="22"/>
-          <w:szCs w:val="22"/>
-        </w:rPr>
-        <w:t xml:space="preserve"> time required to play the song. </w:t>
-      </w:r>
-      <w:r>
-        <w:rPr>
-          <w:rFonts w:ascii="Times New Roman" w:hAnsi="Times New Roman"/>
-          <w:sz w:val="22"/>
-          <w:szCs w:val="22"/>
-        </w:rPr>
-        <w:t xml:space="preserve">Adjust the interrupt rate to guarantee no data are lost. </w:t>
-      </w:r>
     </w:p>
     <w:p>
       <w:pPr>
@@ -11666,6 +12131,501 @@
           <w:sz w:val="22"/>
           <w:szCs w:val="22"/>
         </w:rPr>
+        <w:t>4</w:t>
+      </w:r>
+      <w:r>
+        <w:rPr>
+          <w:rFonts w:ascii="Times New Roman" w:hAnsi="Times New Roman"/>
+          <w:sz w:val="22"/>
+          <w:szCs w:val="22"/>
+        </w:rPr>
+        <w:t xml:space="preserve">. Using an oscilloscope and spectrum analyzer, measure the time-domain and frequency-domain outputs from your system at one frequency, like Figure </w:t>
+      </w:r>
+      <w:r>
+        <w:rPr>
+          <w:rFonts w:ascii="Times New Roman" w:hAnsi="Times New Roman"/>
+          <w:sz w:val="22"/>
+          <w:szCs w:val="22"/>
+        </w:rPr>
+        <w:t>8</w:t>
+      </w:r>
+      <w:r>
+        <w:rPr>
+          <w:rFonts w:ascii="Times New Roman" w:hAnsi="Times New Roman"/>
+          <w:sz w:val="22"/>
+          <w:szCs w:val="22"/>
+        </w:rPr>
+        <w:t>.</w:t>
+      </w:r>
+      <w:r>
+        <w:rPr>
+          <w:rFonts w:ascii="Times New Roman" w:hAnsi="Times New Roman"/>
+          <w:sz w:val="22"/>
+          <w:szCs w:val="22"/>
+        </w:rPr>
+        <w:t>35 in the textbook</w:t>
+      </w:r>
+      <w:r>
+        <w:rPr>
+          <w:rFonts w:ascii="Times New Roman" w:hAnsi="Times New Roman"/>
+          <w:sz w:val="22"/>
+          <w:szCs w:val="22"/>
+        </w:rPr>
+        <w:t xml:space="preserve">. </w:t>
+      </w:r>
+      <w:r>
+        <w:rPr>
+          <w:rFonts w:ascii="Times New Roman" w:hAnsi="Times New Roman"/>
+          <w:sz w:val="22"/>
+          <w:szCs w:val="22"/>
+        </w:rPr>
+        <w:t>Using the spectrum, calculate SNR (ratio of the sinewave output to the largest noise component.</w:t>
+      </w:r>
+    </w:p>
+    <w:p>
+      <w:pPr>
+        <w:spacing w:line="264" w:lineRule="auto"/>
+        <w:ind w:left="270" w:hanging="270"/>
+        <w:jc w:val="both"/>
+        <w:rPr>
+          <w:rFonts w:ascii="Times New Roman" w:hAnsi="Times New Roman"/>
+          <w:sz w:val="22"/>
+          <w:szCs w:val="22"/>
+        </w:rPr>
+      </w:pPr>
+    </w:p>
+    <w:p>
+      <w:pPr>
+        <w:spacing w:line="276" w:lineRule="auto"/>
+        <w:ind w:left="1260" w:hanging="1260"/>
+        <w:jc w:val="both"/>
+        <w:rPr>
+          <w:rFonts w:ascii="Times New Roman" w:hAnsi="Times New Roman"/>
+          <w:color w:val="000000"/>
+          <w:sz w:val="22"/>
+          <w:szCs w:val="22"/>
+        </w:rPr>
+      </w:pPr>
+      <w:r>
+        <w:rPr>
+          <w:rFonts w:ascii="Times New Roman" w:hAnsi="Times New Roman"/>
+          <w:b/>
+          <w:bCs/>
+          <w:i/>
+          <w:color w:val="000000"/>
+          <w:sz w:val="22"/>
+          <w:szCs w:val="22"/>
+          <w:u w:val="single"/>
+        </w:rPr>
+        <w:t xml:space="preserve">Deliverable </w:t>
+      </w:r>
+      <w:r>
+        <w:rPr>
+          <w:rFonts w:ascii="Times New Roman" w:hAnsi="Times New Roman"/>
+          <w:b/>
+          <w:bCs/>
+          <w:i/>
+          <w:color w:val="000000"/>
+          <w:sz w:val="22"/>
+          <w:szCs w:val="22"/>
+          <w:u w:val="single"/>
+        </w:rPr>
+        <w:t>2</w:t>
+      </w:r>
+      <w:r>
+        <w:rPr>
+          <w:rFonts w:ascii="Times New Roman" w:hAnsi="Times New Roman"/>
+          <w:color w:val="000000"/>
+          <w:sz w:val="22"/>
+          <w:szCs w:val="22"/>
+          <w:u w:val="single"/>
+        </w:rPr>
+        <w:t>:</w:t>
+      </w:r>
+      <w:r>
+        <w:rPr>
+          <w:rFonts w:ascii="Times New Roman" w:hAnsi="Times New Roman"/>
+          <w:color w:val="000000"/>
+          <w:sz w:val="22"/>
+          <w:szCs w:val="22"/>
+        </w:rPr>
+        <w:t xml:space="preserve">   </w:t>
+      </w:r>
+      <w:r>
+        <w:rPr>
+          <w:rFonts w:ascii="Times New Roman" w:hAnsi="Times New Roman"/>
+          <w:color w:val="000000"/>
+          <w:sz w:val="22"/>
+          <w:szCs w:val="22"/>
+        </w:rPr>
+        <w:t>Using a spectrum analyzer, measure amplitude versus frequency (show plot), and calculate SNR</w:t>
+      </w:r>
+      <w:r>
+        <w:rPr>
+          <w:rFonts w:ascii="Times New Roman" w:hAnsi="Times New Roman"/>
+          <w:color w:val="000000"/>
+          <w:sz w:val="22"/>
+          <w:szCs w:val="22"/>
+        </w:rPr>
+        <w:t xml:space="preserve"> (in dB and equivalent number of bits, ENOB)</w:t>
+      </w:r>
+      <w:r>
+        <w:rPr>
+          <w:rFonts w:ascii="Times New Roman" w:hAnsi="Times New Roman"/>
+          <w:color w:val="000000"/>
+          <w:sz w:val="22"/>
+          <w:szCs w:val="22"/>
+        </w:rPr>
+        <w:t>.</w:t>
+      </w:r>
+    </w:p>
+    <w:p>
+      <w:pPr>
+        <w:spacing w:line="264" w:lineRule="auto"/>
+        <w:ind w:left="270" w:hanging="270"/>
+        <w:jc w:val="both"/>
+        <w:rPr>
+          <w:rFonts w:ascii="Times New Roman" w:hAnsi="Times New Roman"/>
+          <w:sz w:val="22"/>
+          <w:szCs w:val="22"/>
+        </w:rPr>
+      </w:pPr>
+    </w:p>
+    <w:p>
+      <w:pPr>
+        <w:spacing w:line="264" w:lineRule="auto"/>
+        <w:ind w:left="270" w:hanging="270"/>
+        <w:jc w:val="both"/>
+        <w:rPr>
+          <w:rFonts w:ascii="Times New Roman" w:hAnsi="Times New Roman"/>
+          <w:sz w:val="22"/>
+          <w:szCs w:val="22"/>
+        </w:rPr>
+      </w:pPr>
+      <w:r>
+        <w:rPr>
+          <w:rFonts w:ascii="Times New Roman" w:hAnsi="Times New Roman"/>
+          <w:sz w:val="22"/>
+          <w:szCs w:val="22"/>
+        </w:rPr>
+        <w:t>5</w:t>
+      </w:r>
+      <w:r>
+        <w:rPr>
+          <w:rFonts w:ascii="Times New Roman" w:hAnsi="Times New Roman"/>
+          <w:sz w:val="22"/>
+          <w:szCs w:val="22"/>
+        </w:rPr>
+        <w:t>. Using debugging instruments, measure the maximum time required to execute the periodic interrupt service routine</w:t>
+      </w:r>
+      <w:r>
+        <w:rPr>
+          <w:rFonts w:ascii="Times New Roman" w:hAnsi="Times New Roman"/>
+          <w:sz w:val="22"/>
+          <w:szCs w:val="22"/>
+        </w:rPr>
+        <w:t>s</w:t>
+      </w:r>
+      <w:r>
+        <w:rPr>
+          <w:rFonts w:ascii="Times New Roman" w:hAnsi="Times New Roman"/>
+          <w:sz w:val="22"/>
+          <w:szCs w:val="22"/>
+        </w:rPr>
+        <w:t xml:space="preserve">. </w:t>
+      </w:r>
+      <w:r>
+        <w:rPr>
+          <w:rFonts w:ascii="Times New Roman" w:hAnsi="Times New Roman"/>
+          <w:sz w:val="22"/>
+          <w:szCs w:val="22"/>
+        </w:rPr>
+        <w:t xml:space="preserve">In particular, create </w:t>
+      </w:r>
+      <w:r>
+        <w:rPr>
+          <w:rFonts w:ascii="Times New Roman" w:hAnsi="Times New Roman"/>
+          <w:sz w:val="22"/>
+          <w:szCs w:val="22"/>
+        </w:rPr>
+        <w:t>a</w:t>
+      </w:r>
+      <w:r>
+        <w:rPr>
+          <w:rFonts w:ascii="Times New Roman" w:hAnsi="Times New Roman"/>
+          <w:sz w:val="22"/>
+          <w:szCs w:val="22"/>
+        </w:rPr>
+        <w:t xml:space="preserve"> debugging profile to measure the percentage </w:t>
+      </w:r>
+      <w:r>
+        <w:rPr>
+          <w:rFonts w:ascii="Times New Roman" w:hAnsi="Times New Roman"/>
+          <w:sz w:val="22"/>
+          <w:szCs w:val="22"/>
+        </w:rPr>
+        <w:t>processor</w:t>
+      </w:r>
+      <w:r>
+        <w:rPr>
+          <w:rFonts w:ascii="Times New Roman" w:hAnsi="Times New Roman"/>
+          <w:sz w:val="22"/>
+          <w:szCs w:val="22"/>
+        </w:rPr>
+        <w:t xml:space="preserve"> time required to play the song. </w:t>
+      </w:r>
+      <w:r>
+        <w:rPr>
+          <w:rFonts w:ascii="Times New Roman" w:hAnsi="Times New Roman"/>
+          <w:sz w:val="22"/>
+          <w:szCs w:val="22"/>
+        </w:rPr>
+        <w:t xml:space="preserve">Adjust the interrupt rate to guarantee no data are lost. </w:t>
+      </w:r>
+      <w:r>
+        <w:rPr>
+          <w:rFonts w:ascii="Times New Roman" w:hAnsi="Times New Roman"/>
+          <w:sz w:val="22"/>
+          <w:szCs w:val="22"/>
+        </w:rPr>
+        <w:t>Use your Lab 2 code to measure jitter of the DAC output.</w:t>
+      </w:r>
+    </w:p>
+    <w:p>
+      <w:pPr>
+        <w:spacing w:line="264" w:lineRule="auto"/>
+        <w:ind w:left="270" w:hanging="270"/>
+        <w:jc w:val="both"/>
+        <w:rPr>
+          <w:rFonts w:ascii="Times New Roman" w:hAnsi="Times New Roman"/>
+          <w:sz w:val="22"/>
+          <w:szCs w:val="22"/>
+        </w:rPr>
+      </w:pPr>
+    </w:p>
+    <w:p>
+      <w:pPr>
+        <w:spacing w:line="276" w:lineRule="auto"/>
+        <w:ind w:left="1260" w:hanging="1260"/>
+        <w:jc w:val="both"/>
+        <w:rPr>
+          <w:rFonts w:ascii="Times New Roman" w:hAnsi="Times New Roman"/>
+          <w:color w:val="000000"/>
+          <w:sz w:val="22"/>
+          <w:szCs w:val="22"/>
+        </w:rPr>
+      </w:pPr>
+      <w:r>
+        <w:rPr>
+          <w:rFonts w:ascii="Times New Roman" w:hAnsi="Times New Roman"/>
+          <w:b/>
+          <w:bCs/>
+          <w:i/>
+          <w:color w:val="000000"/>
+          <w:sz w:val="22"/>
+          <w:szCs w:val="22"/>
+          <w:u w:val="single"/>
+        </w:rPr>
+        <w:lastRenderedPageBreak/>
+        <w:t xml:space="preserve">Deliverable </w:t>
+      </w:r>
+      <w:r>
+        <w:rPr>
+          <w:rFonts w:ascii="Times New Roman" w:hAnsi="Times New Roman"/>
+          <w:b/>
+          <w:bCs/>
+          <w:i/>
+          <w:color w:val="000000"/>
+          <w:sz w:val="22"/>
+          <w:szCs w:val="22"/>
+          <w:u w:val="single"/>
+        </w:rPr>
+        <w:t>3</w:t>
+      </w:r>
+      <w:r>
+        <w:rPr>
+          <w:rFonts w:ascii="Times New Roman" w:hAnsi="Times New Roman"/>
+          <w:color w:val="000000"/>
+          <w:sz w:val="22"/>
+          <w:szCs w:val="22"/>
+          <w:u w:val="single"/>
+        </w:rPr>
+        <w:t>:</w:t>
+      </w:r>
+      <w:r>
+        <w:rPr>
+          <w:rFonts w:ascii="Times New Roman" w:hAnsi="Times New Roman"/>
+          <w:color w:val="000000"/>
+          <w:sz w:val="22"/>
+          <w:szCs w:val="22"/>
+        </w:rPr>
+        <w:t xml:space="preserve">   </w:t>
+      </w:r>
+      <w:r>
+        <w:rPr>
+          <w:rFonts w:ascii="Times New Roman" w:hAnsi="Times New Roman"/>
+          <w:color w:val="000000"/>
+          <w:sz w:val="22"/>
+          <w:szCs w:val="22"/>
+        </w:rPr>
+        <w:t>Show the maximum execution time to run the ISR. Include a logic analyzer plot</w:t>
+      </w:r>
+      <w:r>
+        <w:rPr>
+          <w:rFonts w:ascii="Times New Roman" w:hAnsi="Times New Roman"/>
+          <w:color w:val="000000"/>
+          <w:sz w:val="22"/>
+          <w:szCs w:val="22"/>
+        </w:rPr>
+        <w:t xml:space="preserve"> used to profile the system. </w:t>
+      </w:r>
+      <w:r>
+        <w:rPr>
+          <w:rFonts w:ascii="Times New Roman" w:hAnsi="Times New Roman"/>
+          <w:color w:val="000000"/>
+          <w:sz w:val="22"/>
+          <w:szCs w:val="22"/>
+        </w:rPr>
+        <w:t>Calculate percentage time in ISR</w:t>
+      </w:r>
+      <w:r>
+        <w:rPr>
+          <w:rFonts w:ascii="Times New Roman" w:hAnsi="Times New Roman"/>
+          <w:color w:val="000000"/>
+          <w:sz w:val="22"/>
+          <w:szCs w:val="22"/>
+        </w:rPr>
+        <w:t>.</w:t>
+      </w:r>
+    </w:p>
+    <w:p>
+      <w:pPr>
+        <w:spacing w:line="276" w:lineRule="auto"/>
+        <w:ind w:left="1260" w:hanging="1260"/>
+        <w:jc w:val="both"/>
+        <w:rPr>
+          <w:rFonts w:ascii="Times New Roman" w:hAnsi="Times New Roman"/>
+          <w:color w:val="000000"/>
+          <w:sz w:val="22"/>
+          <w:szCs w:val="22"/>
+        </w:rPr>
+      </w:pPr>
+    </w:p>
+    <w:p>
+      <w:pPr>
+        <w:spacing w:line="276" w:lineRule="auto"/>
+        <w:ind w:left="1260" w:hanging="1260"/>
+        <w:jc w:val="both"/>
+        <w:rPr>
+          <w:rFonts w:ascii="Times New Roman" w:hAnsi="Times New Roman"/>
+          <w:color w:val="000000"/>
+          <w:sz w:val="22"/>
+          <w:szCs w:val="22"/>
+        </w:rPr>
+      </w:pPr>
+      <w:r>
+        <w:rPr>
+          <w:rFonts w:ascii="Times New Roman" w:hAnsi="Times New Roman"/>
+          <w:b/>
+          <w:bCs/>
+          <w:i/>
+          <w:color w:val="000000"/>
+          <w:sz w:val="22"/>
+          <w:szCs w:val="22"/>
+          <w:u w:val="single"/>
+        </w:rPr>
+        <w:t xml:space="preserve">Deliverable </w:t>
+      </w:r>
+      <w:r>
+        <w:rPr>
+          <w:rFonts w:ascii="Times New Roman" w:hAnsi="Times New Roman"/>
+          <w:b/>
+          <w:bCs/>
+          <w:i/>
+          <w:color w:val="000000"/>
+          <w:sz w:val="22"/>
+          <w:szCs w:val="22"/>
+          <w:u w:val="single"/>
+        </w:rPr>
+        <w:t>4</w:t>
+      </w:r>
+      <w:r>
+        <w:rPr>
+          <w:rFonts w:ascii="Times New Roman" w:hAnsi="Times New Roman"/>
+          <w:color w:val="000000"/>
+          <w:sz w:val="22"/>
+          <w:szCs w:val="22"/>
+          <w:u w:val="single"/>
+        </w:rPr>
+        <w:t>:</w:t>
+      </w:r>
+      <w:r>
+        <w:rPr>
+          <w:rFonts w:ascii="Times New Roman" w:hAnsi="Times New Roman"/>
+          <w:color w:val="000000"/>
+          <w:sz w:val="22"/>
+          <w:szCs w:val="22"/>
+        </w:rPr>
+        <w:t xml:space="preserve">   </w:t>
+      </w:r>
+      <w:r>
+        <w:rPr>
+          <w:rFonts w:ascii="Times New Roman" w:hAnsi="Times New Roman"/>
+          <w:color w:val="000000"/>
+          <w:sz w:val="22"/>
+          <w:szCs w:val="22"/>
+        </w:rPr>
+        <w:t>Show the results of the maximum jitter for the ISR</w:t>
+      </w:r>
+      <w:r>
+        <w:rPr>
+          <w:rFonts w:ascii="Times New Roman" w:hAnsi="Times New Roman"/>
+          <w:color w:val="000000"/>
+          <w:sz w:val="22"/>
+          <w:szCs w:val="22"/>
+        </w:rPr>
+        <w:t>.</w:t>
+      </w:r>
+      <w:r>
+        <w:rPr>
+          <w:rFonts w:ascii="Times New Roman" w:hAnsi="Times New Roman"/>
+          <w:color w:val="000000"/>
+          <w:sz w:val="22"/>
+          <w:szCs w:val="22"/>
+        </w:rPr>
+        <w:t xml:space="preserve"> If the jitter is not 0, give the reasons why.</w:t>
+      </w:r>
+    </w:p>
+    <w:p>
+      <w:pPr>
+        <w:spacing w:line="276" w:lineRule="auto"/>
+        <w:ind w:left="1260" w:hanging="1260"/>
+        <w:jc w:val="both"/>
+        <w:rPr>
+          <w:rFonts w:ascii="Times New Roman" w:hAnsi="Times New Roman"/>
+          <w:color w:val="000000"/>
+          <w:sz w:val="22"/>
+          <w:szCs w:val="22"/>
+        </w:rPr>
+      </w:pPr>
+    </w:p>
+    <w:p>
+      <w:pPr>
+        <w:spacing w:line="264" w:lineRule="auto"/>
+        <w:ind w:left="270" w:hanging="270"/>
+        <w:jc w:val="both"/>
+        <w:rPr>
+          <w:rFonts w:ascii="Times New Roman" w:hAnsi="Times New Roman"/>
+          <w:sz w:val="22"/>
+          <w:szCs w:val="22"/>
+        </w:rPr>
+      </w:pPr>
+      <w:r>
+        <w:rPr>
+          <w:rFonts w:ascii="Times New Roman" w:hAnsi="Times New Roman"/>
+          <w:sz w:val="22"/>
+          <w:szCs w:val="22"/>
+        </w:rPr>
         <w:t>6</w:t>
       </w:r>
       <w:r>
@@ -11724,6 +12684,98 @@
         </w:rPr>
         <w:t>.</w:t>
       </w:r>
+    </w:p>
+    <w:p>
+      <w:pPr>
+        <w:spacing w:line="264" w:lineRule="auto"/>
+        <w:ind w:left="270" w:hanging="270"/>
+        <w:jc w:val="both"/>
+        <w:rPr>
+          <w:rFonts w:ascii="Times New Roman" w:hAnsi="Times New Roman"/>
+          <w:sz w:val="22"/>
+          <w:szCs w:val="22"/>
+        </w:rPr>
+      </w:pPr>
+    </w:p>
+    <w:p>
+      <w:pPr>
+        <w:spacing w:line="276" w:lineRule="auto"/>
+        <w:ind w:left="1260" w:hanging="1260"/>
+        <w:jc w:val="both"/>
+        <w:rPr>
+          <w:rFonts w:ascii="Times New Roman" w:hAnsi="Times New Roman"/>
+          <w:color w:val="000000"/>
+          <w:sz w:val="22"/>
+          <w:szCs w:val="22"/>
+        </w:rPr>
+      </w:pPr>
+      <w:r>
+        <w:rPr>
+          <w:rFonts w:ascii="Times New Roman" w:hAnsi="Times New Roman"/>
+          <w:b/>
+          <w:bCs/>
+          <w:i/>
+          <w:color w:val="000000"/>
+          <w:sz w:val="22"/>
+          <w:szCs w:val="22"/>
+          <w:u w:val="single"/>
+        </w:rPr>
+        <w:t xml:space="preserve">Deliverable </w:t>
+      </w:r>
+      <w:r>
+        <w:rPr>
+          <w:rFonts w:ascii="Times New Roman" w:hAnsi="Times New Roman"/>
+          <w:b/>
+          <w:bCs/>
+          <w:i/>
+          <w:color w:val="000000"/>
+          <w:sz w:val="22"/>
+          <w:szCs w:val="22"/>
+          <w:u w:val="single"/>
+        </w:rPr>
+        <w:t>5</w:t>
+      </w:r>
+      <w:r>
+        <w:rPr>
+          <w:rFonts w:ascii="Times New Roman" w:hAnsi="Times New Roman"/>
+          <w:color w:val="000000"/>
+          <w:sz w:val="22"/>
+          <w:szCs w:val="22"/>
+          <w:u w:val="single"/>
+        </w:rPr>
+        <w:t>:</w:t>
+      </w:r>
+      <w:r>
+        <w:rPr>
+          <w:rFonts w:ascii="Times New Roman" w:hAnsi="Times New Roman"/>
+          <w:color w:val="000000"/>
+          <w:sz w:val="22"/>
+          <w:szCs w:val="22"/>
+        </w:rPr>
+        <w:t xml:space="preserve">   </w:t>
+      </w:r>
+      <w:r>
+        <w:rPr>
+          <w:rFonts w:ascii="Times New Roman" w:hAnsi="Times New Roman"/>
+          <w:color w:val="000000"/>
+          <w:sz w:val="22"/>
+          <w:szCs w:val="22"/>
+        </w:rPr>
+        <w:t>Using a dual channel scope measure the outputs on pins 5 and 8 (like Figure 5.10).</w:t>
+      </w:r>
+    </w:p>
+    <w:p>
+      <w:pPr>
+        <w:spacing w:line="276" w:lineRule="auto"/>
+        <w:ind w:left="1260" w:hanging="1260"/>
+        <w:jc w:val="both"/>
+        <w:rPr>
+          <w:rFonts w:ascii="Times New Roman" w:hAnsi="Times New Roman"/>
+          <w:color w:val="000000"/>
+          <w:sz w:val="22"/>
+          <w:szCs w:val="22"/>
+        </w:rPr>
+      </w:pPr>
     </w:p>
     <w:p>
       <w:pPr>
@@ -11772,7 +12824,7 @@
                     </pic:cNvPicPr>
                   </pic:nvPicPr>
                   <pic:blipFill>
-                    <a:blip r:embed="rId27" cstate="print">
+                    <a:blip r:embed="rId29" cstate="print">
                       <a:extLst>
                         <a:ext uri="{28A0092B-C50C-407E-A947-70E740481C1C}">
                           <a14:useLocalDpi xmlns:a14="http://schemas.microsoft.com/office/drawing/2010/main" val="0"/>
@@ -12024,7 +13076,6 @@
         </w:rPr>
         <w:t>. Set the voltage to +</w:t>
       </w:r>
-      <w:proofErr w:type="gramStart"/>
       <w:r>
         <w:rPr>
           <w:rFonts w:ascii="Times New Roman" w:hAnsi="Times New Roman"/>
@@ -12055,16 +13106,7 @@
           <w:sz w:val="22"/>
           <w:szCs w:val="22"/>
         </w:rPr>
-        <w:t xml:space="preserve"> and</w:t>
-      </w:r>
-      <w:proofErr w:type="gramEnd"/>
-      <w:r>
-        <w:rPr>
-          <w:rFonts w:ascii="Times New Roman" w:hAnsi="Times New Roman"/>
-          <w:sz w:val="22"/>
-          <w:szCs w:val="22"/>
-        </w:rPr>
-        <w:t xml:space="preserve"> measure the required current to run the system</w:t>
+        <w:t xml:space="preserve"> and measure the required current to run the system</w:t>
       </w:r>
       <w:r>
         <w:rPr>
@@ -12136,20 +13178,111 @@
     </w:p>
     <w:p>
       <w:pPr>
-        <w:spacing w:line="264" w:lineRule="auto"/>
+        <w:spacing w:line="276" w:lineRule="auto"/>
+        <w:ind w:left="1260" w:hanging="1260"/>
+        <w:jc w:val="both"/>
+        <w:rPr>
+          <w:rFonts w:ascii="Times New Roman" w:hAnsi="Times New Roman"/>
+          <w:color w:val="000000"/>
+          <w:sz w:val="22"/>
+          <w:szCs w:val="22"/>
+        </w:rPr>
+      </w:pPr>
+      <w:r>
         <w:rPr>
           <w:rFonts w:ascii="Times New Roman" w:hAnsi="Times New Roman"/>
           <w:b/>
           <w:bCs/>
-          <w:sz w:val="22"/>
-          <w:szCs w:val="22"/>
-        </w:rPr>
-      </w:pPr>
+          <w:i/>
+          <w:color w:val="000000"/>
+          <w:sz w:val="22"/>
+          <w:szCs w:val="22"/>
+          <w:u w:val="single"/>
+        </w:rPr>
+        <w:t xml:space="preserve">Deliverable </w:t>
+      </w:r>
       <w:r>
         <w:rPr>
           <w:rFonts w:ascii="Times New Roman" w:hAnsi="Times New Roman"/>
           <w:b/>
           <w:bCs/>
+          <w:i/>
+          <w:color w:val="000000"/>
+          <w:sz w:val="22"/>
+          <w:szCs w:val="22"/>
+          <w:u w:val="single"/>
+        </w:rPr>
+        <w:t>6</w:t>
+      </w:r>
+      <w:r>
+        <w:rPr>
+          <w:rFonts w:ascii="Times New Roman" w:hAnsi="Times New Roman"/>
+          <w:color w:val="000000"/>
+          <w:sz w:val="22"/>
+          <w:szCs w:val="22"/>
+          <w:u w:val="single"/>
+        </w:rPr>
+        <w:t>:</w:t>
+      </w:r>
+      <w:r>
+        <w:rPr>
+          <w:rFonts w:ascii="Times New Roman" w:hAnsi="Times New Roman"/>
+          <w:color w:val="000000"/>
+          <w:sz w:val="22"/>
+          <w:szCs w:val="22"/>
+        </w:rPr>
+        <w:t xml:space="preserve">   </w:t>
+      </w:r>
+      <w:r>
+        <w:rPr>
+          <w:rFonts w:ascii="Times New Roman" w:hAnsi="Times New Roman"/>
+          <w:color w:val="000000"/>
+          <w:sz w:val="22"/>
+          <w:szCs w:val="22"/>
+        </w:rPr>
+        <w:t>Measure the 5V current with and without sound. Measure the RMS noise on the 5V line.</w:t>
+      </w:r>
+    </w:p>
+    <w:p>
+      <w:pPr>
+        <w:spacing w:line="276" w:lineRule="auto"/>
+        <w:ind w:left="1260" w:hanging="1260"/>
+        <w:jc w:val="both"/>
+        <w:rPr>
+          <w:rFonts w:ascii="Times New Roman" w:hAnsi="Times New Roman"/>
+          <w:color w:val="000000"/>
+          <w:sz w:val="22"/>
+          <w:szCs w:val="22"/>
+        </w:rPr>
+      </w:pPr>
+    </w:p>
+    <w:p>
+      <w:pPr>
+        <w:spacing w:line="264" w:lineRule="auto"/>
+        <w:jc w:val="both"/>
+        <w:rPr>
+          <w:rFonts w:ascii="Times New Roman" w:hAnsi="Times New Roman"/>
+          <w:sz w:val="22"/>
+          <w:szCs w:val="22"/>
+        </w:rPr>
+      </w:pPr>
+    </w:p>
+    <w:p>
+      <w:pPr>
+        <w:spacing w:line="264" w:lineRule="auto"/>
+        <w:rPr>
+          <w:rFonts w:ascii="Times New Roman" w:hAnsi="Times New Roman"/>
+          <w:b/>
+          <w:bCs/>
+          <w:sz w:val="22"/>
+          <w:szCs w:val="22"/>
+        </w:rPr>
+      </w:pPr>
+      <w:r>
+        <w:rPr>
+          <w:rFonts w:ascii="Times New Roman" w:hAnsi="Times New Roman"/>
+          <w:b/>
+          <w:bCs/>
           <w:sz w:val="22"/>
           <w:szCs w:val="22"/>
         </w:rPr>
@@ -12233,23 +13366,7 @@
           <w:sz w:val="22"/>
           <w:szCs w:val="22"/>
         </w:rPr>
-        <w:t xml:space="preserve">(preparation </w:t>
-      </w:r>
-      <w:r>
-        <w:rPr>
-          <w:rFonts w:ascii="Times New Roman" w:hAnsi="Times New Roman"/>
-          <w:sz w:val="22"/>
-          <w:szCs w:val="22"/>
-        </w:rPr>
-        <w:t>2</w:t>
-      </w:r>
-      <w:r>
-        <w:rPr>
-          <w:rFonts w:ascii="Times New Roman" w:hAnsi="Times New Roman"/>
-          <w:sz w:val="22"/>
-          <w:szCs w:val="22"/>
-        </w:rPr>
-        <w:t>)</w:t>
+        <w:t xml:space="preserve">drawn with Eagle </w:t>
       </w:r>
     </w:p>
     <w:p>
@@ -12319,6 +13436,7 @@
           <w:sz w:val="22"/>
           <w:szCs w:val="22"/>
         </w:rPr>
+        <w:lastRenderedPageBreak/>
         <w:tab/>
         <w:t xml:space="preserve">If you organized the system different than Figure </w:t>
       </w:r>
@@ -12403,144 +13521,15 @@
           <w:sz w:val="22"/>
           <w:szCs w:val="22"/>
         </w:rPr>
-        <w:t xml:space="preserve">D) Measurement Data </w:t>
-      </w:r>
-    </w:p>
-    <w:p>
-      <w:pPr>
-        <w:pStyle w:val="BodyText"/>
-        <w:spacing w:line="264" w:lineRule="auto"/>
-        <w:rPr>
-          <w:rFonts w:ascii="Times New Roman" w:hAnsi="Times New Roman"/>
-          <w:sz w:val="22"/>
-          <w:szCs w:val="22"/>
-        </w:rPr>
-      </w:pPr>
-      <w:r>
-        <w:rPr>
-          <w:rFonts w:ascii="Times New Roman" w:hAnsi="Times New Roman"/>
-          <w:sz w:val="22"/>
-          <w:szCs w:val="22"/>
-        </w:rPr>
-        <w:lastRenderedPageBreak/>
-        <w:tab/>
-        <w:t xml:space="preserve">Show the data and calculated resolution, range, precision and accuracy (procedure </w:t>
-      </w:r>
-      <w:r>
-        <w:rPr>
-          <w:rFonts w:ascii="Times New Roman" w:hAnsi="Times New Roman"/>
-          <w:sz w:val="22"/>
-          <w:szCs w:val="22"/>
-        </w:rPr>
-        <w:t>3</w:t>
-      </w:r>
-      <w:r>
-        <w:rPr>
-          <w:rFonts w:ascii="Times New Roman" w:hAnsi="Times New Roman"/>
-          <w:sz w:val="22"/>
-          <w:szCs w:val="22"/>
-        </w:rPr>
-        <w:t>)</w:t>
-      </w:r>
-    </w:p>
-    <w:p>
-      <w:pPr>
-        <w:pStyle w:val="BodyText"/>
-        <w:spacing w:line="264" w:lineRule="auto"/>
-        <w:rPr>
-          <w:rFonts w:ascii="Times New Roman" w:hAnsi="Times New Roman"/>
-          <w:sz w:val="22"/>
-          <w:szCs w:val="22"/>
-        </w:rPr>
-      </w:pPr>
-      <w:r>
-        <w:rPr>
-          <w:rFonts w:ascii="Times New Roman" w:hAnsi="Times New Roman"/>
-          <w:sz w:val="22"/>
-          <w:szCs w:val="22"/>
-        </w:rPr>
-        <w:tab/>
-        <w:t xml:space="preserve">Show the experimental response of DAC (procedure </w:t>
-      </w:r>
-      <w:r>
-        <w:rPr>
-          <w:rFonts w:ascii="Times New Roman" w:hAnsi="Times New Roman"/>
-          <w:sz w:val="22"/>
-          <w:szCs w:val="22"/>
-        </w:rPr>
-        <w:t>4</w:t>
-      </w:r>
-      <w:r>
-        <w:rPr>
-          <w:rFonts w:ascii="Times New Roman" w:hAnsi="Times New Roman"/>
-          <w:sz w:val="22"/>
-          <w:szCs w:val="22"/>
-        </w:rPr>
-        <w:t>)</w:t>
-      </w:r>
-      <w:r>
-        <w:rPr>
-          <w:rFonts w:ascii="Times New Roman" w:hAnsi="Times New Roman"/>
-          <w:sz w:val="22"/>
-          <w:szCs w:val="22"/>
-        </w:rPr>
-        <w:t xml:space="preserve"> including SNR</w:t>
-      </w:r>
-    </w:p>
-    <w:p>
-      <w:pPr>
-        <w:pStyle w:val="BodyText"/>
-        <w:spacing w:line="264" w:lineRule="auto"/>
-        <w:rPr>
-          <w:rFonts w:ascii="Times New Roman" w:hAnsi="Times New Roman"/>
-          <w:sz w:val="22"/>
-          <w:szCs w:val="22"/>
-        </w:rPr>
-      </w:pPr>
-      <w:r>
-        <w:rPr>
-          <w:rFonts w:ascii="Times New Roman" w:hAnsi="Times New Roman"/>
-          <w:sz w:val="22"/>
-          <w:szCs w:val="22"/>
-        </w:rPr>
-        <w:tab/>
-        <w:t xml:space="preserve">Show the results of the debugging profile (procedure </w:t>
-      </w:r>
-      <w:r>
-        <w:rPr>
-          <w:rFonts w:ascii="Times New Roman" w:hAnsi="Times New Roman"/>
-          <w:sz w:val="22"/>
-          <w:szCs w:val="22"/>
-        </w:rPr>
-        <w:t>5</w:t>
-      </w:r>
-      <w:r>
-        <w:rPr>
-          <w:rFonts w:ascii="Times New Roman" w:hAnsi="Times New Roman"/>
-          <w:sz w:val="22"/>
-          <w:szCs w:val="22"/>
-        </w:rPr>
-        <w:t>)</w:t>
-      </w:r>
-    </w:p>
-    <w:p>
-      <w:pPr>
-        <w:pStyle w:val="BodyText"/>
-        <w:spacing w:line="264" w:lineRule="auto"/>
-        <w:rPr>
-          <w:rFonts w:ascii="Times New Roman" w:hAnsi="Times New Roman"/>
-          <w:sz w:val="22"/>
-          <w:szCs w:val="22"/>
-        </w:rPr>
-      </w:pPr>
-      <w:r>
-        <w:rPr>
-          <w:rFonts w:ascii="Times New Roman" w:hAnsi="Times New Roman"/>
-          <w:sz w:val="22"/>
-          <w:szCs w:val="22"/>
-        </w:rPr>
-        <w:tab/>
-        <w:t>Show +5V voltage, voltage</w:t>
+        <w:t>D) Measurement Data</w:t>
+      </w:r>
+      <w:r>
+        <w:rPr>
+          <w:rFonts w:ascii="Times New Roman" w:hAnsi="Times New Roman"/>
+          <w:sz w:val="22"/>
+          <w:szCs w:val="22"/>
+        </w:rPr>
+        <w:t xml:space="preserve"> (requirements 1 to 6)</w:t>
       </w:r>
       <w:r>
         <w:rPr>
@@ -12549,50 +13538,6 @@
           <w:szCs w:val="22"/>
         </w:rPr>
         <w:t xml:space="preserve"> </w:t>
-      </w:r>
-      <w:r>
-        <w:rPr>
-          <w:rFonts w:ascii="Times New Roman" w:hAnsi="Times New Roman"/>
-          <w:sz w:val="22"/>
-          <w:szCs w:val="22"/>
-        </w:rPr>
-        <w:t>RMS (which will be very small) and current,</w:t>
-      </w:r>
-    </w:p>
-    <w:p>
-      <w:pPr>
-        <w:pStyle w:val="BodyText"/>
-        <w:spacing w:line="264" w:lineRule="auto"/>
-        <w:rPr>
-          <w:rFonts w:ascii="Times New Roman" w:hAnsi="Times New Roman"/>
-          <w:sz w:val="22"/>
-          <w:szCs w:val="22"/>
-        </w:rPr>
-      </w:pPr>
-      <w:r>
-        <w:rPr>
-          <w:rFonts w:ascii="Times New Roman" w:hAnsi="Times New Roman"/>
-          <w:sz w:val="22"/>
-          <w:szCs w:val="22"/>
-        </w:rPr>
-        <w:tab/>
-        <w:t>with and without the music playing</w:t>
-      </w:r>
-      <w:r>
-        <w:rPr>
-          <w:rFonts w:ascii="Times New Roman" w:hAnsi="Times New Roman"/>
-          <w:sz w:val="22"/>
-          <w:szCs w:val="22"/>
-        </w:rPr>
-        <w:t xml:space="preserve"> (procedure 7</w:t>
-      </w:r>
-      <w:r>
-        <w:rPr>
-          <w:rFonts w:ascii="Times New Roman" w:hAnsi="Times New Roman"/>
-          <w:sz w:val="22"/>
-          <w:szCs w:val="22"/>
-        </w:rPr>
-        <w:t>)</w:t>
       </w:r>
     </w:p>
     <w:p>
@@ -12749,7 +13694,23 @@
           <w:sz w:val="22"/>
           <w:szCs w:val="22"/>
         </w:rPr>
-        <w:t>3) How is the frequency range of a spectrum analyzer determined?</w:t>
+        <w:t xml:space="preserve">3) Why did you use Freescale mode 1 and not mode 0 (bits 7,6 of </w:t>
+      </w:r>
+      <w:r>
+        <w:rPr>
+          <w:rFonts w:ascii="Times New Roman" w:hAnsi="Times New Roman"/>
+          <w:sz w:val="22"/>
+          <w:szCs w:val="22"/>
+        </w:rPr>
+        <w:t>SSI1_CR0_R</w:t>
+      </w:r>
+      <w:r>
+        <w:rPr>
+          <w:rFonts w:ascii="Times New Roman" w:hAnsi="Times New Roman"/>
+          <w:sz w:val="22"/>
+          <w:szCs w:val="22"/>
+        </w:rPr>
+        <w:t>)?</w:t>
       </w:r>
     </w:p>
     <w:p>
@@ -12770,15 +13731,68 @@
           <w:sz w:val="22"/>
           <w:szCs w:val="22"/>
         </w:rPr>
-        <w:t xml:space="preserve">4) Why did we not simply drive the speaker directly from the DAC? I.e., what purpose is the </w:t>
-      </w:r>
-      <w:r>
-        <w:rPr>
-          <w:rFonts w:ascii="Times New Roman" w:hAnsi="Times New Roman"/>
-          <w:sz w:val="22"/>
-          <w:szCs w:val="22"/>
-        </w:rPr>
-        <w:t>TPA731</w:t>
+        <w:t>4</w:t>
+      </w:r>
+      <w:r>
+        <w:rPr>
+          <w:rFonts w:ascii="Times New Roman" w:hAnsi="Times New Roman"/>
+          <w:sz w:val="22"/>
+          <w:szCs w:val="22"/>
+        </w:rPr>
+        <w:t>) How is the frequency range of a spectrum analyzer determined?</w:t>
+      </w:r>
+    </w:p>
+    <w:p>
+      <w:pPr>
+        <w:pStyle w:val="BodyText"/>
+        <w:spacing w:line="264" w:lineRule="auto"/>
+        <w:ind w:left="180"/>
+        <w:jc w:val="left"/>
+        <w:rPr>
+          <w:rFonts w:ascii="Times New Roman" w:hAnsi="Times New Roman"/>
+          <w:sz w:val="22"/>
+          <w:szCs w:val="22"/>
+        </w:rPr>
+      </w:pPr>
+      <w:r>
+        <w:rPr>
+          <w:rFonts w:ascii="Times New Roman" w:hAnsi="Times New Roman"/>
+          <w:sz w:val="22"/>
+          <w:szCs w:val="22"/>
+        </w:rPr>
+        <w:t>5</w:t>
+      </w:r>
+      <w:r>
+        <w:rPr>
+          <w:rFonts w:ascii="Times New Roman" w:hAnsi="Times New Roman"/>
+          <w:sz w:val="22"/>
+          <w:szCs w:val="22"/>
+        </w:rPr>
+        <w:t xml:space="preserve">) </w:t>
+      </w:r>
+      <w:r>
+        <w:rPr>
+          <w:rFonts w:ascii="Times New Roman" w:hAnsi="Times New Roman"/>
+          <w:sz w:val="22"/>
+          <w:szCs w:val="22"/>
+        </w:rPr>
+        <w:t xml:space="preserve">Notice the audio amplifier had a voltage gain of 1. </w:t>
+      </w:r>
+      <w:r>
+        <w:rPr>
+          <w:rFonts w:ascii="Times New Roman" w:hAnsi="Times New Roman"/>
+          <w:sz w:val="22"/>
+          <w:szCs w:val="22"/>
+        </w:rPr>
+        <w:t>Why did we not simply drive the speaker directly from the DAC? I.e., what purpose is the TPA731</w:t>
+      </w:r>
+      <w:r>
+        <w:rPr>
+          <w:rFonts w:ascii="Times New Roman" w:hAnsi="Times New Roman"/>
+          <w:sz w:val="22"/>
+          <w:szCs w:val="22"/>
+        </w:rPr>
+        <w:t>/MC34119</w:t>
       </w:r>
       <w:r>
         <w:rPr>
@@ -13071,7 +14085,23 @@
           <w:sz w:val="22"/>
           <w:szCs w:val="22"/>
         </w:rPr>
-        <w:t xml:space="preserve"> generators and add them together in software</w:t>
+        <w:t xml:space="preserve"> generators and add them together in </w:t>
+      </w:r>
+      <w:r>
+        <w:rPr>
+          <w:rFonts w:ascii="Times New Roman" w:hAnsi="Times New Roman"/>
+          <w:sz w:val="22"/>
+          <w:szCs w:val="22"/>
+        </w:rPr>
+        <w:t xml:space="preserve">hardware or </w:t>
+      </w:r>
+      <w:r>
+        <w:rPr>
+          <w:rFonts w:ascii="Times New Roman" w:hAnsi="Times New Roman"/>
+          <w:sz w:val="22"/>
+          <w:szCs w:val="22"/>
+        </w:rPr>
+        <w:t>software</w:t>
       </w:r>
       <w:r>
         <w:rPr>
@@ -13179,7 +14209,7 @@
           <w:sz w:val="22"/>
           <w:szCs w:val="22"/>
         </w:rPr>
-        <w:t>6</w:t>
+        <w:t>7</w:t>
       </w:r>
       <w:r>
         <w:rPr>
@@ -13211,7 +14241,7 @@
           <w:sz w:val="22"/>
           <w:szCs w:val="22"/>
         </w:rPr>
-        <w:t>6</w:t>
+        <w:t>7</w:t>
       </w:r>
       <w:r>
         <w:rPr>
@@ -13369,7 +14399,7 @@
         </w:rPr>
         <w:tab/>
       </w:r>
-      <w:hyperlink r:id="rId28" w:history="1">
+      <w:hyperlink r:id="rId30" w:history="1">
         <w:r>
           <w:rPr>
             <w:rStyle w:val="Hyperlink"/>
@@ -13415,7 +14445,7 @@
         </w:rPr>
         <w:tab/>
       </w:r>
-      <w:hyperlink r:id="rId29" w:history="1">
+      <w:hyperlink r:id="rId31" w:history="1">
         <w:r>
           <w:rPr>
             <w:rStyle w:val="Hyperlink"/>
@@ -13442,29 +14472,24 @@
         <w:jc w:val="both"/>
         <w:rPr>
           <w:rFonts w:ascii="Times New Roman" w:hAnsi="Times New Roman"/>
-          <w:sz w:val="20"/>
-        </w:rPr>
-      </w:pPr>
-      <w:r>
-        <w:rPr>
-          <w:rFonts w:ascii="Times New Roman" w:hAnsi="Times New Roman"/>
-          <w:sz w:val="22"/>
-          <w:szCs w:val="22"/>
-        </w:rPr>
-        <w:t>Do an internet search on “midi format specification”, they may give</w:t>
-      </w:r>
-      <w:r>
-        <w:rPr>
-          <w:rFonts w:ascii="Times New Roman" w:hAnsi="Times New Roman"/>
-          <w:sz w:val="20"/>
-        </w:rPr>
-        <w:t xml:space="preserve"> </w:t>
+          <w:sz w:val="22"/>
+          <w:szCs w:val="22"/>
+        </w:rPr>
+      </w:pPr>
+      <w:r>
+        <w:rPr>
+          <w:rFonts w:ascii="Times New Roman" w:hAnsi="Times New Roman"/>
+          <w:sz w:val="22"/>
+          <w:szCs w:val="22"/>
+        </w:rPr>
+        <w:t xml:space="preserve">Do an internet search on “midi format specification”, they may give </w:t>
       </w:r>
       <w:proofErr w:type="spellStart"/>
       <w:r>
         <w:rPr>
           <w:rFonts w:ascii="Times New Roman" w:hAnsi="Times New Roman"/>
-          <w:sz w:val="20"/>
+          <w:sz w:val="22"/>
+          <w:szCs w:val="22"/>
         </w:rPr>
         <w:t>you</w:t>
       </w:r>
@@ -13472,14 +14497,15 @@
       <w:r>
         <w:rPr>
           <w:rFonts w:ascii="Times New Roman" w:hAnsi="Times New Roman"/>
-          <w:sz w:val="20"/>
+          <w:sz w:val="22"/>
+          <w:szCs w:val="22"/>
         </w:rPr>
         <w:t xml:space="preserve"> ideas on how to encode music digitally.</w:t>
       </w:r>
     </w:p>
     <w:sectPr>
-      <w:headerReference w:type="default" r:id="rId30"/>
-      <w:footerReference w:type="default" r:id="rId31"/>
+      <w:headerReference w:type="default" r:id="rId32"/>
+      <w:footerReference w:type="default" r:id="rId33"/>
       <w:pgSz w:w="12240" w:h="15840"/>
       <w:pgMar w:top="1773" w:right="1440" w:bottom="1440" w:left="1440" w:header="1080" w:footer="1080" w:gutter="0"/>
       <w:cols w:space="720"/>
@@ -13595,43 +14621,7 @@
         <w:sz w:val="28"/>
         <w:szCs w:val="21"/>
       </w:rPr>
-      <w:t>Fall</w:t>
-    </w:r>
-    <w:r>
-      <w:rPr>
-        <w:rFonts w:ascii="Times New Roman" w:hAnsi="Times New Roman"/>
-        <w:b/>
-        <w:sz w:val="28"/>
-        <w:szCs w:val="21"/>
-      </w:rPr>
-      <w:t xml:space="preserve"> </w:t>
-    </w:r>
-    <w:r>
-      <w:rPr>
-        <w:rFonts w:ascii="Times New Roman" w:hAnsi="Times New Roman"/>
-        <w:b/>
-        <w:sz w:val="28"/>
-        <w:szCs w:val="21"/>
-      </w:rPr>
-      <w:t>20</w:t>
-    </w:r>
-    <w:r>
-      <w:rPr>
-        <w:rFonts w:ascii="Times New Roman" w:hAnsi="Times New Roman"/>
-        <w:b/>
-        <w:sz w:val="28"/>
-        <w:szCs w:val="21"/>
-      </w:rPr>
-      <w:t>2</w:t>
-    </w:r>
-    <w:r>
-      <w:rPr>
-        <w:rFonts w:ascii="Times New Roman" w:hAnsi="Times New Roman"/>
-        <w:b/>
-        <w:sz w:val="28"/>
-        <w:szCs w:val="21"/>
-      </w:rPr>
-      <w:t>1</w:t>
+      <w:t>Spring 2022</w:t>
     </w:r>
     <w:r>
       <w:rPr>
@@ -14063,7 +15053,8 @@
     <w:lsdException w:name="Subtitle" w:qFormat="1"/>
     <w:lsdException w:name="Strong" w:qFormat="1"/>
     <w:lsdException w:name="Emphasis" w:qFormat="1"/>
-    <w:lsdException w:name="Normal Table" w:semiHidden="1" w:unhideWhenUsed="1"/>
+    <w:lsdException w:name="HTML Variable" w:semiHidden="1" w:unhideWhenUsed="1"/>
+    <w:lsdException w:name="Outline List 3" w:semiHidden="1" w:unhideWhenUsed="1"/>
     <w:lsdException w:name="Table Simple 1" w:semiHidden="1" w:unhideWhenUsed="1"/>
     <w:lsdException w:name="Table Simple 2" w:semiHidden="1" w:unhideWhenUsed="1"/>
     <w:lsdException w:name="Table Simple 3" w:semiHidden="1" w:unhideWhenUsed="1"/>
@@ -14105,8 +15096,7 @@
     <w:lsdException w:name="Table Subtle 2" w:semiHidden="1" w:unhideWhenUsed="1"/>
     <w:lsdException w:name="Table Web 1" w:semiHidden="1" w:unhideWhenUsed="1"/>
     <w:lsdException w:name="Table Web 2" w:semiHidden="1" w:unhideWhenUsed="1"/>
-    <w:lsdException w:name="Table Web 3" w:semiHidden="1" w:unhideWhenUsed="1"/>
-    <w:lsdException w:name="Table Theme" w:semiHidden="1" w:unhideWhenUsed="1"/>
+    <w:lsdException w:name="Balloon Text" w:semiHidden="1" w:unhideWhenUsed="1"/>
     <w:lsdException w:name="Placeholder Text" w:semiHidden="1" w:uiPriority="99"/>
     <w:lsdException w:name="No Spacing" w:uiPriority="1" w:qFormat="1"/>
     <w:lsdException w:name="Light Shading" w:uiPriority="60"/>
@@ -14924,4 +15914,16 @@
     </a:ext>
   </a:extLst>
 </a:theme>
+</file>
+
+<file path=customXml/item1.xml><?xml version="1.0" encoding="utf-8"?>
+<b:Sources xmlns:b="http://schemas.openxmlformats.org/officeDocument/2006/bibliography" xmlns="http://schemas.openxmlformats.org/officeDocument/2006/bibliography" SelectedStyle="\APASixthEditionOfficeOnline.xsl" StyleName="APA" Version="6"/>
+</file>
+
+<file path=customXml/itemProps1.xml><?xml version="1.0" encoding="utf-8"?>
+<ds:datastoreItem xmlns:ds="http://schemas.openxmlformats.org/officeDocument/2006/customXml" ds:itemID="{BAAED858-7A6B-41F3-A53E-3D548B22A359}">
+  <ds:schemaRefs>
+    <ds:schemaRef ds:uri="http://schemas.openxmlformats.org/officeDocument/2006/bibliography"/>
+  </ds:schemaRefs>
+</ds:datastoreItem>
 </file>
--- a/Lab05.docx
+++ b/Lab05.docx
@@ -44,7 +44,7 @@
       <w:pPr>
         <w:pStyle w:val="Heading1"/>
       </w:pPr>
-      <w:bookmarkStart w:id="0" w:name="_Toc2056335875"/>
+      <w:bookmarkStart w:id="0" w:name="_Toc157964771"/>
       <w:r>
         <w:t>Table of Contents</w:t>
       </w:r>
@@ -63,10 +63,13 @@
           <w:pPr>
             <w:pStyle w:val="TOC1"/>
             <w:tabs>
-              <w:tab w:val="right" w:leader="dot" w:pos="9360"/>
+              <w:tab w:val="right" w:leader="dot" w:pos="9350"/>
             </w:tabs>
             <w:rPr>
-              <w:rStyle w:val="Hyperlink"/>
+              <w:rFonts w:eastAsiaTheme="minorEastAsia"/>
+              <w:noProof/>
+              <w:kern w:val="2"/>
+              <w14:ligatures w14:val="standardContextual"/>
             </w:rPr>
           </w:pPr>
           <w:r>
@@ -78,32 +81,1495 @@
           <w:r>
             <w:fldChar w:fldCharType="separate"/>
           </w:r>
-          <w:hyperlink w:anchor="_Toc2056335875">
+          <w:hyperlink w:anchor="_Toc157964771" w:history="1">
             <w:r>
               <w:rPr>
                 <w:rStyle w:val="Hyperlink"/>
+                <w:noProof/>
               </w:rPr>
               <w:t>Table of Contents</w:t>
             </w:r>
             <w:r>
+              <w:rPr>
+                <w:noProof/>
+                <w:webHidden/>
+              </w:rPr>
               <w:tab/>
             </w:r>
             <w:r>
+              <w:rPr>
+                <w:noProof/>
+                <w:webHidden/>
+              </w:rPr>
               <w:fldChar w:fldCharType="begin"/>
             </w:r>
             <w:r>
-              <w:instrText>PAGEREF _Toc2056335875 \h</w:instrText>
-            </w:r>
-            <w:r>
+              <w:rPr>
+                <w:noProof/>
+                <w:webHidden/>
+              </w:rPr>
+              <w:instrText xml:space="preserve"> PAGEREF _Toc157964771 \h </w:instrText>
+            </w:r>
+            <w:r>
+              <w:rPr>
+                <w:noProof/>
+                <w:webHidden/>
+              </w:rPr>
+            </w:r>
+            <w:r>
+              <w:rPr>
+                <w:noProof/>
+                <w:webHidden/>
+              </w:rPr>
               <w:fldChar w:fldCharType="separate"/>
             </w:r>
             <w:r>
               <w:rPr>
+                <w:noProof/>
+                <w:webHidden/>
+              </w:rPr>
+              <w:t>1</w:t>
+            </w:r>
+            <w:r>
+              <w:rPr>
+                <w:noProof/>
+                <w:webHidden/>
+              </w:rPr>
+              <w:fldChar w:fldCharType="end"/>
+            </w:r>
+          </w:hyperlink>
+        </w:p>
+        <w:p>
+          <w:pPr>
+            <w:pStyle w:val="TOC1"/>
+            <w:tabs>
+              <w:tab w:val="right" w:leader="dot" w:pos="9350"/>
+            </w:tabs>
+            <w:rPr>
+              <w:rFonts w:eastAsiaTheme="minorEastAsia"/>
+              <w:noProof/>
+              <w:kern w:val="2"/>
+              <w14:ligatures w14:val="standardContextual"/>
+            </w:rPr>
+          </w:pPr>
+          <w:hyperlink w:anchor="_Toc157964772" w:history="1">
+            <w:r>
+              <w:rPr>
                 <w:rStyle w:val="Hyperlink"/>
-              </w:rPr>
-              <w:t>1</w:t>
-            </w:r>
-            <w:r>
+                <w:noProof/>
+              </w:rPr>
+              <w:t>Team Size</w:t>
+            </w:r>
+            <w:r>
+              <w:rPr>
+                <w:noProof/>
+                <w:webHidden/>
+              </w:rPr>
+              <w:tab/>
+            </w:r>
+            <w:r>
+              <w:rPr>
+                <w:noProof/>
+                <w:webHidden/>
+              </w:rPr>
+              <w:fldChar w:fldCharType="begin"/>
+            </w:r>
+            <w:r>
+              <w:rPr>
+                <w:noProof/>
+                <w:webHidden/>
+              </w:rPr>
+              <w:instrText xml:space="preserve"> PAGEREF _Toc157964772 \h </w:instrText>
+            </w:r>
+            <w:r>
+              <w:rPr>
+                <w:noProof/>
+                <w:webHidden/>
+              </w:rPr>
+            </w:r>
+            <w:r>
+              <w:rPr>
+                <w:noProof/>
+                <w:webHidden/>
+              </w:rPr>
+              <w:fldChar w:fldCharType="separate"/>
+            </w:r>
+            <w:r>
+              <w:rPr>
+                <w:noProof/>
+                <w:webHidden/>
+              </w:rPr>
+              <w:t>2</w:t>
+            </w:r>
+            <w:r>
+              <w:rPr>
+                <w:noProof/>
+                <w:webHidden/>
+              </w:rPr>
+              <w:fldChar w:fldCharType="end"/>
+            </w:r>
+          </w:hyperlink>
+        </w:p>
+        <w:p>
+          <w:pPr>
+            <w:pStyle w:val="TOC1"/>
+            <w:tabs>
+              <w:tab w:val="right" w:leader="dot" w:pos="9350"/>
+            </w:tabs>
+            <w:rPr>
+              <w:rFonts w:eastAsiaTheme="minorEastAsia"/>
+              <w:noProof/>
+              <w:kern w:val="2"/>
+              <w14:ligatures w14:val="standardContextual"/>
+            </w:rPr>
+          </w:pPr>
+          <w:hyperlink w:anchor="_Toc157964773" w:history="1">
+            <w:r>
+              <w:rPr>
+                <w:rStyle w:val="Hyperlink"/>
+                <w:noProof/>
+              </w:rPr>
+              <w:t>Goals</w:t>
+            </w:r>
+            <w:r>
+              <w:rPr>
+                <w:noProof/>
+                <w:webHidden/>
+              </w:rPr>
+              <w:tab/>
+            </w:r>
+            <w:r>
+              <w:rPr>
+                <w:noProof/>
+                <w:webHidden/>
+              </w:rPr>
+              <w:fldChar w:fldCharType="begin"/>
+            </w:r>
+            <w:r>
+              <w:rPr>
+                <w:noProof/>
+                <w:webHidden/>
+              </w:rPr>
+              <w:instrText xml:space="preserve"> PAGEREF _Toc157964773 \h </w:instrText>
+            </w:r>
+            <w:r>
+              <w:rPr>
+                <w:noProof/>
+                <w:webHidden/>
+              </w:rPr>
+            </w:r>
+            <w:r>
+              <w:rPr>
+                <w:noProof/>
+                <w:webHidden/>
+              </w:rPr>
+              <w:fldChar w:fldCharType="separate"/>
+            </w:r>
+            <w:r>
+              <w:rPr>
+                <w:noProof/>
+                <w:webHidden/>
+              </w:rPr>
+              <w:t>2</w:t>
+            </w:r>
+            <w:r>
+              <w:rPr>
+                <w:noProof/>
+                <w:webHidden/>
+              </w:rPr>
+              <w:fldChar w:fldCharType="end"/>
+            </w:r>
+          </w:hyperlink>
+        </w:p>
+        <w:p>
+          <w:pPr>
+            <w:pStyle w:val="TOC1"/>
+            <w:tabs>
+              <w:tab w:val="right" w:leader="dot" w:pos="9350"/>
+            </w:tabs>
+            <w:rPr>
+              <w:rFonts w:eastAsiaTheme="minorEastAsia"/>
+              <w:noProof/>
+              <w:kern w:val="2"/>
+              <w14:ligatures w14:val="standardContextual"/>
+            </w:rPr>
+          </w:pPr>
+          <w:hyperlink w:anchor="_Toc157964774" w:history="1">
+            <w:r>
+              <w:rPr>
+                <w:rStyle w:val="Hyperlink"/>
+                <w:noProof/>
+              </w:rPr>
+              <w:t>Review</w:t>
+            </w:r>
+            <w:r>
+              <w:rPr>
+                <w:noProof/>
+                <w:webHidden/>
+              </w:rPr>
+              <w:tab/>
+            </w:r>
+            <w:r>
+              <w:rPr>
+                <w:noProof/>
+                <w:webHidden/>
+              </w:rPr>
+              <w:fldChar w:fldCharType="begin"/>
+            </w:r>
+            <w:r>
+              <w:rPr>
+                <w:noProof/>
+                <w:webHidden/>
+              </w:rPr>
+              <w:instrText xml:space="preserve"> PAGEREF _Toc157964774 \h </w:instrText>
+            </w:r>
+            <w:r>
+              <w:rPr>
+                <w:noProof/>
+                <w:webHidden/>
+              </w:rPr>
+            </w:r>
+            <w:r>
+              <w:rPr>
+                <w:noProof/>
+                <w:webHidden/>
+              </w:rPr>
+              <w:fldChar w:fldCharType="separate"/>
+            </w:r>
+            <w:r>
+              <w:rPr>
+                <w:noProof/>
+                <w:webHidden/>
+              </w:rPr>
+              <w:t>2</w:t>
+            </w:r>
+            <w:r>
+              <w:rPr>
+                <w:noProof/>
+                <w:webHidden/>
+              </w:rPr>
+              <w:fldChar w:fldCharType="end"/>
+            </w:r>
+          </w:hyperlink>
+        </w:p>
+        <w:p>
+          <w:pPr>
+            <w:pStyle w:val="TOC1"/>
+            <w:tabs>
+              <w:tab w:val="right" w:leader="dot" w:pos="9350"/>
+            </w:tabs>
+            <w:rPr>
+              <w:rFonts w:eastAsiaTheme="minorEastAsia"/>
+              <w:noProof/>
+              <w:kern w:val="2"/>
+              <w14:ligatures w14:val="standardContextual"/>
+            </w:rPr>
+          </w:pPr>
+          <w:hyperlink w:anchor="_Toc157964775" w:history="1">
+            <w:r>
+              <w:rPr>
+                <w:rStyle w:val="Hyperlink"/>
+                <w:noProof/>
+              </w:rPr>
+              <w:t>Starter Files</w:t>
+            </w:r>
+            <w:r>
+              <w:rPr>
+                <w:noProof/>
+                <w:webHidden/>
+              </w:rPr>
+              <w:tab/>
+            </w:r>
+            <w:r>
+              <w:rPr>
+                <w:noProof/>
+                <w:webHidden/>
+              </w:rPr>
+              <w:fldChar w:fldCharType="begin"/>
+            </w:r>
+            <w:r>
+              <w:rPr>
+                <w:noProof/>
+                <w:webHidden/>
+              </w:rPr>
+              <w:instrText xml:space="preserve"> PAGEREF _Toc157964775 \h </w:instrText>
+            </w:r>
+            <w:r>
+              <w:rPr>
+                <w:noProof/>
+                <w:webHidden/>
+              </w:rPr>
+            </w:r>
+            <w:r>
+              <w:rPr>
+                <w:noProof/>
+                <w:webHidden/>
+              </w:rPr>
+              <w:fldChar w:fldCharType="separate"/>
+            </w:r>
+            <w:r>
+              <w:rPr>
+                <w:noProof/>
+                <w:webHidden/>
+              </w:rPr>
+              <w:t>2</w:t>
+            </w:r>
+            <w:r>
+              <w:rPr>
+                <w:noProof/>
+                <w:webHidden/>
+              </w:rPr>
+              <w:fldChar w:fldCharType="end"/>
+            </w:r>
+          </w:hyperlink>
+        </w:p>
+        <w:p>
+          <w:pPr>
+            <w:pStyle w:val="TOC1"/>
+            <w:tabs>
+              <w:tab w:val="right" w:leader="dot" w:pos="9350"/>
+            </w:tabs>
+            <w:rPr>
+              <w:rFonts w:eastAsiaTheme="minorEastAsia"/>
+              <w:noProof/>
+              <w:kern w:val="2"/>
+              <w14:ligatures w14:val="standardContextual"/>
+            </w:rPr>
+          </w:pPr>
+          <w:hyperlink w:anchor="_Toc157964776" w:history="1">
+            <w:r>
+              <w:rPr>
+                <w:rStyle w:val="Hyperlink"/>
+                <w:noProof/>
+              </w:rPr>
+              <w:t>Required Hardware</w:t>
+            </w:r>
+            <w:r>
+              <w:rPr>
+                <w:noProof/>
+                <w:webHidden/>
+              </w:rPr>
+              <w:tab/>
+            </w:r>
+            <w:r>
+              <w:rPr>
+                <w:noProof/>
+                <w:webHidden/>
+              </w:rPr>
+              <w:fldChar w:fldCharType="begin"/>
+            </w:r>
+            <w:r>
+              <w:rPr>
+                <w:noProof/>
+                <w:webHidden/>
+              </w:rPr>
+              <w:instrText xml:space="preserve"> PAGEREF _Toc157964776 \h </w:instrText>
+            </w:r>
+            <w:r>
+              <w:rPr>
+                <w:noProof/>
+                <w:webHidden/>
+              </w:rPr>
+            </w:r>
+            <w:r>
+              <w:rPr>
+                <w:noProof/>
+                <w:webHidden/>
+              </w:rPr>
+              <w:fldChar w:fldCharType="separate"/>
+            </w:r>
+            <w:r>
+              <w:rPr>
+                <w:noProof/>
+                <w:webHidden/>
+              </w:rPr>
+              <w:t>2</w:t>
+            </w:r>
+            <w:r>
+              <w:rPr>
+                <w:noProof/>
+                <w:webHidden/>
+              </w:rPr>
+              <w:fldChar w:fldCharType="end"/>
+            </w:r>
+          </w:hyperlink>
+        </w:p>
+        <w:p>
+          <w:pPr>
+            <w:pStyle w:val="TOC1"/>
+            <w:tabs>
+              <w:tab w:val="right" w:leader="dot" w:pos="9350"/>
+            </w:tabs>
+            <w:rPr>
+              <w:rFonts w:eastAsiaTheme="minorEastAsia"/>
+              <w:noProof/>
+              <w:kern w:val="2"/>
+              <w14:ligatures w14:val="standardContextual"/>
+            </w:rPr>
+          </w:pPr>
+          <w:hyperlink w:anchor="_Toc157964777" w:history="1">
+            <w:r>
+              <w:rPr>
+                <w:rStyle w:val="Hyperlink"/>
+                <w:noProof/>
+              </w:rPr>
+              <w:t>Lab Overview</w:t>
+            </w:r>
+            <w:r>
+              <w:rPr>
+                <w:noProof/>
+                <w:webHidden/>
+              </w:rPr>
+              <w:tab/>
+            </w:r>
+            <w:r>
+              <w:rPr>
+                <w:noProof/>
+                <w:webHidden/>
+              </w:rPr>
+              <w:fldChar w:fldCharType="begin"/>
+            </w:r>
+            <w:r>
+              <w:rPr>
+                <w:noProof/>
+                <w:webHidden/>
+              </w:rPr>
+              <w:instrText xml:space="preserve"> PAGEREF _Toc157964777 \h </w:instrText>
+            </w:r>
+            <w:r>
+              <w:rPr>
+                <w:noProof/>
+                <w:webHidden/>
+              </w:rPr>
+            </w:r>
+            <w:r>
+              <w:rPr>
+                <w:noProof/>
+                <w:webHidden/>
+              </w:rPr>
+              <w:fldChar w:fldCharType="separate"/>
+            </w:r>
+            <w:r>
+              <w:rPr>
+                <w:noProof/>
+                <w:webHidden/>
+              </w:rPr>
+              <w:t>3</w:t>
+            </w:r>
+            <w:r>
+              <w:rPr>
+                <w:noProof/>
+                <w:webHidden/>
+              </w:rPr>
+              <w:fldChar w:fldCharType="end"/>
+            </w:r>
+          </w:hyperlink>
+        </w:p>
+        <w:p>
+          <w:pPr>
+            <w:pStyle w:val="TOC1"/>
+            <w:tabs>
+              <w:tab w:val="right" w:leader="dot" w:pos="9350"/>
+            </w:tabs>
+            <w:rPr>
+              <w:rFonts w:eastAsiaTheme="minorEastAsia"/>
+              <w:noProof/>
+              <w:kern w:val="2"/>
+              <w14:ligatures w14:val="standardContextual"/>
+            </w:rPr>
+          </w:pPr>
+          <w:hyperlink w:anchor="_Toc157964778" w:history="1">
+            <w:r>
+              <w:rPr>
+                <w:rStyle w:val="Hyperlink"/>
+                <w:noProof/>
+              </w:rPr>
+              <w:t>Preparation</w:t>
+            </w:r>
+            <w:r>
+              <w:rPr>
+                <w:noProof/>
+                <w:webHidden/>
+              </w:rPr>
+              <w:tab/>
+            </w:r>
+            <w:r>
+              <w:rPr>
+                <w:noProof/>
+                <w:webHidden/>
+              </w:rPr>
+              <w:fldChar w:fldCharType="begin"/>
+            </w:r>
+            <w:r>
+              <w:rPr>
+                <w:noProof/>
+                <w:webHidden/>
+              </w:rPr>
+              <w:instrText xml:space="preserve"> PAGEREF _Toc157964778 \h </w:instrText>
+            </w:r>
+            <w:r>
+              <w:rPr>
+                <w:noProof/>
+                <w:webHidden/>
+              </w:rPr>
+            </w:r>
+            <w:r>
+              <w:rPr>
+                <w:noProof/>
+                <w:webHidden/>
+              </w:rPr>
+              <w:fldChar w:fldCharType="separate"/>
+            </w:r>
+            <w:r>
+              <w:rPr>
+                <w:noProof/>
+                <w:webHidden/>
+              </w:rPr>
+              <w:t>3</w:t>
+            </w:r>
+            <w:r>
+              <w:rPr>
+                <w:noProof/>
+                <w:webHidden/>
+              </w:rPr>
+              <w:fldChar w:fldCharType="end"/>
+            </w:r>
+          </w:hyperlink>
+        </w:p>
+        <w:p>
+          <w:pPr>
+            <w:pStyle w:val="TOC1"/>
+            <w:tabs>
+              <w:tab w:val="right" w:leader="dot" w:pos="9350"/>
+            </w:tabs>
+            <w:rPr>
+              <w:rFonts w:eastAsiaTheme="minorEastAsia"/>
+              <w:noProof/>
+              <w:kern w:val="2"/>
+              <w14:ligatures w14:val="standardContextual"/>
+            </w:rPr>
+          </w:pPr>
+          <w:hyperlink w:anchor="_Toc157964779" w:history="1">
+            <w:r>
+              <w:rPr>
+                <w:rStyle w:val="Hyperlink"/>
+                <w:noProof/>
+              </w:rPr>
+              <w:t>Procedure</w:t>
+            </w:r>
+            <w:r>
+              <w:rPr>
+                <w:noProof/>
+                <w:webHidden/>
+              </w:rPr>
+              <w:tab/>
+            </w:r>
+            <w:r>
+              <w:rPr>
+                <w:noProof/>
+                <w:webHidden/>
+              </w:rPr>
+              <w:fldChar w:fldCharType="begin"/>
+            </w:r>
+            <w:r>
+              <w:rPr>
+                <w:noProof/>
+                <w:webHidden/>
+              </w:rPr>
+              <w:instrText xml:space="preserve"> PAGEREF _Toc157964779 \h </w:instrText>
+            </w:r>
+            <w:r>
+              <w:rPr>
+                <w:noProof/>
+                <w:webHidden/>
+              </w:rPr>
+            </w:r>
+            <w:r>
+              <w:rPr>
+                <w:noProof/>
+                <w:webHidden/>
+              </w:rPr>
+              <w:fldChar w:fldCharType="separate"/>
+            </w:r>
+            <w:r>
+              <w:rPr>
+                <w:noProof/>
+                <w:webHidden/>
+              </w:rPr>
+              <w:t>7</w:t>
+            </w:r>
+            <w:r>
+              <w:rPr>
+                <w:noProof/>
+                <w:webHidden/>
+              </w:rPr>
+              <w:fldChar w:fldCharType="end"/>
+            </w:r>
+          </w:hyperlink>
+        </w:p>
+        <w:p>
+          <w:pPr>
+            <w:pStyle w:val="TOC2"/>
+            <w:tabs>
+              <w:tab w:val="right" w:leader="dot" w:pos="9350"/>
+            </w:tabs>
+            <w:rPr>
+              <w:rFonts w:eastAsiaTheme="minorEastAsia"/>
+              <w:noProof/>
+              <w:kern w:val="2"/>
+              <w14:ligatures w14:val="standardContextual"/>
+            </w:rPr>
+          </w:pPr>
+          <w:hyperlink w:anchor="_Toc157964780" w:history="1">
+            <w:r>
+              <w:rPr>
+                <w:rStyle w:val="Hyperlink"/>
+                <w:rFonts w:ascii="Calibri Light" w:eastAsia="Calibri Light" w:hAnsi="Calibri Light" w:cs="Calibri Light"/>
+                <w:noProof/>
+              </w:rPr>
+              <w:t>Deliverable 1</w:t>
+            </w:r>
+            <w:r>
+              <w:rPr>
+                <w:noProof/>
+                <w:webHidden/>
+              </w:rPr>
+              <w:tab/>
+            </w:r>
+            <w:r>
+              <w:rPr>
+                <w:noProof/>
+                <w:webHidden/>
+              </w:rPr>
+              <w:fldChar w:fldCharType="begin"/>
+            </w:r>
+            <w:r>
+              <w:rPr>
+                <w:noProof/>
+                <w:webHidden/>
+              </w:rPr>
+              <w:instrText xml:space="preserve"> PAGEREF _Toc157964780 \h </w:instrText>
+            </w:r>
+            <w:r>
+              <w:rPr>
+                <w:noProof/>
+                <w:webHidden/>
+              </w:rPr>
+            </w:r>
+            <w:r>
+              <w:rPr>
+                <w:noProof/>
+                <w:webHidden/>
+              </w:rPr>
+              <w:fldChar w:fldCharType="separate"/>
+            </w:r>
+            <w:r>
+              <w:rPr>
+                <w:noProof/>
+                <w:webHidden/>
+              </w:rPr>
+              <w:t>8</w:t>
+            </w:r>
+            <w:r>
+              <w:rPr>
+                <w:noProof/>
+                <w:webHidden/>
+              </w:rPr>
+              <w:fldChar w:fldCharType="end"/>
+            </w:r>
+          </w:hyperlink>
+        </w:p>
+        <w:p>
+          <w:pPr>
+            <w:pStyle w:val="TOC2"/>
+            <w:tabs>
+              <w:tab w:val="right" w:leader="dot" w:pos="9350"/>
+            </w:tabs>
+            <w:rPr>
+              <w:rFonts w:eastAsiaTheme="minorEastAsia"/>
+              <w:noProof/>
+              <w:kern w:val="2"/>
+              <w14:ligatures w14:val="standardContextual"/>
+            </w:rPr>
+          </w:pPr>
+          <w:hyperlink w:anchor="_Toc157964781" w:history="1">
+            <w:r>
+              <w:rPr>
+                <w:rStyle w:val="Hyperlink"/>
+                <w:rFonts w:ascii="Calibri Light" w:eastAsia="Calibri Light" w:hAnsi="Calibri Light" w:cs="Calibri Light"/>
+                <w:noProof/>
+              </w:rPr>
+              <w:t>Deliverable 2</w:t>
+            </w:r>
+            <w:r>
+              <w:rPr>
+                <w:noProof/>
+                <w:webHidden/>
+              </w:rPr>
+              <w:tab/>
+            </w:r>
+            <w:r>
+              <w:rPr>
+                <w:noProof/>
+                <w:webHidden/>
+              </w:rPr>
+              <w:fldChar w:fldCharType="begin"/>
+            </w:r>
+            <w:r>
+              <w:rPr>
+                <w:noProof/>
+                <w:webHidden/>
+              </w:rPr>
+              <w:instrText xml:space="preserve"> PAGEREF _Toc157964781 \h </w:instrText>
+            </w:r>
+            <w:r>
+              <w:rPr>
+                <w:noProof/>
+                <w:webHidden/>
+              </w:rPr>
+            </w:r>
+            <w:r>
+              <w:rPr>
+                <w:noProof/>
+                <w:webHidden/>
+              </w:rPr>
+              <w:fldChar w:fldCharType="separate"/>
+            </w:r>
+            <w:r>
+              <w:rPr>
+                <w:noProof/>
+                <w:webHidden/>
+              </w:rPr>
+              <w:t>8</w:t>
+            </w:r>
+            <w:r>
+              <w:rPr>
+                <w:noProof/>
+                <w:webHidden/>
+              </w:rPr>
+              <w:fldChar w:fldCharType="end"/>
+            </w:r>
+          </w:hyperlink>
+        </w:p>
+        <w:p>
+          <w:pPr>
+            <w:pStyle w:val="TOC2"/>
+            <w:tabs>
+              <w:tab w:val="right" w:leader="dot" w:pos="9350"/>
+            </w:tabs>
+            <w:rPr>
+              <w:rFonts w:eastAsiaTheme="minorEastAsia"/>
+              <w:noProof/>
+              <w:kern w:val="2"/>
+              <w14:ligatures w14:val="standardContextual"/>
+            </w:rPr>
+          </w:pPr>
+          <w:hyperlink w:anchor="_Toc157964782" w:history="1">
+            <w:r>
+              <w:rPr>
+                <w:rStyle w:val="Hyperlink"/>
+                <w:rFonts w:ascii="Calibri Light" w:eastAsia="Calibri Light" w:hAnsi="Calibri Light" w:cs="Calibri Light"/>
+                <w:noProof/>
+              </w:rPr>
+              <w:t>Deliverable 3</w:t>
+            </w:r>
+            <w:r>
+              <w:rPr>
+                <w:noProof/>
+                <w:webHidden/>
+              </w:rPr>
+              <w:tab/>
+            </w:r>
+            <w:r>
+              <w:rPr>
+                <w:noProof/>
+                <w:webHidden/>
+              </w:rPr>
+              <w:fldChar w:fldCharType="begin"/>
+            </w:r>
+            <w:r>
+              <w:rPr>
+                <w:noProof/>
+                <w:webHidden/>
+              </w:rPr>
+              <w:instrText xml:space="preserve"> PAGEREF _Toc157964782 \h </w:instrText>
+            </w:r>
+            <w:r>
+              <w:rPr>
+                <w:noProof/>
+                <w:webHidden/>
+              </w:rPr>
+            </w:r>
+            <w:r>
+              <w:rPr>
+                <w:noProof/>
+                <w:webHidden/>
+              </w:rPr>
+              <w:fldChar w:fldCharType="separate"/>
+            </w:r>
+            <w:r>
+              <w:rPr>
+                <w:noProof/>
+                <w:webHidden/>
+              </w:rPr>
+              <w:t>8</w:t>
+            </w:r>
+            <w:r>
+              <w:rPr>
+                <w:noProof/>
+                <w:webHidden/>
+              </w:rPr>
+              <w:fldChar w:fldCharType="end"/>
+            </w:r>
+          </w:hyperlink>
+        </w:p>
+        <w:p>
+          <w:pPr>
+            <w:pStyle w:val="TOC2"/>
+            <w:tabs>
+              <w:tab w:val="right" w:leader="dot" w:pos="9350"/>
+            </w:tabs>
+            <w:rPr>
+              <w:rFonts w:eastAsiaTheme="minorEastAsia"/>
+              <w:noProof/>
+              <w:kern w:val="2"/>
+              <w14:ligatures w14:val="standardContextual"/>
+            </w:rPr>
+          </w:pPr>
+          <w:hyperlink w:anchor="_Toc157964783" w:history="1">
+            <w:r>
+              <w:rPr>
+                <w:rStyle w:val="Hyperlink"/>
+                <w:rFonts w:ascii="Calibri Light" w:eastAsia="Calibri Light" w:hAnsi="Calibri Light" w:cs="Calibri Light"/>
+                <w:noProof/>
+              </w:rPr>
+              <w:t>Deliverable 4</w:t>
+            </w:r>
+            <w:r>
+              <w:rPr>
+                <w:noProof/>
+                <w:webHidden/>
+              </w:rPr>
+              <w:tab/>
+            </w:r>
+            <w:r>
+              <w:rPr>
+                <w:noProof/>
+                <w:webHidden/>
+              </w:rPr>
+              <w:fldChar w:fldCharType="begin"/>
+            </w:r>
+            <w:r>
+              <w:rPr>
+                <w:noProof/>
+                <w:webHidden/>
+              </w:rPr>
+              <w:instrText xml:space="preserve"> PAGEREF _Toc157964783 \h </w:instrText>
+            </w:r>
+            <w:r>
+              <w:rPr>
+                <w:noProof/>
+                <w:webHidden/>
+              </w:rPr>
+            </w:r>
+            <w:r>
+              <w:rPr>
+                <w:noProof/>
+                <w:webHidden/>
+              </w:rPr>
+              <w:fldChar w:fldCharType="separate"/>
+            </w:r>
+            <w:r>
+              <w:rPr>
+                <w:noProof/>
+                <w:webHidden/>
+              </w:rPr>
+              <w:t>8</w:t>
+            </w:r>
+            <w:r>
+              <w:rPr>
+                <w:noProof/>
+                <w:webHidden/>
+              </w:rPr>
+              <w:fldChar w:fldCharType="end"/>
+            </w:r>
+          </w:hyperlink>
+        </w:p>
+        <w:p>
+          <w:pPr>
+            <w:pStyle w:val="TOC2"/>
+            <w:tabs>
+              <w:tab w:val="right" w:leader="dot" w:pos="9350"/>
+            </w:tabs>
+            <w:rPr>
+              <w:rFonts w:eastAsiaTheme="minorEastAsia"/>
+              <w:noProof/>
+              <w:kern w:val="2"/>
+              <w14:ligatures w14:val="standardContextual"/>
+            </w:rPr>
+          </w:pPr>
+          <w:hyperlink w:anchor="_Toc157964784" w:history="1">
+            <w:r>
+              <w:rPr>
+                <w:rStyle w:val="Hyperlink"/>
+                <w:rFonts w:ascii="Calibri Light" w:eastAsia="Calibri Light" w:hAnsi="Calibri Light" w:cs="Calibri Light"/>
+                <w:noProof/>
+              </w:rPr>
+              <w:t>Deliverable 5</w:t>
+            </w:r>
+            <w:r>
+              <w:rPr>
+                <w:noProof/>
+                <w:webHidden/>
+              </w:rPr>
+              <w:tab/>
+            </w:r>
+            <w:r>
+              <w:rPr>
+                <w:noProof/>
+                <w:webHidden/>
+              </w:rPr>
+              <w:fldChar w:fldCharType="begin"/>
+            </w:r>
+            <w:r>
+              <w:rPr>
+                <w:noProof/>
+                <w:webHidden/>
+              </w:rPr>
+              <w:instrText xml:space="preserve"> PAGEREF _Toc157964784 \h </w:instrText>
+            </w:r>
+            <w:r>
+              <w:rPr>
+                <w:noProof/>
+                <w:webHidden/>
+              </w:rPr>
+            </w:r>
+            <w:r>
+              <w:rPr>
+                <w:noProof/>
+                <w:webHidden/>
+              </w:rPr>
+              <w:fldChar w:fldCharType="separate"/>
+            </w:r>
+            <w:r>
+              <w:rPr>
+                <w:noProof/>
+                <w:webHidden/>
+              </w:rPr>
+              <w:t>9</w:t>
+            </w:r>
+            <w:r>
+              <w:rPr>
+                <w:noProof/>
+                <w:webHidden/>
+              </w:rPr>
+              <w:fldChar w:fldCharType="end"/>
+            </w:r>
+          </w:hyperlink>
+        </w:p>
+        <w:p>
+          <w:pPr>
+            <w:pStyle w:val="TOC2"/>
+            <w:tabs>
+              <w:tab w:val="right" w:leader="dot" w:pos="9350"/>
+            </w:tabs>
+            <w:rPr>
+              <w:rFonts w:eastAsiaTheme="minorEastAsia"/>
+              <w:noProof/>
+              <w:kern w:val="2"/>
+              <w14:ligatures w14:val="standardContextual"/>
+            </w:rPr>
+          </w:pPr>
+          <w:hyperlink w:anchor="_Toc157964785" w:history="1">
+            <w:r>
+              <w:rPr>
+                <w:rStyle w:val="Hyperlink"/>
+                <w:rFonts w:ascii="Calibri Light" w:eastAsia="Calibri Light" w:hAnsi="Calibri Light" w:cs="Calibri Light"/>
+                <w:noProof/>
+              </w:rPr>
+              <w:t>Deliverable 6</w:t>
+            </w:r>
+            <w:r>
+              <w:rPr>
+                <w:noProof/>
+                <w:webHidden/>
+              </w:rPr>
+              <w:tab/>
+            </w:r>
+            <w:r>
+              <w:rPr>
+                <w:noProof/>
+                <w:webHidden/>
+              </w:rPr>
+              <w:fldChar w:fldCharType="begin"/>
+            </w:r>
+            <w:r>
+              <w:rPr>
+                <w:noProof/>
+                <w:webHidden/>
+              </w:rPr>
+              <w:instrText xml:space="preserve"> PAGEREF _Toc157964785 \h </w:instrText>
+            </w:r>
+            <w:r>
+              <w:rPr>
+                <w:noProof/>
+                <w:webHidden/>
+              </w:rPr>
+            </w:r>
+            <w:r>
+              <w:rPr>
+                <w:noProof/>
+                <w:webHidden/>
+              </w:rPr>
+              <w:fldChar w:fldCharType="separate"/>
+            </w:r>
+            <w:r>
+              <w:rPr>
+                <w:noProof/>
+                <w:webHidden/>
+              </w:rPr>
+              <w:t>9</w:t>
+            </w:r>
+            <w:r>
+              <w:rPr>
+                <w:noProof/>
+                <w:webHidden/>
+              </w:rPr>
+              <w:fldChar w:fldCharType="end"/>
+            </w:r>
+          </w:hyperlink>
+        </w:p>
+        <w:p>
+          <w:pPr>
+            <w:pStyle w:val="TOC2"/>
+            <w:tabs>
+              <w:tab w:val="right" w:leader="dot" w:pos="9350"/>
+            </w:tabs>
+            <w:rPr>
+              <w:rFonts w:eastAsiaTheme="minorEastAsia"/>
+              <w:noProof/>
+              <w:kern w:val="2"/>
+              <w14:ligatures w14:val="standardContextual"/>
+            </w:rPr>
+          </w:pPr>
+          <w:hyperlink w:anchor="_Toc157964786" w:history="1">
+            <w:r>
+              <w:rPr>
+                <w:rStyle w:val="Hyperlink"/>
+                <w:rFonts w:ascii="Calibri Light" w:eastAsia="Calibri Light" w:hAnsi="Calibri Light" w:cs="Calibri Light"/>
+                <w:noProof/>
+              </w:rPr>
+              <w:t>Deliverable 7</w:t>
+            </w:r>
+            <w:r>
+              <w:rPr>
+                <w:noProof/>
+                <w:webHidden/>
+              </w:rPr>
+              <w:tab/>
+            </w:r>
+            <w:r>
+              <w:rPr>
+                <w:noProof/>
+                <w:webHidden/>
+              </w:rPr>
+              <w:fldChar w:fldCharType="begin"/>
+            </w:r>
+            <w:r>
+              <w:rPr>
+                <w:noProof/>
+                <w:webHidden/>
+              </w:rPr>
+              <w:instrText xml:space="preserve"> PAGEREF _Toc157964786 \h </w:instrText>
+            </w:r>
+            <w:r>
+              <w:rPr>
+                <w:noProof/>
+                <w:webHidden/>
+              </w:rPr>
+            </w:r>
+            <w:r>
+              <w:rPr>
+                <w:noProof/>
+                <w:webHidden/>
+              </w:rPr>
+              <w:fldChar w:fldCharType="separate"/>
+            </w:r>
+            <w:r>
+              <w:rPr>
+                <w:noProof/>
+                <w:webHidden/>
+              </w:rPr>
+              <w:t>9</w:t>
+            </w:r>
+            <w:r>
+              <w:rPr>
+                <w:noProof/>
+                <w:webHidden/>
+              </w:rPr>
+              <w:fldChar w:fldCharType="end"/>
+            </w:r>
+          </w:hyperlink>
+        </w:p>
+        <w:p>
+          <w:pPr>
+            <w:pStyle w:val="TOC2"/>
+            <w:tabs>
+              <w:tab w:val="right" w:leader="dot" w:pos="9350"/>
+            </w:tabs>
+            <w:rPr>
+              <w:rFonts w:eastAsiaTheme="minorEastAsia"/>
+              <w:noProof/>
+              <w:kern w:val="2"/>
+              <w14:ligatures w14:val="standardContextual"/>
+            </w:rPr>
+          </w:pPr>
+          <w:hyperlink w:anchor="_Toc157964787" w:history="1">
+            <w:r>
+              <w:rPr>
+                <w:rStyle w:val="Hyperlink"/>
+                <w:rFonts w:ascii="Calibri Light" w:eastAsia="Calibri Light" w:hAnsi="Calibri Light" w:cs="Calibri Light"/>
+                <w:noProof/>
+              </w:rPr>
+              <w:t>Deliverable 8 (1</w:t>
+            </w:r>
+            <w:r>
+              <w:rPr>
+                <w:rStyle w:val="Hyperlink"/>
+                <w:noProof/>
+              </w:rPr>
+              <w:t>5pts Extra Credit)</w:t>
+            </w:r>
+            <w:r>
+              <w:rPr>
+                <w:noProof/>
+                <w:webHidden/>
+              </w:rPr>
+              <w:tab/>
+            </w:r>
+            <w:r>
+              <w:rPr>
+                <w:noProof/>
+                <w:webHidden/>
+              </w:rPr>
+              <w:fldChar w:fldCharType="begin"/>
+            </w:r>
+            <w:r>
+              <w:rPr>
+                <w:noProof/>
+                <w:webHidden/>
+              </w:rPr>
+              <w:instrText xml:space="preserve"> PAGEREF _Toc157964787 \h </w:instrText>
+            </w:r>
+            <w:r>
+              <w:rPr>
+                <w:noProof/>
+                <w:webHidden/>
+              </w:rPr>
+            </w:r>
+            <w:r>
+              <w:rPr>
+                <w:noProof/>
+                <w:webHidden/>
+              </w:rPr>
+              <w:fldChar w:fldCharType="separate"/>
+            </w:r>
+            <w:r>
+              <w:rPr>
+                <w:noProof/>
+                <w:webHidden/>
+              </w:rPr>
+              <w:t>9</w:t>
+            </w:r>
+            <w:r>
+              <w:rPr>
+                <w:noProof/>
+                <w:webHidden/>
+              </w:rPr>
+              <w:fldChar w:fldCharType="end"/>
+            </w:r>
+          </w:hyperlink>
+        </w:p>
+        <w:p>
+          <w:pPr>
+            <w:pStyle w:val="TOC1"/>
+            <w:tabs>
+              <w:tab w:val="right" w:leader="dot" w:pos="9350"/>
+            </w:tabs>
+            <w:rPr>
+              <w:rFonts w:eastAsiaTheme="minorEastAsia"/>
+              <w:noProof/>
+              <w:kern w:val="2"/>
+              <w14:ligatures w14:val="standardContextual"/>
+            </w:rPr>
+          </w:pPr>
+          <w:hyperlink w:anchor="_Toc157964788" w:history="1">
+            <w:r>
+              <w:rPr>
+                <w:rStyle w:val="Hyperlink"/>
+                <w:noProof/>
+              </w:rPr>
+              <w:t>Lab Checkout</w:t>
+            </w:r>
+            <w:r>
+              <w:rPr>
+                <w:noProof/>
+                <w:webHidden/>
+              </w:rPr>
+              <w:tab/>
+            </w:r>
+            <w:r>
+              <w:rPr>
+                <w:noProof/>
+                <w:webHidden/>
+              </w:rPr>
+              <w:fldChar w:fldCharType="begin"/>
+            </w:r>
+            <w:r>
+              <w:rPr>
+                <w:noProof/>
+                <w:webHidden/>
+              </w:rPr>
+              <w:instrText xml:space="preserve"> PAGEREF _Toc157964788 \h </w:instrText>
+            </w:r>
+            <w:r>
+              <w:rPr>
+                <w:noProof/>
+                <w:webHidden/>
+              </w:rPr>
+            </w:r>
+            <w:r>
+              <w:rPr>
+                <w:noProof/>
+                <w:webHidden/>
+              </w:rPr>
+              <w:fldChar w:fldCharType="separate"/>
+            </w:r>
+            <w:r>
+              <w:rPr>
+                <w:noProof/>
+                <w:webHidden/>
+              </w:rPr>
+              <w:t>10</w:t>
+            </w:r>
+            <w:r>
+              <w:rPr>
+                <w:noProof/>
+                <w:webHidden/>
+              </w:rPr>
+              <w:fldChar w:fldCharType="end"/>
+            </w:r>
+          </w:hyperlink>
+        </w:p>
+        <w:p>
+          <w:pPr>
+            <w:pStyle w:val="TOC1"/>
+            <w:tabs>
+              <w:tab w:val="right" w:leader="dot" w:pos="9350"/>
+            </w:tabs>
+            <w:rPr>
+              <w:rFonts w:eastAsiaTheme="minorEastAsia"/>
+              <w:noProof/>
+              <w:kern w:val="2"/>
+              <w14:ligatures w14:val="standardContextual"/>
+            </w:rPr>
+          </w:pPr>
+          <w:hyperlink w:anchor="_Toc157964789" w:history="1">
+            <w:r>
+              <w:rPr>
+                <w:rStyle w:val="Hyperlink"/>
+                <w:noProof/>
+              </w:rPr>
+              <w:t>Lab Report</w:t>
+            </w:r>
+            <w:r>
+              <w:rPr>
+                <w:noProof/>
+                <w:webHidden/>
+              </w:rPr>
+              <w:tab/>
+            </w:r>
+            <w:r>
+              <w:rPr>
+                <w:noProof/>
+                <w:webHidden/>
+              </w:rPr>
+              <w:fldChar w:fldCharType="begin"/>
+            </w:r>
+            <w:r>
+              <w:rPr>
+                <w:noProof/>
+                <w:webHidden/>
+              </w:rPr>
+              <w:instrText xml:space="preserve"> PAGEREF _Toc157964789 \h </w:instrText>
+            </w:r>
+            <w:r>
+              <w:rPr>
+                <w:noProof/>
+                <w:webHidden/>
+              </w:rPr>
+            </w:r>
+            <w:r>
+              <w:rPr>
+                <w:noProof/>
+                <w:webHidden/>
+              </w:rPr>
+              <w:fldChar w:fldCharType="separate"/>
+            </w:r>
+            <w:r>
+              <w:rPr>
+                <w:noProof/>
+                <w:webHidden/>
+              </w:rPr>
+              <w:t>10</w:t>
+            </w:r>
+            <w:r>
+              <w:rPr>
+                <w:noProof/>
+                <w:webHidden/>
+              </w:rPr>
+              <w:fldChar w:fldCharType="end"/>
+            </w:r>
+          </w:hyperlink>
+        </w:p>
+        <w:p>
+          <w:pPr>
+            <w:pStyle w:val="TOC1"/>
+            <w:tabs>
+              <w:tab w:val="right" w:leader="dot" w:pos="9350"/>
+            </w:tabs>
+            <w:rPr>
+              <w:rFonts w:eastAsiaTheme="minorEastAsia"/>
+              <w:noProof/>
+              <w:kern w:val="2"/>
+              <w14:ligatures w14:val="standardContextual"/>
+            </w:rPr>
+          </w:pPr>
+          <w:hyperlink w:anchor="_Toc157964790" w:history="1">
+            <w:r>
+              <w:rPr>
+                <w:rStyle w:val="Hyperlink"/>
+                <w:noProof/>
+              </w:rPr>
+              <w:t>Hint (Audio waveform basics)</w:t>
+            </w:r>
+            <w:r>
+              <w:rPr>
+                <w:noProof/>
+                <w:webHidden/>
+              </w:rPr>
+              <w:tab/>
+            </w:r>
+            <w:r>
+              <w:rPr>
+                <w:noProof/>
+                <w:webHidden/>
+              </w:rPr>
+              <w:fldChar w:fldCharType="begin"/>
+            </w:r>
+            <w:r>
+              <w:rPr>
+                <w:noProof/>
+                <w:webHidden/>
+              </w:rPr>
+              <w:instrText xml:space="preserve"> PAGEREF _Toc157964790 \h </w:instrText>
+            </w:r>
+            <w:r>
+              <w:rPr>
+                <w:noProof/>
+                <w:webHidden/>
+              </w:rPr>
+            </w:r>
+            <w:r>
+              <w:rPr>
+                <w:noProof/>
+                <w:webHidden/>
+              </w:rPr>
+              <w:fldChar w:fldCharType="separate"/>
+            </w:r>
+            <w:r>
+              <w:rPr>
+                <w:noProof/>
+                <w:webHidden/>
+              </w:rPr>
+              <w:t>11</w:t>
+            </w:r>
+            <w:r>
+              <w:rPr>
+                <w:noProof/>
+                <w:webHidden/>
+              </w:rPr>
+              <w:fldChar w:fldCharType="end"/>
+            </w:r>
+          </w:hyperlink>
+        </w:p>
+        <w:p>
+          <w:pPr>
+            <w:pStyle w:val="TOC1"/>
+            <w:tabs>
+              <w:tab w:val="right" w:leader="dot" w:pos="9350"/>
+            </w:tabs>
+            <w:rPr>
+              <w:rFonts w:eastAsiaTheme="minorEastAsia"/>
+              <w:noProof/>
+              <w:kern w:val="2"/>
+              <w14:ligatures w14:val="standardContextual"/>
+            </w:rPr>
+          </w:pPr>
+          <w:hyperlink w:anchor="_Toc157964791" w:history="1">
+            <w:r>
+              <w:rPr>
+                <w:rStyle w:val="Hyperlink"/>
+                <w:noProof/>
+              </w:rPr>
+              <w:t>Hint (System Call Graphs)</w:t>
+            </w:r>
+            <w:r>
+              <w:rPr>
+                <w:noProof/>
+                <w:webHidden/>
+              </w:rPr>
+              <w:tab/>
+            </w:r>
+            <w:r>
+              <w:rPr>
+                <w:noProof/>
+                <w:webHidden/>
+              </w:rPr>
+              <w:fldChar w:fldCharType="begin"/>
+            </w:r>
+            <w:r>
+              <w:rPr>
+                <w:noProof/>
+                <w:webHidden/>
+              </w:rPr>
+              <w:instrText xml:space="preserve"> PAGEREF _Toc157964791 \h </w:instrText>
+            </w:r>
+            <w:r>
+              <w:rPr>
+                <w:noProof/>
+                <w:webHidden/>
+              </w:rPr>
+            </w:r>
+            <w:r>
+              <w:rPr>
+                <w:noProof/>
+                <w:webHidden/>
+              </w:rPr>
+              <w:fldChar w:fldCharType="separate"/>
+            </w:r>
+            <w:r>
+              <w:rPr>
+                <w:noProof/>
+                <w:webHidden/>
+              </w:rPr>
+              <w:t>14</w:t>
+            </w:r>
+            <w:r>
+              <w:rPr>
+                <w:noProof/>
+                <w:webHidden/>
+              </w:rPr>
               <w:fldChar w:fldCharType="end"/>
             </w:r>
           </w:hyperlink>
@@ -118,795 +1584,6 @@
               <w:rStyle w:val="Hyperlink"/>
             </w:rPr>
           </w:pPr>
-          <w:hyperlink w:anchor="_Toc619914581">
-            <w:r>
-              <w:rPr>
-                <w:rStyle w:val="Hyperlink"/>
-              </w:rPr>
-              <w:t>Team Size</w:t>
-            </w:r>
-            <w:r>
-              <w:tab/>
-            </w:r>
-            <w:r>
-              <w:fldChar w:fldCharType="begin"/>
-            </w:r>
-            <w:r>
-              <w:instrText>PAGEREF _Toc619914581 \h</w:instrText>
-            </w:r>
-            <w:r>
-              <w:fldChar w:fldCharType="separate"/>
-            </w:r>
-            <w:r>
-              <w:rPr>
-                <w:rStyle w:val="Hyperlink"/>
-              </w:rPr>
-              <w:t>1</w:t>
-            </w:r>
-            <w:r>
-              <w:fldChar w:fldCharType="end"/>
-            </w:r>
-          </w:hyperlink>
-        </w:p>
-        <w:p>
-          <w:pPr>
-            <w:pStyle w:val="TOC1"/>
-            <w:tabs>
-              <w:tab w:val="right" w:leader="dot" w:pos="9360"/>
-            </w:tabs>
-            <w:rPr>
-              <w:rStyle w:val="Hyperlink"/>
-            </w:rPr>
-          </w:pPr>
-          <w:hyperlink w:anchor="_Toc2107887491">
-            <w:r>
-              <w:rPr>
-                <w:rStyle w:val="Hyperlink"/>
-              </w:rPr>
-              <w:t>Goals</w:t>
-            </w:r>
-            <w:r>
-              <w:tab/>
-            </w:r>
-            <w:r>
-              <w:fldChar w:fldCharType="begin"/>
-            </w:r>
-            <w:r>
-              <w:instrText>PAGEREF _Toc2107887491 \h</w:instrText>
-            </w:r>
-            <w:r>
-              <w:fldChar w:fldCharType="separate"/>
-            </w:r>
-            <w:r>
-              <w:rPr>
-                <w:rStyle w:val="Hyperlink"/>
-              </w:rPr>
-              <w:t>2</w:t>
-            </w:r>
-            <w:r>
-              <w:fldChar w:fldCharType="end"/>
-            </w:r>
-          </w:hyperlink>
-        </w:p>
-        <w:p>
-          <w:pPr>
-            <w:pStyle w:val="TOC1"/>
-            <w:tabs>
-              <w:tab w:val="right" w:leader="dot" w:pos="9360"/>
-            </w:tabs>
-            <w:rPr>
-              <w:rStyle w:val="Hyperlink"/>
-            </w:rPr>
-          </w:pPr>
-          <w:hyperlink w:anchor="_Toc1820934302">
-            <w:r>
-              <w:rPr>
-                <w:rStyle w:val="Hyperlink"/>
-              </w:rPr>
-              <w:t>Review</w:t>
-            </w:r>
-            <w:r>
-              <w:tab/>
-            </w:r>
-            <w:r>
-              <w:fldChar w:fldCharType="begin"/>
-            </w:r>
-            <w:r>
-              <w:instrText>PAGEREF _Toc1820934302 \h</w:instrText>
-            </w:r>
-            <w:r>
-              <w:fldChar w:fldCharType="separate"/>
-            </w:r>
-            <w:r>
-              <w:rPr>
-                <w:rStyle w:val="Hyperlink"/>
-              </w:rPr>
-              <w:t>2</w:t>
-            </w:r>
-            <w:r>
-              <w:fldChar w:fldCharType="end"/>
-            </w:r>
-          </w:hyperlink>
-        </w:p>
-        <w:p>
-          <w:pPr>
-            <w:pStyle w:val="TOC1"/>
-            <w:tabs>
-              <w:tab w:val="right" w:leader="dot" w:pos="9360"/>
-            </w:tabs>
-            <w:rPr>
-              <w:rStyle w:val="Hyperlink"/>
-            </w:rPr>
-          </w:pPr>
-          <w:hyperlink w:anchor="_Toc292246991">
-            <w:r>
-              <w:rPr>
-                <w:rStyle w:val="Hyperlink"/>
-              </w:rPr>
-              <w:t>Starter Files</w:t>
-            </w:r>
-            <w:r>
-              <w:tab/>
-            </w:r>
-            <w:r>
-              <w:fldChar w:fldCharType="begin"/>
-            </w:r>
-            <w:r>
-              <w:instrText>PAGEREF _Toc292246991 \h</w:instrText>
-            </w:r>
-            <w:r>
-              <w:fldChar w:fldCharType="separate"/>
-            </w:r>
-            <w:r>
-              <w:rPr>
-                <w:rStyle w:val="Hyperlink"/>
-              </w:rPr>
-              <w:t>2</w:t>
-            </w:r>
-            <w:r>
-              <w:fldChar w:fldCharType="end"/>
-            </w:r>
-          </w:hyperlink>
-        </w:p>
-        <w:p>
-          <w:pPr>
-            <w:pStyle w:val="TOC1"/>
-            <w:tabs>
-              <w:tab w:val="right" w:leader="dot" w:pos="9360"/>
-            </w:tabs>
-            <w:rPr>
-              <w:rStyle w:val="Hyperlink"/>
-            </w:rPr>
-          </w:pPr>
-          <w:hyperlink w:anchor="_Toc225512357">
-            <w:r>
-              <w:rPr>
-                <w:rStyle w:val="Hyperlink"/>
-              </w:rPr>
-              <w:t>Required Hardware</w:t>
-            </w:r>
-            <w:r>
-              <w:tab/>
-            </w:r>
-            <w:r>
-              <w:fldChar w:fldCharType="begin"/>
-            </w:r>
-            <w:r>
-              <w:instrText>PAGEREF _Toc225512357 \h</w:instrText>
-            </w:r>
-            <w:r>
-              <w:fldChar w:fldCharType="separate"/>
-            </w:r>
-            <w:r>
-              <w:rPr>
-                <w:rStyle w:val="Hyperlink"/>
-              </w:rPr>
-              <w:t>2</w:t>
-            </w:r>
-            <w:r>
-              <w:fldChar w:fldCharType="end"/>
-            </w:r>
-          </w:hyperlink>
-        </w:p>
-        <w:p>
-          <w:pPr>
-            <w:pStyle w:val="TOC1"/>
-            <w:tabs>
-              <w:tab w:val="right" w:leader="dot" w:pos="9360"/>
-            </w:tabs>
-            <w:rPr>
-              <w:rStyle w:val="Hyperlink"/>
-            </w:rPr>
-          </w:pPr>
-          <w:hyperlink w:anchor="_Toc2138530388">
-            <w:r>
-              <w:rPr>
-                <w:rStyle w:val="Hyperlink"/>
-              </w:rPr>
-              <w:t>Lab Overview</w:t>
-            </w:r>
-            <w:r>
-              <w:tab/>
-            </w:r>
-            <w:r>
-              <w:fldChar w:fldCharType="begin"/>
-            </w:r>
-            <w:r>
-              <w:instrText>PAGEREF _Toc2138530388 \h</w:instrText>
-            </w:r>
-            <w:r>
-              <w:fldChar w:fldCharType="separate"/>
-            </w:r>
-            <w:r>
-              <w:rPr>
-                <w:rStyle w:val="Hyperlink"/>
-              </w:rPr>
-              <w:t>3</w:t>
-            </w:r>
-            <w:r>
-              <w:fldChar w:fldCharType="end"/>
-            </w:r>
-          </w:hyperlink>
-        </w:p>
-        <w:p>
-          <w:pPr>
-            <w:pStyle w:val="TOC2"/>
-            <w:tabs>
-              <w:tab w:val="right" w:leader="dot" w:pos="9360"/>
-            </w:tabs>
-            <w:rPr>
-              <w:rStyle w:val="Hyperlink"/>
-            </w:rPr>
-          </w:pPr>
-          <w:hyperlink w:anchor="_Toc1141771710">
-            <w:r>
-              <w:rPr>
-                <w:rStyle w:val="Hyperlink"/>
-              </w:rPr>
-              <w:t>Requirements Document</w:t>
-            </w:r>
-            <w:r>
-              <w:tab/>
-            </w:r>
-            <w:r>
-              <w:fldChar w:fldCharType="begin"/>
-            </w:r>
-            <w:r>
-              <w:instrText>PAGEREF _Toc1141771710 \h</w:instrText>
-            </w:r>
-            <w:r>
-              <w:fldChar w:fldCharType="separate"/>
-            </w:r>
-            <w:r>
-              <w:rPr>
-                <w:rStyle w:val="Hyperlink"/>
-              </w:rPr>
-              <w:t>7</w:t>
-            </w:r>
-            <w:r>
-              <w:fldChar w:fldCharType="end"/>
-            </w:r>
-          </w:hyperlink>
-        </w:p>
-        <w:p>
-          <w:pPr>
-            <w:pStyle w:val="TOC1"/>
-            <w:tabs>
-              <w:tab w:val="right" w:leader="dot" w:pos="9360"/>
-            </w:tabs>
-            <w:rPr>
-              <w:rStyle w:val="Hyperlink"/>
-            </w:rPr>
-          </w:pPr>
-          <w:hyperlink w:anchor="_Toc749747540">
-            <w:r>
-              <w:rPr>
-                <w:rStyle w:val="Hyperlink"/>
-              </w:rPr>
-              <w:t>Preparation</w:t>
-            </w:r>
-            <w:r>
-              <w:tab/>
-            </w:r>
-            <w:r>
-              <w:fldChar w:fldCharType="begin"/>
-            </w:r>
-            <w:r>
-              <w:instrText>PAGEREF _Toc749747540 \h</w:instrText>
-            </w:r>
-            <w:r>
-              <w:fldChar w:fldCharType="separate"/>
-            </w:r>
-            <w:r>
-              <w:rPr>
-                <w:rStyle w:val="Hyperlink"/>
-              </w:rPr>
-              <w:t>10</w:t>
-            </w:r>
-            <w:r>
-              <w:fldChar w:fldCharType="end"/>
-            </w:r>
-          </w:hyperlink>
-        </w:p>
-        <w:p>
-          <w:pPr>
-            <w:pStyle w:val="TOC1"/>
-            <w:tabs>
-              <w:tab w:val="right" w:leader="dot" w:pos="9360"/>
-            </w:tabs>
-            <w:rPr>
-              <w:rStyle w:val="Hyperlink"/>
-            </w:rPr>
-          </w:pPr>
-          <w:hyperlink w:anchor="_Toc1843559702">
-            <w:r>
-              <w:rPr>
-                <w:rStyle w:val="Hyperlink"/>
-              </w:rPr>
-              <w:t>Procedure</w:t>
-            </w:r>
-            <w:r>
-              <w:tab/>
-            </w:r>
-            <w:r>
-              <w:fldChar w:fldCharType="begin"/>
-            </w:r>
-            <w:r>
-              <w:instrText>PAGEREF _Toc1843559702 \h</w:instrText>
-            </w:r>
-            <w:r>
-              <w:fldChar w:fldCharType="separate"/>
-            </w:r>
-            <w:r>
-              <w:rPr>
-                <w:rStyle w:val="Hyperlink"/>
-              </w:rPr>
-              <w:t>11</w:t>
-            </w:r>
-            <w:r>
-              <w:fldChar w:fldCharType="end"/>
-            </w:r>
-          </w:hyperlink>
-        </w:p>
-        <w:p>
-          <w:pPr>
-            <w:pStyle w:val="TOC2"/>
-            <w:tabs>
-              <w:tab w:val="right" w:leader="dot" w:pos="9360"/>
-            </w:tabs>
-            <w:rPr>
-              <w:rStyle w:val="Hyperlink"/>
-            </w:rPr>
-          </w:pPr>
-          <w:hyperlink w:anchor="_Toc1533866355">
-            <w:r>
-              <w:rPr>
-                <w:rStyle w:val="Hyperlink"/>
-              </w:rPr>
-              <w:t>Deliverable 1</w:t>
-            </w:r>
-            <w:r>
-              <w:tab/>
-            </w:r>
-            <w:r>
-              <w:fldChar w:fldCharType="begin"/>
-            </w:r>
-            <w:r>
-              <w:instrText>PAGEREF _Toc1533866355 \h</w:instrText>
-            </w:r>
-            <w:r>
-              <w:fldChar w:fldCharType="separate"/>
-            </w:r>
-            <w:r>
-              <w:rPr>
-                <w:rStyle w:val="Hyperlink"/>
-              </w:rPr>
-              <w:t>12</w:t>
-            </w:r>
-            <w:r>
-              <w:fldChar w:fldCharType="end"/>
-            </w:r>
-          </w:hyperlink>
-        </w:p>
-        <w:p>
-          <w:pPr>
-            <w:pStyle w:val="TOC2"/>
-            <w:tabs>
-              <w:tab w:val="right" w:leader="dot" w:pos="9360"/>
-            </w:tabs>
-            <w:rPr>
-              <w:rStyle w:val="Hyperlink"/>
-            </w:rPr>
-          </w:pPr>
-          <w:hyperlink w:anchor="_Toc1071536540">
-            <w:r>
-              <w:rPr>
-                <w:rStyle w:val="Hyperlink"/>
-              </w:rPr>
-              <w:t>Deliverable 2</w:t>
-            </w:r>
-            <w:r>
-              <w:tab/>
-            </w:r>
-            <w:r>
-              <w:fldChar w:fldCharType="begin"/>
-            </w:r>
-            <w:r>
-              <w:instrText>PAGEREF _Toc1071536540 \h</w:instrText>
-            </w:r>
-            <w:r>
-              <w:fldChar w:fldCharType="separate"/>
-            </w:r>
-            <w:r>
-              <w:rPr>
-                <w:rStyle w:val="Hyperlink"/>
-              </w:rPr>
-              <w:t>12</w:t>
-            </w:r>
-            <w:r>
-              <w:fldChar w:fldCharType="end"/>
-            </w:r>
-          </w:hyperlink>
-        </w:p>
-        <w:p>
-          <w:pPr>
-            <w:pStyle w:val="TOC2"/>
-            <w:tabs>
-              <w:tab w:val="right" w:leader="dot" w:pos="9360"/>
-            </w:tabs>
-            <w:rPr>
-              <w:rStyle w:val="Hyperlink"/>
-            </w:rPr>
-          </w:pPr>
-          <w:hyperlink w:anchor="_Toc2074879376">
-            <w:r>
-              <w:rPr>
-                <w:rStyle w:val="Hyperlink"/>
-              </w:rPr>
-              <w:t>Deliverable 3</w:t>
-            </w:r>
-            <w:r>
-              <w:tab/>
-            </w:r>
-            <w:r>
-              <w:fldChar w:fldCharType="begin"/>
-            </w:r>
-            <w:r>
-              <w:instrText>PAGEREF _Toc2074879376 \h</w:instrText>
-            </w:r>
-            <w:r>
-              <w:fldChar w:fldCharType="separate"/>
-            </w:r>
-            <w:r>
-              <w:rPr>
-                <w:rStyle w:val="Hyperlink"/>
-              </w:rPr>
-              <w:t>12</w:t>
-            </w:r>
-            <w:r>
-              <w:fldChar w:fldCharType="end"/>
-            </w:r>
-          </w:hyperlink>
-        </w:p>
-        <w:p>
-          <w:pPr>
-            <w:pStyle w:val="TOC2"/>
-            <w:tabs>
-              <w:tab w:val="right" w:leader="dot" w:pos="9360"/>
-            </w:tabs>
-            <w:rPr>
-              <w:rStyle w:val="Hyperlink"/>
-            </w:rPr>
-          </w:pPr>
-          <w:hyperlink w:anchor="_Toc1012413794">
-            <w:r>
-              <w:rPr>
-                <w:rStyle w:val="Hyperlink"/>
-              </w:rPr>
-              <w:t>Deliverable 4</w:t>
-            </w:r>
-            <w:r>
-              <w:tab/>
-            </w:r>
-            <w:r>
-              <w:fldChar w:fldCharType="begin"/>
-            </w:r>
-            <w:r>
-              <w:instrText>PAGEREF _Toc1012413794 \h</w:instrText>
-            </w:r>
-            <w:r>
-              <w:fldChar w:fldCharType="separate"/>
-            </w:r>
-            <w:r>
-              <w:rPr>
-                <w:rStyle w:val="Hyperlink"/>
-              </w:rPr>
-              <w:t>12</w:t>
-            </w:r>
-            <w:r>
-              <w:fldChar w:fldCharType="end"/>
-            </w:r>
-          </w:hyperlink>
-        </w:p>
-        <w:p>
-          <w:pPr>
-            <w:pStyle w:val="TOC2"/>
-            <w:tabs>
-              <w:tab w:val="right" w:leader="dot" w:pos="9360"/>
-            </w:tabs>
-            <w:rPr>
-              <w:rStyle w:val="Hyperlink"/>
-            </w:rPr>
-          </w:pPr>
-          <w:hyperlink w:anchor="_Toc1656601959">
-            <w:r>
-              <w:rPr>
-                <w:rStyle w:val="Hyperlink"/>
-              </w:rPr>
-              <w:t>Deliverable 5</w:t>
-            </w:r>
-            <w:r>
-              <w:tab/>
-            </w:r>
-            <w:r>
-              <w:fldChar w:fldCharType="begin"/>
-            </w:r>
-            <w:r>
-              <w:instrText>PAGEREF _Toc1656601959 \h</w:instrText>
-            </w:r>
-            <w:r>
-              <w:fldChar w:fldCharType="separate"/>
-            </w:r>
-            <w:r>
-              <w:rPr>
-                <w:rStyle w:val="Hyperlink"/>
-              </w:rPr>
-              <w:t>12</w:t>
-            </w:r>
-            <w:r>
-              <w:fldChar w:fldCharType="end"/>
-            </w:r>
-          </w:hyperlink>
-        </w:p>
-        <w:p>
-          <w:pPr>
-            <w:pStyle w:val="TOC2"/>
-            <w:tabs>
-              <w:tab w:val="right" w:leader="dot" w:pos="9360"/>
-            </w:tabs>
-            <w:rPr>
-              <w:rStyle w:val="Hyperlink"/>
-            </w:rPr>
-          </w:pPr>
-          <w:hyperlink w:anchor="_Toc1219122300">
-            <w:r>
-              <w:rPr>
-                <w:rStyle w:val="Hyperlink"/>
-              </w:rPr>
-              <w:t>Deliverable 6</w:t>
-            </w:r>
-            <w:r>
-              <w:tab/>
-            </w:r>
-            <w:r>
-              <w:fldChar w:fldCharType="begin"/>
-            </w:r>
-            <w:r>
-              <w:instrText>PAGEREF _Toc1219122300 \h</w:instrText>
-            </w:r>
-            <w:r>
-              <w:fldChar w:fldCharType="separate"/>
-            </w:r>
-            <w:r>
-              <w:rPr>
-                <w:rStyle w:val="Hyperlink"/>
-              </w:rPr>
-              <w:t>13</w:t>
-            </w:r>
-            <w:r>
-              <w:fldChar w:fldCharType="end"/>
-            </w:r>
-          </w:hyperlink>
-        </w:p>
-        <w:p>
-          <w:pPr>
-            <w:pStyle w:val="TOC1"/>
-            <w:tabs>
-              <w:tab w:val="right" w:leader="dot" w:pos="9360"/>
-            </w:tabs>
-            <w:rPr>
-              <w:rStyle w:val="Hyperlink"/>
-            </w:rPr>
-          </w:pPr>
-          <w:hyperlink w:anchor="_Toc238369281">
-            <w:r>
-              <w:rPr>
-                <w:rStyle w:val="Hyperlink"/>
-              </w:rPr>
-              <w:t>Lab Checkout</w:t>
-            </w:r>
-            <w:r>
-              <w:tab/>
-            </w:r>
-            <w:r>
-              <w:fldChar w:fldCharType="begin"/>
-            </w:r>
-            <w:r>
-              <w:instrText>PAGEREF _Toc238369281 \h</w:instrText>
-            </w:r>
-            <w:r>
-              <w:fldChar w:fldCharType="separate"/>
-            </w:r>
-            <w:r>
-              <w:rPr>
-                <w:rStyle w:val="Hyperlink"/>
-              </w:rPr>
-              <w:t>13</w:t>
-            </w:r>
-            <w:r>
-              <w:fldChar w:fldCharType="end"/>
-            </w:r>
-          </w:hyperlink>
-        </w:p>
-        <w:p>
-          <w:pPr>
-            <w:pStyle w:val="TOC1"/>
-            <w:tabs>
-              <w:tab w:val="right" w:leader="dot" w:pos="9360"/>
-            </w:tabs>
-            <w:rPr>
-              <w:rStyle w:val="Hyperlink"/>
-            </w:rPr>
-          </w:pPr>
-          <w:hyperlink w:anchor="_Toc1481034977">
-            <w:r>
-              <w:rPr>
-                <w:rStyle w:val="Hyperlink"/>
-              </w:rPr>
-              <w:t>Lab Report</w:t>
-            </w:r>
-            <w:r>
-              <w:tab/>
-            </w:r>
-            <w:r>
-              <w:fldChar w:fldCharType="begin"/>
-            </w:r>
-            <w:r>
-              <w:instrText>PAGEREF _Toc1481034977 \h</w:instrText>
-            </w:r>
-            <w:r>
-              <w:fldChar w:fldCharType="separate"/>
-            </w:r>
-            <w:r>
-              <w:rPr>
-                <w:rStyle w:val="Hyperlink"/>
-              </w:rPr>
-              <w:t>13</w:t>
-            </w:r>
-            <w:r>
-              <w:fldChar w:fldCharType="end"/>
-            </w:r>
-          </w:hyperlink>
-        </w:p>
-        <w:p>
-          <w:pPr>
-            <w:pStyle w:val="TOC2"/>
-            <w:tabs>
-              <w:tab w:val="right" w:leader="dot" w:pos="9360"/>
-            </w:tabs>
-            <w:rPr>
-              <w:rStyle w:val="Hyperlink"/>
-            </w:rPr>
-          </w:pPr>
-          <w:hyperlink w:anchor="_Toc1343729774">
-            <w:r>
-              <w:rPr>
-                <w:rStyle w:val="Hyperlink"/>
-              </w:rPr>
-              <w:t>Deliverables</w:t>
-            </w:r>
-            <w:r>
-              <w:tab/>
-            </w:r>
-            <w:r>
-              <w:fldChar w:fldCharType="begin"/>
-            </w:r>
-            <w:r>
-              <w:instrText>PAGEREF _Toc1343729774 \h</w:instrText>
-            </w:r>
-            <w:r>
-              <w:fldChar w:fldCharType="separate"/>
-            </w:r>
-            <w:r>
-              <w:rPr>
-                <w:rStyle w:val="Hyperlink"/>
-              </w:rPr>
-              <w:t>13</w:t>
-            </w:r>
-            <w:r>
-              <w:fldChar w:fldCharType="end"/>
-            </w:r>
-          </w:hyperlink>
-        </w:p>
-        <w:p>
-          <w:pPr>
-            <w:pStyle w:val="TOC2"/>
-            <w:tabs>
-              <w:tab w:val="right" w:leader="dot" w:pos="9360"/>
-            </w:tabs>
-            <w:rPr>
-              <w:rStyle w:val="Hyperlink"/>
-            </w:rPr>
-          </w:pPr>
-          <w:hyperlink w:anchor="_Toc66419567">
-            <w:r>
-              <w:rPr>
-                <w:rStyle w:val="Hyperlink"/>
-              </w:rPr>
-              <w:t>Analysis and Discussion Questions</w:t>
-            </w:r>
-            <w:r>
-              <w:tab/>
-            </w:r>
-            <w:r>
-              <w:fldChar w:fldCharType="begin"/>
-            </w:r>
-            <w:r>
-              <w:instrText>PAGEREF _Toc66419567 \h</w:instrText>
-            </w:r>
-            <w:r>
-              <w:fldChar w:fldCharType="separate"/>
-            </w:r>
-            <w:r>
-              <w:rPr>
-                <w:rStyle w:val="Hyperlink"/>
-              </w:rPr>
-              <w:t>14</w:t>
-            </w:r>
-            <w:r>
-              <w:fldChar w:fldCharType="end"/>
-            </w:r>
-          </w:hyperlink>
-        </w:p>
-        <w:p>
-          <w:pPr>
-            <w:pStyle w:val="TOC1"/>
-            <w:tabs>
-              <w:tab w:val="right" w:leader="dot" w:pos="9360"/>
-            </w:tabs>
-            <w:rPr>
-              <w:rStyle w:val="Hyperlink"/>
-            </w:rPr>
-          </w:pPr>
-          <w:hyperlink w:anchor="_Toc1764192866">
-            <w:r>
-              <w:rPr>
-                <w:rStyle w:val="Hyperlink"/>
-              </w:rPr>
-              <w:t>Extra Credit</w:t>
-            </w:r>
-            <w:r>
-              <w:tab/>
-            </w:r>
-            <w:r>
-              <w:fldChar w:fldCharType="begin"/>
-            </w:r>
-            <w:r>
-              <w:instrText>PAGEREF _Toc1764192866 \h</w:instrText>
-            </w:r>
-            <w:r>
-              <w:fldChar w:fldCharType="separate"/>
-            </w:r>
-            <w:r>
-              <w:rPr>
-                <w:rStyle w:val="Hyperlink"/>
-              </w:rPr>
-              <w:t>14</w:t>
-            </w:r>
-            <w:r>
-              <w:fldChar w:fldCharType="end"/>
-            </w:r>
-          </w:hyperlink>
           <w:r>
             <w:fldChar w:fldCharType="end"/>
           </w:r>
@@ -924,7 +1601,7 @@
         <w:pStyle w:val="Heading1"/>
       </w:pPr>
       <w:bookmarkStart w:id="1" w:name="_Toc1895099844"/>
-      <w:bookmarkStart w:id="2" w:name="_Toc619914581"/>
+      <w:bookmarkStart w:id="2" w:name="_Toc157964772"/>
       <w:r>
         <w:lastRenderedPageBreak/>
         <w:t>Team Size</w:t>
@@ -952,7 +1629,7 @@
         <w:pStyle w:val="Heading1"/>
       </w:pPr>
       <w:bookmarkStart w:id="3" w:name="_Toc1442963024"/>
-      <w:bookmarkStart w:id="4" w:name="_Toc2107887491"/>
+      <w:bookmarkStart w:id="4" w:name="_Toc157964773"/>
       <w:r>
         <w:t>Goals</w:t>
       </w:r>
@@ -1044,7 +1721,7 @@
         <w:pStyle w:val="Heading1"/>
       </w:pPr>
       <w:bookmarkStart w:id="5" w:name="_Toc405566174"/>
-      <w:bookmarkStart w:id="6" w:name="_Toc1820934302"/>
+      <w:bookmarkStart w:id="6" w:name="_Toc157964774"/>
       <w:r>
         <w:t>Review</w:t>
       </w:r>
@@ -1143,7 +1820,7 @@
         <w:pStyle w:val="Heading1"/>
       </w:pPr>
       <w:bookmarkStart w:id="7" w:name="_Toc1310146196"/>
-      <w:bookmarkStart w:id="8" w:name="_Toc292246991"/>
+      <w:bookmarkStart w:id="8" w:name="_Toc157964775"/>
       <w:r>
         <w:t>Starter Files</w:t>
       </w:r>
@@ -1208,7 +1885,23 @@
           <w:i/>
           <w:iCs/>
         </w:rPr>
-        <w:t xml:space="preserve"> dac_</w:t>
+        <w:t xml:space="preserve"> </w:t>
+      </w:r>
+      <w:proofErr w:type="spellStart"/>
+      <w:r>
+        <w:rPr>
+          <w:i/>
+          <w:iCs/>
+        </w:rPr>
+        <w:t>dac</w:t>
+      </w:r>
+      <w:proofErr w:type="spellEnd"/>
+      <w:r>
+        <w:rPr>
+          <w:i/>
+          <w:iCs/>
+        </w:rPr>
+        <w:t>_</w:t>
       </w:r>
       <w:r>
         <w:t xml:space="preserve">. </w:t>
@@ -1270,7 +1963,7 @@
         <w:pStyle w:val="Heading1"/>
       </w:pPr>
       <w:bookmarkStart w:id="9" w:name="_Toc876750526"/>
-      <w:bookmarkStart w:id="10" w:name="_Toc225512357"/>
+      <w:bookmarkStart w:id="10" w:name="_Toc157964776"/>
       <w:r>
         <w:t>Required Hardware</w:t>
       </w:r>
@@ -1613,8 +2306,13 @@
               <w:t>Mouser</w:t>
             </w:r>
             <w:r>
-              <w:t>, Digikey</w:t>
-            </w:r>
+              <w:t xml:space="preserve">, </w:t>
+            </w:r>
+            <w:proofErr w:type="spellStart"/>
+            <w:r>
+              <w:t>Digikey</w:t>
+            </w:r>
+            <w:proofErr w:type="spellEnd"/>
           </w:p>
         </w:tc>
       </w:tr>
@@ -1681,8 +2379,13 @@
               <w:t>Mouser</w:t>
             </w:r>
             <w:r>
-              <w:t>, Digikey</w:t>
-            </w:r>
+              <w:t xml:space="preserve">, </w:t>
+            </w:r>
+            <w:proofErr w:type="spellStart"/>
+            <w:r>
+              <w:t>Digikey</w:t>
+            </w:r>
+            <w:proofErr w:type="spellEnd"/>
           </w:p>
         </w:tc>
       </w:tr>
@@ -1749,8 +2452,13 @@
               <w:t>Mouser</w:t>
             </w:r>
             <w:r>
-              <w:t>, Digikey</w:t>
-            </w:r>
+              <w:t xml:space="preserve">, </w:t>
+            </w:r>
+            <w:proofErr w:type="spellStart"/>
+            <w:r>
+              <w:t>Digikey</w:t>
+            </w:r>
+            <w:proofErr w:type="spellEnd"/>
           </w:p>
         </w:tc>
       </w:tr>
@@ -1810,7 +2518,6 @@
         <w:pStyle w:val="Heading1"/>
       </w:pPr>
       <w:bookmarkStart w:id="11" w:name="_Toc296125329"/>
-      <w:bookmarkStart w:id="12" w:name="_Toc2138530388"/>
     </w:p>
     <w:p>
       <w:pPr>
@@ -1829,6 +2536,7 @@
       <w:pPr>
         <w:pStyle w:val="Heading1"/>
       </w:pPr>
+      <w:bookmarkStart w:id="12" w:name="_Toc157964777"/>
       <w:r>
         <w:lastRenderedPageBreak/>
         <w:t>Lab Overview</w:t>
@@ -1894,7 +2602,15 @@
         <w:t xml:space="preserve"> it runs on a single +3.3V supply and has an SSI interface.</w:t>
       </w:r>
       <w:r>
-        <w:t xml:space="preserve"> Additionally, you will create a voltage reference circuit because most DACs require a voltage reference. Once the DAC is able to produce an analog signal based on commands from the TM4C it will be time to interface an audio amplifier in order to drive a speaker. </w:t>
+        <w:t xml:space="preserve"> Additionally, you will create a voltage reference circuit because most DACs require a voltage reference. Once the DAC </w:t>
+      </w:r>
+      <w:proofErr w:type="gramStart"/>
+      <w:r>
+        <w:t>is able to</w:t>
+      </w:r>
+      <w:proofErr w:type="gramEnd"/>
+      <w:r>
+        <w:t xml:space="preserve"> produce an analog signal based on commands from the TM4C it will be time to interface an audio amplifier in order to drive a speaker. </w:t>
       </w:r>
     </w:p>
     <w:p>
@@ -1902,7 +2618,7 @@
         <w:pStyle w:val="Heading1"/>
       </w:pPr>
       <w:bookmarkStart w:id="13" w:name="_Toc120423229"/>
-      <w:bookmarkStart w:id="14" w:name="_Toc749747540"/>
+      <w:bookmarkStart w:id="14" w:name="_Toc157964778"/>
       <w:r>
         <w:t>Preparation</w:t>
       </w:r>
@@ -2128,6 +2844,82 @@
       <w:pPr>
         <w:pStyle w:val="ListParagraph"/>
         <w:numPr>
+          <w:ilvl w:val="1"/>
+          <w:numId w:val="18"/>
+        </w:numPr>
+        <w:rPr>
+          <w:rFonts w:ascii="Calibri" w:eastAsia="Calibri" w:hAnsi="Calibri" w:cs="Calibri"/>
+          <w:color w:val="000000" w:themeColor="text1"/>
+        </w:rPr>
+      </w:pPr>
+      <w:r>
+        <w:t>Understand that the</w:t>
+      </w:r>
+      <w:r>
+        <w:t xml:space="preserve"> performance score of this lab is </w:t>
+      </w:r>
+      <w:r>
+        <w:rPr>
+          <w:b/>
+          <w:bCs/>
+        </w:rPr>
+        <w:t xml:space="preserve">NOT </w:t>
+      </w:r>
+      <w:r>
+        <w:t xml:space="preserve">based on loudness, but sound quality. The quality of the music will depend on both hardware and software factors. </w:t>
+      </w:r>
+    </w:p>
+    <w:p>
+      <w:pPr>
+        <w:pStyle w:val="ListParagraph"/>
+        <w:numPr>
+          <w:ilvl w:val="2"/>
+          <w:numId w:val="18"/>
+        </w:numPr>
+        <w:rPr>
+          <w:rFonts w:ascii="Calibri" w:eastAsia="Calibri" w:hAnsi="Calibri" w:cs="Calibri"/>
+          <w:color w:val="000000" w:themeColor="text1"/>
+        </w:rPr>
+      </w:pPr>
+      <w:r>
+        <w:t>Hardware factors include t</w:t>
+      </w:r>
+      <w:r>
+        <w:t xml:space="preserve">he precision of the DAC, the linearity of the audio amp, the frequency response of the audio amp and the dynamic range of the speaker. </w:t>
+      </w:r>
+    </w:p>
+    <w:p>
+      <w:pPr>
+        <w:pStyle w:val="ListParagraph"/>
+        <w:numPr>
+          <w:ilvl w:val="2"/>
+          <w:numId w:val="18"/>
+        </w:numPr>
+        <w:rPr>
+          <w:rFonts w:ascii="Calibri" w:eastAsia="Calibri" w:hAnsi="Calibri" w:cs="Calibri"/>
+          <w:color w:val="000000" w:themeColor="text1"/>
+        </w:rPr>
+      </w:pPr>
+      <w:r>
+        <w:t>Software factors include the DAC output rate</w:t>
+      </w:r>
+      <w:r>
+        <w:t xml:space="preserve">, </w:t>
+      </w:r>
+      <w:r>
+        <w:t>the complexity of the stored music data</w:t>
+      </w:r>
+      <w:r>
+        <w:t>, the jitter of the DAC output, and the signal the software generates</w:t>
+      </w:r>
+      <w:r>
+        <w:t xml:space="preserve">. </w:t>
+      </w:r>
+    </w:p>
+    <w:p>
+      <w:pPr>
+        <w:pStyle w:val="ListParagraph"/>
+        <w:numPr>
           <w:ilvl w:val="0"/>
           <w:numId w:val="18"/>
         </w:numPr>
@@ -2204,13 +2996,31 @@
         </w:rPr>
         <w:t xml:space="preserve"> the two header files </w:t>
       </w:r>
-      <w:r>
-        <w:rPr>
-          <w:rFonts w:ascii="Calibri" w:eastAsia="Calibri" w:hAnsi="Calibri" w:cs="Calibri"/>
-          <w:color w:val="000000" w:themeColor="text1"/>
-        </w:rPr>
-        <w:t>DAC.h and Switch.h</w:t>
-      </w:r>
+      <w:proofErr w:type="spellStart"/>
+      <w:r>
+        <w:rPr>
+          <w:rFonts w:ascii="Calibri" w:eastAsia="Calibri" w:hAnsi="Calibri" w:cs="Calibri"/>
+          <w:color w:val="000000" w:themeColor="text1"/>
+        </w:rPr>
+        <w:t>DAC.h</w:t>
+      </w:r>
+      <w:proofErr w:type="spellEnd"/>
+      <w:r>
+        <w:rPr>
+          <w:rFonts w:ascii="Calibri" w:eastAsia="Calibri" w:hAnsi="Calibri" w:cs="Calibri"/>
+          <w:color w:val="000000" w:themeColor="text1"/>
+        </w:rPr>
+        <w:t xml:space="preserve"> and </w:t>
+      </w:r>
+      <w:proofErr w:type="spellStart"/>
+      <w:r>
+        <w:rPr>
+          <w:rFonts w:ascii="Calibri" w:eastAsia="Calibri" w:hAnsi="Calibri" w:cs="Calibri"/>
+          <w:color w:val="000000" w:themeColor="text1"/>
+        </w:rPr>
+        <w:t>Switch.h</w:t>
+      </w:r>
+      <w:proofErr w:type="spellEnd"/>
       <w:r>
         <w:rPr>
           <w:rFonts w:ascii="Calibri" w:eastAsia="Calibri" w:hAnsi="Calibri" w:cs="Calibri"/>
@@ -2277,14 +3087,23 @@
           <w:rFonts w:ascii="Calibri" w:eastAsia="Calibri" w:hAnsi="Calibri" w:cs="Calibri"/>
           <w:color w:val="000000" w:themeColor="text1"/>
         </w:rPr>
-        <w:t xml:space="preserve"> that you would like to play</w:t>
-      </w:r>
-      <w:r>
-        <w:rPr>
-          <w:rFonts w:ascii="Calibri" w:eastAsia="Calibri" w:hAnsi="Calibri" w:cs="Calibri"/>
-          <w:color w:val="000000" w:themeColor="text1"/>
-        </w:rPr>
-        <w:t>, and consider how this sheet music would be represented in your data structure.</w:t>
+        <w:t xml:space="preserve"> that you would like to </w:t>
+      </w:r>
+      <w:proofErr w:type="gramStart"/>
+      <w:r>
+        <w:rPr>
+          <w:rFonts w:ascii="Calibri" w:eastAsia="Calibri" w:hAnsi="Calibri" w:cs="Calibri"/>
+          <w:color w:val="000000" w:themeColor="text1"/>
+        </w:rPr>
+        <w:t>play, and</w:t>
+      </w:r>
+      <w:proofErr w:type="gramEnd"/>
+      <w:r>
+        <w:rPr>
+          <w:rFonts w:ascii="Calibri" w:eastAsia="Calibri" w:hAnsi="Calibri" w:cs="Calibri"/>
+          <w:color w:val="000000" w:themeColor="text1"/>
+        </w:rPr>
+        <w:t xml:space="preserve"> consider how this sheet music would be represented in your data structure.</w:t>
       </w:r>
     </w:p>
     <w:p>
@@ -2331,6 +3150,7 @@
           <w:rFonts w:ascii="Calibri" w:eastAsia="Calibri" w:hAnsi="Calibri" w:cs="Calibri"/>
           <w:color w:val="000000" w:themeColor="text1"/>
         </w:rPr>
+        <w:lastRenderedPageBreak/>
         <w:t>Consider what the System Call graph and Data Flow graph will look like. Examples of these graphs are shown in the hints at the end of this document.</w:t>
       </w:r>
     </w:p>
@@ -2436,12 +3256,21 @@
         </w:rPr>
         <w:t xml:space="preserve">r on websites such as mouser and </w:t>
       </w:r>
-      <w:r>
-        <w:rPr>
-          <w:rFonts w:ascii="Calibri" w:eastAsia="Calibri" w:hAnsi="Calibri" w:cs="Calibri"/>
-          <w:color w:val="000000" w:themeColor="text1"/>
-        </w:rPr>
-        <w:t>SnapEDA.</w:t>
+      <w:proofErr w:type="spellStart"/>
+      <w:r>
+        <w:rPr>
+          <w:rFonts w:ascii="Calibri" w:eastAsia="Calibri" w:hAnsi="Calibri" w:cs="Calibri"/>
+          <w:color w:val="000000" w:themeColor="text1"/>
+        </w:rPr>
+        <w:t>SnapEDA</w:t>
+      </w:r>
+      <w:proofErr w:type="spellEnd"/>
+      <w:r>
+        <w:rPr>
+          <w:rFonts w:ascii="Calibri" w:eastAsia="Calibri" w:hAnsi="Calibri" w:cs="Calibri"/>
+          <w:color w:val="000000" w:themeColor="text1"/>
+        </w:rPr>
+        <w:t>.</w:t>
       </w:r>
       <w:r>
         <w:rPr>
@@ -2509,7 +3338,6 @@
           <w:rFonts w:ascii="Calibri" w:eastAsia="Calibri" w:hAnsi="Calibri" w:cs="Calibri"/>
           <w:color w:val="000000" w:themeColor="text1"/>
         </w:rPr>
-        <w:lastRenderedPageBreak/>
         <w:t>A DAC and its relevant SPI, reference, and output pins connected properly</w:t>
       </w:r>
     </w:p>
@@ -2643,25 +3471,7 @@
         <w:rPr>
           <w:color w:val="000000"/>
         </w:rPr>
-        <w:t>Be prepared to show your TA that you can assemble the hardware for this lab</w:t>
-      </w:r>
-      <w:r>
-        <w:rPr>
-          <w:color w:val="000000"/>
-        </w:rPr>
-        <w:t>;</w:t>
-      </w:r>
-      <w:r>
-        <w:rPr>
-          <w:color w:val="000000"/>
-        </w:rPr>
-        <w:t xml:space="preserve"> Before leaving prep, you must collect all hardware needed to perform this lab</w:t>
-      </w:r>
-      <w:r>
-        <w:rPr>
-          <w:color w:val="000000"/>
-        </w:rPr>
-        <w:t xml:space="preserve"> as listed below:</w:t>
+        <w:t>Be prepared to show your TA that you can assemble the hardware for this lab; Before leaving prep, you must collect all hardware needed to perform this lab as listed below:</w:t>
       </w:r>
     </w:p>
     <w:p>
@@ -2914,8 +3724,13 @@
         <w:t>which TM4C123 pins you will connect to DIN, SCLK, and CS bar (active low) of the TLV5616</w:t>
       </w:r>
       <w:r>
-        <w:t xml:space="preserve"> to</w:t>
-      </w:r>
+        <w:t xml:space="preserve"> </w:t>
+      </w:r>
+      <w:proofErr w:type="gramStart"/>
+      <w:r>
+        <w:t>to</w:t>
+      </w:r>
+      <w:proofErr w:type="gramEnd"/>
       <w:r>
         <w:t>.</w:t>
       </w:r>
@@ -2926,7 +3741,15 @@
         <w:t>datasheet</w:t>
       </w:r>
       <w:r>
-        <w:t xml:space="preserve"> can be found in resources/part_datasheets of the starter project.</w:t>
+        <w:t xml:space="preserve"> can be found in resources/</w:t>
+      </w:r>
+      <w:proofErr w:type="spellStart"/>
+      <w:r>
+        <w:t>part_datasheets</w:t>
+      </w:r>
+      <w:proofErr w:type="spellEnd"/>
+      <w:r>
+        <w:t xml:space="preserve"> of the starter project.</w:t>
       </w:r>
     </w:p>
     <w:p>
@@ -3022,6 +3845,7 @@
           <w:rFonts w:ascii="Calibri" w:eastAsia="Calibri" w:hAnsi="Calibri" w:cs="Calibri"/>
           <w:color w:val="000000" w:themeColor="text1"/>
         </w:rPr>
+        <w:lastRenderedPageBreak/>
         <w:t>Consider the Voltage reference required for this lab. As m</w:t>
       </w:r>
       <w:r>
@@ -3138,11 +3962,7 @@
         <w:t xml:space="preserve">. </w:t>
       </w:r>
       <w:r>
-        <w:t xml:space="preserve">In the data sheet you will find the input </w:t>
-      </w:r>
-      <w:r>
-        <w:lastRenderedPageBreak/>
-        <w:t>impedance Rin of the REF pin</w:t>
+        <w:t>In the data sheet you will find the input impedance Rin of the REF pin</w:t>
       </w:r>
       <w:r>
         <w:t xml:space="preserve">. This Rin </w:t>
@@ -3201,6 +4021,7 @@
       <w:r>
         <w:t>The minimum cathode current of the LM4041C (</w:t>
       </w:r>
+      <w:proofErr w:type="spellStart"/>
       <w:r>
         <w:t>I</w:t>
       </w:r>
@@ -3210,6 +4031,7 @@
         </w:rPr>
         <w:t>Z_min</w:t>
       </w:r>
+      <w:proofErr w:type="spellEnd"/>
       <w:r>
         <w:t xml:space="preserve"> </w:t>
       </w:r>
@@ -3347,23 +4169,274 @@
           <w:rFonts w:ascii="Calibri" w:eastAsia="Calibri" w:hAnsi="Calibri" w:cs="Calibri"/>
           <w:color w:val="000000" w:themeColor="text1"/>
         </w:rPr>
-        <w:t>Consider the Audio amplifier</w:t>
-      </w:r>
-    </w:p>
-    <w:p>
-      <w:r>
-        <w:t>You will use an audio amplifier to convert the DAC analog output to the two pins of the speaker, as shown in Figure 5.3. It doesn’t matter what range the DAC is, if there is an approximately linear relationship between the digital data and the speaker current. To do this you will have to run the amplifier in its linear range. The performance score of this lab is not based on loudness, but sound quality. The quality of the music will depend on both hardware and software factors. The precision of the DAC, the linearity of the audio amp, the frequency response of the audio amp and the dynamic range of the speaker are some of the hardware factors. Software factors include the DAC output rate and the complexity of the stored music data. Consider using either the TPA731 or MC34119 when designing the audio amp, choosing RF and RI so the gain is one or less than one (gain = 2 * RF / RI). Select a ceramic capacitor for CI with a range of 0.1 to 0.47 µF. CB should be tantalum with a range of 1 to 4.7 µF. CS should be ceramic with a range of 0.1 to 0.47 µF. You can power the MC34119 or TPA731 with either +3.3V or +5V, however a +5V supply will have better performance and louder sound. NOTE: You will need to determine what to do with the shutdown signal.</w:t>
+        <w:t xml:space="preserve">Consider the </w:t>
+      </w:r>
+      <w:r>
+        <w:rPr>
+          <w:rFonts w:ascii="Calibri" w:eastAsia="Calibri" w:hAnsi="Calibri" w:cs="Calibri"/>
+          <w:color w:val="000000" w:themeColor="text1"/>
+        </w:rPr>
+        <w:t>a</w:t>
+      </w:r>
+      <w:r>
+        <w:rPr>
+          <w:rFonts w:ascii="Calibri" w:eastAsia="Calibri" w:hAnsi="Calibri" w:cs="Calibri"/>
+          <w:color w:val="000000" w:themeColor="text1"/>
+        </w:rPr>
+        <w:t>udio amplifier</w:t>
+      </w:r>
+      <w:r>
+        <w:rPr>
+          <w:rFonts w:ascii="Calibri" w:eastAsia="Calibri" w:hAnsi="Calibri" w:cs="Calibri"/>
+          <w:color w:val="000000" w:themeColor="text1"/>
+        </w:rPr>
+        <w:t xml:space="preserve"> you will use. The audio amplifier is required to increase the strength (Equivalently to reduce the source impedance) of the DAC so that the signal can successfully drive the speaker. </w:t>
+      </w:r>
+      <w:r>
+        <w:t>Consider using either the TPA731 or MC34119 when designing the audio am</w:t>
+      </w:r>
+      <w:r>
+        <w:t xml:space="preserve">p. </w:t>
+      </w:r>
+      <w:r>
+        <w:t>Figure</w:t>
+      </w:r>
+      <w:r>
+        <w:t>s</w:t>
+      </w:r>
+      <w:r>
+        <w:t xml:space="preserve"> 5.3</w:t>
+      </w:r>
+      <w:r>
+        <w:t>a/b show these audio amplifiers interfaced with a speaker and an audio input coming from the DAC</w:t>
+      </w:r>
+      <w:r>
+        <w:t>.</w:t>
+      </w:r>
+      <w:r>
+        <w:t xml:space="preserve"> Both audio amplifiers require a network of passive components. Some hints on constructing your circuit are below.</w:t>
       </w:r>
     </w:p>
     <w:p>
       <w:pPr>
         <w:pStyle w:val="ListParagraph"/>
+        <w:numPr>
+          <w:ilvl w:val="2"/>
+          <w:numId w:val="18"/>
+        </w:numPr>
+      </w:pPr>
+      <w:r>
+        <w:t xml:space="preserve">When </w:t>
+      </w:r>
+      <w:r>
+        <w:t>choosing RF and RI</w:t>
+      </w:r>
+      <w:r>
+        <w:t xml:space="preserve">, make sure that the resulting </w:t>
+      </w:r>
+      <w:r>
+        <w:t xml:space="preserve">gain </w:t>
+      </w:r>
+      <w:proofErr w:type="gramStart"/>
+      <w:r>
+        <w:t>less</w:t>
+      </w:r>
+      <w:proofErr w:type="gramEnd"/>
+      <w:r>
+        <w:t xml:space="preserve"> than </w:t>
+      </w:r>
+      <w:r>
+        <w:t xml:space="preserve">or equal to </w:t>
+      </w:r>
+      <w:r>
+        <w:t xml:space="preserve">one (gain = 2 * RF / RI). </w:t>
+      </w:r>
+    </w:p>
+    <w:p>
+      <w:pPr>
+        <w:pStyle w:val="ListParagraph"/>
+        <w:numPr>
+          <w:ilvl w:val="3"/>
+          <w:numId w:val="18"/>
+        </w:numPr>
+      </w:pPr>
+      <w:r>
+        <w:lastRenderedPageBreak/>
+        <w:t>HINT: T</w:t>
+      </w:r>
+      <w:r>
+        <w:t xml:space="preserve">he </w:t>
+      </w:r>
+      <w:r>
+        <w:t xml:space="preserve">range of the </w:t>
+      </w:r>
+      <w:r>
+        <w:t xml:space="preserve">DAC </w:t>
+      </w:r>
+      <w:r>
+        <w:t>matters less than there being an</w:t>
+      </w:r>
+      <w:r>
+        <w:t xml:space="preserve"> approximately linear relationship between the digital data and the speaker current. </w:t>
+      </w:r>
+      <w:r>
+        <w:t>This means that we should choose a gain such that we remain in the linear region, and 1 is a safe choice to do this.</w:t>
+      </w:r>
+      <w:r>
+        <w:t xml:space="preserve"> </w:t>
+      </w:r>
+    </w:p>
+    <w:p>
+      <w:pPr>
+        <w:pStyle w:val="ListParagraph"/>
+        <w:numPr>
+          <w:ilvl w:val="2"/>
+          <w:numId w:val="18"/>
+        </w:numPr>
+      </w:pPr>
+      <w:r>
+        <w:t>CI</w:t>
+      </w:r>
+      <w:r>
+        <w:t xml:space="preserve"> should be</w:t>
+      </w:r>
+      <w:r>
+        <w:t xml:space="preserve"> ceramic </w:t>
+      </w:r>
+      <w:r>
+        <w:t xml:space="preserve">with </w:t>
+      </w:r>
+      <w:r>
+        <w:t>a range of 0.1</w:t>
+      </w:r>
+      <w:r>
+        <w:t xml:space="preserve"> </w:t>
+      </w:r>
+      <w:r>
+        <w:t xml:space="preserve">µF to 0.47 µF. </w:t>
+      </w:r>
+    </w:p>
+    <w:p>
+      <w:pPr>
+        <w:pStyle w:val="ListParagraph"/>
+        <w:numPr>
+          <w:ilvl w:val="2"/>
+          <w:numId w:val="18"/>
+        </w:numPr>
+      </w:pPr>
+      <w:r>
+        <w:t>CB should be tantalum with a range of 1</w:t>
+      </w:r>
+      <w:r>
+        <w:t xml:space="preserve">.0 </w:t>
+      </w:r>
+      <w:r>
+        <w:t xml:space="preserve">µF to 4.7 µF. </w:t>
+      </w:r>
+    </w:p>
+    <w:p>
+      <w:pPr>
+        <w:pStyle w:val="ListParagraph"/>
+        <w:numPr>
+          <w:ilvl w:val="2"/>
+          <w:numId w:val="18"/>
+        </w:numPr>
+      </w:pPr>
+      <w:r>
+        <w:t>CS should be ceramic with a range of 0.1</w:t>
+      </w:r>
+      <w:r>
+        <w:t xml:space="preserve"> </w:t>
+      </w:r>
+      <w:r>
+        <w:t xml:space="preserve">µF to 0.47 µF. </w:t>
+      </w:r>
+    </w:p>
+    <w:p>
+      <w:pPr>
+        <w:pStyle w:val="ListParagraph"/>
+        <w:numPr>
+          <w:ilvl w:val="2"/>
+          <w:numId w:val="18"/>
+        </w:numPr>
+      </w:pPr>
+      <w:r>
+        <w:t>The</w:t>
+      </w:r>
+      <w:r>
+        <w:t xml:space="preserve"> MC34119 </w:t>
+      </w:r>
+      <w:r>
+        <w:t>and</w:t>
+      </w:r>
+      <w:r>
+        <w:t xml:space="preserve"> TPA731 </w:t>
+      </w:r>
+      <w:r>
+        <w:t xml:space="preserve">can be powered </w:t>
+      </w:r>
+      <w:r>
+        <w:t>with either +3.3V or +5V</w:t>
+      </w:r>
+      <w:r>
+        <w:t>,</w:t>
+      </w:r>
+      <w:r>
+        <w:t xml:space="preserve"> however a</w:t>
+      </w:r>
+      <w:r>
+        <w:t xml:space="preserve"> larger supply voltage</w:t>
+      </w:r>
+      <w:r>
+        <w:t xml:space="preserve"> will</w:t>
+      </w:r>
+      <w:r>
+        <w:t xml:space="preserve"> typically</w:t>
+      </w:r>
+      <w:r>
+        <w:t xml:space="preserve"> have better performance and louder sound.</w:t>
+      </w:r>
+    </w:p>
+    <w:p>
+      <w:pPr>
+        <w:pStyle w:val="ListParagraph"/>
+        <w:numPr>
+          <w:ilvl w:val="2"/>
+          <w:numId w:val="18"/>
+        </w:numPr>
+      </w:pPr>
+      <w:r>
+        <w:t>Refer to the data sheet for more information on passive sizing.</w:t>
+      </w:r>
+    </w:p>
+    <w:p>
+      <w:pPr>
+        <w:pStyle w:val="ListParagraph"/>
+        <w:numPr>
+          <w:ilvl w:val="2"/>
+          <w:numId w:val="18"/>
+        </w:numPr>
+        <w:rPr>
+          <w:b/>
+          <w:bCs/>
+        </w:rPr>
+      </w:pPr>
+      <w:r>
+        <w:rPr>
+          <w:b/>
+          <w:bCs/>
+        </w:rPr>
+        <w:t>NOTE: You will need to determine what to do with the shutdown signal.</w:t>
+      </w:r>
+    </w:p>
+    <w:p>
+      <w:pPr>
+        <w:pStyle w:val="ListParagraph"/>
       </w:pPr>
       <w:r>
         <w:rPr>
           <w:noProof/>
         </w:rPr>
-        <w:lastRenderedPageBreak/>
         <w:drawing>
           <wp:inline distT="0" distB="0" distL="0" distR="0" wp14:anchorId="3EDB0DE8" wp14:editId="74B1608F">
             <wp:extent cx="5158556" cy="2665254"/>
@@ -3425,6 +4498,7 @@
         <w:rPr>
           <w:noProof/>
         </w:rPr>
+        <w:lastRenderedPageBreak/>
         <w:drawing>
           <wp:inline distT="0" distB="0" distL="0" distR="0" wp14:anchorId="53D241A3" wp14:editId="442CF570">
             <wp:extent cx="4572000" cy="2876550"/>
@@ -3498,7 +4572,7 @@
         <w:pStyle w:val="Heading1"/>
       </w:pPr>
       <w:bookmarkStart w:id="15" w:name="_Toc531647478"/>
-      <w:bookmarkStart w:id="16" w:name="_Toc1843559702"/>
+      <w:bookmarkStart w:id="16" w:name="_Toc157964779"/>
       <w:r>
         <w:t>Procedure</w:t>
       </w:r>
@@ -3548,11 +4622,63 @@
         <w:t>Write the C file for the DAC interface. Look very carefully at the four Freescale SPI modes possible. Only one of these four modes matches exactly the shape and polarity of the clock needed by the TLV5616. The function</w:t>
       </w:r>
       <w:r>
-        <w:t xml:space="preserve"> DAC_Init() initializes the SSI protocol, and the function </w:t>
-      </w:r>
-      <w:r>
-        <w:lastRenderedPageBreak/>
-        <w:t>DAC_Out() sends a new data value to the DAC. Create separate DAC.h and DAC.c files. Write a second low-level device driver for the two or three switches, creating separate Switch.h and Switch.c files.</w:t>
+        <w:t xml:space="preserve"> </w:t>
+      </w:r>
+      <w:proofErr w:type="spellStart"/>
+      <w:r>
+        <w:t>DAC_</w:t>
+      </w:r>
+      <w:proofErr w:type="gramStart"/>
+      <w:r>
+        <w:t>Init</w:t>
+      </w:r>
+      <w:proofErr w:type="spellEnd"/>
+      <w:r>
+        <w:t>(</w:t>
+      </w:r>
+      <w:proofErr w:type="gramEnd"/>
+      <w:r>
+        <w:t xml:space="preserve">) initializes the SSI protocol, and the function </w:t>
+      </w:r>
+      <w:proofErr w:type="spellStart"/>
+      <w:r>
+        <w:t>DAC_Out</w:t>
+      </w:r>
+      <w:proofErr w:type="spellEnd"/>
+      <w:r>
+        <w:t xml:space="preserve">() sends a new data value to the DAC. Create separate </w:t>
+      </w:r>
+      <w:proofErr w:type="spellStart"/>
+      <w:r>
+        <w:t>DAC.h</w:t>
+      </w:r>
+      <w:proofErr w:type="spellEnd"/>
+      <w:r>
+        <w:t xml:space="preserve"> and </w:t>
+      </w:r>
+      <w:proofErr w:type="spellStart"/>
+      <w:r>
+        <w:t>DAC.c</w:t>
+      </w:r>
+      <w:proofErr w:type="spellEnd"/>
+      <w:r>
+        <w:t xml:space="preserve"> files. Write a second low-level device driver for the two or three switches, creating separate </w:t>
+      </w:r>
+      <w:proofErr w:type="spellStart"/>
+      <w:r>
+        <w:t>Switch.h</w:t>
+      </w:r>
+      <w:proofErr w:type="spellEnd"/>
+      <w:r>
+        <w:t xml:space="preserve"> and </w:t>
+      </w:r>
+      <w:proofErr w:type="spellStart"/>
+      <w:r>
+        <w:t>Switch.c</w:t>
+      </w:r>
+      <w:proofErr w:type="spellEnd"/>
+      <w:r>
+        <w:t xml:space="preserve"> files.</w:t>
       </w:r>
     </w:p>
     <w:p>
@@ -3567,7 +4693,39 @@
         <w:t>Design and write the music device driver software. Create separate</w:t>
       </w:r>
       <w:r>
-        <w:t xml:space="preserve"> Music.h and Music.c files. Place the data structure format definition in the header file. For example, you could implement a Music_Play() function that takes as an input parameter a pointer to a song data structure. Add minimally intrusive debugging instruments to allow you to visualize when interrupts are being processed.</w:t>
+        <w:t xml:space="preserve"> </w:t>
+      </w:r>
+      <w:proofErr w:type="spellStart"/>
+      <w:r>
+        <w:t>Music.h</w:t>
+      </w:r>
+      <w:proofErr w:type="spellEnd"/>
+      <w:r>
+        <w:t xml:space="preserve"> and </w:t>
+      </w:r>
+      <w:proofErr w:type="spellStart"/>
+      <w:r>
+        <w:t>Music.c</w:t>
+      </w:r>
+      <w:proofErr w:type="spellEnd"/>
+      <w:r>
+        <w:t xml:space="preserve"> files. Place the data structure format definition in the header file. For example, you could implement a </w:t>
+      </w:r>
+      <w:proofErr w:type="spellStart"/>
+      <w:r>
+        <w:t>Music_</w:t>
+      </w:r>
+      <w:proofErr w:type="gramStart"/>
+      <w:r>
+        <w:t>Play</w:t>
+      </w:r>
+      <w:proofErr w:type="spellEnd"/>
+      <w:r>
+        <w:t>(</w:t>
+      </w:r>
+      <w:proofErr w:type="gramEnd"/>
+      <w:r>
+        <w:t>) function that takes as an input parameter a pointer to a song data structure. Add minimally intrusive debugging instruments to allow you to visualize when interrupts are being processed.</w:t>
       </w:r>
     </w:p>
     <w:p>
@@ -3579,7 +4737,15 @@
         </w:numPr>
       </w:pPr>
       <w:r>
-        <w:t>Build the SSI/DAC hardware including voltage reference. Use simple main programs to debug the SSI/DAC interface. Experimentally measure the DAC output versus digital input for 8 different digital inputs. Compare the measured data with the expected values. Calculate resolution, range, precision and accuracy of the DAC.</w:t>
+        <w:t xml:space="preserve">Build the SSI/DAC hardware including voltage reference. Use simple main programs to debug the SSI/DAC interface. Experimentally measure the DAC output versus digital input for 8 different digital inputs. Compare the measured data with the expected values. Calculate resolution, range, </w:t>
+      </w:r>
+      <w:proofErr w:type="gramStart"/>
+      <w:r>
+        <w:t>precision</w:t>
+      </w:r>
+      <w:proofErr w:type="gramEnd"/>
+      <w:r>
+        <w:t xml:space="preserve"> and accuracy of the DAC.</w:t>
       </w:r>
     </w:p>
     <w:p>
@@ -3604,11 +4770,6 @@
     </w:p>
     <w:p>
       <w:pPr>
-        <w:pStyle w:val="ListParagraph"/>
-        <w:numPr>
-          <w:ilvl w:val="0"/>
-          <w:numId w:val="17"/>
-        </w:numPr>
         <w:jc w:val="center"/>
         <w:rPr>
           <w:rFonts w:ascii="Calibri" w:eastAsia="Calibri" w:hAnsi="Calibri" w:cs="Calibri"/>
@@ -3619,6 +4780,7 @@
         <w:rPr>
           <w:noProof/>
         </w:rPr>
+        <w:lastRenderedPageBreak/>
         <w:drawing>
           <wp:inline distT="0" distB="0" distL="0" distR="0" wp14:anchorId="542C57D6" wp14:editId="288166F5">
             <wp:extent cx="5715000" cy="2781300"/>
@@ -3664,7 +4826,7 @@
     </w:p>
     <w:p>
       <w:pPr>
-        <w:pStyle w:val="Heading2"/>
+        <w:jc w:val="center"/>
         <w:rPr>
           <w:rFonts w:ascii="Calibri Light" w:eastAsia="Calibri Light" w:hAnsi="Calibri Light" w:cs="Calibri Light"/>
           <w:sz w:val="25"/>
@@ -3672,24 +4834,18 @@
         </w:rPr>
       </w:pPr>
       <w:r>
-        <w:rPr>
-          <w:rFonts w:ascii="Calibri" w:eastAsia="Calibri" w:hAnsi="Calibri" w:cs="Calibri"/>
-          <w:i/>
-          <w:iCs/>
-          <w:color w:val="000000" w:themeColor="text1"/>
-          <w:sz w:val="22"/>
-          <w:szCs w:val="22"/>
-        </w:rPr>
         <w:t>Figure 5.11. Two channel recording of pins 5 and 8. DC component is 2.14V, peak to peak is 1.16V (amplitude of the sound), and the frequency is 440.135 Hz.</w:t>
       </w:r>
-      <w:r>
+    </w:p>
+    <w:p>
+      <w:pPr>
+        <w:pStyle w:val="Heading2"/>
         <w:rPr>
           <w:rFonts w:ascii="Calibri Light" w:eastAsia="Calibri Light" w:hAnsi="Calibri Light" w:cs="Calibri Light"/>
           <w:sz w:val="25"/>
           <w:szCs w:val="25"/>
         </w:rPr>
-        <w:t xml:space="preserve"> </w:t>
-      </w:r>
+      </w:pPr>
     </w:p>
     <w:p>
       <w:pPr>
@@ -3700,113 +4856,354 @@
           <w:szCs w:val="25"/>
         </w:rPr>
       </w:pPr>
-    </w:p>
-    <w:p>
-      <w:pPr>
-        <w:pStyle w:val="Heading2"/>
+      <w:bookmarkStart w:id="17" w:name="_Toc157964780"/>
+      <w:r>
         <w:rPr>
           <w:rFonts w:ascii="Calibri Light" w:eastAsia="Calibri Light" w:hAnsi="Calibri Light" w:cs="Calibri Light"/>
           <w:sz w:val="25"/>
           <w:szCs w:val="25"/>
         </w:rPr>
-      </w:pPr>
-      <w:r>
+        <w:t>Deliverable 1</w:t>
+      </w:r>
+      <w:bookmarkEnd w:id="17"/>
+    </w:p>
+    <w:p>
+      <w:r>
+        <w:t>Using KiCad, create a schematic for your design. Include a screenshot in the space below.</w:t>
+      </w:r>
+    </w:p>
+    <w:p>
+      <w:pPr>
+        <w:pStyle w:val="Heading2"/>
         <w:rPr>
           <w:rFonts w:ascii="Calibri Light" w:eastAsia="Calibri Light" w:hAnsi="Calibri Light" w:cs="Calibri Light"/>
           <w:sz w:val="25"/>
           <w:szCs w:val="25"/>
         </w:rPr>
-        <w:t>Deliverable 1</w:t>
-      </w:r>
-    </w:p>
-    <w:p>
-      <w:r>
-        <w:t>Using KiCad, create a schematic for your design. Include a screenshot in the space be-low.</w:t>
-      </w:r>
-    </w:p>
-    <w:p>
-      <w:pPr>
-        <w:pStyle w:val="Heading2"/>
+      </w:pPr>
+      <w:bookmarkStart w:id="18" w:name="_Toc157964781"/>
+      <w:r>
         <w:rPr>
           <w:rFonts w:ascii="Calibri Light" w:eastAsia="Calibri Light" w:hAnsi="Calibri Light" w:cs="Calibri Light"/>
           <w:sz w:val="25"/>
           <w:szCs w:val="25"/>
         </w:rPr>
-      </w:pPr>
+        <w:t xml:space="preserve">Deliverable </w:t>
+      </w:r>
       <w:r>
         <w:rPr>
           <w:rFonts w:ascii="Calibri Light" w:eastAsia="Calibri Light" w:hAnsi="Calibri Light" w:cs="Calibri Light"/>
           <w:sz w:val="25"/>
           <w:szCs w:val="25"/>
         </w:rPr>
-        <w:t xml:space="preserve">Deliverable </w:t>
-      </w:r>
-      <w:r>
+        <w:t>2</w:t>
+      </w:r>
+      <w:bookmarkEnd w:id="18"/>
+    </w:p>
+    <w:p>
+      <w:r>
+        <w:t>If you organized the system different</w:t>
+      </w:r>
+      <w:r>
+        <w:t>ly</w:t>
+      </w:r>
+      <w:r>
+        <w:t xml:space="preserve"> than</w:t>
+      </w:r>
+      <w:r>
+        <w:t xml:space="preserve"> those in</w:t>
+      </w:r>
+      <w:r>
+        <w:t xml:space="preserve"> Figure 5.8 and 5.9, then draw its </w:t>
+      </w:r>
+      <w:bookmarkStart w:id="19" w:name="_Hlk157731937"/>
+      <w:r>
+        <w:t>data flow and call graphs</w:t>
+      </w:r>
+      <w:bookmarkEnd w:id="19"/>
+      <w:r>
+        <w:t>. Otherwise, reproduce these figures. Figures 5.8 and 5.9 can be found in the hint section.</w:t>
+      </w:r>
+    </w:p>
+    <w:p>
+      <w:pPr>
+        <w:pStyle w:val="Heading2"/>
         <w:rPr>
           <w:rFonts w:ascii="Calibri Light" w:eastAsia="Calibri Light" w:hAnsi="Calibri Light" w:cs="Calibri Light"/>
           <w:sz w:val="25"/>
           <w:szCs w:val="25"/>
         </w:rPr>
-        <w:t>2</w:t>
-      </w:r>
-    </w:p>
-    <w:p>
-      <w:r>
-        <w:t xml:space="preserve">If you organized the system different than Figure 5.8 and 5.9, then draw its </w:t>
-      </w:r>
-      <w:bookmarkStart w:id="17" w:name="_Hlk157731937"/>
-      <w:r>
-        <w:t>data flow and call graphs</w:t>
-      </w:r>
-      <w:bookmarkEnd w:id="17"/>
-    </w:p>
-    <w:p>
-      <w:pPr>
-        <w:pStyle w:val="Heading2"/>
+      </w:pPr>
+      <w:bookmarkStart w:id="20" w:name="_Toc157964782"/>
+      <w:r>
         <w:rPr>
           <w:rFonts w:ascii="Calibri Light" w:eastAsia="Calibri Light" w:hAnsi="Calibri Light" w:cs="Calibri Light"/>
           <w:sz w:val="25"/>
           <w:szCs w:val="25"/>
         </w:rPr>
-      </w:pPr>
+        <w:t xml:space="preserve">Deliverable </w:t>
+      </w:r>
       <w:r>
         <w:rPr>
           <w:rFonts w:ascii="Calibri Light" w:eastAsia="Calibri Light" w:hAnsi="Calibri Light" w:cs="Calibri Light"/>
           <w:sz w:val="25"/>
           <w:szCs w:val="25"/>
         </w:rPr>
-        <w:t>Deliverable 1</w:t>
-      </w:r>
-    </w:p>
-    <w:p>
-      <w:pPr>
-        <w:rPr>
-          <w:rFonts w:ascii="Calibri" w:eastAsia="Calibri" w:hAnsi="Calibri" w:cs="Calibri"/>
-          <w:color w:val="000000" w:themeColor="text1"/>
-        </w:rPr>
-      </w:pPr>
-      <w:r>
-        <w:rPr>
-          <w:rFonts w:ascii="Calibri" w:eastAsia="Calibri" w:hAnsi="Calibri" w:cs="Calibri"/>
-          <w:color w:val="000000" w:themeColor="text1"/>
-        </w:rPr>
-        <w:t>Show digital and analog data measurements. Calculate resolution, range, precision and accuracy of the DAC.</w:t>
-      </w:r>
-    </w:p>
-    <w:p>
-      <w:pPr>
-        <w:rPr>
-          <w:rFonts w:ascii="Calibri" w:eastAsia="Calibri" w:hAnsi="Calibri" w:cs="Calibri"/>
-          <w:color w:val="000000" w:themeColor="text1"/>
-        </w:rPr>
-      </w:pPr>
-      <w:r>
-        <w:rPr>
-          <w:rFonts w:ascii="Calibri" w:eastAsia="Calibri" w:hAnsi="Calibri" w:cs="Calibri"/>
-          <w:color w:val="000000" w:themeColor="text1"/>
-        </w:rPr>
-        <w:lastRenderedPageBreak/>
-        <w:t>Using an oscilloscope and spectrum analyzer, measure and include images of the time-domain and frequency-domain outputs from your system outputting a note at one frequency, like Figure 8.35 in the textbook. Using the spectrum, calculate SNR (ratio of the sinewave output to the largest noise component).</w:t>
+        <w:t>3</w:t>
+      </w:r>
+      <w:bookmarkEnd w:id="20"/>
+    </w:p>
+    <w:p>
+      <w:pPr>
+        <w:rPr>
+          <w:rFonts w:ascii="Calibri" w:eastAsia="Calibri" w:hAnsi="Calibri" w:cs="Calibri"/>
+          <w:color w:val="000000" w:themeColor="text1"/>
+        </w:rPr>
+      </w:pPr>
+      <w:r>
+        <w:rPr>
+          <w:rFonts w:ascii="Calibri" w:eastAsia="Calibri" w:hAnsi="Calibri" w:cs="Calibri"/>
+          <w:color w:val="000000" w:themeColor="text1"/>
+        </w:rPr>
+        <w:t xml:space="preserve">Configure your system to </w:t>
+      </w:r>
+      <w:r>
+        <w:rPr>
+          <w:rFonts w:ascii="Calibri" w:eastAsia="Calibri" w:hAnsi="Calibri" w:cs="Calibri"/>
+          <w:color w:val="000000" w:themeColor="text1"/>
+        </w:rPr>
+        <w:t>your system</w:t>
+      </w:r>
+      <w:r>
+        <w:rPr>
+          <w:rFonts w:ascii="Calibri" w:eastAsia="Calibri" w:hAnsi="Calibri" w:cs="Calibri"/>
+          <w:color w:val="000000" w:themeColor="text1"/>
+        </w:rPr>
+        <w:t xml:space="preserve"> to</w:t>
+      </w:r>
+      <w:r>
+        <w:rPr>
+          <w:rFonts w:ascii="Calibri" w:eastAsia="Calibri" w:hAnsi="Calibri" w:cs="Calibri"/>
+          <w:color w:val="000000" w:themeColor="text1"/>
+        </w:rPr>
+        <w:t xml:space="preserve"> output </w:t>
+      </w:r>
+      <w:r>
+        <w:rPr>
+          <w:rFonts w:ascii="Calibri" w:eastAsia="Calibri" w:hAnsi="Calibri" w:cs="Calibri"/>
+          <w:color w:val="000000" w:themeColor="text1"/>
+        </w:rPr>
+        <w:t xml:space="preserve">a </w:t>
+      </w:r>
+      <w:r>
+        <w:rPr>
+          <w:rFonts w:ascii="Calibri" w:eastAsia="Calibri" w:hAnsi="Calibri" w:cs="Calibri"/>
+          <w:color w:val="000000" w:themeColor="text1"/>
+        </w:rPr>
+        <w:t>single</w:t>
+      </w:r>
+      <w:r>
+        <w:rPr>
+          <w:rFonts w:ascii="Calibri" w:eastAsia="Calibri" w:hAnsi="Calibri" w:cs="Calibri"/>
+          <w:color w:val="000000" w:themeColor="text1"/>
+        </w:rPr>
+        <w:t xml:space="preserve"> </w:t>
+      </w:r>
+      <w:r>
+        <w:rPr>
+          <w:rFonts w:ascii="Calibri" w:eastAsia="Calibri" w:hAnsi="Calibri" w:cs="Calibri"/>
+          <w:color w:val="000000" w:themeColor="text1"/>
+        </w:rPr>
+        <w:t>note at one frequency</w:t>
+      </w:r>
+      <w:r>
+        <w:rPr>
+          <w:rFonts w:ascii="Calibri" w:eastAsia="Calibri" w:hAnsi="Calibri" w:cs="Calibri"/>
+          <w:color w:val="000000" w:themeColor="text1"/>
+        </w:rPr>
+        <w:t xml:space="preserve">. Then </w:t>
+      </w:r>
+      <w:r>
+        <w:rPr>
+          <w:rFonts w:ascii="Calibri" w:eastAsia="Calibri" w:hAnsi="Calibri" w:cs="Calibri"/>
+          <w:color w:val="000000" w:themeColor="text1"/>
+        </w:rPr>
+        <w:t>measure and include images of</w:t>
+      </w:r>
+      <w:r>
+        <w:rPr>
+          <w:rFonts w:ascii="Calibri" w:eastAsia="Calibri" w:hAnsi="Calibri" w:cs="Calibri"/>
+          <w:color w:val="000000" w:themeColor="text1"/>
+        </w:rPr>
+        <w:t xml:space="preserve"> the following in your report</w:t>
+      </w:r>
+      <w:r>
+        <w:rPr>
+          <w:rFonts w:ascii="Calibri" w:eastAsia="Calibri" w:hAnsi="Calibri" w:cs="Calibri"/>
+          <w:color w:val="000000" w:themeColor="text1"/>
+        </w:rPr>
+        <w:t>:</w:t>
+      </w:r>
+    </w:p>
+    <w:p>
+      <w:pPr>
+        <w:pStyle w:val="ListParagraph"/>
+        <w:numPr>
+          <w:ilvl w:val="0"/>
+          <w:numId w:val="37"/>
+        </w:numPr>
+        <w:rPr>
+          <w:rFonts w:ascii="Calibri" w:eastAsia="Calibri" w:hAnsi="Calibri" w:cs="Calibri"/>
+          <w:color w:val="000000" w:themeColor="text1"/>
+        </w:rPr>
+      </w:pPr>
+      <w:r>
+        <w:rPr>
+          <w:rFonts w:ascii="Calibri" w:eastAsia="Calibri" w:hAnsi="Calibri" w:cs="Calibri"/>
+          <w:color w:val="000000" w:themeColor="text1"/>
+        </w:rPr>
+        <w:t>T</w:t>
+      </w:r>
+      <w:r>
+        <w:rPr>
+          <w:rFonts w:ascii="Calibri" w:eastAsia="Calibri" w:hAnsi="Calibri" w:cs="Calibri"/>
+          <w:color w:val="000000" w:themeColor="text1"/>
+        </w:rPr>
+        <w:t>he time-domain</w:t>
+      </w:r>
+      <w:r>
+        <w:rPr>
+          <w:rFonts w:ascii="Calibri" w:eastAsia="Calibri" w:hAnsi="Calibri" w:cs="Calibri"/>
+          <w:color w:val="000000" w:themeColor="text1"/>
+        </w:rPr>
+        <w:t xml:space="preserve"> output</w:t>
+      </w:r>
+      <w:r>
+        <w:rPr>
+          <w:rFonts w:ascii="Calibri" w:eastAsia="Calibri" w:hAnsi="Calibri" w:cs="Calibri"/>
+          <w:color w:val="000000" w:themeColor="text1"/>
+        </w:rPr>
+        <w:t xml:space="preserve"> </w:t>
+      </w:r>
+      <w:r>
+        <w:rPr>
+          <w:rFonts w:ascii="Calibri" w:eastAsia="Calibri" w:hAnsi="Calibri" w:cs="Calibri"/>
+          <w:color w:val="000000" w:themeColor="text1"/>
+        </w:rPr>
+        <w:t>(Using an oscilloscope)</w:t>
+      </w:r>
+    </w:p>
+    <w:p>
+      <w:pPr>
+        <w:pStyle w:val="ListParagraph"/>
+        <w:numPr>
+          <w:ilvl w:val="0"/>
+          <w:numId w:val="37"/>
+        </w:numPr>
+        <w:rPr>
+          <w:rFonts w:ascii="Calibri" w:eastAsia="Calibri" w:hAnsi="Calibri" w:cs="Calibri"/>
+          <w:color w:val="000000" w:themeColor="text1"/>
+        </w:rPr>
+      </w:pPr>
+      <w:r>
+        <w:rPr>
+          <w:rFonts w:ascii="Calibri" w:eastAsia="Calibri" w:hAnsi="Calibri" w:cs="Calibri"/>
+          <w:color w:val="000000" w:themeColor="text1"/>
+        </w:rPr>
+        <w:t>F</w:t>
+      </w:r>
+      <w:r>
+        <w:rPr>
+          <w:rFonts w:ascii="Calibri" w:eastAsia="Calibri" w:hAnsi="Calibri" w:cs="Calibri"/>
+          <w:color w:val="000000" w:themeColor="text1"/>
+        </w:rPr>
+        <w:t>requency-domain output</w:t>
+      </w:r>
+      <w:r>
+        <w:rPr>
+          <w:rFonts w:ascii="Calibri" w:eastAsia="Calibri" w:hAnsi="Calibri" w:cs="Calibri"/>
+          <w:color w:val="000000" w:themeColor="text1"/>
+        </w:rPr>
+        <w:t xml:space="preserve"> (Using a spectrum analyzer, or the FFT mode of the oscilloscope)</w:t>
+      </w:r>
+    </w:p>
+    <w:p>
+      <w:pPr>
+        <w:rPr>
+          <w:rFonts w:ascii="Calibri" w:eastAsia="Calibri" w:hAnsi="Calibri" w:cs="Calibri"/>
+          <w:color w:val="000000" w:themeColor="text1"/>
+        </w:rPr>
+      </w:pPr>
+      <w:r>
+        <w:rPr>
+          <w:rFonts w:ascii="Calibri" w:eastAsia="Calibri" w:hAnsi="Calibri" w:cs="Calibri"/>
+          <w:color w:val="000000" w:themeColor="text1"/>
+        </w:rPr>
+        <w:t>Finally calc</w:t>
+      </w:r>
+      <w:r>
+        <w:rPr>
+          <w:rFonts w:ascii="Calibri" w:eastAsia="Calibri" w:hAnsi="Calibri" w:cs="Calibri"/>
+          <w:color w:val="000000" w:themeColor="text1"/>
+        </w:rPr>
+        <w:t xml:space="preserve">ulate </w:t>
+      </w:r>
+      <w:r>
+        <w:rPr>
+          <w:rFonts w:ascii="Calibri" w:eastAsia="Calibri" w:hAnsi="Calibri" w:cs="Calibri"/>
+          <w:color w:val="000000" w:themeColor="text1"/>
+        </w:rPr>
+        <w:t xml:space="preserve">the </w:t>
+      </w:r>
+      <w:r>
+        <w:rPr>
+          <w:rFonts w:ascii="Calibri" w:eastAsia="Calibri" w:hAnsi="Calibri" w:cs="Calibri"/>
+          <w:color w:val="000000" w:themeColor="text1"/>
+        </w:rPr>
+        <w:t>range, precision</w:t>
+      </w:r>
+      <w:r>
+        <w:rPr>
+          <w:rFonts w:ascii="Calibri" w:eastAsia="Calibri" w:hAnsi="Calibri" w:cs="Calibri"/>
+          <w:color w:val="000000" w:themeColor="text1"/>
+        </w:rPr>
+        <w:t>,</w:t>
+      </w:r>
+      <w:r>
+        <w:rPr>
+          <w:rFonts w:ascii="Calibri" w:eastAsia="Calibri" w:hAnsi="Calibri" w:cs="Calibri"/>
+          <w:color w:val="000000" w:themeColor="text1"/>
+        </w:rPr>
+        <w:t xml:space="preserve"> and accuracy of the DAC.</w:t>
+      </w:r>
+    </w:p>
+    <w:p>
+      <w:pPr>
+        <w:rPr>
+          <w:rFonts w:ascii="Calibri" w:eastAsia="Calibri" w:hAnsi="Calibri" w:cs="Calibri"/>
+          <w:color w:val="000000" w:themeColor="text1"/>
+        </w:rPr>
+      </w:pPr>
+      <w:r>
+        <w:rPr>
+          <w:rFonts w:ascii="Calibri" w:eastAsia="Calibri" w:hAnsi="Calibri" w:cs="Calibri"/>
+          <w:color w:val="000000" w:themeColor="text1"/>
+        </w:rPr>
+        <w:t xml:space="preserve">Be sure to include in your report the </w:t>
+      </w:r>
+      <w:r>
+        <w:rPr>
+          <w:rFonts w:ascii="Calibri" w:eastAsia="Calibri" w:hAnsi="Calibri" w:cs="Calibri"/>
+          <w:color w:val="000000" w:themeColor="text1"/>
+        </w:rPr>
+        <w:t>data measurements</w:t>
+      </w:r>
+      <w:r>
+        <w:rPr>
+          <w:rFonts w:ascii="Calibri" w:eastAsia="Calibri" w:hAnsi="Calibri" w:cs="Calibri"/>
+          <w:color w:val="000000" w:themeColor="text1"/>
+        </w:rPr>
+        <w:t xml:space="preserve"> and calculated parameters of the DAC.</w:t>
       </w:r>
     </w:p>
     <w:p>
@@ -3818,109 +5215,643 @@
           <w:szCs w:val="25"/>
         </w:rPr>
       </w:pPr>
+      <w:bookmarkStart w:id="21" w:name="_Toc157964783"/>
       <w:r>
         <w:rPr>
           <w:rFonts w:ascii="Calibri Light" w:eastAsia="Calibri Light" w:hAnsi="Calibri Light" w:cs="Calibri Light"/>
           <w:sz w:val="25"/>
           <w:szCs w:val="25"/>
         </w:rPr>
-        <w:t>Deliverable 2</w:t>
-      </w:r>
-    </w:p>
-    <w:p>
-      <w:pPr>
-        <w:rPr>
-          <w:rFonts w:ascii="Calibri" w:eastAsia="Calibri" w:hAnsi="Calibri" w:cs="Calibri"/>
-          <w:color w:val="000000" w:themeColor="text1"/>
-        </w:rPr>
-      </w:pPr>
-      <w:r>
-        <w:rPr>
-          <w:rFonts w:ascii="Calibri" w:eastAsia="Calibri" w:hAnsi="Calibri" w:cs="Calibri"/>
-          <w:color w:val="000000" w:themeColor="text1"/>
-        </w:rPr>
-        <w:t>Using a spectrum analyzer, measure amplitude versus frequency (show plot), and calculate SNR (in dB and equivalent number of bits, ENOB) of the electrical output of the op amp.</w:t>
-      </w:r>
-    </w:p>
-    <w:p>
-      <w:pPr>
-        <w:pStyle w:val="Heading2"/>
+        <w:t xml:space="preserve">Deliverable </w:t>
+      </w:r>
+      <w:r>
         <w:rPr>
           <w:rFonts w:ascii="Calibri Light" w:eastAsia="Calibri Light" w:hAnsi="Calibri Light" w:cs="Calibri Light"/>
           <w:sz w:val="25"/>
           <w:szCs w:val="25"/>
         </w:rPr>
-      </w:pPr>
-      <w:r>
+        <w:t>4</w:t>
+      </w:r>
+      <w:bookmarkEnd w:id="21"/>
+    </w:p>
+    <w:p>
+      <w:pPr>
+        <w:rPr>
+          <w:rFonts w:ascii="Calibri" w:eastAsia="Calibri" w:hAnsi="Calibri" w:cs="Calibri"/>
+          <w:color w:val="000000" w:themeColor="text1"/>
+        </w:rPr>
+      </w:pPr>
+      <w:r>
+        <w:rPr>
+          <w:rFonts w:ascii="Calibri" w:eastAsia="Calibri" w:hAnsi="Calibri" w:cs="Calibri"/>
+          <w:color w:val="000000" w:themeColor="text1"/>
+        </w:rPr>
+        <w:t xml:space="preserve">Using </w:t>
+      </w:r>
+      <w:r>
+        <w:rPr>
+          <w:rFonts w:ascii="Calibri" w:eastAsia="Calibri" w:hAnsi="Calibri" w:cs="Calibri"/>
+          <w:color w:val="000000" w:themeColor="text1"/>
+        </w:rPr>
+        <w:t>the spectrum</w:t>
+      </w:r>
+      <w:r>
+        <w:rPr>
+          <w:rFonts w:ascii="Calibri" w:eastAsia="Calibri" w:hAnsi="Calibri" w:cs="Calibri"/>
+          <w:color w:val="000000" w:themeColor="text1"/>
+        </w:rPr>
+        <w:t xml:space="preserve"> (F</w:t>
+      </w:r>
+      <w:r>
+        <w:rPr>
+          <w:rFonts w:ascii="Calibri" w:eastAsia="Calibri" w:hAnsi="Calibri" w:cs="Calibri"/>
+          <w:color w:val="000000" w:themeColor="text1"/>
+        </w:rPr>
+        <w:t>requency-domain output</w:t>
+      </w:r>
+      <w:r>
+        <w:rPr>
+          <w:rFonts w:ascii="Calibri" w:eastAsia="Calibri" w:hAnsi="Calibri" w:cs="Calibri"/>
+          <w:color w:val="000000" w:themeColor="text1"/>
+        </w:rPr>
+        <w:t>)</w:t>
+      </w:r>
+      <w:r>
+        <w:rPr>
+          <w:rFonts w:ascii="Calibri" w:eastAsia="Calibri" w:hAnsi="Calibri" w:cs="Calibri"/>
+          <w:color w:val="000000" w:themeColor="text1"/>
+        </w:rPr>
+        <w:t xml:space="preserve"> from deliverable 3</w:t>
+      </w:r>
+      <w:r>
+        <w:rPr>
+          <w:rFonts w:ascii="Calibri" w:eastAsia="Calibri" w:hAnsi="Calibri" w:cs="Calibri"/>
+          <w:color w:val="000000" w:themeColor="text1"/>
+        </w:rPr>
+        <w:t xml:space="preserve">, calculate </w:t>
+      </w:r>
+      <w:r>
+        <w:rPr>
+          <w:rFonts w:ascii="Calibri" w:eastAsia="Calibri" w:hAnsi="Calibri" w:cs="Calibri"/>
+          <w:color w:val="000000" w:themeColor="text1"/>
+        </w:rPr>
+        <w:t xml:space="preserve">the </w:t>
+      </w:r>
+      <w:r>
+        <w:rPr>
+          <w:rFonts w:ascii="Calibri" w:eastAsia="Calibri" w:hAnsi="Calibri" w:cs="Calibri"/>
+          <w:color w:val="000000" w:themeColor="text1"/>
+        </w:rPr>
+        <w:t xml:space="preserve">SNR </w:t>
+      </w:r>
+      <w:r>
+        <w:rPr>
+          <w:rFonts w:ascii="Calibri" w:eastAsia="Calibri" w:hAnsi="Calibri" w:cs="Calibri"/>
+          <w:color w:val="000000" w:themeColor="text1"/>
+        </w:rPr>
+        <w:t>of your audio circuit</w:t>
+      </w:r>
+      <w:r>
+        <w:rPr>
+          <w:rFonts w:ascii="Calibri" w:eastAsia="Calibri" w:hAnsi="Calibri" w:cs="Calibri"/>
+          <w:color w:val="000000" w:themeColor="text1"/>
+        </w:rPr>
+        <w:t xml:space="preserve">. The SNR is the </w:t>
+      </w:r>
+      <w:r>
+        <w:rPr>
+          <w:rFonts w:ascii="Calibri" w:eastAsia="Calibri" w:hAnsi="Calibri" w:cs="Calibri"/>
+          <w:color w:val="000000" w:themeColor="text1"/>
+        </w:rPr>
+        <w:t>ratio of the sinewave output to the largest noise component.</w:t>
+      </w:r>
+      <w:r>
+        <w:rPr>
+          <w:rFonts w:ascii="Calibri" w:eastAsia="Calibri" w:hAnsi="Calibri" w:cs="Calibri"/>
+          <w:color w:val="000000" w:themeColor="text1"/>
+        </w:rPr>
+        <w:t xml:space="preserve"> </w:t>
+      </w:r>
+      <w:r>
+        <w:rPr>
+          <w:rFonts w:ascii="Calibri" w:eastAsia="Calibri" w:hAnsi="Calibri" w:cs="Calibri"/>
+          <w:color w:val="000000" w:themeColor="text1"/>
+        </w:rPr>
+        <w:t>For more information see Figure 8.35 in the textbook.</w:t>
+      </w:r>
+      <w:r>
+        <w:rPr>
+          <w:rFonts w:ascii="Calibri" w:eastAsia="Calibri" w:hAnsi="Calibri" w:cs="Calibri"/>
+          <w:color w:val="000000" w:themeColor="text1"/>
+        </w:rPr>
+        <w:t xml:space="preserve"> </w:t>
+      </w:r>
+      <w:r>
+        <w:rPr>
+          <w:rFonts w:ascii="Calibri" w:eastAsia="Calibri" w:hAnsi="Calibri" w:cs="Calibri"/>
+          <w:color w:val="000000" w:themeColor="text1"/>
+        </w:rPr>
+        <w:t>To calculate the SNR:</w:t>
+      </w:r>
+    </w:p>
+    <w:p>
+      <w:pPr>
+        <w:pStyle w:val="ListParagraph"/>
+        <w:numPr>
+          <w:ilvl w:val="0"/>
+          <w:numId w:val="38"/>
+        </w:numPr>
+        <w:rPr>
+          <w:rFonts w:ascii="Calibri" w:eastAsia="Calibri" w:hAnsi="Calibri" w:cs="Calibri"/>
+          <w:color w:val="000000" w:themeColor="text1"/>
+        </w:rPr>
+      </w:pPr>
+      <w:r>
+        <w:rPr>
+          <w:rFonts w:ascii="Calibri" w:eastAsia="Calibri" w:hAnsi="Calibri" w:cs="Calibri"/>
+          <w:color w:val="000000" w:themeColor="text1"/>
+        </w:rPr>
+        <w:t>Find the</w:t>
+      </w:r>
+      <w:r>
+        <w:rPr>
+          <w:rFonts w:ascii="Calibri" w:eastAsia="Calibri" w:hAnsi="Calibri" w:cs="Calibri"/>
+          <w:color w:val="000000" w:themeColor="text1"/>
+        </w:rPr>
+        <w:t xml:space="preserve"> peak in the spectrum created by the note</w:t>
+      </w:r>
+      <w:r>
+        <w:rPr>
+          <w:rFonts w:ascii="Calibri" w:eastAsia="Calibri" w:hAnsi="Calibri" w:cs="Calibri"/>
+          <w:color w:val="000000" w:themeColor="text1"/>
+        </w:rPr>
+        <w:t xml:space="preserve"> and measure its amplitude</w:t>
+      </w:r>
+    </w:p>
+    <w:p>
+      <w:pPr>
+        <w:pStyle w:val="ListParagraph"/>
+        <w:numPr>
+          <w:ilvl w:val="0"/>
+          <w:numId w:val="38"/>
+        </w:numPr>
+        <w:rPr>
+          <w:rFonts w:ascii="Calibri" w:eastAsia="Calibri" w:hAnsi="Calibri" w:cs="Calibri"/>
+          <w:color w:val="000000" w:themeColor="text1"/>
+        </w:rPr>
+      </w:pPr>
+      <w:r>
+        <w:rPr>
+          <w:rFonts w:ascii="Calibri" w:eastAsia="Calibri" w:hAnsi="Calibri" w:cs="Calibri"/>
+          <w:color w:val="000000" w:themeColor="text1"/>
+        </w:rPr>
+        <w:t xml:space="preserve">Find the highest non-signal </w:t>
+      </w:r>
+      <w:r>
+        <w:rPr>
+          <w:rFonts w:ascii="Calibri" w:eastAsia="Calibri" w:hAnsi="Calibri" w:cs="Calibri"/>
+          <w:color w:val="000000" w:themeColor="text1"/>
+        </w:rPr>
+        <w:t>peak in the spectrum</w:t>
+      </w:r>
+    </w:p>
+    <w:p>
+      <w:pPr>
+        <w:pStyle w:val="ListParagraph"/>
+        <w:numPr>
+          <w:ilvl w:val="0"/>
+          <w:numId w:val="38"/>
+        </w:numPr>
+        <w:rPr>
+          <w:rFonts w:ascii="Calibri" w:eastAsia="Calibri" w:hAnsi="Calibri" w:cs="Calibri"/>
+          <w:color w:val="000000" w:themeColor="text1"/>
+        </w:rPr>
+      </w:pPr>
+      <w:r>
+        <w:rPr>
+          <w:rFonts w:ascii="Calibri" w:eastAsia="Calibri" w:hAnsi="Calibri" w:cs="Calibri"/>
+          <w:color w:val="000000" w:themeColor="text1"/>
+        </w:rPr>
+        <w:lastRenderedPageBreak/>
+        <w:t xml:space="preserve">If the amplitudes of the peaks are measured in </w:t>
+      </w:r>
+      <w:proofErr w:type="spellStart"/>
+      <w:r>
+        <w:rPr>
+          <w:rFonts w:ascii="Calibri" w:eastAsia="Calibri" w:hAnsi="Calibri" w:cs="Calibri"/>
+          <w:color w:val="000000" w:themeColor="text1"/>
+        </w:rPr>
+        <w:t>db</w:t>
+      </w:r>
+      <w:proofErr w:type="spellEnd"/>
+      <w:r>
+        <w:rPr>
+          <w:rFonts w:ascii="Calibri" w:eastAsia="Calibri" w:hAnsi="Calibri" w:cs="Calibri"/>
+          <w:color w:val="000000" w:themeColor="text1"/>
+        </w:rPr>
+        <w:t>, t</w:t>
+      </w:r>
+      <w:r>
+        <w:rPr>
+          <w:rFonts w:ascii="Calibri" w:eastAsia="Calibri" w:hAnsi="Calibri" w:cs="Calibri"/>
+          <w:color w:val="000000" w:themeColor="text1"/>
+        </w:rPr>
+        <w:t xml:space="preserve">he difference of amplitude </w:t>
+      </w:r>
+      <w:r>
+        <w:rPr>
+          <w:rFonts w:ascii="Calibri" w:eastAsia="Calibri" w:hAnsi="Calibri" w:cs="Calibri"/>
+          <w:color w:val="000000" w:themeColor="text1"/>
+        </w:rPr>
+        <w:t>of</w:t>
+      </w:r>
+      <w:r>
+        <w:rPr>
+          <w:rFonts w:ascii="Calibri" w:eastAsia="Calibri" w:hAnsi="Calibri" w:cs="Calibri"/>
+          <w:color w:val="000000" w:themeColor="text1"/>
+        </w:rPr>
+        <w:t xml:space="preserve"> these peaks is the SNR measured in db.</w:t>
+      </w:r>
+      <w:r>
+        <w:rPr>
+          <w:rFonts w:ascii="Calibri" w:eastAsia="Calibri" w:hAnsi="Calibri" w:cs="Calibri"/>
+          <w:color w:val="000000" w:themeColor="text1"/>
+        </w:rPr>
+        <w:t xml:space="preserve"> If the amplitude of the peaks are in another unit such as volts/</w:t>
+      </w:r>
+      <w:proofErr w:type="gramStart"/>
+      <w:r>
+        <w:rPr>
+          <w:rFonts w:ascii="Calibri" w:eastAsia="Calibri" w:hAnsi="Calibri" w:cs="Calibri"/>
+          <w:color w:val="000000" w:themeColor="text1"/>
+        </w:rPr>
+        <w:t xml:space="preserve">joules, </w:t>
+      </w:r>
+      <w:r>
+        <w:rPr>
+          <w:rFonts w:ascii="Calibri" w:eastAsia="Calibri" w:hAnsi="Calibri" w:cs="Calibri"/>
+          <w:color w:val="000000" w:themeColor="text1"/>
+        </w:rPr>
+        <w:t xml:space="preserve"> </w:t>
+      </w:r>
+      <w:r>
+        <w:rPr>
+          <w:rFonts w:ascii="Calibri" w:eastAsia="Calibri" w:hAnsi="Calibri" w:cs="Calibri"/>
+          <w:color w:val="000000" w:themeColor="text1"/>
+        </w:rPr>
+        <w:t>divide</w:t>
+      </w:r>
+      <w:proofErr w:type="gramEnd"/>
+      <w:r>
+        <w:rPr>
+          <w:rFonts w:ascii="Calibri" w:eastAsia="Calibri" w:hAnsi="Calibri" w:cs="Calibri"/>
+          <w:color w:val="000000" w:themeColor="text1"/>
+        </w:rPr>
+        <w:t xml:space="preserve"> the amplitude of these peaks to get the SNR as a ratio.</w:t>
+      </w:r>
+    </w:p>
+    <w:p>
+      <w:pPr>
+        <w:rPr>
+          <w:rFonts w:ascii="Calibri" w:eastAsia="Calibri" w:hAnsi="Calibri" w:cs="Calibri"/>
+          <w:color w:val="000000" w:themeColor="text1"/>
+        </w:rPr>
+      </w:pPr>
+      <w:r>
+        <w:rPr>
+          <w:rFonts w:ascii="Calibri" w:eastAsia="Calibri" w:hAnsi="Calibri" w:cs="Calibri"/>
+          <w:color w:val="000000" w:themeColor="text1"/>
+        </w:rPr>
+        <w:t xml:space="preserve">If you have the SNR in </w:t>
+      </w:r>
+      <w:proofErr w:type="spellStart"/>
+      <w:r>
+        <w:rPr>
+          <w:rFonts w:ascii="Calibri" w:eastAsia="Calibri" w:hAnsi="Calibri" w:cs="Calibri"/>
+          <w:color w:val="000000" w:themeColor="text1"/>
+        </w:rPr>
+        <w:t>db</w:t>
+      </w:r>
+      <w:proofErr w:type="spellEnd"/>
+      <w:r>
+        <w:rPr>
+          <w:rFonts w:ascii="Calibri" w:eastAsia="Calibri" w:hAnsi="Calibri" w:cs="Calibri"/>
+          <w:color w:val="000000" w:themeColor="text1"/>
+        </w:rPr>
+        <w:t xml:space="preserve">, you </w:t>
+      </w:r>
+      <w:r>
+        <w:rPr>
+          <w:rFonts w:ascii="Calibri" w:eastAsia="Calibri" w:hAnsi="Calibri" w:cs="Calibri"/>
+          <w:color w:val="000000" w:themeColor="text1"/>
+        </w:rPr>
+        <w:t xml:space="preserve">need to convert it to an SNR as a ratio. Once you have a ratio, </w:t>
+      </w:r>
+      <w:r>
+        <w:rPr>
+          <w:rFonts w:ascii="Calibri" w:eastAsia="Calibri" w:hAnsi="Calibri" w:cs="Calibri"/>
+          <w:color w:val="000000" w:themeColor="text1"/>
+        </w:rPr>
+        <w:t>convert this into equivalent number of bits (ENOB)</w:t>
+      </w:r>
+      <w:r>
+        <w:rPr>
+          <w:rFonts w:ascii="Calibri" w:eastAsia="Calibri" w:hAnsi="Calibri" w:cs="Calibri"/>
+          <w:color w:val="000000" w:themeColor="text1"/>
+        </w:rPr>
+        <w:t xml:space="preserve"> of the audio circuit</w:t>
+      </w:r>
+      <w:r>
+        <w:rPr>
+          <w:rFonts w:ascii="Calibri" w:eastAsia="Calibri" w:hAnsi="Calibri" w:cs="Calibri"/>
+          <w:color w:val="000000" w:themeColor="text1"/>
+        </w:rPr>
+        <w:t xml:space="preserve">. </w:t>
+      </w:r>
+      <w:r>
+        <w:rPr>
+          <w:rFonts w:ascii="Calibri" w:eastAsia="Calibri" w:hAnsi="Calibri" w:cs="Calibri"/>
+          <w:color w:val="000000" w:themeColor="text1"/>
+        </w:rPr>
+        <w:t>Record in your lab report the resolution (ENOB) of your audio circuit.</w:t>
+      </w:r>
+    </w:p>
+    <w:p>
+      <w:pPr>
+        <w:pStyle w:val="Heading2"/>
         <w:rPr>
           <w:rFonts w:ascii="Calibri Light" w:eastAsia="Calibri Light" w:hAnsi="Calibri Light" w:cs="Calibri Light"/>
           <w:sz w:val="25"/>
           <w:szCs w:val="25"/>
         </w:rPr>
-        <w:t>Deliverable 3</w:t>
-      </w:r>
-    </w:p>
-    <w:p>
-      <w:pPr>
-        <w:rPr>
-          <w:rFonts w:ascii="Calibri" w:eastAsia="Calibri" w:hAnsi="Calibri" w:cs="Calibri"/>
-          <w:color w:val="000000" w:themeColor="text1"/>
-        </w:rPr>
-      </w:pPr>
-      <w:r>
-        <w:rPr>
-          <w:rFonts w:ascii="Calibri" w:eastAsia="Calibri" w:hAnsi="Calibri" w:cs="Calibri"/>
-          <w:color w:val="000000" w:themeColor="text1"/>
-        </w:rPr>
-        <w:t>Using debugging instruments, measure the maximum time required to execute the periodic interrupt service routines. Create a debugging profile to measure the percentage processor time required to play the song. Adjust the interrupt rate to guarantee no data is lost. Use your Lab 2 code to measure jitter of the DAC output.</w:t>
-      </w:r>
-    </w:p>
-    <w:p>
-      <w:pPr>
-        <w:rPr>
-          <w:rFonts w:ascii="Calibri" w:eastAsia="Calibri" w:hAnsi="Calibri" w:cs="Calibri"/>
-          <w:color w:val="000000" w:themeColor="text1"/>
-        </w:rPr>
-      </w:pPr>
-      <w:r>
-        <w:rPr>
-          <w:rFonts w:ascii="Calibri" w:eastAsia="Calibri" w:hAnsi="Calibri" w:cs="Calibri"/>
-          <w:color w:val="000000" w:themeColor="text1"/>
-        </w:rPr>
-        <w:t>Show the maximum execution time to run the ISR. Include a logic analyzer plot used to profile the system. Calculate percentage time in ISR.</w:t>
-      </w:r>
-    </w:p>
-    <w:p>
-      <w:pPr>
-        <w:pStyle w:val="Heading2"/>
+      </w:pPr>
+      <w:bookmarkStart w:id="22" w:name="_Toc157964784"/>
+      <w:r>
         <w:rPr>
           <w:rFonts w:ascii="Calibri Light" w:eastAsia="Calibri Light" w:hAnsi="Calibri Light" w:cs="Calibri Light"/>
           <w:sz w:val="25"/>
           <w:szCs w:val="25"/>
         </w:rPr>
-      </w:pPr>
+        <w:t xml:space="preserve">Deliverable </w:t>
+      </w:r>
       <w:r>
         <w:rPr>
           <w:rFonts w:ascii="Calibri Light" w:eastAsia="Calibri Light" w:hAnsi="Calibri Light" w:cs="Calibri Light"/>
           <w:sz w:val="25"/>
           <w:szCs w:val="25"/>
         </w:rPr>
-        <w:t>Deliverable 4</w:t>
-      </w:r>
-    </w:p>
-    <w:p>
-      <w:pPr>
-        <w:rPr>
-          <w:rFonts w:ascii="Calibri" w:eastAsia="Calibri" w:hAnsi="Calibri" w:cs="Calibri"/>
-          <w:color w:val="000000" w:themeColor="text1"/>
-        </w:rPr>
-      </w:pPr>
-      <w:r>
-        <w:rPr>
-          <w:rFonts w:ascii="Calibri" w:eastAsia="Calibri" w:hAnsi="Calibri" w:cs="Calibri"/>
-          <w:color w:val="000000" w:themeColor="text1"/>
-        </w:rPr>
-        <w:t>Show the results of the maximum jitter for the ISR. If the jitter is not 0, give the reasons why.</w:t>
+        <w:t>5</w:t>
+      </w:r>
+      <w:bookmarkEnd w:id="22"/>
+    </w:p>
+    <w:p>
+      <w:pPr>
+        <w:rPr>
+          <w:rFonts w:ascii="Calibri" w:eastAsia="Calibri" w:hAnsi="Calibri" w:cs="Calibri"/>
+          <w:color w:val="000000" w:themeColor="text1"/>
+        </w:rPr>
+      </w:pPr>
+      <w:r>
+        <w:rPr>
+          <w:rFonts w:ascii="Calibri" w:eastAsia="Calibri" w:hAnsi="Calibri" w:cs="Calibri"/>
+          <w:color w:val="000000" w:themeColor="text1"/>
+        </w:rPr>
+        <w:t>Using debugging instruments, measure the maximum time required to execute the periodic interrupt service routine</w:t>
+      </w:r>
+      <w:r>
+        <w:rPr>
+          <w:rFonts w:ascii="Calibri" w:eastAsia="Calibri" w:hAnsi="Calibri" w:cs="Calibri"/>
+          <w:color w:val="000000" w:themeColor="text1"/>
+        </w:rPr>
+        <w:t>(</w:t>
+      </w:r>
+      <w:r>
+        <w:rPr>
+          <w:rFonts w:ascii="Calibri" w:eastAsia="Calibri" w:hAnsi="Calibri" w:cs="Calibri"/>
+          <w:color w:val="000000" w:themeColor="text1"/>
+        </w:rPr>
+        <w:t>s</w:t>
+      </w:r>
+      <w:r>
+        <w:rPr>
+          <w:rFonts w:ascii="Calibri" w:eastAsia="Calibri" w:hAnsi="Calibri" w:cs="Calibri"/>
+          <w:color w:val="000000" w:themeColor="text1"/>
+        </w:rPr>
+        <w:t>)</w:t>
+      </w:r>
+      <w:r>
+        <w:rPr>
+          <w:rFonts w:ascii="Calibri" w:eastAsia="Calibri" w:hAnsi="Calibri" w:cs="Calibri"/>
+          <w:color w:val="000000" w:themeColor="text1"/>
+        </w:rPr>
+        <w:t xml:space="preserve">. Create a debugging profile to measure the percentage processor time required to play the song. Adjust the interrupt rate to guarantee no data is lost. </w:t>
+      </w:r>
+      <w:r>
+        <w:rPr>
+          <w:rFonts w:ascii="Calibri" w:eastAsia="Calibri" w:hAnsi="Calibri" w:cs="Calibri"/>
+          <w:color w:val="000000" w:themeColor="text1"/>
+        </w:rPr>
+        <w:t>Include in your report:</w:t>
+      </w:r>
+    </w:p>
+    <w:p>
+      <w:pPr>
+        <w:pStyle w:val="ListParagraph"/>
+        <w:numPr>
+          <w:ilvl w:val="0"/>
+          <w:numId w:val="39"/>
+        </w:numPr>
+        <w:rPr>
+          <w:rFonts w:ascii="Calibri" w:eastAsia="Calibri" w:hAnsi="Calibri" w:cs="Calibri"/>
+          <w:color w:val="000000" w:themeColor="text1"/>
+        </w:rPr>
+      </w:pPr>
+      <w:r>
+        <w:rPr>
+          <w:rFonts w:ascii="Calibri" w:eastAsia="Calibri" w:hAnsi="Calibri" w:cs="Calibri"/>
+          <w:color w:val="000000" w:themeColor="text1"/>
+        </w:rPr>
+        <w:t>The l</w:t>
+      </w:r>
+      <w:r>
+        <w:rPr>
+          <w:rFonts w:ascii="Calibri" w:eastAsia="Calibri" w:hAnsi="Calibri" w:cs="Calibri"/>
+          <w:color w:val="000000" w:themeColor="text1"/>
+        </w:rPr>
+        <w:t>ogic analyzer plot</w:t>
+      </w:r>
+      <w:r>
+        <w:rPr>
+          <w:rFonts w:ascii="Calibri" w:eastAsia="Calibri" w:hAnsi="Calibri" w:cs="Calibri"/>
+          <w:color w:val="000000" w:themeColor="text1"/>
+        </w:rPr>
+        <w:t>s</w:t>
+      </w:r>
+      <w:r>
+        <w:rPr>
+          <w:rFonts w:ascii="Calibri" w:eastAsia="Calibri" w:hAnsi="Calibri" w:cs="Calibri"/>
+          <w:color w:val="000000" w:themeColor="text1"/>
+        </w:rPr>
+        <w:t xml:space="preserve"> </w:t>
+      </w:r>
+      <w:r>
+        <w:rPr>
+          <w:rFonts w:ascii="Calibri" w:eastAsia="Calibri" w:hAnsi="Calibri" w:cs="Calibri"/>
+          <w:color w:val="000000" w:themeColor="text1"/>
+        </w:rPr>
+        <w:t>you used</w:t>
+      </w:r>
+      <w:r>
+        <w:rPr>
+          <w:rFonts w:ascii="Calibri" w:eastAsia="Calibri" w:hAnsi="Calibri" w:cs="Calibri"/>
+          <w:color w:val="000000" w:themeColor="text1"/>
+        </w:rPr>
+        <w:t xml:space="preserve"> to profile the</w:t>
+      </w:r>
+      <w:r>
+        <w:rPr>
+          <w:rFonts w:ascii="Calibri" w:eastAsia="Calibri" w:hAnsi="Calibri" w:cs="Calibri"/>
+          <w:color w:val="000000" w:themeColor="text1"/>
+        </w:rPr>
+        <w:t xml:space="preserve"> ISR(s) in your</w:t>
+      </w:r>
+      <w:r>
+        <w:rPr>
+          <w:rFonts w:ascii="Calibri" w:eastAsia="Calibri" w:hAnsi="Calibri" w:cs="Calibri"/>
+          <w:color w:val="000000" w:themeColor="text1"/>
+        </w:rPr>
+        <w:t xml:space="preserve"> system. </w:t>
+      </w:r>
+    </w:p>
+    <w:p>
+      <w:pPr>
+        <w:pStyle w:val="ListParagraph"/>
+        <w:numPr>
+          <w:ilvl w:val="0"/>
+          <w:numId w:val="39"/>
+        </w:numPr>
+        <w:rPr>
+          <w:rFonts w:ascii="Calibri" w:eastAsia="Calibri" w:hAnsi="Calibri" w:cs="Calibri"/>
+          <w:color w:val="000000" w:themeColor="text1"/>
+        </w:rPr>
+      </w:pPr>
+      <w:r>
+        <w:rPr>
+          <w:rFonts w:ascii="Calibri" w:eastAsia="Calibri" w:hAnsi="Calibri" w:cs="Calibri"/>
+          <w:color w:val="000000" w:themeColor="text1"/>
+        </w:rPr>
+        <w:t>T</w:t>
+      </w:r>
+      <w:r>
+        <w:rPr>
+          <w:rFonts w:ascii="Calibri" w:eastAsia="Calibri" w:hAnsi="Calibri" w:cs="Calibri"/>
+          <w:color w:val="000000" w:themeColor="text1"/>
+        </w:rPr>
+        <w:t xml:space="preserve">he maximum execution time </w:t>
+      </w:r>
+      <w:r>
+        <w:rPr>
+          <w:rFonts w:ascii="Calibri" w:eastAsia="Calibri" w:hAnsi="Calibri" w:cs="Calibri"/>
+          <w:color w:val="000000" w:themeColor="text1"/>
+        </w:rPr>
+        <w:t>of every</w:t>
+      </w:r>
+      <w:r>
+        <w:rPr>
+          <w:rFonts w:ascii="Calibri" w:eastAsia="Calibri" w:hAnsi="Calibri" w:cs="Calibri"/>
+          <w:color w:val="000000" w:themeColor="text1"/>
+        </w:rPr>
+        <w:t xml:space="preserve"> ISR</w:t>
+      </w:r>
+      <w:r>
+        <w:rPr>
+          <w:rFonts w:ascii="Calibri" w:eastAsia="Calibri" w:hAnsi="Calibri" w:cs="Calibri"/>
+          <w:color w:val="000000" w:themeColor="text1"/>
+        </w:rPr>
+        <w:t xml:space="preserve"> in your system</w:t>
+      </w:r>
+      <w:r>
+        <w:rPr>
+          <w:rFonts w:ascii="Calibri" w:eastAsia="Calibri" w:hAnsi="Calibri" w:cs="Calibri"/>
+          <w:color w:val="000000" w:themeColor="text1"/>
+        </w:rPr>
+        <w:t xml:space="preserve">. </w:t>
+      </w:r>
+    </w:p>
+    <w:p>
+      <w:pPr>
+        <w:pStyle w:val="ListParagraph"/>
+        <w:numPr>
+          <w:ilvl w:val="0"/>
+          <w:numId w:val="39"/>
+        </w:numPr>
+        <w:rPr>
+          <w:rFonts w:ascii="Calibri" w:eastAsia="Calibri" w:hAnsi="Calibri" w:cs="Calibri"/>
+          <w:color w:val="000000" w:themeColor="text1"/>
+        </w:rPr>
+      </w:pPr>
+      <w:r>
+        <w:rPr>
+          <w:rFonts w:ascii="Calibri" w:eastAsia="Calibri" w:hAnsi="Calibri" w:cs="Calibri"/>
+          <w:color w:val="000000" w:themeColor="text1"/>
+        </w:rPr>
+        <w:t xml:space="preserve">Calculate </w:t>
+      </w:r>
+      <w:r>
+        <w:rPr>
+          <w:rFonts w:ascii="Calibri" w:eastAsia="Calibri" w:hAnsi="Calibri" w:cs="Calibri"/>
+          <w:color w:val="000000" w:themeColor="text1"/>
+        </w:rPr>
+        <w:t xml:space="preserve">the </w:t>
+      </w:r>
+      <w:r>
+        <w:rPr>
+          <w:rFonts w:ascii="Calibri" w:eastAsia="Calibri" w:hAnsi="Calibri" w:cs="Calibri"/>
+          <w:color w:val="000000" w:themeColor="text1"/>
+        </w:rPr>
+        <w:t xml:space="preserve">percentage </w:t>
+      </w:r>
+      <w:r>
+        <w:rPr>
+          <w:rFonts w:ascii="Calibri" w:eastAsia="Calibri" w:hAnsi="Calibri" w:cs="Calibri"/>
+          <w:color w:val="000000" w:themeColor="text1"/>
+        </w:rPr>
+        <w:t xml:space="preserve">of </w:t>
+      </w:r>
+      <w:r>
+        <w:rPr>
+          <w:rFonts w:ascii="Calibri" w:eastAsia="Calibri" w:hAnsi="Calibri" w:cs="Calibri"/>
+          <w:color w:val="000000" w:themeColor="text1"/>
+        </w:rPr>
+        <w:t xml:space="preserve">time </w:t>
+      </w:r>
+      <w:r>
+        <w:rPr>
+          <w:rFonts w:ascii="Calibri" w:eastAsia="Calibri" w:hAnsi="Calibri" w:cs="Calibri"/>
+          <w:color w:val="000000" w:themeColor="text1"/>
+        </w:rPr>
+        <w:t>spent in</w:t>
+      </w:r>
+      <w:r>
+        <w:rPr>
+          <w:rFonts w:ascii="Calibri" w:eastAsia="Calibri" w:hAnsi="Calibri" w:cs="Calibri"/>
+          <w:color w:val="000000" w:themeColor="text1"/>
+        </w:rPr>
+        <w:t xml:space="preserve"> ISR</w:t>
+      </w:r>
+      <w:r>
+        <w:rPr>
+          <w:rFonts w:ascii="Calibri" w:eastAsia="Calibri" w:hAnsi="Calibri" w:cs="Calibri"/>
+          <w:color w:val="000000" w:themeColor="text1"/>
+        </w:rPr>
+        <w:t>(s)</w:t>
+      </w:r>
+      <w:r>
+        <w:rPr>
+          <w:rFonts w:ascii="Calibri" w:eastAsia="Calibri" w:hAnsi="Calibri" w:cs="Calibri"/>
+          <w:color w:val="000000" w:themeColor="text1"/>
+        </w:rPr>
+        <w:t>.</w:t>
       </w:r>
     </w:p>
     <w:p>
@@ -3932,111 +5863,486 @@
           <w:szCs w:val="25"/>
         </w:rPr>
       </w:pPr>
+      <w:bookmarkStart w:id="23" w:name="_Toc157964785"/>
       <w:r>
         <w:rPr>
           <w:rFonts w:ascii="Calibri Light" w:eastAsia="Calibri Light" w:hAnsi="Calibri Light" w:cs="Calibri Light"/>
           <w:sz w:val="25"/>
           <w:szCs w:val="25"/>
         </w:rPr>
-        <w:t>Deliverable 5</w:t>
-      </w:r>
-    </w:p>
-    <w:p>
-      <w:pPr>
-        <w:rPr>
-          <w:rFonts w:ascii="Calibri" w:eastAsia="Calibri" w:hAnsi="Calibri" w:cs="Calibri"/>
-          <w:color w:val="000000" w:themeColor="text1"/>
-        </w:rPr>
-      </w:pPr>
-      <w:r>
-        <w:rPr>
-          <w:rFonts w:ascii="Calibri" w:eastAsia="Calibri" w:hAnsi="Calibri" w:cs="Calibri"/>
-          <w:color w:val="000000" w:themeColor="text1"/>
-        </w:rPr>
-        <w:t>Remove the USB cable and carefully power your system using a lab power supply connected to the +5V line. Set the voltage to +5V and measure the required current to run the system with and without playing music, in addition measure the RMS voltage on the +5V line, which is a measure of power line noise. Take a measurement with and without the music playing. Double check the positive and negative connections before turning it on. If you are at all unsure about this measurement, ask your TA for help</w:t>
-      </w:r>
-    </w:p>
-    <w:p>
-      <w:pPr>
-        <w:rPr>
-          <w:rFonts w:ascii="Calibri" w:eastAsia="Calibri" w:hAnsi="Calibri" w:cs="Calibri"/>
-          <w:color w:val="000000" w:themeColor="text1"/>
-        </w:rPr>
-      </w:pPr>
-      <w:r>
-        <w:rPr>
-          <w:rFonts w:ascii="Calibri" w:eastAsia="Calibri" w:hAnsi="Calibri" w:cs="Calibri"/>
-          <w:color w:val="000000" w:themeColor="text1"/>
-        </w:rPr>
-        <w:t>Measure the 5V current with and without sound. Measure the RMS noise on the 5V line.</w:t>
-      </w:r>
-    </w:p>
-    <w:p>
-      <w:pPr>
-        <w:rPr>
-          <w:rFonts w:ascii="Calibri" w:eastAsia="Calibri" w:hAnsi="Calibri" w:cs="Calibri"/>
-          <w:color w:val="000000" w:themeColor="text1"/>
-        </w:rPr>
-      </w:pPr>
-    </w:p>
-    <w:p>
-      <w:pPr>
-        <w:pStyle w:val="Heading2"/>
-      </w:pPr>
+        <w:t xml:space="preserve">Deliverable </w:t>
+      </w:r>
       <w:r>
         <w:rPr>
           <w:rFonts w:ascii="Calibri Light" w:eastAsia="Calibri Light" w:hAnsi="Calibri Light" w:cs="Calibri Light"/>
           <w:sz w:val="25"/>
           <w:szCs w:val="25"/>
         </w:rPr>
-        <w:t>Deliverable 5</w:t>
-      </w:r>
-      <w:r>
+        <w:t>6</w:t>
+      </w:r>
+      <w:bookmarkEnd w:id="23"/>
+    </w:p>
+    <w:p>
+      <w:pPr>
+        <w:rPr>
+          <w:rFonts w:ascii="Calibri" w:eastAsia="Calibri" w:hAnsi="Calibri" w:cs="Calibri"/>
+          <w:color w:val="000000" w:themeColor="text1"/>
+        </w:rPr>
+      </w:pPr>
+      <w:r>
+        <w:rPr>
+          <w:rFonts w:ascii="Calibri" w:eastAsia="Calibri" w:hAnsi="Calibri" w:cs="Calibri"/>
+          <w:color w:val="000000" w:themeColor="text1"/>
+        </w:rPr>
+        <w:t>Use your Lab 2 code to measure jitter of the DAC output.</w:t>
+      </w:r>
+      <w:r>
+        <w:rPr>
+          <w:rFonts w:ascii="Calibri" w:eastAsia="Calibri" w:hAnsi="Calibri" w:cs="Calibri"/>
+          <w:color w:val="000000" w:themeColor="text1"/>
+        </w:rPr>
+        <w:t xml:space="preserve"> Note that you should measure jitter at the line just before your software outputs data via SPI.</w:t>
+      </w:r>
+      <w:r>
+        <w:rPr>
+          <w:rFonts w:ascii="Calibri" w:eastAsia="Calibri" w:hAnsi="Calibri" w:cs="Calibri"/>
+          <w:color w:val="000000" w:themeColor="text1"/>
+        </w:rPr>
+        <w:t xml:space="preserve"> </w:t>
+      </w:r>
+      <w:r>
+        <w:rPr>
+          <w:rFonts w:ascii="Calibri" w:eastAsia="Calibri" w:hAnsi="Calibri" w:cs="Calibri"/>
+          <w:color w:val="000000" w:themeColor="text1"/>
+        </w:rPr>
+        <w:t>Include in your report:</w:t>
+      </w:r>
+    </w:p>
+    <w:p>
+      <w:pPr>
+        <w:pStyle w:val="ListParagraph"/>
+        <w:numPr>
+          <w:ilvl w:val="0"/>
+          <w:numId w:val="42"/>
+        </w:numPr>
+      </w:pPr>
+      <w:r>
+        <w:t>The measured jitter</w:t>
+      </w:r>
+    </w:p>
+    <w:p>
+      <w:pPr>
+        <w:pStyle w:val="ListParagraph"/>
+        <w:numPr>
+          <w:ilvl w:val="0"/>
+          <w:numId w:val="42"/>
+        </w:numPr>
+      </w:pPr>
+      <w:r>
+        <w:t>The reason(s) why the jitter is/isn’t zero.</w:t>
+      </w:r>
+    </w:p>
+    <w:p>
+      <w:pPr>
+        <w:pStyle w:val="Heading2"/>
         <w:rPr>
           <w:rFonts w:ascii="Calibri Light" w:eastAsia="Calibri Light" w:hAnsi="Calibri Light" w:cs="Calibri Light"/>
           <w:sz w:val="25"/>
           <w:szCs w:val="25"/>
         </w:rPr>
+      </w:pPr>
+      <w:bookmarkStart w:id="24" w:name="_Toc157964786"/>
+      <w:r>
+        <w:rPr>
+          <w:rFonts w:ascii="Calibri Light" w:eastAsia="Calibri Light" w:hAnsi="Calibri Light" w:cs="Calibri Light"/>
+          <w:sz w:val="25"/>
+          <w:szCs w:val="25"/>
+        </w:rPr>
+        <w:t xml:space="preserve">Deliverable </w:t>
+      </w:r>
+      <w:r>
+        <w:rPr>
+          <w:rFonts w:ascii="Calibri Light" w:eastAsia="Calibri Light" w:hAnsi="Calibri Light" w:cs="Calibri Light"/>
+          <w:sz w:val="25"/>
+          <w:szCs w:val="25"/>
+        </w:rPr>
+        <w:t>7</w:t>
+      </w:r>
+      <w:bookmarkEnd w:id="24"/>
+    </w:p>
+    <w:p>
+      <w:pPr>
+        <w:rPr>
+          <w:rFonts w:ascii="Calibri" w:eastAsia="Calibri" w:hAnsi="Calibri" w:cs="Calibri"/>
+          <w:color w:val="000000" w:themeColor="text1"/>
+        </w:rPr>
+      </w:pPr>
+      <w:r>
+        <w:rPr>
+          <w:rFonts w:ascii="Calibri" w:eastAsia="Calibri" w:hAnsi="Calibri" w:cs="Calibri"/>
+          <w:color w:val="000000" w:themeColor="text1"/>
+        </w:rPr>
+        <w:t>Remove the USB cable and carefully power your system using a lab power supply connected to the +5V line. Set the voltage to +5V and measure the required current to run the system with and without playing music, in addition measure the RMS voltage on the +5V line, which is a measure of power line noise. Take a measurement with and without the music playing.</w:t>
+      </w:r>
+      <w:r>
+        <w:rPr>
+          <w:rFonts w:ascii="Calibri" w:eastAsia="Calibri" w:hAnsi="Calibri" w:cs="Calibri"/>
+          <w:color w:val="000000" w:themeColor="text1"/>
+        </w:rPr>
+        <w:t xml:space="preserve"> </w:t>
+      </w:r>
+      <w:r>
+        <w:rPr>
+          <w:rFonts w:ascii="Calibri" w:eastAsia="Calibri" w:hAnsi="Calibri" w:cs="Calibri"/>
+          <w:b/>
+          <w:bCs/>
+          <w:color w:val="000000" w:themeColor="text1"/>
+        </w:rPr>
+        <w:t>Double check the positive and negative connections before turning it on. If you are at all unsure about this measurement, ask your TA for help</w:t>
+      </w:r>
+      <w:r>
+        <w:rPr>
+          <w:rFonts w:ascii="Calibri" w:eastAsia="Calibri" w:hAnsi="Calibri" w:cs="Calibri"/>
+          <w:b/>
+          <w:bCs/>
+          <w:color w:val="000000" w:themeColor="text1"/>
+        </w:rPr>
+        <w:t xml:space="preserve">. </w:t>
+      </w:r>
+      <w:r>
+        <w:rPr>
+          <w:rFonts w:ascii="Calibri" w:eastAsia="Calibri" w:hAnsi="Calibri" w:cs="Calibri"/>
+          <w:color w:val="000000" w:themeColor="text1"/>
+        </w:rPr>
+        <w:t>Include in your report:</w:t>
+      </w:r>
+    </w:p>
+    <w:p>
+      <w:pPr>
+        <w:pStyle w:val="ListParagraph"/>
+        <w:numPr>
+          <w:ilvl w:val="0"/>
+          <w:numId w:val="41"/>
+        </w:numPr>
+        <w:rPr>
+          <w:rFonts w:ascii="Calibri" w:eastAsia="Calibri" w:hAnsi="Calibri" w:cs="Calibri"/>
+          <w:color w:val="000000" w:themeColor="text1"/>
+        </w:rPr>
+      </w:pPr>
+      <w:r>
+        <w:rPr>
+          <w:rFonts w:ascii="Calibri" w:eastAsia="Calibri" w:hAnsi="Calibri" w:cs="Calibri"/>
+          <w:color w:val="000000" w:themeColor="text1"/>
+        </w:rPr>
+        <w:t>T</w:t>
+      </w:r>
+      <w:r>
+        <w:rPr>
+          <w:rFonts w:ascii="Calibri" w:eastAsia="Calibri" w:hAnsi="Calibri" w:cs="Calibri"/>
+          <w:color w:val="000000" w:themeColor="text1"/>
+        </w:rPr>
+        <w:t>he</w:t>
+      </w:r>
+      <w:r>
+        <w:rPr>
+          <w:rFonts w:ascii="Calibri" w:eastAsia="Calibri" w:hAnsi="Calibri" w:cs="Calibri"/>
+          <w:color w:val="000000" w:themeColor="text1"/>
+        </w:rPr>
+        <w:t xml:space="preserve"> total</w:t>
+      </w:r>
+      <w:r>
+        <w:rPr>
+          <w:rFonts w:ascii="Calibri" w:eastAsia="Calibri" w:hAnsi="Calibri" w:cs="Calibri"/>
+          <w:color w:val="000000" w:themeColor="text1"/>
+        </w:rPr>
+        <w:t xml:space="preserve"> current </w:t>
+      </w:r>
+      <w:r>
+        <w:rPr>
+          <w:rFonts w:ascii="Calibri" w:eastAsia="Calibri" w:hAnsi="Calibri" w:cs="Calibri"/>
+          <w:color w:val="000000" w:themeColor="text1"/>
+        </w:rPr>
+        <w:t>by the system when it is playing sound</w:t>
+      </w:r>
+    </w:p>
+    <w:p>
+      <w:pPr>
+        <w:pStyle w:val="ListParagraph"/>
+        <w:numPr>
+          <w:ilvl w:val="0"/>
+          <w:numId w:val="41"/>
+        </w:numPr>
+        <w:rPr>
+          <w:rFonts w:ascii="Calibri" w:eastAsia="Calibri" w:hAnsi="Calibri" w:cs="Calibri"/>
+          <w:color w:val="000000" w:themeColor="text1"/>
+        </w:rPr>
+      </w:pPr>
+      <w:r>
+        <w:rPr>
+          <w:rFonts w:ascii="Calibri" w:eastAsia="Calibri" w:hAnsi="Calibri" w:cs="Calibri"/>
+          <w:color w:val="000000" w:themeColor="text1"/>
+        </w:rPr>
+        <w:t>T</w:t>
+      </w:r>
+      <w:r>
+        <w:rPr>
+          <w:rFonts w:ascii="Calibri" w:eastAsia="Calibri" w:hAnsi="Calibri" w:cs="Calibri"/>
+          <w:color w:val="000000" w:themeColor="text1"/>
+        </w:rPr>
+        <w:t>he</w:t>
+      </w:r>
+      <w:r>
+        <w:rPr>
+          <w:rFonts w:ascii="Calibri" w:eastAsia="Calibri" w:hAnsi="Calibri" w:cs="Calibri"/>
+          <w:color w:val="000000" w:themeColor="text1"/>
+        </w:rPr>
+        <w:t xml:space="preserve"> total</w:t>
+      </w:r>
+      <w:r>
+        <w:rPr>
+          <w:rFonts w:ascii="Calibri" w:eastAsia="Calibri" w:hAnsi="Calibri" w:cs="Calibri"/>
+          <w:color w:val="000000" w:themeColor="text1"/>
+        </w:rPr>
+        <w:t xml:space="preserve"> current </w:t>
+      </w:r>
+      <w:r>
+        <w:rPr>
+          <w:rFonts w:ascii="Calibri" w:eastAsia="Calibri" w:hAnsi="Calibri" w:cs="Calibri"/>
+          <w:color w:val="000000" w:themeColor="text1"/>
+        </w:rPr>
+        <w:t xml:space="preserve">by the system when it is </w:t>
+      </w:r>
+      <w:r>
+        <w:rPr>
+          <w:rFonts w:ascii="Calibri" w:eastAsia="Calibri" w:hAnsi="Calibri" w:cs="Calibri"/>
+          <w:b/>
+          <w:bCs/>
+          <w:color w:val="000000" w:themeColor="text1"/>
+        </w:rPr>
+        <w:t xml:space="preserve">NOT </w:t>
+      </w:r>
+      <w:r>
+        <w:rPr>
+          <w:rFonts w:ascii="Calibri" w:eastAsia="Calibri" w:hAnsi="Calibri" w:cs="Calibri"/>
+          <w:color w:val="000000" w:themeColor="text1"/>
+        </w:rPr>
+        <w:t>playing sound</w:t>
+      </w:r>
+      <w:r>
+        <w:rPr>
+          <w:rFonts w:ascii="Calibri" w:eastAsia="Calibri" w:hAnsi="Calibri" w:cs="Calibri"/>
+          <w:color w:val="000000" w:themeColor="text1"/>
+        </w:rPr>
+        <w:t xml:space="preserve"> </w:t>
+      </w:r>
+    </w:p>
+    <w:p>
+      <w:pPr>
+        <w:pStyle w:val="ListParagraph"/>
+        <w:numPr>
+          <w:ilvl w:val="0"/>
+          <w:numId w:val="41"/>
+        </w:numPr>
+        <w:rPr>
+          <w:rFonts w:ascii="Calibri" w:eastAsia="Calibri" w:hAnsi="Calibri" w:cs="Calibri"/>
+          <w:color w:val="000000" w:themeColor="text1"/>
+        </w:rPr>
+      </w:pPr>
+      <w:r>
+        <w:rPr>
+          <w:rFonts w:ascii="Calibri" w:eastAsia="Calibri" w:hAnsi="Calibri" w:cs="Calibri"/>
+          <w:color w:val="000000" w:themeColor="text1"/>
+        </w:rPr>
+        <w:t>The</w:t>
+      </w:r>
+      <w:r>
+        <w:rPr>
+          <w:rFonts w:ascii="Calibri" w:eastAsia="Calibri" w:hAnsi="Calibri" w:cs="Calibri"/>
+          <w:color w:val="000000" w:themeColor="text1"/>
+        </w:rPr>
+        <w:t xml:space="preserve"> RMS noise on the 5V line</w:t>
+      </w:r>
+      <w:r>
+        <w:rPr>
+          <w:rFonts w:ascii="Calibri" w:eastAsia="Calibri" w:hAnsi="Calibri" w:cs="Calibri"/>
+          <w:color w:val="000000" w:themeColor="text1"/>
+        </w:rPr>
+        <w:t xml:space="preserve"> when it is playing sound</w:t>
+      </w:r>
+      <w:r>
+        <w:rPr>
+          <w:rFonts w:ascii="Calibri" w:eastAsia="Calibri" w:hAnsi="Calibri" w:cs="Calibri"/>
+          <w:color w:val="000000" w:themeColor="text1"/>
+        </w:rPr>
+        <w:t>.</w:t>
+      </w:r>
+    </w:p>
+    <w:p>
+      <w:pPr>
+        <w:pStyle w:val="ListParagraph"/>
+        <w:numPr>
+          <w:ilvl w:val="0"/>
+          <w:numId w:val="41"/>
+        </w:numPr>
+        <w:rPr>
+          <w:rFonts w:ascii="Calibri" w:eastAsia="Calibri" w:hAnsi="Calibri" w:cs="Calibri"/>
+          <w:color w:val="000000" w:themeColor="text1"/>
+        </w:rPr>
+      </w:pPr>
+      <w:r>
+        <w:rPr>
+          <w:rFonts w:ascii="Calibri" w:eastAsia="Calibri" w:hAnsi="Calibri" w:cs="Calibri"/>
+          <w:color w:val="000000" w:themeColor="text1"/>
+        </w:rPr>
+        <w:t>The</w:t>
+      </w:r>
+      <w:r>
+        <w:rPr>
+          <w:rFonts w:ascii="Calibri" w:eastAsia="Calibri" w:hAnsi="Calibri" w:cs="Calibri"/>
+          <w:color w:val="000000" w:themeColor="text1"/>
+        </w:rPr>
+        <w:t xml:space="preserve"> RMS noise on the 5V line</w:t>
+      </w:r>
+      <w:r>
+        <w:rPr>
+          <w:rFonts w:ascii="Calibri" w:eastAsia="Calibri" w:hAnsi="Calibri" w:cs="Calibri"/>
+          <w:color w:val="000000" w:themeColor="text1"/>
+        </w:rPr>
+        <w:t xml:space="preserve"> when it is </w:t>
+      </w:r>
+      <w:r>
+        <w:rPr>
+          <w:rFonts w:ascii="Calibri" w:eastAsia="Calibri" w:hAnsi="Calibri" w:cs="Calibri"/>
+          <w:b/>
+          <w:bCs/>
+          <w:color w:val="000000" w:themeColor="text1"/>
+        </w:rPr>
+        <w:t xml:space="preserve">NOT </w:t>
+      </w:r>
+      <w:r>
+        <w:rPr>
+          <w:rFonts w:ascii="Calibri" w:eastAsia="Calibri" w:hAnsi="Calibri" w:cs="Calibri"/>
+          <w:color w:val="000000" w:themeColor="text1"/>
+        </w:rPr>
+        <w:t>playing sound</w:t>
+      </w:r>
+    </w:p>
+    <w:p>
+      <w:pPr>
+        <w:pStyle w:val="Heading2"/>
+      </w:pPr>
+      <w:bookmarkStart w:id="25" w:name="_Toc157964787"/>
+      <w:r>
+        <w:rPr>
+          <w:rFonts w:ascii="Calibri Light" w:eastAsia="Calibri Light" w:hAnsi="Calibri Light" w:cs="Calibri Light"/>
+          <w:sz w:val="25"/>
+          <w:szCs w:val="25"/>
+        </w:rPr>
+        <w:t xml:space="preserve">Deliverable </w:t>
+      </w:r>
+      <w:r>
+        <w:rPr>
+          <w:rFonts w:ascii="Calibri Light" w:eastAsia="Calibri Light" w:hAnsi="Calibri Light" w:cs="Calibri Light"/>
+          <w:sz w:val="25"/>
+          <w:szCs w:val="25"/>
+        </w:rPr>
+        <w:t>8</w:t>
+      </w:r>
+      <w:r>
+        <w:rPr>
+          <w:rFonts w:ascii="Calibri Light" w:eastAsia="Calibri Light" w:hAnsi="Calibri Light" w:cs="Calibri Light"/>
+          <w:sz w:val="25"/>
+          <w:szCs w:val="25"/>
+        </w:rPr>
         <w:t xml:space="preserve"> (1</w:t>
       </w:r>
       <w:r>
-        <w:t>5pts Extra Credit</w:t>
-      </w:r>
-      <w:r>
-        <w:t>)</w:t>
-      </w:r>
-    </w:p>
-    <w:p/>
-    <w:p>
-      <w:r>
-        <w:t>You may (for a +5% bonus) create multiple sine-waves at the same time. This way, you can play music containing melody and harmony. For this bonus you will use two sine-wave generators and add them together in hardware or software; be careful not to overflow and cause clipping. You will need three interrupts: one for outputting the sine-wave for the melody, one for outputting the sine-wave for the harmony, and a third to interpret the music (updating the frequencies and envelopes for the other two.) You will have to add the two sine-waves together in software.</w:t>
-      </w:r>
-    </w:p>
-    <w:p>
-      <w:r>
-        <w:t>You may (for another +5% bonus) create sine-waves with envelopes like Figure 5.7. To get extra credit, these envelopes must have shapes that sound pretty and are independent of pitch. Notice in Figure 5.7 that the decay slope of the envelopes for 330 and 523 Hz are the same. i.e. The envelopes are not frequency dependent. A sinusoidal envelope sounds like the bowing action on a violin.</w:t>
-      </w:r>
-    </w:p>
-    <w:p>
+        <w:t>5pts Extra Credit)</w:t>
+      </w:r>
+      <w:bookmarkEnd w:id="25"/>
+    </w:p>
+    <w:p>
+      <w:r>
+        <w:t xml:space="preserve">You may (for a +5% bonus) create multiple </w:t>
+      </w:r>
+      <w:proofErr w:type="gramStart"/>
+      <w:r>
+        <w:t>sine-waves</w:t>
+      </w:r>
+      <w:proofErr w:type="gramEnd"/>
+      <w:r>
+        <w:t xml:space="preserve"> at the same time. This way, you can play music containing melody and harmony. For this bonus you will use two sine-wave generators and add them together in hardware or software; be careful not to overflow and cause clipping. You will need three </w:t>
+      </w:r>
+      <w:proofErr w:type="gramStart"/>
+      <w:r>
+        <w:t>interrupts</w:t>
+      </w:r>
+      <w:proofErr w:type="gramEnd"/>
+      <w:r>
+        <w:t xml:space="preserve">: one for outputting the </w:t>
+      </w:r>
+      <w:proofErr w:type="gramStart"/>
+      <w:r>
+        <w:t>sine-wave</w:t>
+      </w:r>
+      <w:proofErr w:type="gramEnd"/>
+      <w:r>
+        <w:t xml:space="preserve"> for the melody, one for outputting the sine-wave for the harmony, and a third to interpret the music (updating the frequencies and envelopes for the other two.) You will have to add the two </w:t>
+      </w:r>
+      <w:proofErr w:type="gramStart"/>
+      <w:r>
+        <w:t>sine-waves</w:t>
+      </w:r>
+      <w:proofErr w:type="gramEnd"/>
+      <w:r>
+        <w:t xml:space="preserve"> together in software.</w:t>
+      </w:r>
+    </w:p>
+    <w:p>
+      <w:r>
+        <w:t xml:space="preserve">You may (for another +5% bonus) create </w:t>
+      </w:r>
+      <w:proofErr w:type="gramStart"/>
+      <w:r>
+        <w:t>sine-waves</w:t>
+      </w:r>
+      <w:proofErr w:type="gramEnd"/>
+      <w:r>
+        <w:t xml:space="preserve"> with envelopes like Figure 5.7. To get extra credit, these envelopes must have shapes that sound pretty and are independent of pitch. Notice in Figure 5.7 </w:t>
+      </w:r>
       <w:r>
         <w:lastRenderedPageBreak/>
+        <w:t>that the decay slope of the envelopes for 330 and 523 Hz are the same. i.e. The envelopes are not frequency dependent. A sinusoidal envelope sounds like the bowing action on a violin.</w:t>
+      </w:r>
+    </w:p>
+    <w:p>
+      <w:r>
         <w:t>You may (for another +5% bonus) develop a technique to support multiple notes with a single timer. In general, develop and implement a technique that allows more notes than timers.</w:t>
       </w:r>
     </w:p>
     <w:p>
+      <w:r>
+        <w:rPr>
+          <w:rFonts w:ascii="Calibri" w:eastAsia="Calibri" w:hAnsi="Calibri" w:cs="Calibri"/>
+          <w:color w:val="000000" w:themeColor="text1"/>
+        </w:rPr>
+        <w:t>Include in your report, which –if any—extra credit deliverables you have done. For each extra credit deliverable, tell what functions in your code were created/modified to achieve the effect.</w:t>
+      </w:r>
+    </w:p>
+    <w:p>
       <w:pPr>
         <w:pStyle w:val="Heading1"/>
       </w:pPr>
-      <w:bookmarkStart w:id="18" w:name="_Toc977208272"/>
-      <w:bookmarkStart w:id="19" w:name="_Toc238369281"/>
+      <w:bookmarkStart w:id="26" w:name="_Toc977208272"/>
+      <w:bookmarkStart w:id="27" w:name="_Toc157964788"/>
       <w:r>
         <w:t xml:space="preserve">Lab </w:t>
       </w:r>
       <w:r>
         <w:t>Checkout</w:t>
       </w:r>
-      <w:bookmarkEnd w:id="18"/>
-      <w:bookmarkEnd w:id="19"/>
+      <w:bookmarkEnd w:id="26"/>
+      <w:bookmarkEnd w:id="27"/>
     </w:p>
     <w:p>
       <w:pPr>
@@ -4044,7 +6350,7 @@
           <w:color w:val="FF0000"/>
         </w:rPr>
       </w:pPr>
-      <w:bookmarkStart w:id="20" w:name="_Hlk157731822"/>
+      <w:bookmarkStart w:id="28" w:name="_Hlk157731822"/>
       <w:r>
         <w:rPr>
           <w:color w:val="FF0000"/>
@@ -4076,7 +6382,7 @@
         <w:t>.</w:t>
       </w:r>
     </w:p>
-    <w:bookmarkEnd w:id="20"/>
+    <w:bookmarkEnd w:id="28"/>
     <w:p>
       <w:pPr>
         <w:rPr>
@@ -4091,13 +6397,13 @@
       <w:pPr>
         <w:pStyle w:val="Heading1"/>
       </w:pPr>
-      <w:bookmarkStart w:id="21" w:name="_Toc780818015"/>
-      <w:bookmarkStart w:id="22" w:name="_Toc1481034977"/>
+      <w:bookmarkStart w:id="29" w:name="_Toc780818015"/>
+      <w:bookmarkStart w:id="30" w:name="_Toc157964789"/>
       <w:r>
         <w:t>Lab Report</w:t>
       </w:r>
-      <w:bookmarkEnd w:id="21"/>
-      <w:bookmarkEnd w:id="22"/>
+      <w:bookmarkEnd w:id="29"/>
+      <w:bookmarkEnd w:id="30"/>
     </w:p>
     <w:p>
       <w:pPr>
@@ -4109,32 +6415,14 @@
         <w:rPr>
           <w:color w:val="FF0000"/>
         </w:rPr>
-        <w:t xml:space="preserve">The lab report shall be submitted by the Friday after the second </w:t>
-      </w:r>
-      <w:r>
-        <w:rPr>
-          <w:color w:val="FF0000"/>
-        </w:rPr>
-        <w:t xml:space="preserve">(W/Th) </w:t>
-      </w:r>
-      <w:r>
-        <w:rPr>
-          <w:color w:val="FF0000"/>
-        </w:rPr>
-        <w:t>lab section.</w:t>
-      </w:r>
-    </w:p>
-    <w:p>
-      <w:r>
-        <w:t>You should complete the Lab0</w:t>
-      </w:r>
-      <w:r>
-        <w:t>5</w:t>
-      </w:r>
-      <w:r>
-        <w:t>Report.docx file with your data and answers then submit the completed file to Canvas.</w:t>
-      </w:r>
-      <w:bookmarkStart w:id="23" w:name="_Toc157274192"/>
+        <w:t>The lab report shall be submitted by the Friday after the second (W/Th) lab section.</w:t>
+      </w:r>
+    </w:p>
+    <w:p>
+      <w:r>
+        <w:t>You should complete the Lab05Report.docx file with your data and answers then submit the completed file to Canvas.</w:t>
+      </w:r>
+      <w:bookmarkStart w:id="31" w:name="_Toc157274192"/>
       <w:r>
         <w:br w:type="page"/>
       </w:r>
@@ -4143,17 +6431,13 @@
       <w:pPr>
         <w:pStyle w:val="Heading1"/>
       </w:pPr>
+      <w:bookmarkStart w:id="32" w:name="_Toc157964790"/>
       <w:r>
         <w:lastRenderedPageBreak/>
-        <w:t>Hint (</w:t>
-      </w:r>
-      <w:r>
-        <w:t>Audio waveform basics</w:t>
-      </w:r>
-      <w:r>
-        <w:t>)</w:t>
-      </w:r>
-      <w:bookmarkEnd w:id="23"/>
+        <w:t>Hint (Audio waveform basics)</w:t>
+      </w:r>
+      <w:bookmarkEnd w:id="31"/>
+      <w:bookmarkEnd w:id="32"/>
     </w:p>
     <w:p>
       <w:r>
@@ -4189,7 +6473,23 @@
           <w:rFonts w:ascii="Calibri" w:eastAsia="Calibri" w:hAnsi="Calibri" w:cs="Calibri"/>
           <w:color w:val="000000" w:themeColor="text1"/>
         </w:rPr>
-        <w:t>If you output a sequence of numbers to the DAC that form a sine-wave, then you will hear a continuous tone on the speaker, as shown in Figure 5.4. The loudness of the tone is determined by the amplitude of the wave. The pitch is defined as the frequency of the wave.</w:t>
+        <w:t xml:space="preserve">If you output a sequence of numbers to the DAC that form a </w:t>
+      </w:r>
+      <w:proofErr w:type="gramStart"/>
+      <w:r>
+        <w:rPr>
+          <w:rFonts w:ascii="Calibri" w:eastAsia="Calibri" w:hAnsi="Calibri" w:cs="Calibri"/>
+          <w:color w:val="000000" w:themeColor="text1"/>
+        </w:rPr>
+        <w:t>sine-wave</w:t>
+      </w:r>
+      <w:proofErr w:type="gramEnd"/>
+      <w:r>
+        <w:rPr>
+          <w:rFonts w:ascii="Calibri" w:eastAsia="Calibri" w:hAnsi="Calibri" w:cs="Calibri"/>
+          <w:color w:val="000000" w:themeColor="text1"/>
+        </w:rPr>
+        <w:t>, then you will hear a continuous tone on the speaker, as shown in Figure 5.4. The loudness of the tone is determined by the amplitude of the wave. The pitch is defined as the frequency of the wave.</w:t>
       </w:r>
     </w:p>
     <w:p/>
@@ -4596,7 +6896,15 @@
         <w:pStyle w:val="FigureCaption"/>
       </w:pPr>
       <w:r>
-        <w:t>Figure 5.4. A sine-wave generates a pure tone.</w:t>
+        <w:t xml:space="preserve">Figure 5.4. A </w:t>
+      </w:r>
+      <w:proofErr w:type="gramStart"/>
+      <w:r>
+        <w:t>sine-wave</w:t>
+      </w:r>
+      <w:proofErr w:type="gramEnd"/>
+      <w:r>
+        <w:t xml:space="preserve"> generates a pure tone.</w:t>
       </w:r>
     </w:p>
     <w:p>
@@ -4661,7 +6969,23 @@
         <w:pStyle w:val="FigureCaption"/>
       </w:pPr>
       <w:r>
-        <w:t>Figure 5.5. Timbre of a A node.</w:t>
+        <w:t xml:space="preserve">Figure 5.5. </w:t>
+      </w:r>
+      <w:proofErr w:type="gramStart"/>
+      <w:r>
+        <w:t>Timbre</w:t>
+      </w:r>
+      <w:proofErr w:type="gramEnd"/>
+      <w:r>
+        <w:t xml:space="preserve"> of a </w:t>
+      </w:r>
+      <w:proofErr w:type="spellStart"/>
+      <w:r>
+        <w:t>A</w:t>
+      </w:r>
+      <w:proofErr w:type="spellEnd"/>
+      <w:r>
+        <w:t xml:space="preserve"> node.</w:t>
       </w:r>
     </w:p>
     <w:p>
@@ -4725,7 +7049,15 @@
         <w:pStyle w:val="FigureCaption"/>
       </w:pPr>
       <w:r>
-        <w:t>Figure 5.6. You can control the amplitude, frequency and duration of each note (not drawn to scale).</w:t>
+        <w:t xml:space="preserve">Figure 5.6. You can control the amplitude, </w:t>
+      </w:r>
+      <w:proofErr w:type="gramStart"/>
+      <w:r>
+        <w:t>frequency</w:t>
+      </w:r>
+      <w:proofErr w:type="gramEnd"/>
+      <w:r>
+        <w:t xml:space="preserve"> and duration of each note (not drawn to scale).</w:t>
       </w:r>
     </w:p>
     <w:p>
@@ -4794,7 +7126,15 @@
     </w:p>
     <w:p>
       <w:r>
-        <w:t>A chord is created by playing multiple notes simultaneously. When two piano keys are struck simultaneously both notes are created, and the sounds are mixed arithmetically. You can create the same effect by adding two waves together in software, before sending the wave to the DAC. You can produce this effect by using two interrupts and adding two waves together in software. Figure 5.8 plots the mathematical addition of a 262Hz (low C) and a 392Hz sine wave (G), creating a simple chord.</w:t>
+        <w:t xml:space="preserve">A chord is created by playing multiple notes simultaneously. When two piano keys are struck simultaneously both notes are created, and the sounds are mixed arithmetically. You can create the same effect by adding two waves together in software, before sending the wave to the DAC. You can produce this effect by using two </w:t>
+      </w:r>
+      <w:proofErr w:type="gramStart"/>
+      <w:r>
+        <w:t>interrupts</w:t>
+      </w:r>
+      <w:proofErr w:type="gramEnd"/>
+      <w:r>
+        <w:t xml:space="preserve"> and adding two waves together in software. Figure 5.8 plots the mathematical addition of a 262Hz (low C) and a 392Hz sine wave (G), creating a simple chord.</w:t>
       </w:r>
     </w:p>
     <w:p>
@@ -4867,16 +7207,12 @@
       <w:pPr>
         <w:pStyle w:val="Heading1"/>
       </w:pPr>
+      <w:bookmarkStart w:id="33" w:name="_Toc157964791"/>
       <w:r>
         <w:lastRenderedPageBreak/>
-        <w:t>Hint (</w:t>
-      </w:r>
-      <w:r>
-        <w:t>System Call Graphs</w:t>
-      </w:r>
-      <w:r>
-        <w:t>)</w:t>
-      </w:r>
+        <w:t>Hint (System Call Graphs)</w:t>
+      </w:r>
+      <w:bookmarkEnd w:id="33"/>
     </w:p>
     <w:p>
       <w:pPr>
@@ -4887,7 +7223,15 @@
         </w:numPr>
       </w:pPr>
       <w:r>
-        <w:t>A “syntax-error-free” software is required as preparation. The TA will check off your listing at the beginning of the lab period. You are required to do your editing before lab. The debugging will be done during the lab. Document clearly the operation of the routines. *Figure 5.89 shows one possible data flow graph of the music player.</w:t>
+        <w:t xml:space="preserve">A “syntax-error-free” software is required as preparation. The TA will check off </w:t>
+      </w:r>
+      <w:proofErr w:type="gramStart"/>
+      <w:r>
+        <w:t>your</w:t>
+      </w:r>
+      <w:proofErr w:type="gramEnd"/>
+      <w:r>
+        <w:t xml:space="preserve"> listing at the beginning of the lab period. You are required to do your editing before lab. The debugging will be done during the lab. Document clearly the operation of the routines. *Figure 5.89 shows one possible data flow graph of the music player.</w:t>
       </w:r>
     </w:p>
     <w:p>
@@ -6279,6 +8623,92 @@
     </w:lvl>
   </w:abstractNum>
   <w:abstractNum w:abstractNumId="11" w15:restartNumberingAfterBreak="0">
+    <w:nsid w:val="1AB244C0"/>
+    <w:multiLevelType w:val="hybridMultilevel"/>
+    <w:tmpl w:val="6DB8C344"/>
+    <w:lvl w:ilvl="0" w:tplc="0409000F">
+      <w:start w:val="1"/>
+      <w:numFmt w:val="decimal"/>
+      <w:lvlText w:val="%1."/>
+      <w:lvlJc w:val="left"/>
+      <w:pPr>
+        <w:ind w:left="720" w:hanging="360"/>
+      </w:pPr>
+    </w:lvl>
+    <w:lvl w:ilvl="1" w:tplc="04090019" w:tentative="1">
+      <w:start w:val="1"/>
+      <w:numFmt w:val="lowerLetter"/>
+      <w:lvlText w:val="%2."/>
+      <w:lvlJc w:val="left"/>
+      <w:pPr>
+        <w:ind w:left="1440" w:hanging="360"/>
+      </w:pPr>
+    </w:lvl>
+    <w:lvl w:ilvl="2" w:tplc="0409001B" w:tentative="1">
+      <w:start w:val="1"/>
+      <w:numFmt w:val="lowerRoman"/>
+      <w:lvlText w:val="%3."/>
+      <w:lvlJc w:val="right"/>
+      <w:pPr>
+        <w:ind w:left="2160" w:hanging="180"/>
+      </w:pPr>
+    </w:lvl>
+    <w:lvl w:ilvl="3" w:tplc="0409000F" w:tentative="1">
+      <w:start w:val="1"/>
+      <w:numFmt w:val="decimal"/>
+      <w:lvlText w:val="%4."/>
+      <w:lvlJc w:val="left"/>
+      <w:pPr>
+        <w:ind w:left="2880" w:hanging="360"/>
+      </w:pPr>
+    </w:lvl>
+    <w:lvl w:ilvl="4" w:tplc="04090019" w:tentative="1">
+      <w:start w:val="1"/>
+      <w:numFmt w:val="lowerLetter"/>
+      <w:lvlText w:val="%5."/>
+      <w:lvlJc w:val="left"/>
+      <w:pPr>
+        <w:ind w:left="3600" w:hanging="360"/>
+      </w:pPr>
+    </w:lvl>
+    <w:lvl w:ilvl="5" w:tplc="0409001B" w:tentative="1">
+      <w:start w:val="1"/>
+      <w:numFmt w:val="lowerRoman"/>
+      <w:lvlText w:val="%6."/>
+      <w:lvlJc w:val="right"/>
+      <w:pPr>
+        <w:ind w:left="4320" w:hanging="180"/>
+      </w:pPr>
+    </w:lvl>
+    <w:lvl w:ilvl="6" w:tplc="0409000F" w:tentative="1">
+      <w:start w:val="1"/>
+      <w:numFmt w:val="decimal"/>
+      <w:lvlText w:val="%7."/>
+      <w:lvlJc w:val="left"/>
+      <w:pPr>
+        <w:ind w:left="5040" w:hanging="360"/>
+      </w:pPr>
+    </w:lvl>
+    <w:lvl w:ilvl="7" w:tplc="04090019" w:tentative="1">
+      <w:start w:val="1"/>
+      <w:numFmt w:val="lowerLetter"/>
+      <w:lvlText w:val="%8."/>
+      <w:lvlJc w:val="left"/>
+      <w:pPr>
+        <w:ind w:left="5760" w:hanging="360"/>
+      </w:pPr>
+    </w:lvl>
+    <w:lvl w:ilvl="8" w:tplc="0409001B" w:tentative="1">
+      <w:start w:val="1"/>
+      <w:numFmt w:val="lowerRoman"/>
+      <w:lvlText w:val="%9."/>
+      <w:lvlJc w:val="right"/>
+      <w:pPr>
+        <w:ind w:left="6480" w:hanging="180"/>
+      </w:pPr>
+    </w:lvl>
+  </w:abstractNum>
+  <w:abstractNum w:abstractNumId="12" w15:restartNumberingAfterBreak="0">
     <w:nsid w:val="1CDDEB3A"/>
     <w:multiLevelType w:val="hybridMultilevel"/>
     <w:tmpl w:val="67663672"/>
@@ -6391,7 +8821,7 @@
       </w:rPr>
     </w:lvl>
   </w:abstractNum>
-  <w:abstractNum w:abstractNumId="12" w15:restartNumberingAfterBreak="0">
+  <w:abstractNum w:abstractNumId="13" w15:restartNumberingAfterBreak="0">
     <w:nsid w:val="1E4E9AD2"/>
     <w:multiLevelType w:val="hybridMultilevel"/>
     <w:tmpl w:val="DF788594"/>
@@ -6504,7 +8934,7 @@
       </w:rPr>
     </w:lvl>
   </w:abstractNum>
-  <w:abstractNum w:abstractNumId="13" w15:restartNumberingAfterBreak="0">
+  <w:abstractNum w:abstractNumId="14" w15:restartNumberingAfterBreak="0">
     <w:nsid w:val="227AC670"/>
     <w:multiLevelType w:val="hybridMultilevel"/>
     <w:tmpl w:val="3B5EDF28"/>
@@ -6596,7 +9026,7 @@
       </w:pPr>
     </w:lvl>
   </w:abstractNum>
-  <w:abstractNum w:abstractNumId="14" w15:restartNumberingAfterBreak="0">
+  <w:abstractNum w:abstractNumId="15" w15:restartNumberingAfterBreak="0">
     <w:nsid w:val="2495E3BE"/>
     <w:multiLevelType w:val="hybridMultilevel"/>
     <w:tmpl w:val="965485A8"/>
@@ -6682,7 +9112,7 @@
       </w:pPr>
     </w:lvl>
   </w:abstractNum>
-  <w:abstractNum w:abstractNumId="15" w15:restartNumberingAfterBreak="0">
+  <w:abstractNum w:abstractNumId="16" w15:restartNumberingAfterBreak="0">
     <w:nsid w:val="258CD0E3"/>
     <w:multiLevelType w:val="hybridMultilevel"/>
     <w:tmpl w:val="8F5AD948"/>
@@ -6795,7 +9225,7 @@
       </w:rPr>
     </w:lvl>
   </w:abstractNum>
-  <w:abstractNum w:abstractNumId="16" w15:restartNumberingAfterBreak="0">
+  <w:abstractNum w:abstractNumId="17" w15:restartNumberingAfterBreak="0">
     <w:nsid w:val="2A142200"/>
     <w:multiLevelType w:val="hybridMultilevel"/>
     <w:tmpl w:val="E544E692"/>
@@ -6908,7 +9338,7 @@
       </w:rPr>
     </w:lvl>
   </w:abstractNum>
-  <w:abstractNum w:abstractNumId="17" w15:restartNumberingAfterBreak="0">
+  <w:abstractNum w:abstractNumId="18" w15:restartNumberingAfterBreak="0">
     <w:nsid w:val="3536BDB6"/>
     <w:multiLevelType w:val="hybridMultilevel"/>
     <w:tmpl w:val="82021CF6"/>
@@ -6994,7 +9424,7 @@
       </w:pPr>
     </w:lvl>
   </w:abstractNum>
-  <w:abstractNum w:abstractNumId="18" w15:restartNumberingAfterBreak="0">
+  <w:abstractNum w:abstractNumId="19" w15:restartNumberingAfterBreak="0">
     <w:nsid w:val="38EE3BB5"/>
     <w:multiLevelType w:val="hybridMultilevel"/>
     <w:tmpl w:val="E7E6EADC"/>
@@ -7107,7 +9537,7 @@
       </w:rPr>
     </w:lvl>
   </w:abstractNum>
-  <w:abstractNum w:abstractNumId="19" w15:restartNumberingAfterBreak="0">
+  <w:abstractNum w:abstractNumId="20" w15:restartNumberingAfterBreak="0">
     <w:nsid w:val="3AFB8564"/>
     <w:multiLevelType w:val="hybridMultilevel"/>
     <w:tmpl w:val="D278FB08"/>
@@ -7220,7 +9650,120 @@
       </w:rPr>
     </w:lvl>
   </w:abstractNum>
-  <w:abstractNum w:abstractNumId="20" w15:restartNumberingAfterBreak="0">
+  <w:abstractNum w:abstractNumId="21" w15:restartNumberingAfterBreak="0">
+    <w:nsid w:val="3E725EB8"/>
+    <w:multiLevelType w:val="hybridMultilevel"/>
+    <w:tmpl w:val="EC18F9A2"/>
+    <w:lvl w:ilvl="0" w:tplc="04090001">
+      <w:start w:val="1"/>
+      <w:numFmt w:val="bullet"/>
+      <w:lvlText w:val=""/>
+      <w:lvlJc w:val="left"/>
+      <w:pPr>
+        <w:ind w:left="765" w:hanging="360"/>
+      </w:pPr>
+      <w:rPr>
+        <w:rFonts w:ascii="Symbol" w:hAnsi="Symbol" w:hint="default"/>
+      </w:rPr>
+    </w:lvl>
+    <w:lvl w:ilvl="1" w:tplc="04090003" w:tentative="1">
+      <w:start w:val="1"/>
+      <w:numFmt w:val="bullet"/>
+      <w:lvlText w:val="o"/>
+      <w:lvlJc w:val="left"/>
+      <w:pPr>
+        <w:ind w:left="1485" w:hanging="360"/>
+      </w:pPr>
+      <w:rPr>
+        <w:rFonts w:ascii="Courier New" w:hAnsi="Courier New" w:cs="Courier New" w:hint="default"/>
+      </w:rPr>
+    </w:lvl>
+    <w:lvl w:ilvl="2" w:tplc="04090005" w:tentative="1">
+      <w:start w:val="1"/>
+      <w:numFmt w:val="bullet"/>
+      <w:lvlText w:val=""/>
+      <w:lvlJc w:val="left"/>
+      <w:pPr>
+        <w:ind w:left="2205" w:hanging="360"/>
+      </w:pPr>
+      <w:rPr>
+        <w:rFonts w:ascii="Wingdings" w:hAnsi="Wingdings" w:hint="default"/>
+      </w:rPr>
+    </w:lvl>
+    <w:lvl w:ilvl="3" w:tplc="04090001" w:tentative="1">
+      <w:start w:val="1"/>
+      <w:numFmt w:val="bullet"/>
+      <w:lvlText w:val=""/>
+      <w:lvlJc w:val="left"/>
+      <w:pPr>
+        <w:ind w:left="2925" w:hanging="360"/>
+      </w:pPr>
+      <w:rPr>
+        <w:rFonts w:ascii="Symbol" w:hAnsi="Symbol" w:hint="default"/>
+      </w:rPr>
+    </w:lvl>
+    <w:lvl w:ilvl="4" w:tplc="04090003" w:tentative="1">
+      <w:start w:val="1"/>
+      <w:numFmt w:val="bullet"/>
+      <w:lvlText w:val="o"/>
+      <w:lvlJc w:val="left"/>
+      <w:pPr>
+        <w:ind w:left="3645" w:hanging="360"/>
+      </w:pPr>
+      <w:rPr>
+        <w:rFonts w:ascii="Courier New" w:hAnsi="Courier New" w:cs="Courier New" w:hint="default"/>
+      </w:rPr>
+    </w:lvl>
+    <w:lvl w:ilvl="5" w:tplc="04090005" w:tentative="1">
+      <w:start w:val="1"/>
+      <w:numFmt w:val="bullet"/>
+      <w:lvlText w:val=""/>
+      <w:lvlJc w:val="left"/>
+      <w:pPr>
+        <w:ind w:left="4365" w:hanging="360"/>
+      </w:pPr>
+      <w:rPr>
+        <w:rFonts w:ascii="Wingdings" w:hAnsi="Wingdings" w:hint="default"/>
+      </w:rPr>
+    </w:lvl>
+    <w:lvl w:ilvl="6" w:tplc="04090001" w:tentative="1">
+      <w:start w:val="1"/>
+      <w:numFmt w:val="bullet"/>
+      <w:lvlText w:val=""/>
+      <w:lvlJc w:val="left"/>
+      <w:pPr>
+        <w:ind w:left="5085" w:hanging="360"/>
+      </w:pPr>
+      <w:rPr>
+        <w:rFonts w:ascii="Symbol" w:hAnsi="Symbol" w:hint="default"/>
+      </w:rPr>
+    </w:lvl>
+    <w:lvl w:ilvl="7" w:tplc="04090003" w:tentative="1">
+      <w:start w:val="1"/>
+      <w:numFmt w:val="bullet"/>
+      <w:lvlText w:val="o"/>
+      <w:lvlJc w:val="left"/>
+      <w:pPr>
+        <w:ind w:left="5805" w:hanging="360"/>
+      </w:pPr>
+      <w:rPr>
+        <w:rFonts w:ascii="Courier New" w:hAnsi="Courier New" w:cs="Courier New" w:hint="default"/>
+      </w:rPr>
+    </w:lvl>
+    <w:lvl w:ilvl="8" w:tplc="04090005" w:tentative="1">
+      <w:start w:val="1"/>
+      <w:numFmt w:val="bullet"/>
+      <w:lvlText w:val=""/>
+      <w:lvlJc w:val="left"/>
+      <w:pPr>
+        <w:ind w:left="6525" w:hanging="360"/>
+      </w:pPr>
+      <w:rPr>
+        <w:rFonts w:ascii="Wingdings" w:hAnsi="Wingdings" w:hint="default"/>
+      </w:rPr>
+    </w:lvl>
+  </w:abstractNum>
+  <w:abstractNum w:abstractNumId="22" w15:restartNumberingAfterBreak="0">
     <w:nsid w:val="44CE5B3C"/>
     <w:multiLevelType w:val="hybridMultilevel"/>
     <w:tmpl w:val="F1981706"/>
@@ -7306,7 +9849,120 @@
       </w:pPr>
     </w:lvl>
   </w:abstractNum>
-  <w:abstractNum w:abstractNumId="21" w15:restartNumberingAfterBreak="0">
+  <w:abstractNum w:abstractNumId="23" w15:restartNumberingAfterBreak="0">
+    <w:nsid w:val="45A2172A"/>
+    <w:multiLevelType w:val="hybridMultilevel"/>
+    <w:tmpl w:val="921E1CF2"/>
+    <w:lvl w:ilvl="0" w:tplc="04090001">
+      <w:start w:val="1"/>
+      <w:numFmt w:val="bullet"/>
+      <w:lvlText w:val=""/>
+      <w:lvlJc w:val="left"/>
+      <w:pPr>
+        <w:ind w:left="720" w:hanging="360"/>
+      </w:pPr>
+      <w:rPr>
+        <w:rFonts w:ascii="Symbol" w:hAnsi="Symbol" w:hint="default"/>
+      </w:rPr>
+    </w:lvl>
+    <w:lvl w:ilvl="1" w:tplc="04090003" w:tentative="1">
+      <w:start w:val="1"/>
+      <w:numFmt w:val="bullet"/>
+      <w:lvlText w:val="o"/>
+      <w:lvlJc w:val="left"/>
+      <w:pPr>
+        <w:ind w:left="1440" w:hanging="360"/>
+      </w:pPr>
+      <w:rPr>
+        <w:rFonts w:ascii="Courier New" w:hAnsi="Courier New" w:cs="Courier New" w:hint="default"/>
+      </w:rPr>
+    </w:lvl>
+    <w:lvl w:ilvl="2" w:tplc="04090005" w:tentative="1">
+      <w:start w:val="1"/>
+      <w:numFmt w:val="bullet"/>
+      <w:lvlText w:val=""/>
+      <w:lvlJc w:val="left"/>
+      <w:pPr>
+        <w:ind w:left="2160" w:hanging="360"/>
+      </w:pPr>
+      <w:rPr>
+        <w:rFonts w:ascii="Wingdings" w:hAnsi="Wingdings" w:hint="default"/>
+      </w:rPr>
+    </w:lvl>
+    <w:lvl w:ilvl="3" w:tplc="04090001" w:tentative="1">
+      <w:start w:val="1"/>
+      <w:numFmt w:val="bullet"/>
+      <w:lvlText w:val=""/>
+      <w:lvlJc w:val="left"/>
+      <w:pPr>
+        <w:ind w:left="2880" w:hanging="360"/>
+      </w:pPr>
+      <w:rPr>
+        <w:rFonts w:ascii="Symbol" w:hAnsi="Symbol" w:hint="default"/>
+      </w:rPr>
+    </w:lvl>
+    <w:lvl w:ilvl="4" w:tplc="04090003" w:tentative="1">
+      <w:start w:val="1"/>
+      <w:numFmt w:val="bullet"/>
+      <w:lvlText w:val="o"/>
+      <w:lvlJc w:val="left"/>
+      <w:pPr>
+        <w:ind w:left="3600" w:hanging="360"/>
+      </w:pPr>
+      <w:rPr>
+        <w:rFonts w:ascii="Courier New" w:hAnsi="Courier New" w:cs="Courier New" w:hint="default"/>
+      </w:rPr>
+    </w:lvl>
+    <w:lvl w:ilvl="5" w:tplc="04090005" w:tentative="1">
+      <w:start w:val="1"/>
+      <w:numFmt w:val="bullet"/>
+      <w:lvlText w:val=""/>
+      <w:lvlJc w:val="left"/>
+      <w:pPr>
+        <w:ind w:left="4320" w:hanging="360"/>
+      </w:pPr>
+      <w:rPr>
+        <w:rFonts w:ascii="Wingdings" w:hAnsi="Wingdings" w:hint="default"/>
+      </w:rPr>
+    </w:lvl>
+    <w:lvl w:ilvl="6" w:tplc="04090001" w:tentative="1">
+      <w:start w:val="1"/>
+      <w:numFmt w:val="bullet"/>
+      <w:lvlText w:val=""/>
+      <w:lvlJc w:val="left"/>
+      <w:pPr>
+        <w:ind w:left="5040" w:hanging="360"/>
+      </w:pPr>
+      <w:rPr>
+        <w:rFonts w:ascii="Symbol" w:hAnsi="Symbol" w:hint="default"/>
+      </w:rPr>
+    </w:lvl>
+    <w:lvl w:ilvl="7" w:tplc="04090003" w:tentative="1">
+      <w:start w:val="1"/>
+      <w:numFmt w:val="bullet"/>
+      <w:lvlText w:val="o"/>
+      <w:lvlJc w:val="left"/>
+      <w:pPr>
+        <w:ind w:left="5760" w:hanging="360"/>
+      </w:pPr>
+      <w:rPr>
+        <w:rFonts w:ascii="Courier New" w:hAnsi="Courier New" w:cs="Courier New" w:hint="default"/>
+      </w:rPr>
+    </w:lvl>
+    <w:lvl w:ilvl="8" w:tplc="04090005" w:tentative="1">
+      <w:start w:val="1"/>
+      <w:numFmt w:val="bullet"/>
+      <w:lvlText w:val=""/>
+      <w:lvlJc w:val="left"/>
+      <w:pPr>
+        <w:ind w:left="6480" w:hanging="360"/>
+      </w:pPr>
+      <w:rPr>
+        <w:rFonts w:ascii="Wingdings" w:hAnsi="Wingdings" w:hint="default"/>
+      </w:rPr>
+    </w:lvl>
+  </w:abstractNum>
+  <w:abstractNum w:abstractNumId="24" w15:restartNumberingAfterBreak="0">
     <w:nsid w:val="49A7BECC"/>
     <w:multiLevelType w:val="hybridMultilevel"/>
     <w:tmpl w:val="5BA8A6A4"/>
@@ -7419,7 +10075,7 @@
       </w:rPr>
     </w:lvl>
   </w:abstractNum>
-  <w:abstractNum w:abstractNumId="22" w15:restartNumberingAfterBreak="0">
+  <w:abstractNum w:abstractNumId="25" w15:restartNumberingAfterBreak="0">
     <w:nsid w:val="4DBBD0F1"/>
     <w:multiLevelType w:val="hybridMultilevel"/>
     <w:tmpl w:val="C29A33B2"/>
@@ -7505,7 +10161,7 @@
       </w:pPr>
     </w:lvl>
   </w:abstractNum>
-  <w:abstractNum w:abstractNumId="23" w15:restartNumberingAfterBreak="0">
+  <w:abstractNum w:abstractNumId="26" w15:restartNumberingAfterBreak="0">
     <w:nsid w:val="5474D147"/>
     <w:multiLevelType w:val="hybridMultilevel"/>
     <w:tmpl w:val="31EEE12A"/>
@@ -7591,7 +10247,7 @@
       </w:pPr>
     </w:lvl>
   </w:abstractNum>
-  <w:abstractNum w:abstractNumId="24" w15:restartNumberingAfterBreak="0">
+  <w:abstractNum w:abstractNumId="27" w15:restartNumberingAfterBreak="0">
     <w:nsid w:val="565D68E1"/>
     <w:multiLevelType w:val="hybridMultilevel"/>
     <w:tmpl w:val="0A52521C"/>
@@ -7677,7 +10333,7 @@
       </w:pPr>
     </w:lvl>
   </w:abstractNum>
-  <w:abstractNum w:abstractNumId="25" w15:restartNumberingAfterBreak="0">
+  <w:abstractNum w:abstractNumId="28" w15:restartNumberingAfterBreak="0">
     <w:nsid w:val="5836F7A6"/>
     <w:multiLevelType w:val="hybridMultilevel"/>
     <w:tmpl w:val="36084C18"/>
@@ -7763,7 +10419,7 @@
       </w:pPr>
     </w:lvl>
   </w:abstractNum>
-  <w:abstractNum w:abstractNumId="26" w15:restartNumberingAfterBreak="0">
+  <w:abstractNum w:abstractNumId="29" w15:restartNumberingAfterBreak="0">
     <w:nsid w:val="5A31622E"/>
     <w:multiLevelType w:val="hybridMultilevel"/>
     <w:tmpl w:val="D20E2208"/>
@@ -7876,7 +10532,7 @@
       </w:rPr>
     </w:lvl>
   </w:abstractNum>
-  <w:abstractNum w:abstractNumId="27" w15:restartNumberingAfterBreak="0">
+  <w:abstractNum w:abstractNumId="30" w15:restartNumberingAfterBreak="0">
     <w:nsid w:val="5B3FFBB8"/>
     <w:multiLevelType w:val="hybridMultilevel"/>
     <w:tmpl w:val="50BCD04E"/>
@@ -7989,7 +10645,7 @@
       </w:rPr>
     </w:lvl>
   </w:abstractNum>
-  <w:abstractNum w:abstractNumId="28" w15:restartNumberingAfterBreak="0">
+  <w:abstractNum w:abstractNumId="31" w15:restartNumberingAfterBreak="0">
     <w:nsid w:val="5F5609A7"/>
     <w:multiLevelType w:val="hybridMultilevel"/>
     <w:tmpl w:val="75163884"/>
@@ -8102,7 +10758,120 @@
       </w:rPr>
     </w:lvl>
   </w:abstractNum>
-  <w:abstractNum w:abstractNumId="29" w15:restartNumberingAfterBreak="0">
+  <w:abstractNum w:abstractNumId="32" w15:restartNumberingAfterBreak="0">
+    <w:nsid w:val="5F842358"/>
+    <w:multiLevelType w:val="hybridMultilevel"/>
+    <w:tmpl w:val="36A487E6"/>
+    <w:lvl w:ilvl="0" w:tplc="04090001">
+      <w:start w:val="1"/>
+      <w:numFmt w:val="bullet"/>
+      <w:lvlText w:val=""/>
+      <w:lvlJc w:val="left"/>
+      <w:pPr>
+        <w:ind w:left="720" w:hanging="360"/>
+      </w:pPr>
+      <w:rPr>
+        <w:rFonts w:ascii="Symbol" w:hAnsi="Symbol" w:hint="default"/>
+      </w:rPr>
+    </w:lvl>
+    <w:lvl w:ilvl="1" w:tplc="04090003" w:tentative="1">
+      <w:start w:val="1"/>
+      <w:numFmt w:val="bullet"/>
+      <w:lvlText w:val="o"/>
+      <w:lvlJc w:val="left"/>
+      <w:pPr>
+        <w:ind w:left="1440" w:hanging="360"/>
+      </w:pPr>
+      <w:rPr>
+        <w:rFonts w:ascii="Courier New" w:hAnsi="Courier New" w:cs="Courier New" w:hint="default"/>
+      </w:rPr>
+    </w:lvl>
+    <w:lvl w:ilvl="2" w:tplc="04090005" w:tentative="1">
+      <w:start w:val="1"/>
+      <w:numFmt w:val="bullet"/>
+      <w:lvlText w:val=""/>
+      <w:lvlJc w:val="left"/>
+      <w:pPr>
+        <w:ind w:left="2160" w:hanging="360"/>
+      </w:pPr>
+      <w:rPr>
+        <w:rFonts w:ascii="Wingdings" w:hAnsi="Wingdings" w:hint="default"/>
+      </w:rPr>
+    </w:lvl>
+    <w:lvl w:ilvl="3" w:tplc="04090001" w:tentative="1">
+      <w:start w:val="1"/>
+      <w:numFmt w:val="bullet"/>
+      <w:lvlText w:val=""/>
+      <w:lvlJc w:val="left"/>
+      <w:pPr>
+        <w:ind w:left="2880" w:hanging="360"/>
+      </w:pPr>
+      <w:rPr>
+        <w:rFonts w:ascii="Symbol" w:hAnsi="Symbol" w:hint="default"/>
+      </w:rPr>
+    </w:lvl>
+    <w:lvl w:ilvl="4" w:tplc="04090003" w:tentative="1">
+      <w:start w:val="1"/>
+      <w:numFmt w:val="bullet"/>
+      <w:lvlText w:val="o"/>
+      <w:lvlJc w:val="left"/>
+      <w:pPr>
+        <w:ind w:left="3600" w:hanging="360"/>
+      </w:pPr>
+      <w:rPr>
+        <w:rFonts w:ascii="Courier New" w:hAnsi="Courier New" w:cs="Courier New" w:hint="default"/>
+      </w:rPr>
+    </w:lvl>
+    <w:lvl w:ilvl="5" w:tplc="04090005" w:tentative="1">
+      <w:start w:val="1"/>
+      <w:numFmt w:val="bullet"/>
+      <w:lvlText w:val=""/>
+      <w:lvlJc w:val="left"/>
+      <w:pPr>
+        <w:ind w:left="4320" w:hanging="360"/>
+      </w:pPr>
+      <w:rPr>
+        <w:rFonts w:ascii="Wingdings" w:hAnsi="Wingdings" w:hint="default"/>
+      </w:rPr>
+    </w:lvl>
+    <w:lvl w:ilvl="6" w:tplc="04090001" w:tentative="1">
+      <w:start w:val="1"/>
+      <w:numFmt w:val="bullet"/>
+      <w:lvlText w:val=""/>
+      <w:lvlJc w:val="left"/>
+      <w:pPr>
+        <w:ind w:left="5040" w:hanging="360"/>
+      </w:pPr>
+      <w:rPr>
+        <w:rFonts w:ascii="Symbol" w:hAnsi="Symbol" w:hint="default"/>
+      </w:rPr>
+    </w:lvl>
+    <w:lvl w:ilvl="7" w:tplc="04090003" w:tentative="1">
+      <w:start w:val="1"/>
+      <w:numFmt w:val="bullet"/>
+      <w:lvlText w:val="o"/>
+      <w:lvlJc w:val="left"/>
+      <w:pPr>
+        <w:ind w:left="5760" w:hanging="360"/>
+      </w:pPr>
+      <w:rPr>
+        <w:rFonts w:ascii="Courier New" w:hAnsi="Courier New" w:cs="Courier New" w:hint="default"/>
+      </w:rPr>
+    </w:lvl>
+    <w:lvl w:ilvl="8" w:tplc="04090005" w:tentative="1">
+      <w:start w:val="1"/>
+      <w:numFmt w:val="bullet"/>
+      <w:lvlText w:val=""/>
+      <w:lvlJc w:val="left"/>
+      <w:pPr>
+        <w:ind w:left="6480" w:hanging="360"/>
+      </w:pPr>
+      <w:rPr>
+        <w:rFonts w:ascii="Wingdings" w:hAnsi="Wingdings" w:hint="default"/>
+      </w:rPr>
+    </w:lvl>
+  </w:abstractNum>
+  <w:abstractNum w:abstractNumId="33" w15:restartNumberingAfterBreak="0">
     <w:nsid w:val="62E9BDE3"/>
     <w:multiLevelType w:val="hybridMultilevel"/>
     <w:tmpl w:val="0A82853E"/>
@@ -8188,7 +10957,7 @@
       </w:pPr>
     </w:lvl>
   </w:abstractNum>
-  <w:abstractNum w:abstractNumId="30" w15:restartNumberingAfterBreak="0">
+  <w:abstractNum w:abstractNumId="34" w15:restartNumberingAfterBreak="0">
     <w:nsid w:val="62F13B34"/>
     <w:multiLevelType w:val="hybridMultilevel"/>
     <w:tmpl w:val="125A486C"/>
@@ -8301,7 +11070,120 @@
       </w:rPr>
     </w:lvl>
   </w:abstractNum>
-  <w:abstractNum w:abstractNumId="31" w15:restartNumberingAfterBreak="0">
+  <w:abstractNum w:abstractNumId="35" w15:restartNumberingAfterBreak="0">
+    <w:nsid w:val="648C0CAC"/>
+    <w:multiLevelType w:val="hybridMultilevel"/>
+    <w:tmpl w:val="BDF05AB8"/>
+    <w:lvl w:ilvl="0" w:tplc="04090001">
+      <w:start w:val="1"/>
+      <w:numFmt w:val="bullet"/>
+      <w:lvlText w:val=""/>
+      <w:lvlJc w:val="left"/>
+      <w:pPr>
+        <w:ind w:left="720" w:hanging="360"/>
+      </w:pPr>
+      <w:rPr>
+        <w:rFonts w:ascii="Symbol" w:hAnsi="Symbol" w:hint="default"/>
+      </w:rPr>
+    </w:lvl>
+    <w:lvl w:ilvl="1" w:tplc="04090003" w:tentative="1">
+      <w:start w:val="1"/>
+      <w:numFmt w:val="bullet"/>
+      <w:lvlText w:val="o"/>
+      <w:lvlJc w:val="left"/>
+      <w:pPr>
+        <w:ind w:left="1440" w:hanging="360"/>
+      </w:pPr>
+      <w:rPr>
+        <w:rFonts w:ascii="Courier New" w:hAnsi="Courier New" w:cs="Courier New" w:hint="default"/>
+      </w:rPr>
+    </w:lvl>
+    <w:lvl w:ilvl="2" w:tplc="04090005" w:tentative="1">
+      <w:start w:val="1"/>
+      <w:numFmt w:val="bullet"/>
+      <w:lvlText w:val=""/>
+      <w:lvlJc w:val="left"/>
+      <w:pPr>
+        <w:ind w:left="2160" w:hanging="360"/>
+      </w:pPr>
+      <w:rPr>
+        <w:rFonts w:ascii="Wingdings" w:hAnsi="Wingdings" w:hint="default"/>
+      </w:rPr>
+    </w:lvl>
+    <w:lvl w:ilvl="3" w:tplc="04090001" w:tentative="1">
+      <w:start w:val="1"/>
+      <w:numFmt w:val="bullet"/>
+      <w:lvlText w:val=""/>
+      <w:lvlJc w:val="left"/>
+      <w:pPr>
+        <w:ind w:left="2880" w:hanging="360"/>
+      </w:pPr>
+      <w:rPr>
+        <w:rFonts w:ascii="Symbol" w:hAnsi="Symbol" w:hint="default"/>
+      </w:rPr>
+    </w:lvl>
+    <w:lvl w:ilvl="4" w:tplc="04090003" w:tentative="1">
+      <w:start w:val="1"/>
+      <w:numFmt w:val="bullet"/>
+      <w:lvlText w:val="o"/>
+      <w:lvlJc w:val="left"/>
+      <w:pPr>
+        <w:ind w:left="3600" w:hanging="360"/>
+      </w:pPr>
+      <w:rPr>
+        <w:rFonts w:ascii="Courier New" w:hAnsi="Courier New" w:cs="Courier New" w:hint="default"/>
+      </w:rPr>
+    </w:lvl>
+    <w:lvl w:ilvl="5" w:tplc="04090005" w:tentative="1">
+      <w:start w:val="1"/>
+      <w:numFmt w:val="bullet"/>
+      <w:lvlText w:val=""/>
+      <w:lvlJc w:val="left"/>
+      <w:pPr>
+        <w:ind w:left="4320" w:hanging="360"/>
+      </w:pPr>
+      <w:rPr>
+        <w:rFonts w:ascii="Wingdings" w:hAnsi="Wingdings" w:hint="default"/>
+      </w:rPr>
+    </w:lvl>
+    <w:lvl w:ilvl="6" w:tplc="04090001" w:tentative="1">
+      <w:start w:val="1"/>
+      <w:numFmt w:val="bullet"/>
+      <w:lvlText w:val=""/>
+      <w:lvlJc w:val="left"/>
+      <w:pPr>
+        <w:ind w:left="5040" w:hanging="360"/>
+      </w:pPr>
+      <w:rPr>
+        <w:rFonts w:ascii="Symbol" w:hAnsi="Symbol" w:hint="default"/>
+      </w:rPr>
+    </w:lvl>
+    <w:lvl w:ilvl="7" w:tplc="04090003" w:tentative="1">
+      <w:start w:val="1"/>
+      <w:numFmt w:val="bullet"/>
+      <w:lvlText w:val="o"/>
+      <w:lvlJc w:val="left"/>
+      <w:pPr>
+        <w:ind w:left="5760" w:hanging="360"/>
+      </w:pPr>
+      <w:rPr>
+        <w:rFonts w:ascii="Courier New" w:hAnsi="Courier New" w:cs="Courier New" w:hint="default"/>
+      </w:rPr>
+    </w:lvl>
+    <w:lvl w:ilvl="8" w:tplc="04090005" w:tentative="1">
+      <w:start w:val="1"/>
+      <w:numFmt w:val="bullet"/>
+      <w:lvlText w:val=""/>
+      <w:lvlJc w:val="left"/>
+      <w:pPr>
+        <w:ind w:left="6480" w:hanging="360"/>
+      </w:pPr>
+      <w:rPr>
+        <w:rFonts w:ascii="Wingdings" w:hAnsi="Wingdings" w:hint="default"/>
+      </w:rPr>
+    </w:lvl>
+  </w:abstractNum>
+  <w:abstractNum w:abstractNumId="36" w15:restartNumberingAfterBreak="0">
     <w:nsid w:val="67D94F0C"/>
     <w:multiLevelType w:val="hybridMultilevel"/>
     <w:tmpl w:val="A9B076FA"/>
@@ -8387,7 +11269,7 @@
       </w:pPr>
     </w:lvl>
   </w:abstractNum>
-  <w:abstractNum w:abstractNumId="32" w15:restartNumberingAfterBreak="0">
+  <w:abstractNum w:abstractNumId="37" w15:restartNumberingAfterBreak="0">
     <w:nsid w:val="6C26A7FC"/>
     <w:multiLevelType w:val="hybridMultilevel"/>
     <w:tmpl w:val="6ECCFCFE"/>
@@ -8473,7 +11355,7 @@
       </w:pPr>
     </w:lvl>
   </w:abstractNum>
-  <w:abstractNum w:abstractNumId="33" w15:restartNumberingAfterBreak="0">
+  <w:abstractNum w:abstractNumId="38" w15:restartNumberingAfterBreak="0">
     <w:nsid w:val="6D68DDFC"/>
     <w:multiLevelType w:val="hybridMultilevel"/>
     <w:tmpl w:val="FA509748"/>
@@ -8586,7 +11468,7 @@
       </w:rPr>
     </w:lvl>
   </w:abstractNum>
-  <w:abstractNum w:abstractNumId="34" w15:restartNumberingAfterBreak="0">
+  <w:abstractNum w:abstractNumId="39" w15:restartNumberingAfterBreak="0">
     <w:nsid w:val="707ED460"/>
     <w:multiLevelType w:val="hybridMultilevel"/>
     <w:tmpl w:val="276A6146"/>
@@ -8699,7 +11581,7 @@
       </w:rPr>
     </w:lvl>
   </w:abstractNum>
-  <w:abstractNum w:abstractNumId="35" w15:restartNumberingAfterBreak="0">
+  <w:abstractNum w:abstractNumId="40" w15:restartNumberingAfterBreak="0">
     <w:nsid w:val="7756F197"/>
     <w:multiLevelType w:val="hybridMultilevel"/>
     <w:tmpl w:val="77CAF3F6"/>
@@ -8812,17 +11694,130 @@
       </w:rPr>
     </w:lvl>
   </w:abstractNum>
+  <w:abstractNum w:abstractNumId="41" w15:restartNumberingAfterBreak="0">
+    <w:nsid w:val="7B55425B"/>
+    <w:multiLevelType w:val="hybridMultilevel"/>
+    <w:tmpl w:val="E0FA80BE"/>
+    <w:lvl w:ilvl="0" w:tplc="04090001">
+      <w:start w:val="1"/>
+      <w:numFmt w:val="bullet"/>
+      <w:lvlText w:val=""/>
+      <w:lvlJc w:val="left"/>
+      <w:pPr>
+        <w:ind w:left="720" w:hanging="360"/>
+      </w:pPr>
+      <w:rPr>
+        <w:rFonts w:ascii="Symbol" w:hAnsi="Symbol" w:hint="default"/>
+      </w:rPr>
+    </w:lvl>
+    <w:lvl w:ilvl="1" w:tplc="04090003" w:tentative="1">
+      <w:start w:val="1"/>
+      <w:numFmt w:val="bullet"/>
+      <w:lvlText w:val="o"/>
+      <w:lvlJc w:val="left"/>
+      <w:pPr>
+        <w:ind w:left="1440" w:hanging="360"/>
+      </w:pPr>
+      <w:rPr>
+        <w:rFonts w:ascii="Courier New" w:hAnsi="Courier New" w:cs="Courier New" w:hint="default"/>
+      </w:rPr>
+    </w:lvl>
+    <w:lvl w:ilvl="2" w:tplc="04090005" w:tentative="1">
+      <w:start w:val="1"/>
+      <w:numFmt w:val="bullet"/>
+      <w:lvlText w:val=""/>
+      <w:lvlJc w:val="left"/>
+      <w:pPr>
+        <w:ind w:left="2160" w:hanging="360"/>
+      </w:pPr>
+      <w:rPr>
+        <w:rFonts w:ascii="Wingdings" w:hAnsi="Wingdings" w:hint="default"/>
+      </w:rPr>
+    </w:lvl>
+    <w:lvl w:ilvl="3" w:tplc="04090001" w:tentative="1">
+      <w:start w:val="1"/>
+      <w:numFmt w:val="bullet"/>
+      <w:lvlText w:val=""/>
+      <w:lvlJc w:val="left"/>
+      <w:pPr>
+        <w:ind w:left="2880" w:hanging="360"/>
+      </w:pPr>
+      <w:rPr>
+        <w:rFonts w:ascii="Symbol" w:hAnsi="Symbol" w:hint="default"/>
+      </w:rPr>
+    </w:lvl>
+    <w:lvl w:ilvl="4" w:tplc="04090003" w:tentative="1">
+      <w:start w:val="1"/>
+      <w:numFmt w:val="bullet"/>
+      <w:lvlText w:val="o"/>
+      <w:lvlJc w:val="left"/>
+      <w:pPr>
+        <w:ind w:left="3600" w:hanging="360"/>
+      </w:pPr>
+      <w:rPr>
+        <w:rFonts w:ascii="Courier New" w:hAnsi="Courier New" w:cs="Courier New" w:hint="default"/>
+      </w:rPr>
+    </w:lvl>
+    <w:lvl w:ilvl="5" w:tplc="04090005" w:tentative="1">
+      <w:start w:val="1"/>
+      <w:numFmt w:val="bullet"/>
+      <w:lvlText w:val=""/>
+      <w:lvlJc w:val="left"/>
+      <w:pPr>
+        <w:ind w:left="4320" w:hanging="360"/>
+      </w:pPr>
+      <w:rPr>
+        <w:rFonts w:ascii="Wingdings" w:hAnsi="Wingdings" w:hint="default"/>
+      </w:rPr>
+    </w:lvl>
+    <w:lvl w:ilvl="6" w:tplc="04090001" w:tentative="1">
+      <w:start w:val="1"/>
+      <w:numFmt w:val="bullet"/>
+      <w:lvlText w:val=""/>
+      <w:lvlJc w:val="left"/>
+      <w:pPr>
+        <w:ind w:left="5040" w:hanging="360"/>
+      </w:pPr>
+      <w:rPr>
+        <w:rFonts w:ascii="Symbol" w:hAnsi="Symbol" w:hint="default"/>
+      </w:rPr>
+    </w:lvl>
+    <w:lvl w:ilvl="7" w:tplc="04090003" w:tentative="1">
+      <w:start w:val="1"/>
+      <w:numFmt w:val="bullet"/>
+      <w:lvlText w:val="o"/>
+      <w:lvlJc w:val="left"/>
+      <w:pPr>
+        <w:ind w:left="5760" w:hanging="360"/>
+      </w:pPr>
+      <w:rPr>
+        <w:rFonts w:ascii="Courier New" w:hAnsi="Courier New" w:cs="Courier New" w:hint="default"/>
+      </w:rPr>
+    </w:lvl>
+    <w:lvl w:ilvl="8" w:tplc="04090005" w:tentative="1">
+      <w:start w:val="1"/>
+      <w:numFmt w:val="bullet"/>
+      <w:lvlText w:val=""/>
+      <w:lvlJc w:val="left"/>
+      <w:pPr>
+        <w:ind w:left="6480" w:hanging="360"/>
+      </w:pPr>
+      <w:rPr>
+        <w:rFonts w:ascii="Wingdings" w:hAnsi="Wingdings" w:hint="default"/>
+      </w:rPr>
+    </w:lvl>
+  </w:abstractNum>
   <w:num w:numId="1" w16cid:durableId="346449721">
-    <w:abstractNumId w:val="20"/>
+    <w:abstractNumId w:val="22"/>
   </w:num>
   <w:num w:numId="2" w16cid:durableId="2123263699">
-    <w:abstractNumId w:val="32"/>
+    <w:abstractNumId w:val="37"/>
   </w:num>
   <w:num w:numId="3" w16cid:durableId="1051729669">
-    <w:abstractNumId w:val="25"/>
+    <w:abstractNumId w:val="28"/>
   </w:num>
   <w:num w:numId="4" w16cid:durableId="1400639573">
-    <w:abstractNumId w:val="17"/>
+    <w:abstractNumId w:val="18"/>
   </w:num>
   <w:num w:numId="5" w16cid:durableId="1093671508">
     <w:abstractNumId w:val="3"/>
@@ -8834,19 +11829,19 @@
     <w:abstractNumId w:val="0"/>
   </w:num>
   <w:num w:numId="8" w16cid:durableId="1226993851">
-    <w:abstractNumId w:val="24"/>
+    <w:abstractNumId w:val="27"/>
   </w:num>
   <w:num w:numId="9" w16cid:durableId="567959917">
-    <w:abstractNumId w:val="16"/>
+    <w:abstractNumId w:val="17"/>
   </w:num>
   <w:num w:numId="10" w16cid:durableId="1002123624">
     <w:abstractNumId w:val="4"/>
   </w:num>
   <w:num w:numId="11" w16cid:durableId="1649558132">
-    <w:abstractNumId w:val="18"/>
+    <w:abstractNumId w:val="19"/>
   </w:num>
   <w:num w:numId="12" w16cid:durableId="1392920632">
-    <w:abstractNumId w:val="35"/>
+    <w:abstractNumId w:val="40"/>
   </w:num>
   <w:num w:numId="13" w16cid:durableId="2054772234">
     <w:abstractNumId w:val="10"/>
@@ -8855,46 +11850,46 @@
     <w:abstractNumId w:val="5"/>
   </w:num>
   <w:num w:numId="15" w16cid:durableId="2071272600">
-    <w:abstractNumId w:val="34"/>
+    <w:abstractNumId w:val="39"/>
   </w:num>
   <w:num w:numId="16" w16cid:durableId="1797991214">
-    <w:abstractNumId w:val="29"/>
+    <w:abstractNumId w:val="33"/>
   </w:num>
   <w:num w:numId="17" w16cid:durableId="1347558169">
+    <w:abstractNumId w:val="15"/>
+  </w:num>
+  <w:num w:numId="18" w16cid:durableId="1557857804">
     <w:abstractNumId w:val="14"/>
   </w:num>
-  <w:num w:numId="18" w16cid:durableId="1557857804">
-    <w:abstractNumId w:val="13"/>
-  </w:num>
   <w:num w:numId="19" w16cid:durableId="950937092">
-    <w:abstractNumId w:val="23"/>
+    <w:abstractNumId w:val="26"/>
   </w:num>
   <w:num w:numId="20" w16cid:durableId="888952871">
-    <w:abstractNumId w:val="28"/>
+    <w:abstractNumId w:val="31"/>
   </w:num>
   <w:num w:numId="21" w16cid:durableId="1256592944">
     <w:abstractNumId w:val="7"/>
   </w:num>
   <w:num w:numId="22" w16cid:durableId="861286456">
-    <w:abstractNumId w:val="21"/>
+    <w:abstractNumId w:val="24"/>
   </w:num>
   <w:num w:numId="23" w16cid:durableId="231089536">
-    <w:abstractNumId w:val="22"/>
+    <w:abstractNumId w:val="25"/>
   </w:num>
   <w:num w:numId="24" w16cid:durableId="1241602576">
     <w:abstractNumId w:val="1"/>
   </w:num>
   <w:num w:numId="25" w16cid:durableId="206334169">
-    <w:abstractNumId w:val="27"/>
+    <w:abstractNumId w:val="30"/>
   </w:num>
   <w:num w:numId="26" w16cid:durableId="143663458">
-    <w:abstractNumId w:val="19"/>
+    <w:abstractNumId w:val="20"/>
   </w:num>
   <w:num w:numId="27" w16cid:durableId="982395326">
-    <w:abstractNumId w:val="33"/>
+    <w:abstractNumId w:val="38"/>
   </w:num>
   <w:num w:numId="28" w16cid:durableId="1149177462">
-    <w:abstractNumId w:val="12"/>
+    <w:abstractNumId w:val="13"/>
   </w:num>
   <w:num w:numId="29" w16cid:durableId="1032337872">
     <w:abstractNumId w:val="9"/>
@@ -8903,22 +11898,40 @@
     <w:abstractNumId w:val="8"/>
   </w:num>
   <w:num w:numId="31" w16cid:durableId="505100467">
-    <w:abstractNumId w:val="15"/>
+    <w:abstractNumId w:val="16"/>
   </w:num>
   <w:num w:numId="32" w16cid:durableId="994913646">
-    <w:abstractNumId w:val="26"/>
+    <w:abstractNumId w:val="29"/>
   </w:num>
   <w:num w:numId="33" w16cid:durableId="1465543231">
-    <w:abstractNumId w:val="30"/>
+    <w:abstractNumId w:val="34"/>
   </w:num>
   <w:num w:numId="34" w16cid:durableId="554390432">
-    <w:abstractNumId w:val="11"/>
+    <w:abstractNumId w:val="12"/>
   </w:num>
   <w:num w:numId="35" w16cid:durableId="1403214616">
-    <w:abstractNumId w:val="31"/>
+    <w:abstractNumId w:val="36"/>
   </w:num>
   <w:num w:numId="36" w16cid:durableId="1181816483">
     <w:abstractNumId w:val="6"/>
+  </w:num>
+  <w:num w:numId="37" w16cid:durableId="1686786224">
+    <w:abstractNumId w:val="21"/>
+  </w:num>
+  <w:num w:numId="38" w16cid:durableId="222251416">
+    <w:abstractNumId w:val="11"/>
+  </w:num>
+  <w:num w:numId="39" w16cid:durableId="1400713303">
+    <w:abstractNumId w:val="23"/>
+  </w:num>
+  <w:num w:numId="40" w16cid:durableId="635338670">
+    <w:abstractNumId w:val="41"/>
+  </w:num>
+  <w:num w:numId="41" w16cid:durableId="76634587">
+    <w:abstractNumId w:val="35"/>
+  </w:num>
+  <w:num w:numId="42" w16cid:durableId="1623148817">
+    <w:abstractNumId w:val="32"/>
   </w:num>
 </w:numbering>
 </file>

--- a/Lab05.docx
+++ b/Lab05.docx
@@ -1755,6 +1755,9 @@
         <w:t xml:space="preserve"> for a data sheet on the </w:t>
       </w:r>
       <w:r>
+        <w:t xml:space="preserve">TLV5616CP and </w:t>
+      </w:r>
+      <w:r>
         <w:t xml:space="preserve">TLV5618CP 12-bit DAC, </w:t>
       </w:r>
     </w:p>
@@ -1885,23 +1888,7 @@
           <w:i/>
           <w:iCs/>
         </w:rPr>
-        <w:t xml:space="preserve"> </w:t>
-      </w:r>
-      <w:proofErr w:type="spellStart"/>
-      <w:r>
-        <w:rPr>
-          <w:i/>
-          <w:iCs/>
-        </w:rPr>
-        <w:t>dac</w:t>
-      </w:r>
-      <w:proofErr w:type="spellEnd"/>
-      <w:r>
-        <w:rPr>
-          <w:i/>
-          <w:iCs/>
-        </w:rPr>
-        <w:t>_</w:t>
+        <w:t xml:space="preserve"> dac_</w:t>
       </w:r>
       <w:r>
         <w:t xml:space="preserve">. </w:t>
@@ -2255,6 +2242,16 @@
             <w:r>
               <w:t xml:space="preserve"> 12-bit DAC</w:t>
             </w:r>
+            <w:r>
+              <w:br/>
+              <w:t>or TLV5618</w:t>
+            </w:r>
+            <w:r>
+              <w:t>A</w:t>
+            </w:r>
+            <w:r>
+              <w:t>CP 12-bit DAC</w:t>
+            </w:r>
           </w:p>
         </w:tc>
         <w:tc>
@@ -2306,13 +2303,8 @@
               <w:t>Mouser</w:t>
             </w:r>
             <w:r>
-              <w:t xml:space="preserve">, </w:t>
-            </w:r>
-            <w:proofErr w:type="spellStart"/>
-            <w:r>
-              <w:t>Digikey</w:t>
-            </w:r>
-            <w:proofErr w:type="spellEnd"/>
+              <w:t>, Digikey</w:t>
+            </w:r>
           </w:p>
         </w:tc>
       </w:tr>
@@ -2379,13 +2371,8 @@
               <w:t>Mouser</w:t>
             </w:r>
             <w:r>
-              <w:t xml:space="preserve">, </w:t>
-            </w:r>
-            <w:proofErr w:type="spellStart"/>
-            <w:r>
-              <w:t>Digikey</w:t>
-            </w:r>
-            <w:proofErr w:type="spellEnd"/>
+              <w:t>, Digikey</w:t>
+            </w:r>
           </w:p>
         </w:tc>
       </w:tr>
@@ -2400,6 +2387,14 @@
           <w:p>
             <w:r>
               <w:t>TPA731D audio amp</w:t>
+            </w:r>
+          </w:p>
+          <w:p>
+            <w:r>
+              <w:t>if can’t get MC34119</w:t>
+            </w:r>
+            <w:r>
+              <w:t>P</w:t>
             </w:r>
           </w:p>
         </w:tc>
@@ -2452,13 +2447,8 @@
               <w:t>Mouser</w:t>
             </w:r>
             <w:r>
-              <w:t xml:space="preserve">, </w:t>
-            </w:r>
-            <w:proofErr w:type="spellStart"/>
-            <w:r>
-              <w:t>Digikey</w:t>
-            </w:r>
-            <w:proofErr w:type="spellEnd"/>
+              <w:t>, Digikey</w:t>
+            </w:r>
           </w:p>
         </w:tc>
       </w:tr>
@@ -2472,7 +2462,13 @@
           </w:tcPr>
           <w:p>
             <w:r>
-              <w:t>MC34119 (discontinued)</w:t>
+              <w:t>MC34119</w:t>
+            </w:r>
+            <w:r>
+              <w:t>P</w:t>
+            </w:r>
+            <w:r>
+              <w:t xml:space="preserve"> (discontinued)</w:t>
             </w:r>
           </w:p>
         </w:tc>
@@ -2514,10 +2510,18 @@
       </w:tr>
     </w:tbl>
     <w:p>
-      <w:pPr>
-        <w:pStyle w:val="Heading1"/>
-      </w:pPr>
       <w:bookmarkStart w:id="11" w:name="_Toc296125329"/>
+      <w:r>
+        <w:t>You can use TPA731D or MC34119P</w:t>
+      </w:r>
+      <w:r>
+        <w:t xml:space="preserve"> (not both)</w:t>
+      </w:r>
+    </w:p>
+    <w:p>
+      <w:r>
+        <w:t>You can use TLV5616CP (single) or TLV5618ACP (dual) DAC</w:t>
+      </w:r>
     </w:p>
     <w:p>
       <w:pPr>
@@ -2581,7 +2585,13 @@
         <w:t>You</w:t>
       </w:r>
       <w:r>
-        <w:t xml:space="preserve"> will interface a TI TLV5616 12-bit DAC to an SSI po</w:t>
+        <w:t xml:space="preserve"> will interface a TI TLV5616</w:t>
+      </w:r>
+      <w:r>
+        <w:t xml:space="preserve"> or TLV5618</w:t>
+      </w:r>
+      <w:r>
+        <w:t xml:space="preserve"> 12-bit DAC to an SSI po</w:t>
       </w:r>
       <w:r>
         <w:t>rt</w:t>
@@ -2602,15 +2612,7 @@
         <w:t xml:space="preserve"> it runs on a single +3.3V supply and has an SSI interface.</w:t>
       </w:r>
       <w:r>
-        <w:t xml:space="preserve"> Additionally, you will create a voltage reference circuit because most DACs require a voltage reference. Once the DAC </w:t>
-      </w:r>
-      <w:proofErr w:type="gramStart"/>
-      <w:r>
-        <w:t>is able to</w:t>
-      </w:r>
-      <w:proofErr w:type="gramEnd"/>
-      <w:r>
-        <w:t xml:space="preserve"> produce an analog signal based on commands from the TM4C it will be time to interface an audio amplifier in order to drive a speaker. </w:t>
+        <w:t xml:space="preserve"> Additionally, you will create a voltage reference circuit because most DACs require a voltage reference. Once the DAC is able to produce an analog signal based on commands from the TM4C it will be time to interface an audio amplifier in order to drive a speaker. </w:t>
       </w:r>
     </w:p>
     <w:p>
@@ -2996,31 +2998,13 @@
         </w:rPr>
         <w:t xml:space="preserve"> the two header files </w:t>
       </w:r>
-      <w:proofErr w:type="spellStart"/>
-      <w:r>
-        <w:rPr>
-          <w:rFonts w:ascii="Calibri" w:eastAsia="Calibri" w:hAnsi="Calibri" w:cs="Calibri"/>
-          <w:color w:val="000000" w:themeColor="text1"/>
-        </w:rPr>
-        <w:t>DAC.h</w:t>
-      </w:r>
-      <w:proofErr w:type="spellEnd"/>
-      <w:r>
-        <w:rPr>
-          <w:rFonts w:ascii="Calibri" w:eastAsia="Calibri" w:hAnsi="Calibri" w:cs="Calibri"/>
-          <w:color w:val="000000" w:themeColor="text1"/>
-        </w:rPr>
-        <w:t xml:space="preserve"> and </w:t>
-      </w:r>
-      <w:proofErr w:type="spellStart"/>
-      <w:r>
-        <w:rPr>
-          <w:rFonts w:ascii="Calibri" w:eastAsia="Calibri" w:hAnsi="Calibri" w:cs="Calibri"/>
-          <w:color w:val="000000" w:themeColor="text1"/>
-        </w:rPr>
-        <w:t>Switch.h</w:t>
-      </w:r>
-      <w:proofErr w:type="spellEnd"/>
+      <w:r>
+        <w:rPr>
+          <w:rFonts w:ascii="Calibri" w:eastAsia="Calibri" w:hAnsi="Calibri" w:cs="Calibri"/>
+          <w:color w:val="000000" w:themeColor="text1"/>
+        </w:rPr>
+        <w:t>DAC.h and Switch.h</w:t>
+      </w:r>
       <w:r>
         <w:rPr>
           <w:rFonts w:ascii="Calibri" w:eastAsia="Calibri" w:hAnsi="Calibri" w:cs="Calibri"/>
@@ -3087,23 +3071,7 @@
           <w:rFonts w:ascii="Calibri" w:eastAsia="Calibri" w:hAnsi="Calibri" w:cs="Calibri"/>
           <w:color w:val="000000" w:themeColor="text1"/>
         </w:rPr>
-        <w:t xml:space="preserve"> that you would like to </w:t>
-      </w:r>
-      <w:proofErr w:type="gramStart"/>
-      <w:r>
-        <w:rPr>
-          <w:rFonts w:ascii="Calibri" w:eastAsia="Calibri" w:hAnsi="Calibri" w:cs="Calibri"/>
-          <w:color w:val="000000" w:themeColor="text1"/>
-        </w:rPr>
-        <w:t>play, and</w:t>
-      </w:r>
-      <w:proofErr w:type="gramEnd"/>
-      <w:r>
-        <w:rPr>
-          <w:rFonts w:ascii="Calibri" w:eastAsia="Calibri" w:hAnsi="Calibri" w:cs="Calibri"/>
-          <w:color w:val="000000" w:themeColor="text1"/>
-        </w:rPr>
-        <w:t xml:space="preserve"> consider how this sheet music would be represented in your data structure.</w:t>
+        <w:t xml:space="preserve"> that you would like to play, and consider how this sheet music would be represented in your data structure.</w:t>
       </w:r>
     </w:p>
     <w:p>
@@ -3233,7 +3201,35 @@
           <w:rFonts w:ascii="Calibri" w:eastAsia="Calibri" w:hAnsi="Calibri" w:cs="Calibri"/>
           <w:color w:val="000000" w:themeColor="text1"/>
         </w:rPr>
-        <w:t xml:space="preserve">You will find the TLV5616CP, TPA731D, and LM4041CILPR symbol, footprint, and model files </w:t>
+        <w:t>You will find the TLV5616CP</w:t>
+      </w:r>
+      <w:r>
+        <w:rPr>
+          <w:rFonts w:ascii="Calibri" w:eastAsia="Calibri" w:hAnsi="Calibri" w:cs="Calibri"/>
+          <w:color w:val="000000" w:themeColor="text1"/>
+        </w:rPr>
+        <w:t>/TLV5618ACP</w:t>
+      </w:r>
+      <w:r>
+        <w:rPr>
+          <w:rFonts w:ascii="Calibri" w:eastAsia="Calibri" w:hAnsi="Calibri" w:cs="Calibri"/>
+          <w:color w:val="000000" w:themeColor="text1"/>
+        </w:rPr>
+        <w:t>, TPA731D</w:t>
+      </w:r>
+      <w:r>
+        <w:rPr>
+          <w:rFonts w:ascii="Calibri" w:eastAsia="Calibri" w:hAnsi="Calibri" w:cs="Calibri"/>
+          <w:color w:val="000000" w:themeColor="text1"/>
+        </w:rPr>
+        <w:t>/MC34119</w:t>
+      </w:r>
+      <w:r>
+        <w:rPr>
+          <w:rFonts w:ascii="Calibri" w:eastAsia="Calibri" w:hAnsi="Calibri" w:cs="Calibri"/>
+          <w:color w:val="000000" w:themeColor="text1"/>
+        </w:rPr>
+        <w:t xml:space="preserve">, and LM4041CILPR symbol, footprint, and model files </w:t>
       </w:r>
       <w:r>
         <w:rPr>
@@ -3256,21 +3252,12 @@
         </w:rPr>
         <w:t xml:space="preserve">r on websites such as mouser and </w:t>
       </w:r>
-      <w:proofErr w:type="spellStart"/>
-      <w:r>
-        <w:rPr>
-          <w:rFonts w:ascii="Calibri" w:eastAsia="Calibri" w:hAnsi="Calibri" w:cs="Calibri"/>
-          <w:color w:val="000000" w:themeColor="text1"/>
-        </w:rPr>
-        <w:t>SnapEDA</w:t>
-      </w:r>
-      <w:proofErr w:type="spellEnd"/>
-      <w:r>
-        <w:rPr>
-          <w:rFonts w:ascii="Calibri" w:eastAsia="Calibri" w:hAnsi="Calibri" w:cs="Calibri"/>
-          <w:color w:val="000000" w:themeColor="text1"/>
-        </w:rPr>
-        <w:t>.</w:t>
+      <w:r>
+        <w:rPr>
+          <w:rFonts w:ascii="Calibri" w:eastAsia="Calibri" w:hAnsi="Calibri" w:cs="Calibri"/>
+          <w:color w:val="000000" w:themeColor="text1"/>
+        </w:rPr>
+        <w:t>SnapEDA.</w:t>
       </w:r>
       <w:r>
         <w:rPr>
@@ -3498,7 +3485,21 @@
           <w:rFonts w:ascii="Calibri" w:eastAsia="Calibri" w:hAnsi="Calibri" w:cs="Calibri"/>
           <w:color w:val="000000" w:themeColor="text1"/>
         </w:rPr>
-        <w:t xml:space="preserve">TLV5616 </w:t>
+        <w:t>TLV5616</w:t>
+      </w:r>
+      <w:r>
+        <w:rPr>
+          <w:rFonts w:ascii="Calibri" w:eastAsia="Calibri" w:hAnsi="Calibri" w:cs="Calibri"/>
+          <w:color w:val="000000" w:themeColor="text1"/>
+        </w:rPr>
+        <w:t>/TLV5618</w:t>
+      </w:r>
+      <w:r>
+        <w:rPr>
+          <w:rFonts w:ascii="Calibri" w:eastAsia="Calibri" w:hAnsi="Calibri" w:cs="Calibri"/>
+          <w:color w:val="000000" w:themeColor="text1"/>
+        </w:rPr>
+        <w:t xml:space="preserve"> </w:t>
       </w:r>
     </w:p>
     <w:p>
@@ -3552,7 +3553,21 @@
           <w:rFonts w:ascii="Calibri" w:eastAsia="Calibri" w:hAnsi="Calibri" w:cs="Calibri"/>
           <w:color w:val="000000" w:themeColor="text1"/>
         </w:rPr>
-        <w:t xml:space="preserve">MC34119 </w:t>
+        <w:t>MC34119</w:t>
+      </w:r>
+      <w:r>
+        <w:rPr>
+          <w:rFonts w:ascii="Calibri" w:eastAsia="Calibri" w:hAnsi="Calibri" w:cs="Calibri"/>
+          <w:color w:val="000000" w:themeColor="text1"/>
+        </w:rPr>
+        <w:t>P/TPA731</w:t>
+      </w:r>
+      <w:r>
+        <w:rPr>
+          <w:rFonts w:ascii="Calibri" w:eastAsia="Calibri" w:hAnsi="Calibri" w:cs="Calibri"/>
+          <w:color w:val="000000" w:themeColor="text1"/>
+        </w:rPr>
+        <w:t xml:space="preserve"> </w:t>
       </w:r>
     </w:p>
     <w:p>
@@ -3724,13 +3739,8 @@
         <w:t>which TM4C123 pins you will connect to DIN, SCLK, and CS bar (active low) of the TLV5616</w:t>
       </w:r>
       <w:r>
-        <w:t xml:space="preserve"> </w:t>
-      </w:r>
-      <w:proofErr w:type="gramStart"/>
-      <w:r>
-        <w:t>to</w:t>
-      </w:r>
-      <w:proofErr w:type="gramEnd"/>
+        <w:t xml:space="preserve"> to</w:t>
+      </w:r>
       <w:r>
         <w:t>.</w:t>
       </w:r>
@@ -3741,15 +3751,7 @@
         <w:t>datasheet</w:t>
       </w:r>
       <w:r>
-        <w:t xml:space="preserve"> can be found in resources/</w:t>
-      </w:r>
-      <w:proofErr w:type="spellStart"/>
-      <w:r>
-        <w:t>part_datasheets</w:t>
-      </w:r>
-      <w:proofErr w:type="spellEnd"/>
-      <w:r>
-        <w:t xml:space="preserve"> of the starter project.</w:t>
+        <w:t xml:space="preserve"> can be found in resources/part_datasheets of the starter project.</w:t>
       </w:r>
     </w:p>
     <w:p>
@@ -3808,7 +3810,13 @@
         <w:pStyle w:val="FigureCaption"/>
       </w:pPr>
       <w:r>
-        <w:t>Figure 5.2. Block diagram of the DAC interface for the TL</w:t>
+        <w:t>Figure 5.</w:t>
+      </w:r>
+      <w:r>
+        <w:t>1</w:t>
+      </w:r>
+      <w:r>
+        <w:t>. Block diagram of the DAC interface for the TL</w:t>
       </w:r>
       <w:r>
         <w:t>V</w:t>
@@ -4021,7 +4029,6 @@
       <w:r>
         <w:t>The minimum cathode current of the LM4041C (</w:t>
       </w:r>
-      <w:proofErr w:type="spellStart"/>
       <w:r>
         <w:t>I</w:t>
       </w:r>
@@ -4031,7 +4038,6 @@
         </w:rPr>
         <w:t>Z_min</w:t>
       </w:r>
-      <w:proofErr w:type="spellEnd"/>
       <w:r>
         <w:t xml:space="preserve"> </w:t>
       </w:r>
@@ -4153,7 +4159,13 @@
         <w:pStyle w:val="FigureCaption"/>
       </w:pPr>
       <w:r>
-        <w:t>Figure 5.1. Shunt voltage reference</w:t>
+        <w:t>Figure 5.</w:t>
+      </w:r>
+      <w:r>
+        <w:t>2</w:t>
+      </w:r>
+      <w:r>
+        <w:t>. Shunt voltage reference</w:t>
       </w:r>
     </w:p>
     <w:p>
@@ -4235,15 +4247,7 @@
         <w:t xml:space="preserve">, make sure that the resulting </w:t>
       </w:r>
       <w:r>
-        <w:t xml:space="preserve">gain </w:t>
-      </w:r>
-      <w:proofErr w:type="gramStart"/>
-      <w:r>
-        <w:t>less</w:t>
-      </w:r>
-      <w:proofErr w:type="gramEnd"/>
-      <w:r>
-        <w:t xml:space="preserve"> than </w:t>
+        <w:t xml:space="preserve">gain less than </w:t>
       </w:r>
       <w:r>
         <w:t xml:space="preserve">or equal to </w:t>
@@ -4549,7 +4553,13 @@
         <w:jc w:val="left"/>
       </w:pPr>
       <w:r>
-        <w:t>Figure 5.3b. The MC34119 is another way to convert DAC voltage into speaker current (ground CD).</w:t>
+        <w:t>Figure 5.3b. The MC34119</w:t>
+      </w:r>
+      <w:r>
+        <w:t>P</w:t>
+      </w:r>
+      <w:r>
+        <w:t xml:space="preserve"> is another way to convert DAC voltage into speaker current (ground CD).</w:t>
       </w:r>
     </w:p>
     <w:p>
@@ -4619,66 +4629,16 @@
         </w:numPr>
       </w:pPr>
       <w:r>
-        <w:t>Write the C file for the DAC interface. Look very carefully at the four Freescale SPI modes possible. Only one of these four modes matches exactly the shape and polarity of the clock needed by the TLV5616. The function</w:t>
-      </w:r>
-      <w:r>
-        <w:t xml:space="preserve"> </w:t>
-      </w:r>
-      <w:proofErr w:type="spellStart"/>
-      <w:r>
-        <w:t>DAC_</w:t>
-      </w:r>
-      <w:proofErr w:type="gramStart"/>
-      <w:r>
-        <w:t>Init</w:t>
-      </w:r>
-      <w:proofErr w:type="spellEnd"/>
-      <w:r>
-        <w:t>(</w:t>
-      </w:r>
-      <w:proofErr w:type="gramEnd"/>
-      <w:r>
-        <w:t xml:space="preserve">) initializes the SSI protocol, and the function </w:t>
-      </w:r>
-      <w:proofErr w:type="spellStart"/>
-      <w:r>
-        <w:t>DAC_Out</w:t>
-      </w:r>
-      <w:proofErr w:type="spellEnd"/>
-      <w:r>
-        <w:t xml:space="preserve">() sends a new data value to the DAC. Create separate </w:t>
-      </w:r>
-      <w:proofErr w:type="spellStart"/>
-      <w:r>
-        <w:t>DAC.h</w:t>
-      </w:r>
-      <w:proofErr w:type="spellEnd"/>
-      <w:r>
-        <w:t xml:space="preserve"> and </w:t>
-      </w:r>
-      <w:proofErr w:type="spellStart"/>
-      <w:r>
-        <w:t>DAC.c</w:t>
-      </w:r>
-      <w:proofErr w:type="spellEnd"/>
-      <w:r>
-        <w:t xml:space="preserve"> files. Write a second low-level device driver for the two or three switches, creating separate </w:t>
-      </w:r>
-      <w:proofErr w:type="spellStart"/>
-      <w:r>
-        <w:t>Switch.h</w:t>
-      </w:r>
-      <w:proofErr w:type="spellEnd"/>
-      <w:r>
-        <w:t xml:space="preserve"> and </w:t>
-      </w:r>
-      <w:proofErr w:type="spellStart"/>
-      <w:r>
-        <w:t>Switch.c</w:t>
-      </w:r>
-      <w:proofErr w:type="spellEnd"/>
-      <w:r>
-        <w:t xml:space="preserve"> files.</w:t>
+        <w:t>Write the C file for the DAC interface. Look very carefully at the four Freescale SPI modes possible. Only one of these four modes matches exactly the shape and polarity of the clock needed by the TLV5616</w:t>
+      </w:r>
+      <w:r>
+        <w:t>/TLV5618</w:t>
+      </w:r>
+      <w:r>
+        <w:t>. The function</w:t>
+      </w:r>
+      <w:r>
+        <w:t xml:space="preserve"> DAC_Init() initializes the SSI protocol, and the function DAC_Out() sends a new data value to the DAC. Create separate DAC.h and DAC.c files. Write a second low-level device driver for the two or three switches, creating separate Switch.h and Switch.c files.</w:t>
       </w:r>
     </w:p>
     <w:p>
@@ -4693,39 +4653,7 @@
         <w:t>Design and write the music device driver software. Create separate</w:t>
       </w:r>
       <w:r>
-        <w:t xml:space="preserve"> </w:t>
-      </w:r>
-      <w:proofErr w:type="spellStart"/>
-      <w:r>
-        <w:t>Music.h</w:t>
-      </w:r>
-      <w:proofErr w:type="spellEnd"/>
-      <w:r>
-        <w:t xml:space="preserve"> and </w:t>
-      </w:r>
-      <w:proofErr w:type="spellStart"/>
-      <w:r>
-        <w:t>Music.c</w:t>
-      </w:r>
-      <w:proofErr w:type="spellEnd"/>
-      <w:r>
-        <w:t xml:space="preserve"> files. Place the data structure format definition in the header file. For example, you could implement a </w:t>
-      </w:r>
-      <w:proofErr w:type="spellStart"/>
-      <w:r>
-        <w:t>Music_</w:t>
-      </w:r>
-      <w:proofErr w:type="gramStart"/>
-      <w:r>
-        <w:t>Play</w:t>
-      </w:r>
-      <w:proofErr w:type="spellEnd"/>
-      <w:r>
-        <w:t>(</w:t>
-      </w:r>
-      <w:proofErr w:type="gramEnd"/>
-      <w:r>
-        <w:t>) function that takes as an input parameter a pointer to a song data structure. Add minimally intrusive debugging instruments to allow you to visualize when interrupts are being processed.</w:t>
+        <w:t xml:space="preserve"> Music.h and Music.c files. Place the data structure format definition in the header file. For example, you could implement a Music_Play() function that takes as an input parameter a pointer to a song data structure. Add minimally intrusive debugging instruments to allow you to visualize when interrupts are being processed.</w:t>
       </w:r>
     </w:p>
     <w:p>
@@ -4737,13 +4665,11 @@
         </w:numPr>
       </w:pPr>
       <w:r>
-        <w:t xml:space="preserve">Build the SSI/DAC hardware including voltage reference. Use simple main programs to debug the SSI/DAC interface. Experimentally measure the DAC output versus digital input for 8 different digital inputs. Compare the measured data with the expected values. Calculate resolution, range, </w:t>
-      </w:r>
-      <w:proofErr w:type="gramStart"/>
-      <w:r>
-        <w:t>precision</w:t>
-      </w:r>
-      <w:proofErr w:type="gramEnd"/>
+        <w:t>Build the SSI/DAC hardware including voltage reference. Use simple main programs to debug the SSI/DAC interface. Experimentally measure the DAC output versus digital input for 8 different digital inputs. Compare the measured data with the expected values. Calculate resolution, range, precision</w:t>
+      </w:r>
+      <w:r>
+        <w:t>,</w:t>
+      </w:r>
       <w:r>
         <w:t xml:space="preserve"> and accuracy of the DAC.</w:t>
       </w:r>
@@ -4765,7 +4691,35 @@
           <w:rFonts w:ascii="Calibri" w:eastAsia="Calibri" w:hAnsi="Calibri" w:cs="Calibri"/>
           <w:color w:val="000000" w:themeColor="text1"/>
         </w:rPr>
-        <w:t>Write and debug the music system. Cut up a box, placing the speaker inside, and notice how much better it sounds. Pins 5 and 8 will have the sound signal, but these two signals will be 180 degrees out of phase (so the difference between pins 5 and 8 will be AC sound, with DC=0), as shown in Figure 5.11. Using a dual channel scope measure the outputs on pins 5 and 8 (like Figure 5.11).</w:t>
+        <w:t>Write and debug the music system. Cut up a box, placing the speaker inside, and notice how much better it sounds. Pins 5 and 8 will have the sound signal, but these two signals will be 180 degrees out of phase (so the difference between pins 5 and 8 will be AC sound, with DC=0), as shown in Figure 5.</w:t>
+      </w:r>
+      <w:r>
+        <w:rPr>
+          <w:rFonts w:ascii="Calibri" w:eastAsia="Calibri" w:hAnsi="Calibri" w:cs="Calibri"/>
+          <w:color w:val="000000" w:themeColor="text1"/>
+        </w:rPr>
+        <w:t>4</w:t>
+      </w:r>
+      <w:r>
+        <w:rPr>
+          <w:rFonts w:ascii="Calibri" w:eastAsia="Calibri" w:hAnsi="Calibri" w:cs="Calibri"/>
+          <w:color w:val="000000" w:themeColor="text1"/>
+        </w:rPr>
+        <w:t>. Using a dual channel scope measure the outputs on pins 5 and 8 (like Figure 5.</w:t>
+      </w:r>
+      <w:r>
+        <w:rPr>
+          <w:rFonts w:ascii="Calibri" w:eastAsia="Calibri" w:hAnsi="Calibri" w:cs="Calibri"/>
+          <w:color w:val="000000" w:themeColor="text1"/>
+        </w:rPr>
+        <w:t>4</w:t>
+      </w:r>
+      <w:r>
+        <w:rPr>
+          <w:rFonts w:ascii="Calibri" w:eastAsia="Calibri" w:hAnsi="Calibri" w:cs="Calibri"/>
+          <w:color w:val="000000" w:themeColor="text1"/>
+        </w:rPr>
+        <w:t>).</w:t>
       </w:r>
     </w:p>
     <w:p>
@@ -4834,7 +4788,13 @@
         </w:rPr>
       </w:pPr>
       <w:r>
-        <w:t>Figure 5.11. Two channel recording of pins 5 and 8. DC component is 2.14V, peak to peak is 1.16V (amplitude of the sound), and the frequency is 440.135 Hz.</w:t>
+        <w:t>Figure 5.</w:t>
+      </w:r>
+      <w:r>
+        <w:t>4</w:t>
+      </w:r>
+      <w:r>
+        <w:t>. Two channel recording of pins 5 and 8. DC component is 2.14V, peak to peak is 1.16V (amplitude of the sound), and the frequency is 440.135 Hz.</w:t>
       </w:r>
     </w:p>
     <w:p>
@@ -4914,7 +4874,19 @@
         <w:t xml:space="preserve"> those in</w:t>
       </w:r>
       <w:r>
-        <w:t xml:space="preserve"> Figure 5.8 and 5.9, then draw its </w:t>
+        <w:t xml:space="preserve"> Figure 5.</w:t>
+      </w:r>
+      <w:r>
+        <w:t>10</w:t>
+      </w:r>
+      <w:r>
+        <w:t xml:space="preserve"> and 5.</w:t>
+      </w:r>
+      <w:r>
+        <w:t>11</w:t>
+      </w:r>
+      <w:r>
+        <w:t xml:space="preserve">, then draw its </w:t>
       </w:r>
       <w:bookmarkStart w:id="19" w:name="_Hlk157731937"/>
       <w:r>
@@ -4922,7 +4894,19 @@
       </w:r>
       <w:bookmarkEnd w:id="19"/>
       <w:r>
-        <w:t>. Otherwise, reproduce these figures. Figures 5.8 and 5.9 can be found in the hint section.</w:t>
+        <w:t>. Otherwise, reproduce these figures. Figures 5.</w:t>
+      </w:r>
+      <w:r>
+        <w:t>10</w:t>
+      </w:r>
+      <w:r>
+        <w:t xml:space="preserve"> and 5.</w:t>
+      </w:r>
+      <w:r>
+        <w:t>11</w:t>
+      </w:r>
+      <w:r>
+        <w:t xml:space="preserve"> can be found in the hint section.</w:t>
       </w:r>
     </w:p>
     <w:p>
@@ -5433,23 +5417,7 @@
           <w:color w:val="000000" w:themeColor="text1"/>
         </w:rPr>
         <w:lastRenderedPageBreak/>
-        <w:t xml:space="preserve">If the amplitudes of the peaks are measured in </w:t>
-      </w:r>
-      <w:proofErr w:type="spellStart"/>
-      <w:r>
-        <w:rPr>
-          <w:rFonts w:ascii="Calibri" w:eastAsia="Calibri" w:hAnsi="Calibri" w:cs="Calibri"/>
-          <w:color w:val="000000" w:themeColor="text1"/>
-        </w:rPr>
-        <w:t>db</w:t>
-      </w:r>
-      <w:proofErr w:type="spellEnd"/>
-      <w:r>
-        <w:rPr>
-          <w:rFonts w:ascii="Calibri" w:eastAsia="Calibri" w:hAnsi="Calibri" w:cs="Calibri"/>
-          <w:color w:val="000000" w:themeColor="text1"/>
-        </w:rPr>
-        <w:t>, t</w:t>
+        <w:t>If the amplitudes of the peaks are measured in db, t</w:t>
       </w:r>
       <w:r>
         <w:rPr>
@@ -5477,15 +5445,7 @@
           <w:rFonts w:ascii="Calibri" w:eastAsia="Calibri" w:hAnsi="Calibri" w:cs="Calibri"/>
           <w:color w:val="000000" w:themeColor="text1"/>
         </w:rPr>
-        <w:t xml:space="preserve"> If the amplitude of the peaks are in another unit such as volts/</w:t>
-      </w:r>
-      <w:proofErr w:type="gramStart"/>
-      <w:r>
-        <w:rPr>
-          <w:rFonts w:ascii="Calibri" w:eastAsia="Calibri" w:hAnsi="Calibri" w:cs="Calibri"/>
-          <w:color w:val="000000" w:themeColor="text1"/>
-        </w:rPr>
-        <w:t xml:space="preserve">joules, </w:t>
+        <w:t xml:space="preserve"> If the amplitude of the peaks are in another unit such as volts/joules, </w:t>
       </w:r>
       <w:r>
         <w:rPr>
@@ -5499,46 +5459,22 @@
           <w:rFonts w:ascii="Calibri" w:eastAsia="Calibri" w:hAnsi="Calibri" w:cs="Calibri"/>
           <w:color w:val="000000" w:themeColor="text1"/>
         </w:rPr>
-        <w:t>divide</w:t>
-      </w:r>
-      <w:proofErr w:type="gramEnd"/>
-      <w:r>
-        <w:rPr>
-          <w:rFonts w:ascii="Calibri" w:eastAsia="Calibri" w:hAnsi="Calibri" w:cs="Calibri"/>
-          <w:color w:val="000000" w:themeColor="text1"/>
-        </w:rPr>
-        <w:t xml:space="preserve"> the amplitude of these peaks to get the SNR as a ratio.</w:t>
-      </w:r>
-    </w:p>
-    <w:p>
-      <w:pPr>
-        <w:rPr>
-          <w:rFonts w:ascii="Calibri" w:eastAsia="Calibri" w:hAnsi="Calibri" w:cs="Calibri"/>
-          <w:color w:val="000000" w:themeColor="text1"/>
-        </w:rPr>
-      </w:pPr>
-      <w:r>
-        <w:rPr>
-          <w:rFonts w:ascii="Calibri" w:eastAsia="Calibri" w:hAnsi="Calibri" w:cs="Calibri"/>
-          <w:color w:val="000000" w:themeColor="text1"/>
-        </w:rPr>
-        <w:t xml:space="preserve">If you have the SNR in </w:t>
-      </w:r>
-      <w:proofErr w:type="spellStart"/>
-      <w:r>
-        <w:rPr>
-          <w:rFonts w:ascii="Calibri" w:eastAsia="Calibri" w:hAnsi="Calibri" w:cs="Calibri"/>
-          <w:color w:val="000000" w:themeColor="text1"/>
-        </w:rPr>
-        <w:t>db</w:t>
-      </w:r>
-      <w:proofErr w:type="spellEnd"/>
-      <w:r>
-        <w:rPr>
-          <w:rFonts w:ascii="Calibri" w:eastAsia="Calibri" w:hAnsi="Calibri" w:cs="Calibri"/>
-          <w:color w:val="000000" w:themeColor="text1"/>
-        </w:rPr>
-        <w:t xml:space="preserve">, you </w:t>
+        <w:t>divide the amplitude of these peaks to get the SNR as a ratio.</w:t>
+      </w:r>
+    </w:p>
+    <w:p>
+      <w:pPr>
+        <w:rPr>
+          <w:rFonts w:ascii="Calibri" w:eastAsia="Calibri" w:hAnsi="Calibri" w:cs="Calibri"/>
+          <w:color w:val="000000" w:themeColor="text1"/>
+        </w:rPr>
+      </w:pPr>
+      <w:r>
+        <w:rPr>
+          <w:rFonts w:ascii="Calibri" w:eastAsia="Calibri" w:hAnsi="Calibri" w:cs="Calibri"/>
+          <w:color w:val="000000" w:themeColor="text1"/>
+        </w:rPr>
+        <w:t xml:space="preserve">If you have the SNR in db, you </w:t>
       </w:r>
       <w:r>
         <w:rPr>
@@ -6263,52 +6199,24 @@
     </w:p>
     <w:p>
       <w:r>
-        <w:t xml:space="preserve">You may (for a +5% bonus) create multiple </w:t>
-      </w:r>
-      <w:proofErr w:type="gramStart"/>
-      <w:r>
-        <w:t>sine-waves</w:t>
-      </w:r>
-      <w:proofErr w:type="gramEnd"/>
-      <w:r>
-        <w:t xml:space="preserve"> at the same time. This way, you can play music containing melody and harmony. For this bonus you will use two sine-wave generators and add them together in hardware or software; be careful not to overflow and cause clipping. You will need three </w:t>
-      </w:r>
-      <w:proofErr w:type="gramStart"/>
-      <w:r>
-        <w:t>interrupts</w:t>
-      </w:r>
-      <w:proofErr w:type="gramEnd"/>
-      <w:r>
-        <w:t xml:space="preserve">: one for outputting the </w:t>
-      </w:r>
-      <w:proofErr w:type="gramStart"/>
-      <w:r>
-        <w:t>sine-wave</w:t>
-      </w:r>
-      <w:proofErr w:type="gramEnd"/>
-      <w:r>
-        <w:t xml:space="preserve"> for the melody, one for outputting the sine-wave for the harmony, and a third to interpret the music (updating the frequencies and envelopes for the other two.) You will have to add the two </w:t>
-      </w:r>
-      <w:proofErr w:type="gramStart"/>
-      <w:r>
-        <w:t>sine-waves</w:t>
-      </w:r>
-      <w:proofErr w:type="gramEnd"/>
-      <w:r>
-        <w:t xml:space="preserve"> together in software.</w:t>
-      </w:r>
-    </w:p>
-    <w:p>
-      <w:r>
-        <w:t xml:space="preserve">You may (for another +5% bonus) create </w:t>
-      </w:r>
-      <w:proofErr w:type="gramStart"/>
-      <w:r>
-        <w:t>sine-waves</w:t>
-      </w:r>
-      <w:proofErr w:type="gramEnd"/>
-      <w:r>
-        <w:t xml:space="preserve"> with envelopes like Figure 5.7. To get extra credit, these envelopes must have shapes that sound pretty and are independent of pitch. Notice in Figure 5.7 </w:t>
+        <w:t>You may (for a +5% bonus) create multiple sine-waves at the same time. This way, you can play music containing melody and harmony. For this bonus you will use two sine-wave generators and add them together in hardware or software; be careful not to overflow and cause clipping. You will need three interrupts: one for outputting the sine-wave for the melody, one for outputting the sine-wave for the harmony, and a third to interpret the music (updating the frequencies and envelopes for the other two.) You will have to add the two sine-waves together in software.</w:t>
+      </w:r>
+    </w:p>
+    <w:p>
+      <w:r>
+        <w:t>You may (for another +5% bonus) create sine-waves with envelopes like Figure 5.</w:t>
+      </w:r>
+      <w:r>
+        <w:t>8</w:t>
+      </w:r>
+      <w:r>
+        <w:t>. To get extra credit, these envelopes must have shapes that sound pretty and are independent of pitch. Notice in Figure 5.</w:t>
+      </w:r>
+      <w:r>
+        <w:t>8</w:t>
+      </w:r>
+      <w:r>
+        <w:t xml:space="preserve"> </w:t>
       </w:r>
       <w:r>
         <w:lastRenderedPageBreak/>
@@ -6473,23 +6381,21 @@
           <w:rFonts w:ascii="Calibri" w:eastAsia="Calibri" w:hAnsi="Calibri" w:cs="Calibri"/>
           <w:color w:val="000000" w:themeColor="text1"/>
         </w:rPr>
-        <w:t xml:space="preserve">If you output a sequence of numbers to the DAC that form a </w:t>
-      </w:r>
-      <w:proofErr w:type="gramStart"/>
-      <w:r>
-        <w:rPr>
-          <w:rFonts w:ascii="Calibri" w:eastAsia="Calibri" w:hAnsi="Calibri" w:cs="Calibri"/>
-          <w:color w:val="000000" w:themeColor="text1"/>
-        </w:rPr>
-        <w:t>sine-wave</w:t>
-      </w:r>
-      <w:proofErr w:type="gramEnd"/>
-      <w:r>
-        <w:rPr>
-          <w:rFonts w:ascii="Calibri" w:eastAsia="Calibri" w:hAnsi="Calibri" w:cs="Calibri"/>
-          <w:color w:val="000000" w:themeColor="text1"/>
-        </w:rPr>
-        <w:t>, then you will hear a continuous tone on the speaker, as shown in Figure 5.4. The loudness of the tone is determined by the amplitude of the wave. The pitch is defined as the frequency of the wave.</w:t>
+        <w:t>If you output a sequence of numbers to the DAC that form a sine-wave, then you will hear a continuous tone on the speaker, as shown in Figure 5.</w:t>
+      </w:r>
+      <w:r>
+        <w:rPr>
+          <w:rFonts w:ascii="Calibri" w:eastAsia="Calibri" w:hAnsi="Calibri" w:cs="Calibri"/>
+          <w:color w:val="000000" w:themeColor="text1"/>
+        </w:rPr>
+        <w:t>5</w:t>
+      </w:r>
+      <w:r>
+        <w:rPr>
+          <w:rFonts w:ascii="Calibri" w:eastAsia="Calibri" w:hAnsi="Calibri" w:cs="Calibri"/>
+          <w:color w:val="000000" w:themeColor="text1"/>
+        </w:rPr>
+        <w:t>. The loudness of the tone is determined by the amplitude of the wave. The pitch is defined as the frequency of the wave.</w:t>
       </w:r>
     </w:p>
     <w:p/>
@@ -6896,20 +6802,24 @@
         <w:pStyle w:val="FigureCaption"/>
       </w:pPr>
       <w:r>
-        <w:t xml:space="preserve">Figure 5.4. A </w:t>
-      </w:r>
-      <w:proofErr w:type="gramStart"/>
-      <w:r>
-        <w:t>sine-wave</w:t>
-      </w:r>
-      <w:proofErr w:type="gramEnd"/>
-      <w:r>
-        <w:t xml:space="preserve"> generates a pure tone.</w:t>
-      </w:r>
-    </w:p>
-    <w:p>
-      <w:r>
-        <w:t>Figure 5.5 illustrates the concept of timbre. You can define the type of sound by the shape of the voltage versus time waveform. Brass instruments have a very large first harmonic frequency.</w:t>
+        <w:t>Figure 5.</w:t>
+      </w:r>
+      <w:r>
+        <w:t>5</w:t>
+      </w:r>
+      <w:r>
+        <w:t>. A sine-wave generates a pure tone.</w:t>
+      </w:r>
+    </w:p>
+    <w:p>
+      <w:r>
+        <w:t>Figure 5.</w:t>
+      </w:r>
+      <w:r>
+        <w:t>6</w:t>
+      </w:r>
+      <w:r>
+        <w:t xml:space="preserve"> illustrates the concept of timbre. You can define the type of sound by the shape of the voltage versus time waveform. Brass instruments have a very large first harmonic frequency.</w:t>
       </w:r>
     </w:p>
     <w:p>
@@ -6969,28 +6879,24 @@
         <w:pStyle w:val="FigureCaption"/>
       </w:pPr>
       <w:r>
-        <w:t xml:space="preserve">Figure 5.5. </w:t>
-      </w:r>
-      <w:proofErr w:type="gramStart"/>
-      <w:r>
-        <w:t>Timbre</w:t>
-      </w:r>
-      <w:proofErr w:type="gramEnd"/>
-      <w:r>
-        <w:t xml:space="preserve"> of a </w:t>
-      </w:r>
-      <w:proofErr w:type="spellStart"/>
-      <w:r>
-        <w:t>A</w:t>
-      </w:r>
-      <w:proofErr w:type="spellEnd"/>
-      <w:r>
-        <w:t xml:space="preserve"> node.</w:t>
-      </w:r>
-    </w:p>
-    <w:p>
-      <w:r>
-        <w:t>The tempo of the music defines the speed of the song. In 2/4, 3/4, or 4/4 music, a beat is defined as a quarter note. A moderate tempo is 120 beats/min, which means a quarter-note has a duration of 1/2 second. A sequence of notes should be separated by pauses (silences) so that each note is heard separately. The envelope of the note defines the amplitude of the note over time. A very simple envelope is illustrated in Figure 5.6.</w:t>
+        <w:t>Figure 5.</w:t>
+      </w:r>
+      <w:r>
+        <w:t>6</w:t>
+      </w:r>
+      <w:r>
+        <w:t>. Timbre of a A node.</w:t>
+      </w:r>
+    </w:p>
+    <w:p>
+      <w:r>
+        <w:t>The tempo of the music defines the speed of the song. In 2/4, 3/4, or 4/4 music, a beat is defined as a quarter note. A moderate tempo is 120 beats/min, which means a quarter-note has a duration of 1/2 second. A sequence of notes should be separated by pauses (silences) so that each note is heard separately. The envelope of the note defines the amplitude of the note over time. A very simple envelope is illustrated in Figure 5.</w:t>
+      </w:r>
+      <w:r>
+        <w:t>7</w:t>
+      </w:r>
+      <w:r>
+        <w:t>.</w:t>
       </w:r>
     </w:p>
     <w:p>
@@ -7049,20 +6955,24 @@
         <w:pStyle w:val="FigureCaption"/>
       </w:pPr>
       <w:r>
-        <w:t xml:space="preserve">Figure 5.6. You can control the amplitude, </w:t>
-      </w:r>
-      <w:proofErr w:type="gramStart"/>
-      <w:r>
-        <w:t>frequency</w:t>
-      </w:r>
-      <w:proofErr w:type="gramEnd"/>
-      <w:r>
-        <w:t xml:space="preserve"> and duration of each note (not drawn to scale).</w:t>
-      </w:r>
-    </w:p>
-    <w:p>
-      <w:r>
-        <w:t>The smooth-shaped envelope, as illustrated in Figure 5.7, causes a less staccato and more melodic sound. The ARM Cortex M4 has plenty of processing power to create these types of waves.</w:t>
+        <w:t>Figure 5.</w:t>
+      </w:r>
+      <w:r>
+        <w:t>7</w:t>
+      </w:r>
+      <w:r>
+        <w:t>. You can control the amplitude, frequency and duration of each note (not drawn to scale).</w:t>
+      </w:r>
+    </w:p>
+    <w:p>
+      <w:r>
+        <w:t>The smooth-shaped envelope, as illustrated in Figure 5.</w:t>
+      </w:r>
+      <w:r>
+        <w:t>8</w:t>
+      </w:r>
+      <w:r>
+        <w:t>, causes a less staccato and more melodic sound. The ARM Cortex M4 has plenty of processing power to create these types of waves.</w:t>
       </w:r>
     </w:p>
     <w:p>
@@ -7121,20 +7031,24 @@
         <w:pStyle w:val="FigureCaption"/>
       </w:pPr>
       <w:r>
-        <w:t>Figure 5.7. The amplitude of a plucked string drops exponentially in time.</w:t>
-      </w:r>
-    </w:p>
-    <w:p>
-      <w:r>
-        <w:t xml:space="preserve">A chord is created by playing multiple notes simultaneously. When two piano keys are struck simultaneously both notes are created, and the sounds are mixed arithmetically. You can create the same effect by adding two waves together in software, before sending the wave to the DAC. You can produce this effect by using two </w:t>
-      </w:r>
-      <w:proofErr w:type="gramStart"/>
-      <w:r>
-        <w:t>interrupts</w:t>
-      </w:r>
-      <w:proofErr w:type="gramEnd"/>
-      <w:r>
-        <w:t xml:space="preserve"> and adding two waves together in software. Figure 5.8 plots the mathematical addition of a 262Hz (low C) and a 392Hz sine wave (G), creating a simple chord.</w:t>
+        <w:t>Figure 5.</w:t>
+      </w:r>
+      <w:r>
+        <w:t>8</w:t>
+      </w:r>
+      <w:r>
+        <w:t>. The amplitude of a plucked string drops exponentially in time.</w:t>
+      </w:r>
+    </w:p>
+    <w:p>
+      <w:r>
+        <w:t>A chord is created by playing multiple notes simultaneously. When two piano keys are struck simultaneously both notes are created, and the sounds are mixed arithmetically. You can create the same effect by adding two waves together in software, before sending the wave to the DAC. You can produce this effect by using two interrupts and adding two waves together in software. Figure 5.</w:t>
+      </w:r>
+      <w:r>
+        <w:t>9</w:t>
+      </w:r>
+      <w:r>
+        <w:t xml:space="preserve"> plots the mathematical addition of a 262Hz (low C) and a 392Hz sine wave (G), creating a simple chord.</w:t>
       </w:r>
     </w:p>
     <w:p>
@@ -7194,7 +7108,13 @@
         <w:pStyle w:val="FigureCaption"/>
       </w:pPr>
       <w:r>
-        <w:t>Figure 5.8. A simple chord mixing the notes C and G.</w:t>
+        <w:t>Figure 5.</w:t>
+      </w:r>
+      <w:r>
+        <w:t>9</w:t>
+      </w:r>
+      <w:r>
+        <w:t>. A simple chord mixing the notes C and G.</w:t>
       </w:r>
     </w:p>
     <w:p/>
@@ -7223,15 +7143,13 @@
         </w:numPr>
       </w:pPr>
       <w:r>
-        <w:t xml:space="preserve">A “syntax-error-free” software is required as preparation. The TA will check off </w:t>
-      </w:r>
-      <w:proofErr w:type="gramStart"/>
-      <w:r>
-        <w:t>your</w:t>
-      </w:r>
-      <w:proofErr w:type="gramEnd"/>
-      <w:r>
-        <w:t xml:space="preserve"> listing at the beginning of the lab period. You are required to do your editing before lab. The debugging will be done during the lab. Document clearly the operation of the routines. *Figure 5.89 shows one possible data flow graph of the music player.</w:t>
+        <w:t>A “syntax-error-free” software is required as preparation. The TA will check off your listing at the beginning of the lab period. You are required to do your editing before lab. The debugging will be done during the lab. Document clearly the operation of the routines. Figure 5.</w:t>
+      </w:r>
+      <w:r>
+        <w:t>10</w:t>
+      </w:r>
+      <w:r>
+        <w:t xml:space="preserve"> shows one possible data flow graph of the music player.</w:t>
       </w:r>
     </w:p>
     <w:p>
@@ -7290,12 +7208,24 @@
         <w:pStyle w:val="FigureCaption"/>
       </w:pPr>
       <w:r>
-        <w:t>Figure 5.9. Data flows from the memory and the switches to the speaker.</w:t>
-      </w:r>
-    </w:p>
-    <w:p>
-      <w:r>
-        <w:t>Figure 5.10 shows a possible call graph of the system. Dividing the system into modules allows for concurrent development and eases the reuse of code.</w:t>
+        <w:t>Figure 5.</w:t>
+      </w:r>
+      <w:r>
+        <w:t>10</w:t>
+      </w:r>
+      <w:r>
+        <w:t>. Data flows from the memory and the switches to the speaker.</w:t>
+      </w:r>
+    </w:p>
+    <w:p>
+      <w:r>
+        <w:t>Figure 5.1</w:t>
+      </w:r>
+      <w:r>
+        <w:t>1</w:t>
+      </w:r>
+      <w:r>
+        <w:t xml:space="preserve"> shows a possible call graph of the system. Dividing the system into modules allows for concurrent development and eases the reuse of code.</w:t>
       </w:r>
     </w:p>
     <w:p>
@@ -7354,7 +7284,13 @@
         <w:pStyle w:val="FigureCaption"/>
       </w:pPr>
       <w:r>
-        <w:t>Figure 5.10. A call graph showing the three modules used by the music player.</w:t>
+        <w:t>Figure 5.1</w:t>
+      </w:r>
+      <w:r>
+        <w:t>1</w:t>
+      </w:r>
+      <w:r>
+        <w:t>. A call graph showing the three modules used by the music player.</w:t>
       </w:r>
     </w:p>
     <w:p/>
@@ -7526,7 +7462,13 @@
             <w:ind w:left="-115"/>
           </w:pPr>
           <w:r>
-            <w:t>Fall 2023</w:t>
+            <w:t>Spring</w:t>
+          </w:r>
+          <w:r>
+            <w:t xml:space="preserve"> 202</w:t>
+          </w:r>
+          <w:r>
+            <w:t>4</w:t>
           </w:r>
         </w:p>
       </w:tc>
